--- a/output/BUAdata_9999_analysisDate_2026-02-20/ft_aves_spec_per_location_modelled_reduced_PCA_2026-02-20.docx
+++ b/output/BUAdata_9999_analysisDate_2026-02-20/ft_aves_spec_per_location_modelled_reduced_PCA_2026-02-20.docx
@@ -1950,7 +1950,7 @@
                 <w:szCs w:val="22"/>
                 <w:color w:val="000000"/>
               </w:rPr>
-              <w:t xml:space="preserve">RB</w:t>
+              <w:t xml:space="preserve">S</w:t>
             </w:r>
           </w:p>
         </w:tc>
@@ -2112,6 +2112,60 @@
                 <w:szCs w:val="22"/>
                 <w:color w:val="000000"/>
               </w:rPr>
+              <w:t xml:space="preserve">2</w:t>
+            </w:r>
+          </w:p>
+        </w:tc>
+        <w:tc>
+          <w:tcPr>
+            <w:tcBorders>
+              <w:bottom w:val="none" w:sz="0" w:space="0" w:color="000000"/>
+              <w:top w:val="single" w:sz="12" w:space="0" w:color="666666"/>
+              <w:left w:val="none" w:sz="0" w:space="0" w:color="000000"/>
+              <w:right w:val="none" w:sz="0" w:space="0" w:color="000000"/>
+            </w:tcBorders>
+            <w:shd w:val="clear" w:color="auto" w:fill="FFFFFF"/>
+            <w:tcMar>
+              <w:top w:w="0" w:type="dxa"/>
+              <w:bottom w:w="0" w:type="dxa"/>
+              <w:left w:w="0" w:type="dxa"/>
+              <w:right w:w="0" w:type="dxa"/>
+            </w:tcMar>
+            <w:vAlign w:val="center"/>
+          </w:tcPr>
+          <w:p>
+            <w:pPr>
+              <w:jc w:val="right"/>
+              <w:pBdr>
+                <w:bottom w:val="none" w:sz="0" w:space="0" w:color="000000"/>
+                <w:top w:val="none" w:sz="0" w:space="0" w:color="000000"/>
+                <w:left w:val="none" w:sz="0" w:space="0" w:color="000000"/>
+                <w:right w:val="none" w:sz="0" w:space="0" w:color="000000"/>
+              </w:pBdr>
+              <w:spacing w:after="100" w:before="100" w:line="240"/>
+              <w:ind w:left="100" w:right="100" w:firstLine="0" w:firstLineChars="0"/>
+              <w:rPr>
+                <w:rFonts w:ascii="Arial" w:hAnsi="Arial" w:eastAsia="Arial" w:cs="Arial"/>
+                <w:i w:val="false"/>
+                <w:b w:val="false"/>
+                <w:u w:val="none"/>
+                <w:strike w:val="false"/>
+                <w:sz w:val="22"/>
+                <w:szCs w:val="22"/>
+                <w:color w:val="000000"/>
+              </w:rPr>
+            </w:pPr>
+            <w:r>
+              <w:rPr>
+                <w:rFonts w:ascii="Arial" w:hAnsi="Arial" w:eastAsia="Arial" w:cs="Arial"/>
+                <w:i w:val="false"/>
+                <w:b w:val="false"/>
+                <w:u w:val="none"/>
+                <w:strike w:val="false"/>
+                <w:sz w:val="22"/>
+                <w:szCs w:val="22"/>
+                <w:color w:val="000000"/>
+              </w:rPr>
               <w:t xml:space="preserve">1</w:t>
             </w:r>
           </w:p>
@@ -2328,6 +2382,384 @@
                 <w:szCs w:val="22"/>
                 <w:color w:val="000000"/>
               </w:rPr>
+              <w:t xml:space="preserve">3</w:t>
+            </w:r>
+          </w:p>
+        </w:tc>
+        <w:tc>
+          <w:tcPr>
+            <w:tcBorders>
+              <w:bottom w:val="none" w:sz="0" w:space="0" w:color="000000"/>
+              <w:top w:val="single" w:sz="12" w:space="0" w:color="666666"/>
+              <w:left w:val="none" w:sz="0" w:space="0" w:color="000000"/>
+              <w:right w:val="none" w:sz="0" w:space="0" w:color="000000"/>
+            </w:tcBorders>
+            <w:shd w:val="clear" w:color="auto" w:fill="FFFFFF"/>
+            <w:tcMar>
+              <w:top w:w="0" w:type="dxa"/>
+              <w:bottom w:w="0" w:type="dxa"/>
+              <w:left w:w="0" w:type="dxa"/>
+              <w:right w:w="0" w:type="dxa"/>
+            </w:tcMar>
+            <w:vAlign w:val="center"/>
+          </w:tcPr>
+          <w:p>
+            <w:pPr>
+              <w:jc w:val="right"/>
+              <w:pBdr>
+                <w:bottom w:val="none" w:sz="0" w:space="0" w:color="000000"/>
+                <w:top w:val="none" w:sz="0" w:space="0" w:color="000000"/>
+                <w:left w:val="none" w:sz="0" w:space="0" w:color="000000"/>
+                <w:right w:val="none" w:sz="0" w:space="0" w:color="000000"/>
+              </w:pBdr>
+              <w:spacing w:after="100" w:before="100" w:line="240"/>
+              <w:ind w:left="100" w:right="100" w:firstLine="0" w:firstLineChars="0"/>
+              <w:rPr>
+                <w:rFonts w:ascii="Arial" w:hAnsi="Arial" w:eastAsia="Arial" w:cs="Arial"/>
+                <w:i w:val="false"/>
+                <w:b w:val="false"/>
+                <w:u w:val="none"/>
+                <w:strike w:val="false"/>
+                <w:sz w:val="22"/>
+                <w:szCs w:val="22"/>
+                <w:color w:val="000000"/>
+              </w:rPr>
+            </w:pPr>
+            <w:r>
+              <w:rPr>
+                <w:rFonts w:ascii="Arial" w:hAnsi="Arial" w:eastAsia="Arial" w:cs="Arial"/>
+                <w:i w:val="false"/>
+                <w:b w:val="false"/>
+                <w:u w:val="none"/>
+                <w:strike w:val="false"/>
+                <w:sz w:val="22"/>
+                <w:szCs w:val="22"/>
+                <w:color w:val="000000"/>
+              </w:rPr>
+              <w:t xml:space="preserve">2</w:t>
+            </w:r>
+          </w:p>
+        </w:tc>
+        <w:tc>
+          <w:tcPr>
+            <w:tcBorders>
+              <w:bottom w:val="none" w:sz="0" w:space="0" w:color="000000"/>
+              <w:top w:val="single" w:sz="12" w:space="0" w:color="666666"/>
+              <w:left w:val="none" w:sz="0" w:space="0" w:color="000000"/>
+              <w:right w:val="none" w:sz="0" w:space="0" w:color="000000"/>
+            </w:tcBorders>
+            <w:shd w:val="clear" w:color="auto" w:fill="FFFFFF"/>
+            <w:tcMar>
+              <w:top w:w="0" w:type="dxa"/>
+              <w:bottom w:w="0" w:type="dxa"/>
+              <w:left w:w="0" w:type="dxa"/>
+              <w:right w:w="0" w:type="dxa"/>
+            </w:tcMar>
+            <w:vAlign w:val="center"/>
+          </w:tcPr>
+          <w:p>
+            <w:pPr>
+              <w:jc w:val="right"/>
+              <w:pBdr>
+                <w:bottom w:val="none" w:sz="0" w:space="0" w:color="000000"/>
+                <w:top w:val="none" w:sz="0" w:space="0" w:color="000000"/>
+                <w:left w:val="none" w:sz="0" w:space="0" w:color="000000"/>
+                <w:right w:val="none" w:sz="0" w:space="0" w:color="000000"/>
+              </w:pBdr>
+              <w:spacing w:after="100" w:before="100" w:line="240"/>
+              <w:ind w:left="100" w:right="100" w:firstLine="0" w:firstLineChars="0"/>
+              <w:rPr>
+                <w:rFonts w:ascii="Arial" w:hAnsi="Arial" w:eastAsia="Arial" w:cs="Arial"/>
+                <w:i w:val="false"/>
+                <w:b w:val="false"/>
+                <w:u w:val="none"/>
+                <w:strike w:val="false"/>
+                <w:sz w:val="22"/>
+                <w:szCs w:val="22"/>
+                <w:color w:val="000000"/>
+              </w:rPr>
+            </w:pPr>
+            <w:r>
+              <w:rPr>
+                <w:rFonts w:ascii="Arial" w:hAnsi="Arial" w:eastAsia="Arial" w:cs="Arial"/>
+                <w:i w:val="false"/>
+                <w:b w:val="false"/>
+                <w:u w:val="none"/>
+                <w:strike w:val="false"/>
+                <w:sz w:val="22"/>
+                <w:szCs w:val="22"/>
+                <w:color w:val="000000"/>
+              </w:rPr>
+              <w:t xml:space="preserve">4</w:t>
+            </w:r>
+          </w:p>
+        </w:tc>
+        <w:tc>
+          <w:tcPr>
+            <w:tcBorders>
+              <w:bottom w:val="none" w:sz="0" w:space="0" w:color="000000"/>
+              <w:top w:val="single" w:sz="12" w:space="0" w:color="666666"/>
+              <w:left w:val="none" w:sz="0" w:space="0" w:color="000000"/>
+              <w:right w:val="none" w:sz="0" w:space="0" w:color="000000"/>
+            </w:tcBorders>
+            <w:shd w:val="clear" w:color="auto" w:fill="FFFFFF"/>
+            <w:tcMar>
+              <w:top w:w="0" w:type="dxa"/>
+              <w:bottom w:w="0" w:type="dxa"/>
+              <w:left w:w="0" w:type="dxa"/>
+              <w:right w:w="0" w:type="dxa"/>
+            </w:tcMar>
+            <w:vAlign w:val="center"/>
+          </w:tcPr>
+          <w:p>
+            <w:pPr>
+              <w:jc w:val="right"/>
+              <w:pBdr>
+                <w:bottom w:val="none" w:sz="0" w:space="0" w:color="000000"/>
+                <w:top w:val="none" w:sz="0" w:space="0" w:color="000000"/>
+                <w:left w:val="none" w:sz="0" w:space="0" w:color="000000"/>
+                <w:right w:val="none" w:sz="0" w:space="0" w:color="000000"/>
+              </w:pBdr>
+              <w:spacing w:after="100" w:before="100" w:line="240"/>
+              <w:ind w:left="100" w:right="100" w:firstLine="0" w:firstLineChars="0"/>
+              <w:rPr>
+                <w:rFonts w:ascii="Arial" w:hAnsi="Arial" w:eastAsia="Arial" w:cs="Arial"/>
+                <w:i w:val="false"/>
+                <w:b w:val="false"/>
+                <w:u w:val="none"/>
+                <w:strike w:val="false"/>
+                <w:sz w:val="22"/>
+                <w:szCs w:val="22"/>
+                <w:color w:val="000000"/>
+              </w:rPr>
+            </w:pPr>
+            <w:r>
+              <w:rPr>
+                <w:rFonts w:ascii="Arial" w:hAnsi="Arial" w:eastAsia="Arial" w:cs="Arial"/>
+                <w:i w:val="false"/>
+                <w:b w:val="false"/>
+                <w:u w:val="none"/>
+                <w:strike w:val="false"/>
+                <w:sz w:val="22"/>
+                <w:szCs w:val="22"/>
+                <w:color w:val="000000"/>
+              </w:rPr>
+              <w:t xml:space="preserve">0</w:t>
+            </w:r>
+          </w:p>
+        </w:tc>
+        <w:tc>
+          <w:tcPr>
+            <w:tcBorders>
+              <w:bottom w:val="none" w:sz="0" w:space="0" w:color="000000"/>
+              <w:top w:val="single" w:sz="12" w:space="0" w:color="666666"/>
+              <w:left w:val="none" w:sz="0" w:space="0" w:color="000000"/>
+              <w:right w:val="none" w:sz="0" w:space="0" w:color="000000"/>
+            </w:tcBorders>
+            <w:shd w:val="clear" w:color="auto" w:fill="FFFFFF"/>
+            <w:tcMar>
+              <w:top w:w="0" w:type="dxa"/>
+              <w:bottom w:w="0" w:type="dxa"/>
+              <w:left w:w="0" w:type="dxa"/>
+              <w:right w:w="0" w:type="dxa"/>
+            </w:tcMar>
+            <w:vAlign w:val="center"/>
+          </w:tcPr>
+          <w:p>
+            <w:pPr>
+              <w:jc w:val="right"/>
+              <w:pBdr>
+                <w:bottom w:val="none" w:sz="0" w:space="0" w:color="000000"/>
+                <w:top w:val="none" w:sz="0" w:space="0" w:color="000000"/>
+                <w:left w:val="none" w:sz="0" w:space="0" w:color="000000"/>
+                <w:right w:val="none" w:sz="0" w:space="0" w:color="000000"/>
+              </w:pBdr>
+              <w:spacing w:after="100" w:before="100" w:line="240"/>
+              <w:ind w:left="100" w:right="100" w:firstLine="0" w:firstLineChars="0"/>
+              <w:rPr>
+                <w:rFonts w:ascii="Arial" w:hAnsi="Arial" w:eastAsia="Arial" w:cs="Arial"/>
+                <w:i w:val="false"/>
+                <w:b w:val="false"/>
+                <w:u w:val="none"/>
+                <w:strike w:val="false"/>
+                <w:sz w:val="22"/>
+                <w:szCs w:val="22"/>
+                <w:color w:val="000000"/>
+              </w:rPr>
+            </w:pPr>
+            <w:r>
+              <w:rPr>
+                <w:rFonts w:ascii="Arial" w:hAnsi="Arial" w:eastAsia="Arial" w:cs="Arial"/>
+                <w:i w:val="false"/>
+                <w:b w:val="false"/>
+                <w:u w:val="none"/>
+                <w:strike w:val="false"/>
+                <w:sz w:val="22"/>
+                <w:szCs w:val="22"/>
+                <w:color w:val="000000"/>
+              </w:rPr>
+              <w:t xml:space="preserve">0</w:t>
+            </w:r>
+          </w:p>
+        </w:tc>
+        <w:tc>
+          <w:tcPr>
+            <w:tcBorders>
+              <w:bottom w:val="none" w:sz="0" w:space="0" w:color="000000"/>
+              <w:top w:val="single" w:sz="12" w:space="0" w:color="666666"/>
+              <w:left w:val="none" w:sz="0" w:space="0" w:color="000000"/>
+              <w:right w:val="none" w:sz="0" w:space="0" w:color="000000"/>
+            </w:tcBorders>
+            <w:shd w:val="clear" w:color="auto" w:fill="FFFFFF"/>
+            <w:tcMar>
+              <w:top w:w="0" w:type="dxa"/>
+              <w:bottom w:w="0" w:type="dxa"/>
+              <w:left w:w="0" w:type="dxa"/>
+              <w:right w:w="0" w:type="dxa"/>
+            </w:tcMar>
+            <w:vAlign w:val="center"/>
+          </w:tcPr>
+          <w:p>
+            <w:pPr>
+              <w:jc w:val="right"/>
+              <w:pBdr>
+                <w:bottom w:val="none" w:sz="0" w:space="0" w:color="000000"/>
+                <w:top w:val="none" w:sz="0" w:space="0" w:color="000000"/>
+                <w:left w:val="none" w:sz="0" w:space="0" w:color="000000"/>
+                <w:right w:val="none" w:sz="0" w:space="0" w:color="000000"/>
+              </w:pBdr>
+              <w:spacing w:after="100" w:before="100" w:line="240"/>
+              <w:ind w:left="100" w:right="100" w:firstLine="0" w:firstLineChars="0"/>
+              <w:rPr>
+                <w:rFonts w:ascii="Arial" w:hAnsi="Arial" w:eastAsia="Arial" w:cs="Arial"/>
+                <w:i w:val="false"/>
+                <w:b w:val="false"/>
+                <w:u w:val="none"/>
+                <w:strike w:val="false"/>
+                <w:sz w:val="22"/>
+                <w:szCs w:val="22"/>
+                <w:color w:val="000000"/>
+              </w:rPr>
+            </w:pPr>
+            <w:r>
+              <w:rPr>
+                <w:rFonts w:ascii="Arial" w:hAnsi="Arial" w:eastAsia="Arial" w:cs="Arial"/>
+                <w:i w:val="false"/>
+                <w:b w:val="false"/>
+                <w:u w:val="none"/>
+                <w:strike w:val="false"/>
+                <w:sz w:val="22"/>
+                <w:szCs w:val="22"/>
+                <w:color w:val="000000"/>
+              </w:rPr>
+              <w:t xml:space="preserve">0</w:t>
+            </w:r>
+          </w:p>
+        </w:tc>
+        <w:tc>
+          <w:tcPr>
+            <w:tcBorders>
+              <w:bottom w:val="none" w:sz="0" w:space="0" w:color="000000"/>
+              <w:top w:val="single" w:sz="12" w:space="0" w:color="666666"/>
+              <w:left w:val="none" w:sz="0" w:space="0" w:color="000000"/>
+              <w:right w:val="none" w:sz="0" w:space="0" w:color="000000"/>
+            </w:tcBorders>
+            <w:shd w:val="clear" w:color="auto" w:fill="FFFFFF"/>
+            <w:tcMar>
+              <w:top w:w="0" w:type="dxa"/>
+              <w:bottom w:w="0" w:type="dxa"/>
+              <w:left w:w="0" w:type="dxa"/>
+              <w:right w:w="0" w:type="dxa"/>
+            </w:tcMar>
+            <w:vAlign w:val="center"/>
+          </w:tcPr>
+          <w:p>
+            <w:pPr>
+              <w:jc w:val="right"/>
+              <w:pBdr>
+                <w:bottom w:val="none" w:sz="0" w:space="0" w:color="000000"/>
+                <w:top w:val="none" w:sz="0" w:space="0" w:color="000000"/>
+                <w:left w:val="none" w:sz="0" w:space="0" w:color="000000"/>
+                <w:right w:val="none" w:sz="0" w:space="0" w:color="000000"/>
+              </w:pBdr>
+              <w:spacing w:after="100" w:before="100" w:line="240"/>
+              <w:ind w:left="100" w:right="100" w:firstLine="0" w:firstLineChars="0"/>
+              <w:rPr>
+                <w:rFonts w:ascii="Arial" w:hAnsi="Arial" w:eastAsia="Arial" w:cs="Arial"/>
+                <w:i w:val="false"/>
+                <w:b w:val="false"/>
+                <w:u w:val="none"/>
+                <w:strike w:val="false"/>
+                <w:sz w:val="22"/>
+                <w:szCs w:val="22"/>
+                <w:color w:val="000000"/>
+              </w:rPr>
+            </w:pPr>
+            <w:r>
+              <w:rPr>
+                <w:rFonts w:ascii="Arial" w:hAnsi="Arial" w:eastAsia="Arial" w:cs="Arial"/>
+                <w:i w:val="false"/>
+                <w:b w:val="false"/>
+                <w:u w:val="none"/>
+                <w:strike w:val="false"/>
+                <w:sz w:val="22"/>
+                <w:szCs w:val="22"/>
+                <w:color w:val="000000"/>
+              </w:rPr>
+              <w:t xml:space="preserve">0</w:t>
+            </w:r>
+          </w:p>
+        </w:tc>
+        <w:tc>
+          <w:tcPr>
+            <w:tcBorders>
+              <w:bottom w:val="none" w:sz="0" w:space="0" w:color="000000"/>
+              <w:top w:val="single" w:sz="12" w:space="0" w:color="666666"/>
+              <w:left w:val="none" w:sz="0" w:space="0" w:color="000000"/>
+              <w:right w:val="none" w:sz="0" w:space="0" w:color="000000"/>
+            </w:tcBorders>
+            <w:shd w:val="clear" w:color="auto" w:fill="FFFFFF"/>
+            <w:tcMar>
+              <w:top w:w="0" w:type="dxa"/>
+              <w:bottom w:w="0" w:type="dxa"/>
+              <w:left w:w="0" w:type="dxa"/>
+              <w:right w:w="0" w:type="dxa"/>
+            </w:tcMar>
+            <w:vAlign w:val="center"/>
+          </w:tcPr>
+          <w:p>
+            <w:pPr>
+              <w:jc w:val="right"/>
+              <w:pBdr>
+                <w:bottom w:val="none" w:sz="0" w:space="0" w:color="000000"/>
+                <w:top w:val="none" w:sz="0" w:space="0" w:color="000000"/>
+                <w:left w:val="none" w:sz="0" w:space="0" w:color="000000"/>
+                <w:right w:val="none" w:sz="0" w:space="0" w:color="000000"/>
+              </w:pBdr>
+              <w:spacing w:after="100" w:before="100" w:line="240"/>
+              <w:ind w:left="100" w:right="100" w:firstLine="0" w:firstLineChars="0"/>
+              <w:rPr>
+                <w:rFonts w:ascii="Arial" w:hAnsi="Arial" w:eastAsia="Arial" w:cs="Arial"/>
+                <w:i w:val="false"/>
+                <w:b w:val="false"/>
+                <w:u w:val="none"/>
+                <w:strike w:val="false"/>
+                <w:sz w:val="22"/>
+                <w:szCs w:val="22"/>
+                <w:color w:val="000000"/>
+              </w:rPr>
+            </w:pPr>
+            <w:r>
+              <w:rPr>
+                <w:rFonts w:ascii="Arial" w:hAnsi="Arial" w:eastAsia="Arial" w:cs="Arial"/>
+                <w:i w:val="false"/>
+                <w:b w:val="false"/>
+                <w:u w:val="none"/>
+                <w:strike w:val="false"/>
+                <w:sz w:val="22"/>
+                <w:szCs w:val="22"/>
+                <w:color w:val="000000"/>
+              </w:rPr>
               <w:t xml:space="preserve">1</w:t>
             </w:r>
           </w:p>
@@ -2382,7 +2814,7 @@
                 <w:szCs w:val="22"/>
                 <w:color w:val="000000"/>
               </w:rPr>
-              <w:t xml:space="preserve">4</w:t>
+              <w:t xml:space="preserve">0</w:t>
             </w:r>
           </w:p>
         </w:tc>
@@ -2436,6 +2868,654 @@
                 <w:szCs w:val="22"/>
                 <w:color w:val="000000"/>
               </w:rPr>
+              <w:t xml:space="preserve">1</w:t>
+            </w:r>
+          </w:p>
+        </w:tc>
+        <w:tc>
+          <w:tcPr>
+            <w:tcBorders>
+              <w:bottom w:val="none" w:sz="0" w:space="0" w:color="000000"/>
+              <w:top w:val="single" w:sz="12" w:space="0" w:color="666666"/>
+              <w:left w:val="none" w:sz="0" w:space="0" w:color="000000"/>
+              <w:right w:val="none" w:sz="0" w:space="0" w:color="000000"/>
+            </w:tcBorders>
+            <w:shd w:val="clear" w:color="auto" w:fill="FFFFFF"/>
+            <w:tcMar>
+              <w:top w:w="0" w:type="dxa"/>
+              <w:bottom w:w="0" w:type="dxa"/>
+              <w:left w:w="0" w:type="dxa"/>
+              <w:right w:w="0" w:type="dxa"/>
+            </w:tcMar>
+            <w:vAlign w:val="center"/>
+          </w:tcPr>
+          <w:p>
+            <w:pPr>
+              <w:jc w:val="right"/>
+              <w:pBdr>
+                <w:bottom w:val="none" w:sz="0" w:space="0" w:color="000000"/>
+                <w:top w:val="none" w:sz="0" w:space="0" w:color="000000"/>
+                <w:left w:val="none" w:sz="0" w:space="0" w:color="000000"/>
+                <w:right w:val="none" w:sz="0" w:space="0" w:color="000000"/>
+              </w:pBdr>
+              <w:spacing w:after="100" w:before="100" w:line="240"/>
+              <w:ind w:left="100" w:right="100" w:firstLine="0" w:firstLineChars="0"/>
+              <w:rPr>
+                <w:rFonts w:ascii="Arial" w:hAnsi="Arial" w:eastAsia="Arial" w:cs="Arial"/>
+                <w:i w:val="false"/>
+                <w:b w:val="false"/>
+                <w:u w:val="none"/>
+                <w:strike w:val="false"/>
+                <w:sz w:val="22"/>
+                <w:szCs w:val="22"/>
+                <w:color w:val="000000"/>
+              </w:rPr>
+            </w:pPr>
+            <w:r>
+              <w:rPr>
+                <w:rFonts w:ascii="Arial" w:hAnsi="Arial" w:eastAsia="Arial" w:cs="Arial"/>
+                <w:i w:val="false"/>
+                <w:b w:val="false"/>
+                <w:u w:val="none"/>
+                <w:strike w:val="false"/>
+                <w:sz w:val="22"/>
+                <w:szCs w:val="22"/>
+                <w:color w:val="000000"/>
+              </w:rPr>
+              <w:t xml:space="preserve">6</w:t>
+            </w:r>
+          </w:p>
+        </w:tc>
+        <w:tc>
+          <w:tcPr>
+            <w:tcBorders>
+              <w:bottom w:val="none" w:sz="0" w:space="0" w:color="000000"/>
+              <w:top w:val="single" w:sz="12" w:space="0" w:color="666666"/>
+              <w:left w:val="none" w:sz="0" w:space="0" w:color="000000"/>
+              <w:right w:val="none" w:sz="0" w:space="0" w:color="000000"/>
+            </w:tcBorders>
+            <w:shd w:val="clear" w:color="auto" w:fill="FFFFFF"/>
+            <w:tcMar>
+              <w:top w:w="0" w:type="dxa"/>
+              <w:bottom w:w="0" w:type="dxa"/>
+              <w:left w:w="0" w:type="dxa"/>
+              <w:right w:w="0" w:type="dxa"/>
+            </w:tcMar>
+            <w:vAlign w:val="center"/>
+          </w:tcPr>
+          <w:p>
+            <w:pPr>
+              <w:jc w:val="right"/>
+              <w:pBdr>
+                <w:bottom w:val="none" w:sz="0" w:space="0" w:color="000000"/>
+                <w:top w:val="none" w:sz="0" w:space="0" w:color="000000"/>
+                <w:left w:val="none" w:sz="0" w:space="0" w:color="000000"/>
+                <w:right w:val="none" w:sz="0" w:space="0" w:color="000000"/>
+              </w:pBdr>
+              <w:spacing w:after="100" w:before="100" w:line="240"/>
+              <w:ind w:left="100" w:right="100" w:firstLine="0" w:firstLineChars="0"/>
+              <w:rPr>
+                <w:rFonts w:ascii="Arial" w:hAnsi="Arial" w:eastAsia="Arial" w:cs="Arial"/>
+                <w:i w:val="false"/>
+                <w:b w:val="false"/>
+                <w:u w:val="none"/>
+                <w:strike w:val="false"/>
+                <w:sz w:val="22"/>
+                <w:szCs w:val="22"/>
+                <w:color w:val="000000"/>
+              </w:rPr>
+            </w:pPr>
+            <w:r>
+              <w:rPr>
+                <w:rFonts w:ascii="Arial" w:hAnsi="Arial" w:eastAsia="Arial" w:cs="Arial"/>
+                <w:i w:val="false"/>
+                <w:b w:val="false"/>
+                <w:u w:val="none"/>
+                <w:strike w:val="false"/>
+                <w:sz w:val="22"/>
+                <w:szCs w:val="22"/>
+                <w:color w:val="000000"/>
+              </w:rPr>
+              <w:t xml:space="preserve">15</w:t>
+            </w:r>
+          </w:p>
+        </w:tc>
+        <w:tc>
+          <w:tcPr>
+            <w:tcBorders>
+              <w:bottom w:val="none" w:sz="0" w:space="0" w:color="000000"/>
+              <w:top w:val="single" w:sz="12" w:space="0" w:color="666666"/>
+              <w:left w:val="none" w:sz="0" w:space="0" w:color="000000"/>
+              <w:right w:val="none" w:sz="0" w:space="0" w:color="000000"/>
+            </w:tcBorders>
+            <w:shd w:val="clear" w:color="auto" w:fill="FFFFFF"/>
+            <w:tcMar>
+              <w:top w:w="0" w:type="dxa"/>
+              <w:bottom w:w="0" w:type="dxa"/>
+              <w:left w:w="0" w:type="dxa"/>
+              <w:right w:w="0" w:type="dxa"/>
+            </w:tcMar>
+            <w:vAlign w:val="center"/>
+          </w:tcPr>
+          <w:p>
+            <w:pPr>
+              <w:jc w:val="right"/>
+              <w:pBdr>
+                <w:bottom w:val="none" w:sz="0" w:space="0" w:color="000000"/>
+                <w:top w:val="none" w:sz="0" w:space="0" w:color="000000"/>
+                <w:left w:val="none" w:sz="0" w:space="0" w:color="000000"/>
+                <w:right w:val="none" w:sz="0" w:space="0" w:color="000000"/>
+              </w:pBdr>
+              <w:spacing w:after="100" w:before="100" w:line="240"/>
+              <w:ind w:left="100" w:right="100" w:firstLine="0" w:firstLineChars="0"/>
+              <w:rPr>
+                <w:rFonts w:ascii="Arial" w:hAnsi="Arial" w:eastAsia="Arial" w:cs="Arial"/>
+                <w:i w:val="false"/>
+                <w:b w:val="false"/>
+                <w:u w:val="none"/>
+                <w:strike w:val="false"/>
+                <w:sz w:val="22"/>
+                <w:szCs w:val="22"/>
+                <w:color w:val="000000"/>
+              </w:rPr>
+            </w:pPr>
+            <w:r>
+              <w:rPr>
+                <w:rFonts w:ascii="Arial" w:hAnsi="Arial" w:eastAsia="Arial" w:cs="Arial"/>
+                <w:i w:val="false"/>
+                <w:b w:val="false"/>
+                <w:u w:val="none"/>
+                <w:strike w:val="false"/>
+                <w:sz w:val="22"/>
+                <w:szCs w:val="22"/>
+                <w:color w:val="000000"/>
+              </w:rPr>
+              <w:t xml:space="preserve">1</w:t>
+            </w:r>
+          </w:p>
+        </w:tc>
+        <w:tc>
+          <w:tcPr>
+            <w:tcBorders>
+              <w:bottom w:val="none" w:sz="0" w:space="0" w:color="000000"/>
+              <w:top w:val="single" w:sz="12" w:space="0" w:color="666666"/>
+              <w:left w:val="none" w:sz="0" w:space="0" w:color="000000"/>
+              <w:right w:val="none" w:sz="0" w:space="0" w:color="000000"/>
+            </w:tcBorders>
+            <w:shd w:val="clear" w:color="auto" w:fill="FFFFFF"/>
+            <w:tcMar>
+              <w:top w:w="0" w:type="dxa"/>
+              <w:bottom w:w="0" w:type="dxa"/>
+              <w:left w:w="0" w:type="dxa"/>
+              <w:right w:w="0" w:type="dxa"/>
+            </w:tcMar>
+            <w:vAlign w:val="center"/>
+          </w:tcPr>
+          <w:p>
+            <w:pPr>
+              <w:jc w:val="right"/>
+              <w:pBdr>
+                <w:bottom w:val="none" w:sz="0" w:space="0" w:color="000000"/>
+                <w:top w:val="none" w:sz="0" w:space="0" w:color="000000"/>
+                <w:left w:val="none" w:sz="0" w:space="0" w:color="000000"/>
+                <w:right w:val="none" w:sz="0" w:space="0" w:color="000000"/>
+              </w:pBdr>
+              <w:spacing w:after="100" w:before="100" w:line="240"/>
+              <w:ind w:left="100" w:right="100" w:firstLine="0" w:firstLineChars="0"/>
+              <w:rPr>
+                <w:rFonts w:ascii="Arial" w:hAnsi="Arial" w:eastAsia="Arial" w:cs="Arial"/>
+                <w:i w:val="false"/>
+                <w:b w:val="false"/>
+                <w:u w:val="none"/>
+                <w:strike w:val="false"/>
+                <w:sz w:val="22"/>
+                <w:szCs w:val="22"/>
+                <w:color w:val="000000"/>
+              </w:rPr>
+            </w:pPr>
+            <w:r>
+              <w:rPr>
+                <w:rFonts w:ascii="Arial" w:hAnsi="Arial" w:eastAsia="Arial" w:cs="Arial"/>
+                <w:i w:val="false"/>
+                <w:b w:val="false"/>
+                <w:u w:val="none"/>
+                <w:strike w:val="false"/>
+                <w:sz w:val="22"/>
+                <w:szCs w:val="22"/>
+                <w:color w:val="000000"/>
+              </w:rPr>
+              <w:t xml:space="preserve">0</w:t>
+            </w:r>
+          </w:p>
+        </w:tc>
+        <w:tc>
+          <w:tcPr>
+            <w:tcBorders>
+              <w:bottom w:val="none" w:sz="0" w:space="0" w:color="000000"/>
+              <w:top w:val="single" w:sz="12" w:space="0" w:color="666666"/>
+              <w:left w:val="none" w:sz="0" w:space="0" w:color="000000"/>
+              <w:right w:val="none" w:sz="0" w:space="0" w:color="000000"/>
+            </w:tcBorders>
+            <w:shd w:val="clear" w:color="auto" w:fill="FFFFFF"/>
+            <w:tcMar>
+              <w:top w:w="0" w:type="dxa"/>
+              <w:bottom w:w="0" w:type="dxa"/>
+              <w:left w:w="0" w:type="dxa"/>
+              <w:right w:w="0" w:type="dxa"/>
+            </w:tcMar>
+            <w:vAlign w:val="center"/>
+          </w:tcPr>
+          <w:p>
+            <w:pPr>
+              <w:jc w:val="right"/>
+              <w:pBdr>
+                <w:bottom w:val="none" w:sz="0" w:space="0" w:color="000000"/>
+                <w:top w:val="none" w:sz="0" w:space="0" w:color="000000"/>
+                <w:left w:val="none" w:sz="0" w:space="0" w:color="000000"/>
+                <w:right w:val="none" w:sz="0" w:space="0" w:color="000000"/>
+              </w:pBdr>
+              <w:spacing w:after="100" w:before="100" w:line="240"/>
+              <w:ind w:left="100" w:right="100" w:firstLine="0" w:firstLineChars="0"/>
+              <w:rPr>
+                <w:rFonts w:ascii="Arial" w:hAnsi="Arial" w:eastAsia="Arial" w:cs="Arial"/>
+                <w:i w:val="false"/>
+                <w:b w:val="false"/>
+                <w:u w:val="none"/>
+                <w:strike w:val="false"/>
+                <w:sz w:val="22"/>
+                <w:szCs w:val="22"/>
+                <w:color w:val="000000"/>
+              </w:rPr>
+            </w:pPr>
+            <w:r>
+              <w:rPr>
+                <w:rFonts w:ascii="Arial" w:hAnsi="Arial" w:eastAsia="Arial" w:cs="Arial"/>
+                <w:i w:val="false"/>
+                <w:b w:val="false"/>
+                <w:u w:val="none"/>
+                <w:strike w:val="false"/>
+                <w:sz w:val="22"/>
+                <w:szCs w:val="22"/>
+                <w:color w:val="000000"/>
+              </w:rPr>
+              <w:t xml:space="preserve">1</w:t>
+            </w:r>
+          </w:p>
+        </w:tc>
+        <w:tc>
+          <w:tcPr>
+            <w:tcBorders>
+              <w:bottom w:val="none" w:sz="0" w:space="0" w:color="000000"/>
+              <w:top w:val="single" w:sz="12" w:space="0" w:color="666666"/>
+              <w:left w:val="none" w:sz="0" w:space="0" w:color="000000"/>
+              <w:right w:val="none" w:sz="0" w:space="0" w:color="000000"/>
+            </w:tcBorders>
+            <w:shd w:val="clear" w:color="auto" w:fill="FFFFFF"/>
+            <w:tcMar>
+              <w:top w:w="0" w:type="dxa"/>
+              <w:bottom w:w="0" w:type="dxa"/>
+              <w:left w:w="0" w:type="dxa"/>
+              <w:right w:w="0" w:type="dxa"/>
+            </w:tcMar>
+            <w:vAlign w:val="center"/>
+          </w:tcPr>
+          <w:p>
+            <w:pPr>
+              <w:jc w:val="right"/>
+              <w:pBdr>
+                <w:bottom w:val="none" w:sz="0" w:space="0" w:color="000000"/>
+                <w:top w:val="none" w:sz="0" w:space="0" w:color="000000"/>
+                <w:left w:val="none" w:sz="0" w:space="0" w:color="000000"/>
+                <w:right w:val="none" w:sz="0" w:space="0" w:color="000000"/>
+              </w:pBdr>
+              <w:spacing w:after="100" w:before="100" w:line="240"/>
+              <w:ind w:left="100" w:right="100" w:firstLine="0" w:firstLineChars="0"/>
+              <w:rPr>
+                <w:rFonts w:ascii="Arial" w:hAnsi="Arial" w:eastAsia="Arial" w:cs="Arial"/>
+                <w:i w:val="false"/>
+                <w:b w:val="false"/>
+                <w:u w:val="none"/>
+                <w:strike w:val="false"/>
+                <w:sz w:val="22"/>
+                <w:szCs w:val="22"/>
+                <w:color w:val="000000"/>
+              </w:rPr>
+            </w:pPr>
+            <w:r>
+              <w:rPr>
+                <w:rFonts w:ascii="Arial" w:hAnsi="Arial" w:eastAsia="Arial" w:cs="Arial"/>
+                <w:i w:val="false"/>
+                <w:b w:val="false"/>
+                <w:u w:val="none"/>
+                <w:strike w:val="false"/>
+                <w:sz w:val="22"/>
+                <w:szCs w:val="22"/>
+                <w:color w:val="000000"/>
+              </w:rPr>
+              <w:t xml:space="preserve">0</w:t>
+            </w:r>
+          </w:p>
+        </w:tc>
+        <w:tc>
+          <w:tcPr>
+            <w:tcBorders>
+              <w:bottom w:val="none" w:sz="0" w:space="0" w:color="000000"/>
+              <w:top w:val="single" w:sz="12" w:space="0" w:color="666666"/>
+              <w:left w:val="none" w:sz="0" w:space="0" w:color="000000"/>
+              <w:right w:val="none" w:sz="0" w:space="0" w:color="000000"/>
+            </w:tcBorders>
+            <w:shd w:val="clear" w:color="auto" w:fill="FFFFFF"/>
+            <w:tcMar>
+              <w:top w:w="0" w:type="dxa"/>
+              <w:bottom w:w="0" w:type="dxa"/>
+              <w:left w:w="0" w:type="dxa"/>
+              <w:right w:w="0" w:type="dxa"/>
+            </w:tcMar>
+            <w:vAlign w:val="center"/>
+          </w:tcPr>
+          <w:p>
+            <w:pPr>
+              <w:jc w:val="right"/>
+              <w:pBdr>
+                <w:bottom w:val="none" w:sz="0" w:space="0" w:color="000000"/>
+                <w:top w:val="none" w:sz="0" w:space="0" w:color="000000"/>
+                <w:left w:val="none" w:sz="0" w:space="0" w:color="000000"/>
+                <w:right w:val="none" w:sz="0" w:space="0" w:color="000000"/>
+              </w:pBdr>
+              <w:spacing w:after="100" w:before="100" w:line="240"/>
+              <w:ind w:left="100" w:right="100" w:firstLine="0" w:firstLineChars="0"/>
+              <w:rPr>
+                <w:rFonts w:ascii="Arial" w:hAnsi="Arial" w:eastAsia="Arial" w:cs="Arial"/>
+                <w:i w:val="false"/>
+                <w:b w:val="false"/>
+                <w:u w:val="none"/>
+                <w:strike w:val="false"/>
+                <w:sz w:val="22"/>
+                <w:szCs w:val="22"/>
+                <w:color w:val="000000"/>
+              </w:rPr>
+            </w:pPr>
+            <w:r>
+              <w:rPr>
+                <w:rFonts w:ascii="Arial" w:hAnsi="Arial" w:eastAsia="Arial" w:cs="Arial"/>
+                <w:i w:val="false"/>
+                <w:b w:val="false"/>
+                <w:u w:val="none"/>
+                <w:strike w:val="false"/>
+                <w:sz w:val="22"/>
+                <w:szCs w:val="22"/>
+                <w:color w:val="000000"/>
+              </w:rPr>
+              <w:t xml:space="preserve">0</w:t>
+            </w:r>
+          </w:p>
+        </w:tc>
+        <w:tc>
+          <w:tcPr>
+            <w:tcBorders>
+              <w:bottom w:val="none" w:sz="0" w:space="0" w:color="000000"/>
+              <w:top w:val="single" w:sz="12" w:space="0" w:color="666666"/>
+              <w:left w:val="none" w:sz="0" w:space="0" w:color="000000"/>
+              <w:right w:val="none" w:sz="0" w:space="0" w:color="000000"/>
+            </w:tcBorders>
+            <w:shd w:val="clear" w:color="auto" w:fill="FFFFFF"/>
+            <w:tcMar>
+              <w:top w:w="0" w:type="dxa"/>
+              <w:bottom w:w="0" w:type="dxa"/>
+              <w:left w:w="0" w:type="dxa"/>
+              <w:right w:w="0" w:type="dxa"/>
+            </w:tcMar>
+            <w:vAlign w:val="center"/>
+          </w:tcPr>
+          <w:p>
+            <w:pPr>
+              <w:jc w:val="right"/>
+              <w:pBdr>
+                <w:bottom w:val="none" w:sz="0" w:space="0" w:color="000000"/>
+                <w:top w:val="none" w:sz="0" w:space="0" w:color="000000"/>
+                <w:left w:val="none" w:sz="0" w:space="0" w:color="000000"/>
+                <w:right w:val="none" w:sz="0" w:space="0" w:color="000000"/>
+              </w:pBdr>
+              <w:spacing w:after="100" w:before="100" w:line="240"/>
+              <w:ind w:left="100" w:right="100" w:firstLine="0" w:firstLineChars="0"/>
+              <w:rPr>
+                <w:rFonts w:ascii="Arial" w:hAnsi="Arial" w:eastAsia="Arial" w:cs="Arial"/>
+                <w:i w:val="false"/>
+                <w:b w:val="false"/>
+                <w:u w:val="none"/>
+                <w:strike w:val="false"/>
+                <w:sz w:val="22"/>
+                <w:szCs w:val="22"/>
+                <w:color w:val="000000"/>
+              </w:rPr>
+            </w:pPr>
+            <w:r>
+              <w:rPr>
+                <w:rFonts w:ascii="Arial" w:hAnsi="Arial" w:eastAsia="Arial" w:cs="Arial"/>
+                <w:i w:val="false"/>
+                <w:b w:val="false"/>
+                <w:u w:val="none"/>
+                <w:strike w:val="false"/>
+                <w:sz w:val="22"/>
+                <w:szCs w:val="22"/>
+                <w:color w:val="000000"/>
+              </w:rPr>
+              <w:t xml:space="preserve">1</w:t>
+            </w:r>
+          </w:p>
+        </w:tc>
+        <w:tc>
+          <w:tcPr>
+            <w:tcBorders>
+              <w:bottom w:val="none" w:sz="0" w:space="0" w:color="000000"/>
+              <w:top w:val="single" w:sz="12" w:space="0" w:color="666666"/>
+              <w:left w:val="none" w:sz="0" w:space="0" w:color="000000"/>
+              <w:right w:val="none" w:sz="0" w:space="0" w:color="000000"/>
+            </w:tcBorders>
+            <w:shd w:val="clear" w:color="auto" w:fill="FFFFFF"/>
+            <w:tcMar>
+              <w:top w:w="0" w:type="dxa"/>
+              <w:bottom w:w="0" w:type="dxa"/>
+              <w:left w:w="0" w:type="dxa"/>
+              <w:right w:w="0" w:type="dxa"/>
+            </w:tcMar>
+            <w:vAlign w:val="center"/>
+          </w:tcPr>
+          <w:p>
+            <w:pPr>
+              <w:jc w:val="right"/>
+              <w:pBdr>
+                <w:bottom w:val="none" w:sz="0" w:space="0" w:color="000000"/>
+                <w:top w:val="none" w:sz="0" w:space="0" w:color="000000"/>
+                <w:left w:val="none" w:sz="0" w:space="0" w:color="000000"/>
+                <w:right w:val="none" w:sz="0" w:space="0" w:color="000000"/>
+              </w:pBdr>
+              <w:spacing w:after="100" w:before="100" w:line="240"/>
+              <w:ind w:left="100" w:right="100" w:firstLine="0" w:firstLineChars="0"/>
+              <w:rPr>
+                <w:rFonts w:ascii="Arial" w:hAnsi="Arial" w:eastAsia="Arial" w:cs="Arial"/>
+                <w:i w:val="false"/>
+                <w:b w:val="false"/>
+                <w:u w:val="none"/>
+                <w:strike w:val="false"/>
+                <w:sz w:val="22"/>
+                <w:szCs w:val="22"/>
+                <w:color w:val="000000"/>
+              </w:rPr>
+            </w:pPr>
+            <w:r>
+              <w:rPr>
+                <w:rFonts w:ascii="Arial" w:hAnsi="Arial" w:eastAsia="Arial" w:cs="Arial"/>
+                <w:i w:val="false"/>
+                <w:b w:val="false"/>
+                <w:u w:val="none"/>
+                <w:strike w:val="false"/>
+                <w:sz w:val="22"/>
+                <w:szCs w:val="22"/>
+                <w:color w:val="000000"/>
+              </w:rPr>
+              <w:t xml:space="preserve">0</w:t>
+            </w:r>
+          </w:p>
+        </w:tc>
+        <w:tc>
+          <w:tcPr>
+            <w:tcBorders>
+              <w:bottom w:val="none" w:sz="0" w:space="0" w:color="000000"/>
+              <w:top w:val="single" w:sz="12" w:space="0" w:color="666666"/>
+              <w:left w:val="none" w:sz="0" w:space="0" w:color="000000"/>
+              <w:right w:val="none" w:sz="0" w:space="0" w:color="000000"/>
+            </w:tcBorders>
+            <w:shd w:val="clear" w:color="auto" w:fill="FFFFFF"/>
+            <w:tcMar>
+              <w:top w:w="0" w:type="dxa"/>
+              <w:bottom w:w="0" w:type="dxa"/>
+              <w:left w:w="0" w:type="dxa"/>
+              <w:right w:w="0" w:type="dxa"/>
+            </w:tcMar>
+            <w:vAlign w:val="center"/>
+          </w:tcPr>
+          <w:p>
+            <w:pPr>
+              <w:jc w:val="right"/>
+              <w:pBdr>
+                <w:bottom w:val="none" w:sz="0" w:space="0" w:color="000000"/>
+                <w:top w:val="none" w:sz="0" w:space="0" w:color="000000"/>
+                <w:left w:val="none" w:sz="0" w:space="0" w:color="000000"/>
+                <w:right w:val="none" w:sz="0" w:space="0" w:color="000000"/>
+              </w:pBdr>
+              <w:spacing w:after="100" w:before="100" w:line="240"/>
+              <w:ind w:left="100" w:right="100" w:firstLine="0" w:firstLineChars="0"/>
+              <w:rPr>
+                <w:rFonts w:ascii="Arial" w:hAnsi="Arial" w:eastAsia="Arial" w:cs="Arial"/>
+                <w:i w:val="false"/>
+                <w:b w:val="false"/>
+                <w:u w:val="none"/>
+                <w:strike w:val="false"/>
+                <w:sz w:val="22"/>
+                <w:szCs w:val="22"/>
+                <w:color w:val="000000"/>
+              </w:rPr>
+            </w:pPr>
+            <w:r>
+              <w:rPr>
+                <w:rFonts w:ascii="Arial" w:hAnsi="Arial" w:eastAsia="Arial" w:cs="Arial"/>
+                <w:i w:val="false"/>
+                <w:b w:val="false"/>
+                <w:u w:val="none"/>
+                <w:strike w:val="false"/>
+                <w:sz w:val="22"/>
+                <w:szCs w:val="22"/>
+                <w:color w:val="000000"/>
+              </w:rPr>
+              <w:t xml:space="preserve">1</w:t>
+            </w:r>
+          </w:p>
+        </w:tc>
+        <w:tc>
+          <w:tcPr>
+            <w:tcBorders>
+              <w:bottom w:val="none" w:sz="0" w:space="0" w:color="000000"/>
+              <w:top w:val="single" w:sz="12" w:space="0" w:color="666666"/>
+              <w:left w:val="none" w:sz="0" w:space="0" w:color="000000"/>
+              <w:right w:val="none" w:sz="0" w:space="0" w:color="000000"/>
+            </w:tcBorders>
+            <w:shd w:val="clear" w:color="auto" w:fill="FFFFFF"/>
+            <w:tcMar>
+              <w:top w:w="0" w:type="dxa"/>
+              <w:bottom w:w="0" w:type="dxa"/>
+              <w:left w:w="0" w:type="dxa"/>
+              <w:right w:w="0" w:type="dxa"/>
+            </w:tcMar>
+            <w:vAlign w:val="center"/>
+          </w:tcPr>
+          <w:p>
+            <w:pPr>
+              <w:jc w:val="right"/>
+              <w:pBdr>
+                <w:bottom w:val="none" w:sz="0" w:space="0" w:color="000000"/>
+                <w:top w:val="none" w:sz="0" w:space="0" w:color="000000"/>
+                <w:left w:val="none" w:sz="0" w:space="0" w:color="000000"/>
+                <w:right w:val="none" w:sz="0" w:space="0" w:color="000000"/>
+              </w:pBdr>
+              <w:spacing w:after="100" w:before="100" w:line="240"/>
+              <w:ind w:left="100" w:right="100" w:firstLine="0" w:firstLineChars="0"/>
+              <w:rPr>
+                <w:rFonts w:ascii="Arial" w:hAnsi="Arial" w:eastAsia="Arial" w:cs="Arial"/>
+                <w:i w:val="false"/>
+                <w:b w:val="false"/>
+                <w:u w:val="none"/>
+                <w:strike w:val="false"/>
+                <w:sz w:val="22"/>
+                <w:szCs w:val="22"/>
+                <w:color w:val="000000"/>
+              </w:rPr>
+            </w:pPr>
+            <w:r>
+              <w:rPr>
+                <w:rFonts w:ascii="Arial" w:hAnsi="Arial" w:eastAsia="Arial" w:cs="Arial"/>
+                <w:i w:val="false"/>
+                <w:b w:val="false"/>
+                <w:u w:val="none"/>
+                <w:strike w:val="false"/>
+                <w:sz w:val="22"/>
+                <w:szCs w:val="22"/>
+                <w:color w:val="000000"/>
+              </w:rPr>
+              <w:t xml:space="preserve">0</w:t>
+            </w:r>
+          </w:p>
+        </w:tc>
+        <w:tc>
+          <w:tcPr>
+            <w:tcBorders>
+              <w:bottom w:val="none" w:sz="0" w:space="0" w:color="000000"/>
+              <w:top w:val="single" w:sz="12" w:space="0" w:color="666666"/>
+              <w:left w:val="none" w:sz="0" w:space="0" w:color="000000"/>
+              <w:right w:val="none" w:sz="0" w:space="0" w:color="000000"/>
+            </w:tcBorders>
+            <w:shd w:val="clear" w:color="auto" w:fill="FFFFFF"/>
+            <w:tcMar>
+              <w:top w:w="0" w:type="dxa"/>
+              <w:bottom w:w="0" w:type="dxa"/>
+              <w:left w:w="0" w:type="dxa"/>
+              <w:right w:w="0" w:type="dxa"/>
+            </w:tcMar>
+            <w:vAlign w:val="center"/>
+          </w:tcPr>
+          <w:p>
+            <w:pPr>
+              <w:jc w:val="right"/>
+              <w:pBdr>
+                <w:bottom w:val="none" w:sz="0" w:space="0" w:color="000000"/>
+                <w:top w:val="none" w:sz="0" w:space="0" w:color="000000"/>
+                <w:left w:val="none" w:sz="0" w:space="0" w:color="000000"/>
+                <w:right w:val="none" w:sz="0" w:space="0" w:color="000000"/>
+              </w:pBdr>
+              <w:spacing w:after="100" w:before="100" w:line="240"/>
+              <w:ind w:left="100" w:right="100" w:firstLine="0" w:firstLineChars="0"/>
+              <w:rPr>
+                <w:rFonts w:ascii="Arial" w:hAnsi="Arial" w:eastAsia="Arial" w:cs="Arial"/>
+                <w:i w:val="false"/>
+                <w:b w:val="false"/>
+                <w:u w:val="none"/>
+                <w:strike w:val="false"/>
+                <w:sz w:val="22"/>
+                <w:szCs w:val="22"/>
+                <w:color w:val="000000"/>
+              </w:rPr>
+            </w:pPr>
+            <w:r>
+              <w:rPr>
+                <w:rFonts w:ascii="Arial" w:hAnsi="Arial" w:eastAsia="Arial" w:cs="Arial"/>
+                <w:i w:val="false"/>
+                <w:b w:val="false"/>
+                <w:u w:val="none"/>
+                <w:strike w:val="false"/>
+                <w:sz w:val="22"/>
+                <w:szCs w:val="22"/>
+                <w:color w:val="000000"/>
+              </w:rPr>
               <w:t xml:space="preserve">2</w:t>
             </w:r>
           </w:p>
@@ -2490,7 +3570,7 @@
                 <w:szCs w:val="22"/>
                 <w:color w:val="000000"/>
               </w:rPr>
-              <w:t xml:space="preserve">4</w:t>
+              <w:t xml:space="preserve">2</w:t>
             </w:r>
           </w:p>
         </w:tc>
@@ -2544,1087 +3624,7 @@
                 <w:szCs w:val="22"/>
                 <w:color w:val="000000"/>
               </w:rPr>
-              <w:t xml:space="preserve">0</w:t>
-            </w:r>
-          </w:p>
-        </w:tc>
-        <w:tc>
-          <w:tcPr>
-            <w:tcBorders>
-              <w:bottom w:val="none" w:sz="0" w:space="0" w:color="000000"/>
-              <w:top w:val="single" w:sz="12" w:space="0" w:color="666666"/>
-              <w:left w:val="none" w:sz="0" w:space="0" w:color="000000"/>
-              <w:right w:val="none" w:sz="0" w:space="0" w:color="000000"/>
-            </w:tcBorders>
-            <w:shd w:val="clear" w:color="auto" w:fill="FFFFFF"/>
-            <w:tcMar>
-              <w:top w:w="0" w:type="dxa"/>
-              <w:bottom w:w="0" w:type="dxa"/>
-              <w:left w:w="0" w:type="dxa"/>
-              <w:right w:w="0" w:type="dxa"/>
-            </w:tcMar>
-            <w:vAlign w:val="center"/>
-          </w:tcPr>
-          <w:p>
-            <w:pPr>
-              <w:jc w:val="right"/>
-              <w:pBdr>
-                <w:bottom w:val="none" w:sz="0" w:space="0" w:color="000000"/>
-                <w:top w:val="none" w:sz="0" w:space="0" w:color="000000"/>
-                <w:left w:val="none" w:sz="0" w:space="0" w:color="000000"/>
-                <w:right w:val="none" w:sz="0" w:space="0" w:color="000000"/>
-              </w:pBdr>
-              <w:spacing w:after="100" w:before="100" w:line="240"/>
-              <w:ind w:left="100" w:right="100" w:firstLine="0" w:firstLineChars="0"/>
-              <w:rPr>
-                <w:rFonts w:ascii="Arial" w:hAnsi="Arial" w:eastAsia="Arial" w:cs="Arial"/>
-                <w:i w:val="false"/>
-                <w:b w:val="false"/>
-                <w:u w:val="none"/>
-                <w:strike w:val="false"/>
-                <w:sz w:val="22"/>
-                <w:szCs w:val="22"/>
-                <w:color w:val="000000"/>
-              </w:rPr>
-            </w:pPr>
-            <w:r>
-              <w:rPr>
-                <w:rFonts w:ascii="Arial" w:hAnsi="Arial" w:eastAsia="Arial" w:cs="Arial"/>
-                <w:i w:val="false"/>
-                <w:b w:val="false"/>
-                <w:u w:val="none"/>
-                <w:strike w:val="false"/>
-                <w:sz w:val="22"/>
-                <w:szCs w:val="22"/>
-                <w:color w:val="000000"/>
-              </w:rPr>
-              <w:t xml:space="preserve">0</w:t>
-            </w:r>
-          </w:p>
-        </w:tc>
-        <w:tc>
-          <w:tcPr>
-            <w:tcBorders>
-              <w:bottom w:val="none" w:sz="0" w:space="0" w:color="000000"/>
-              <w:top w:val="single" w:sz="12" w:space="0" w:color="666666"/>
-              <w:left w:val="none" w:sz="0" w:space="0" w:color="000000"/>
-              <w:right w:val="none" w:sz="0" w:space="0" w:color="000000"/>
-            </w:tcBorders>
-            <w:shd w:val="clear" w:color="auto" w:fill="FFFFFF"/>
-            <w:tcMar>
-              <w:top w:w="0" w:type="dxa"/>
-              <w:bottom w:w="0" w:type="dxa"/>
-              <w:left w:w="0" w:type="dxa"/>
-              <w:right w:w="0" w:type="dxa"/>
-            </w:tcMar>
-            <w:vAlign w:val="center"/>
-          </w:tcPr>
-          <w:p>
-            <w:pPr>
-              <w:jc w:val="right"/>
-              <w:pBdr>
-                <w:bottom w:val="none" w:sz="0" w:space="0" w:color="000000"/>
-                <w:top w:val="none" w:sz="0" w:space="0" w:color="000000"/>
-                <w:left w:val="none" w:sz="0" w:space="0" w:color="000000"/>
-                <w:right w:val="none" w:sz="0" w:space="0" w:color="000000"/>
-              </w:pBdr>
-              <w:spacing w:after="100" w:before="100" w:line="240"/>
-              <w:ind w:left="100" w:right="100" w:firstLine="0" w:firstLineChars="0"/>
-              <w:rPr>
-                <w:rFonts w:ascii="Arial" w:hAnsi="Arial" w:eastAsia="Arial" w:cs="Arial"/>
-                <w:i w:val="false"/>
-                <w:b w:val="false"/>
-                <w:u w:val="none"/>
-                <w:strike w:val="false"/>
-                <w:sz w:val="22"/>
-                <w:szCs w:val="22"/>
-                <w:color w:val="000000"/>
-              </w:rPr>
-            </w:pPr>
-            <w:r>
-              <w:rPr>
-                <w:rFonts w:ascii="Arial" w:hAnsi="Arial" w:eastAsia="Arial" w:cs="Arial"/>
-                <w:i w:val="false"/>
-                <w:b w:val="false"/>
-                <w:u w:val="none"/>
-                <w:strike w:val="false"/>
-                <w:sz w:val="22"/>
-                <w:szCs w:val="22"/>
-                <w:color w:val="000000"/>
-              </w:rPr>
-              <w:t xml:space="preserve">0</w:t>
-            </w:r>
-          </w:p>
-        </w:tc>
-        <w:tc>
-          <w:tcPr>
-            <w:tcBorders>
-              <w:bottom w:val="none" w:sz="0" w:space="0" w:color="000000"/>
-              <w:top w:val="single" w:sz="12" w:space="0" w:color="666666"/>
-              <w:left w:val="none" w:sz="0" w:space="0" w:color="000000"/>
-              <w:right w:val="none" w:sz="0" w:space="0" w:color="000000"/>
-            </w:tcBorders>
-            <w:shd w:val="clear" w:color="auto" w:fill="FFFFFF"/>
-            <w:tcMar>
-              <w:top w:w="0" w:type="dxa"/>
-              <w:bottom w:w="0" w:type="dxa"/>
-              <w:left w:w="0" w:type="dxa"/>
-              <w:right w:w="0" w:type="dxa"/>
-            </w:tcMar>
-            <w:vAlign w:val="center"/>
-          </w:tcPr>
-          <w:p>
-            <w:pPr>
-              <w:jc w:val="right"/>
-              <w:pBdr>
-                <w:bottom w:val="none" w:sz="0" w:space="0" w:color="000000"/>
-                <w:top w:val="none" w:sz="0" w:space="0" w:color="000000"/>
-                <w:left w:val="none" w:sz="0" w:space="0" w:color="000000"/>
-                <w:right w:val="none" w:sz="0" w:space="0" w:color="000000"/>
-              </w:pBdr>
-              <w:spacing w:after="100" w:before="100" w:line="240"/>
-              <w:ind w:left="100" w:right="100" w:firstLine="0" w:firstLineChars="0"/>
-              <w:rPr>
-                <w:rFonts w:ascii="Arial" w:hAnsi="Arial" w:eastAsia="Arial" w:cs="Arial"/>
-                <w:i w:val="false"/>
-                <w:b w:val="false"/>
-                <w:u w:val="none"/>
-                <w:strike w:val="false"/>
-                <w:sz w:val="22"/>
-                <w:szCs w:val="22"/>
-                <w:color w:val="000000"/>
-              </w:rPr>
-            </w:pPr>
-            <w:r>
-              <w:rPr>
-                <w:rFonts w:ascii="Arial" w:hAnsi="Arial" w:eastAsia="Arial" w:cs="Arial"/>
-                <w:i w:val="false"/>
-                <w:b w:val="false"/>
-                <w:u w:val="none"/>
-                <w:strike w:val="false"/>
-                <w:sz w:val="22"/>
-                <w:szCs w:val="22"/>
-                <w:color w:val="000000"/>
-              </w:rPr>
-              <w:t xml:space="preserve">0</w:t>
-            </w:r>
-          </w:p>
-        </w:tc>
-        <w:tc>
-          <w:tcPr>
-            <w:tcBorders>
-              <w:bottom w:val="none" w:sz="0" w:space="0" w:color="000000"/>
-              <w:top w:val="single" w:sz="12" w:space="0" w:color="666666"/>
-              <w:left w:val="none" w:sz="0" w:space="0" w:color="000000"/>
-              <w:right w:val="none" w:sz="0" w:space="0" w:color="000000"/>
-            </w:tcBorders>
-            <w:shd w:val="clear" w:color="auto" w:fill="FFFFFF"/>
-            <w:tcMar>
-              <w:top w:w="0" w:type="dxa"/>
-              <w:bottom w:w="0" w:type="dxa"/>
-              <w:left w:w="0" w:type="dxa"/>
-              <w:right w:w="0" w:type="dxa"/>
-            </w:tcMar>
-            <w:vAlign w:val="center"/>
-          </w:tcPr>
-          <w:p>
-            <w:pPr>
-              <w:jc w:val="right"/>
-              <w:pBdr>
-                <w:bottom w:val="none" w:sz="0" w:space="0" w:color="000000"/>
-                <w:top w:val="none" w:sz="0" w:space="0" w:color="000000"/>
-                <w:left w:val="none" w:sz="0" w:space="0" w:color="000000"/>
-                <w:right w:val="none" w:sz="0" w:space="0" w:color="000000"/>
-              </w:pBdr>
-              <w:spacing w:after="100" w:before="100" w:line="240"/>
-              <w:ind w:left="100" w:right="100" w:firstLine="0" w:firstLineChars="0"/>
-              <w:rPr>
-                <w:rFonts w:ascii="Arial" w:hAnsi="Arial" w:eastAsia="Arial" w:cs="Arial"/>
-                <w:i w:val="false"/>
-                <w:b w:val="false"/>
-                <w:u w:val="none"/>
-                <w:strike w:val="false"/>
-                <w:sz w:val="22"/>
-                <w:szCs w:val="22"/>
-                <w:color w:val="000000"/>
-              </w:rPr>
-            </w:pPr>
-            <w:r>
-              <w:rPr>
-                <w:rFonts w:ascii="Arial" w:hAnsi="Arial" w:eastAsia="Arial" w:cs="Arial"/>
-                <w:i w:val="false"/>
-                <w:b w:val="false"/>
-                <w:u w:val="none"/>
-                <w:strike w:val="false"/>
-                <w:sz w:val="22"/>
-                <w:szCs w:val="22"/>
-                <w:color w:val="000000"/>
-              </w:rPr>
               <w:t xml:space="preserve">1</w:t>
-            </w:r>
-          </w:p>
-        </w:tc>
-        <w:tc>
-          <w:tcPr>
-            <w:tcBorders>
-              <w:bottom w:val="none" w:sz="0" w:space="0" w:color="000000"/>
-              <w:top w:val="single" w:sz="12" w:space="0" w:color="666666"/>
-              <w:left w:val="none" w:sz="0" w:space="0" w:color="000000"/>
-              <w:right w:val="none" w:sz="0" w:space="0" w:color="000000"/>
-            </w:tcBorders>
-            <w:shd w:val="clear" w:color="auto" w:fill="FFFFFF"/>
-            <w:tcMar>
-              <w:top w:w="0" w:type="dxa"/>
-              <w:bottom w:w="0" w:type="dxa"/>
-              <w:left w:w="0" w:type="dxa"/>
-              <w:right w:w="0" w:type="dxa"/>
-            </w:tcMar>
-            <w:vAlign w:val="center"/>
-          </w:tcPr>
-          <w:p>
-            <w:pPr>
-              <w:jc w:val="right"/>
-              <w:pBdr>
-                <w:bottom w:val="none" w:sz="0" w:space="0" w:color="000000"/>
-                <w:top w:val="none" w:sz="0" w:space="0" w:color="000000"/>
-                <w:left w:val="none" w:sz="0" w:space="0" w:color="000000"/>
-                <w:right w:val="none" w:sz="0" w:space="0" w:color="000000"/>
-              </w:pBdr>
-              <w:spacing w:after="100" w:before="100" w:line="240"/>
-              <w:ind w:left="100" w:right="100" w:firstLine="0" w:firstLineChars="0"/>
-              <w:rPr>
-                <w:rFonts w:ascii="Arial" w:hAnsi="Arial" w:eastAsia="Arial" w:cs="Arial"/>
-                <w:i w:val="false"/>
-                <w:b w:val="false"/>
-                <w:u w:val="none"/>
-                <w:strike w:val="false"/>
-                <w:sz w:val="22"/>
-                <w:szCs w:val="22"/>
-                <w:color w:val="000000"/>
-              </w:rPr>
-            </w:pPr>
-            <w:r>
-              <w:rPr>
-                <w:rFonts w:ascii="Arial" w:hAnsi="Arial" w:eastAsia="Arial" w:cs="Arial"/>
-                <w:i w:val="false"/>
-                <w:b w:val="false"/>
-                <w:u w:val="none"/>
-                <w:strike w:val="false"/>
-                <w:sz w:val="22"/>
-                <w:szCs w:val="22"/>
-                <w:color w:val="000000"/>
-              </w:rPr>
-              <w:t xml:space="preserve">0</w:t>
-            </w:r>
-          </w:p>
-        </w:tc>
-        <w:tc>
-          <w:tcPr>
-            <w:tcBorders>
-              <w:bottom w:val="none" w:sz="0" w:space="0" w:color="000000"/>
-              <w:top w:val="single" w:sz="12" w:space="0" w:color="666666"/>
-              <w:left w:val="none" w:sz="0" w:space="0" w:color="000000"/>
-              <w:right w:val="none" w:sz="0" w:space="0" w:color="000000"/>
-            </w:tcBorders>
-            <w:shd w:val="clear" w:color="auto" w:fill="FFFFFF"/>
-            <w:tcMar>
-              <w:top w:w="0" w:type="dxa"/>
-              <w:bottom w:w="0" w:type="dxa"/>
-              <w:left w:w="0" w:type="dxa"/>
-              <w:right w:w="0" w:type="dxa"/>
-            </w:tcMar>
-            <w:vAlign w:val="center"/>
-          </w:tcPr>
-          <w:p>
-            <w:pPr>
-              <w:jc w:val="right"/>
-              <w:pBdr>
-                <w:bottom w:val="none" w:sz="0" w:space="0" w:color="000000"/>
-                <w:top w:val="none" w:sz="0" w:space="0" w:color="000000"/>
-                <w:left w:val="none" w:sz="0" w:space="0" w:color="000000"/>
-                <w:right w:val="none" w:sz="0" w:space="0" w:color="000000"/>
-              </w:pBdr>
-              <w:spacing w:after="100" w:before="100" w:line="240"/>
-              <w:ind w:left="100" w:right="100" w:firstLine="0" w:firstLineChars="0"/>
-              <w:rPr>
-                <w:rFonts w:ascii="Arial" w:hAnsi="Arial" w:eastAsia="Arial" w:cs="Arial"/>
-                <w:i w:val="false"/>
-                <w:b w:val="false"/>
-                <w:u w:val="none"/>
-                <w:strike w:val="false"/>
-                <w:sz w:val="22"/>
-                <w:szCs w:val="22"/>
-                <w:color w:val="000000"/>
-              </w:rPr>
-            </w:pPr>
-            <w:r>
-              <w:rPr>
-                <w:rFonts w:ascii="Arial" w:hAnsi="Arial" w:eastAsia="Arial" w:cs="Arial"/>
-                <w:i w:val="false"/>
-                <w:b w:val="false"/>
-                <w:u w:val="none"/>
-                <w:strike w:val="false"/>
-                <w:sz w:val="22"/>
-                <w:szCs w:val="22"/>
-                <w:color w:val="000000"/>
-              </w:rPr>
-              <w:t xml:space="preserve">0</w:t>
-            </w:r>
-          </w:p>
-        </w:tc>
-        <w:tc>
-          <w:tcPr>
-            <w:tcBorders>
-              <w:bottom w:val="none" w:sz="0" w:space="0" w:color="000000"/>
-              <w:top w:val="single" w:sz="12" w:space="0" w:color="666666"/>
-              <w:left w:val="none" w:sz="0" w:space="0" w:color="000000"/>
-              <w:right w:val="none" w:sz="0" w:space="0" w:color="000000"/>
-            </w:tcBorders>
-            <w:shd w:val="clear" w:color="auto" w:fill="FFFFFF"/>
-            <w:tcMar>
-              <w:top w:w="0" w:type="dxa"/>
-              <w:bottom w:w="0" w:type="dxa"/>
-              <w:left w:w="0" w:type="dxa"/>
-              <w:right w:w="0" w:type="dxa"/>
-            </w:tcMar>
-            <w:vAlign w:val="center"/>
-          </w:tcPr>
-          <w:p>
-            <w:pPr>
-              <w:jc w:val="right"/>
-              <w:pBdr>
-                <w:bottom w:val="none" w:sz="0" w:space="0" w:color="000000"/>
-                <w:top w:val="none" w:sz="0" w:space="0" w:color="000000"/>
-                <w:left w:val="none" w:sz="0" w:space="0" w:color="000000"/>
-                <w:right w:val="none" w:sz="0" w:space="0" w:color="000000"/>
-              </w:pBdr>
-              <w:spacing w:after="100" w:before="100" w:line="240"/>
-              <w:ind w:left="100" w:right="100" w:firstLine="0" w:firstLineChars="0"/>
-              <w:rPr>
-                <w:rFonts w:ascii="Arial" w:hAnsi="Arial" w:eastAsia="Arial" w:cs="Arial"/>
-                <w:i w:val="false"/>
-                <w:b w:val="false"/>
-                <w:u w:val="none"/>
-                <w:strike w:val="false"/>
-                <w:sz w:val="22"/>
-                <w:szCs w:val="22"/>
-                <w:color w:val="000000"/>
-              </w:rPr>
-            </w:pPr>
-            <w:r>
-              <w:rPr>
-                <w:rFonts w:ascii="Arial" w:hAnsi="Arial" w:eastAsia="Arial" w:cs="Arial"/>
-                <w:i w:val="false"/>
-                <w:b w:val="false"/>
-                <w:u w:val="none"/>
-                <w:strike w:val="false"/>
-                <w:sz w:val="22"/>
-                <w:szCs w:val="22"/>
-                <w:color w:val="000000"/>
-              </w:rPr>
-              <w:t xml:space="preserve">6</w:t>
-            </w:r>
-          </w:p>
-        </w:tc>
-        <w:tc>
-          <w:tcPr>
-            <w:tcBorders>
-              <w:bottom w:val="none" w:sz="0" w:space="0" w:color="000000"/>
-              <w:top w:val="single" w:sz="12" w:space="0" w:color="666666"/>
-              <w:left w:val="none" w:sz="0" w:space="0" w:color="000000"/>
-              <w:right w:val="none" w:sz="0" w:space="0" w:color="000000"/>
-            </w:tcBorders>
-            <w:shd w:val="clear" w:color="auto" w:fill="FFFFFF"/>
-            <w:tcMar>
-              <w:top w:w="0" w:type="dxa"/>
-              <w:bottom w:w="0" w:type="dxa"/>
-              <w:left w:w="0" w:type="dxa"/>
-              <w:right w:w="0" w:type="dxa"/>
-            </w:tcMar>
-            <w:vAlign w:val="center"/>
-          </w:tcPr>
-          <w:p>
-            <w:pPr>
-              <w:jc w:val="right"/>
-              <w:pBdr>
-                <w:bottom w:val="none" w:sz="0" w:space="0" w:color="000000"/>
-                <w:top w:val="none" w:sz="0" w:space="0" w:color="000000"/>
-                <w:left w:val="none" w:sz="0" w:space="0" w:color="000000"/>
-                <w:right w:val="none" w:sz="0" w:space="0" w:color="000000"/>
-              </w:pBdr>
-              <w:spacing w:after="100" w:before="100" w:line="240"/>
-              <w:ind w:left="100" w:right="100" w:firstLine="0" w:firstLineChars="0"/>
-              <w:rPr>
-                <w:rFonts w:ascii="Arial" w:hAnsi="Arial" w:eastAsia="Arial" w:cs="Arial"/>
-                <w:i w:val="false"/>
-                <w:b w:val="false"/>
-                <w:u w:val="none"/>
-                <w:strike w:val="false"/>
-                <w:sz w:val="22"/>
-                <w:szCs w:val="22"/>
-                <w:color w:val="000000"/>
-              </w:rPr>
-            </w:pPr>
-            <w:r>
-              <w:rPr>
-                <w:rFonts w:ascii="Arial" w:hAnsi="Arial" w:eastAsia="Arial" w:cs="Arial"/>
-                <w:i w:val="false"/>
-                <w:b w:val="false"/>
-                <w:u w:val="none"/>
-                <w:strike w:val="false"/>
-                <w:sz w:val="22"/>
-                <w:szCs w:val="22"/>
-                <w:color w:val="000000"/>
-              </w:rPr>
-              <w:t xml:space="preserve">15</w:t>
-            </w:r>
-          </w:p>
-        </w:tc>
-        <w:tc>
-          <w:tcPr>
-            <w:tcBorders>
-              <w:bottom w:val="none" w:sz="0" w:space="0" w:color="000000"/>
-              <w:top w:val="single" w:sz="12" w:space="0" w:color="666666"/>
-              <w:left w:val="none" w:sz="0" w:space="0" w:color="000000"/>
-              <w:right w:val="none" w:sz="0" w:space="0" w:color="000000"/>
-            </w:tcBorders>
-            <w:shd w:val="clear" w:color="auto" w:fill="FFFFFF"/>
-            <w:tcMar>
-              <w:top w:w="0" w:type="dxa"/>
-              <w:bottom w:w="0" w:type="dxa"/>
-              <w:left w:w="0" w:type="dxa"/>
-              <w:right w:w="0" w:type="dxa"/>
-            </w:tcMar>
-            <w:vAlign w:val="center"/>
-          </w:tcPr>
-          <w:p>
-            <w:pPr>
-              <w:jc w:val="right"/>
-              <w:pBdr>
-                <w:bottom w:val="none" w:sz="0" w:space="0" w:color="000000"/>
-                <w:top w:val="none" w:sz="0" w:space="0" w:color="000000"/>
-                <w:left w:val="none" w:sz="0" w:space="0" w:color="000000"/>
-                <w:right w:val="none" w:sz="0" w:space="0" w:color="000000"/>
-              </w:pBdr>
-              <w:spacing w:after="100" w:before="100" w:line="240"/>
-              <w:ind w:left="100" w:right="100" w:firstLine="0" w:firstLineChars="0"/>
-              <w:rPr>
-                <w:rFonts w:ascii="Arial" w:hAnsi="Arial" w:eastAsia="Arial" w:cs="Arial"/>
-                <w:i w:val="false"/>
-                <w:b w:val="false"/>
-                <w:u w:val="none"/>
-                <w:strike w:val="false"/>
-                <w:sz w:val="22"/>
-                <w:szCs w:val="22"/>
-                <w:color w:val="000000"/>
-              </w:rPr>
-            </w:pPr>
-            <w:r>
-              <w:rPr>
-                <w:rFonts w:ascii="Arial" w:hAnsi="Arial" w:eastAsia="Arial" w:cs="Arial"/>
-                <w:i w:val="false"/>
-                <w:b w:val="false"/>
-                <w:u w:val="none"/>
-                <w:strike w:val="false"/>
-                <w:sz w:val="22"/>
-                <w:szCs w:val="22"/>
-                <w:color w:val="000000"/>
-              </w:rPr>
-              <w:t xml:space="preserve">0</w:t>
-            </w:r>
-          </w:p>
-        </w:tc>
-        <w:tc>
-          <w:tcPr>
-            <w:tcBorders>
-              <w:bottom w:val="none" w:sz="0" w:space="0" w:color="000000"/>
-              <w:top w:val="single" w:sz="12" w:space="0" w:color="666666"/>
-              <w:left w:val="none" w:sz="0" w:space="0" w:color="000000"/>
-              <w:right w:val="none" w:sz="0" w:space="0" w:color="000000"/>
-            </w:tcBorders>
-            <w:shd w:val="clear" w:color="auto" w:fill="FFFFFF"/>
-            <w:tcMar>
-              <w:top w:w="0" w:type="dxa"/>
-              <w:bottom w:w="0" w:type="dxa"/>
-              <w:left w:w="0" w:type="dxa"/>
-              <w:right w:w="0" w:type="dxa"/>
-            </w:tcMar>
-            <w:vAlign w:val="center"/>
-          </w:tcPr>
-          <w:p>
-            <w:pPr>
-              <w:jc w:val="right"/>
-              <w:pBdr>
-                <w:bottom w:val="none" w:sz="0" w:space="0" w:color="000000"/>
-                <w:top w:val="none" w:sz="0" w:space="0" w:color="000000"/>
-                <w:left w:val="none" w:sz="0" w:space="0" w:color="000000"/>
-                <w:right w:val="none" w:sz="0" w:space="0" w:color="000000"/>
-              </w:pBdr>
-              <w:spacing w:after="100" w:before="100" w:line="240"/>
-              <w:ind w:left="100" w:right="100" w:firstLine="0" w:firstLineChars="0"/>
-              <w:rPr>
-                <w:rFonts w:ascii="Arial" w:hAnsi="Arial" w:eastAsia="Arial" w:cs="Arial"/>
-                <w:i w:val="false"/>
-                <w:b w:val="false"/>
-                <w:u w:val="none"/>
-                <w:strike w:val="false"/>
-                <w:sz w:val="22"/>
-                <w:szCs w:val="22"/>
-                <w:color w:val="000000"/>
-              </w:rPr>
-            </w:pPr>
-            <w:r>
-              <w:rPr>
-                <w:rFonts w:ascii="Arial" w:hAnsi="Arial" w:eastAsia="Arial" w:cs="Arial"/>
-                <w:i w:val="false"/>
-                <w:b w:val="false"/>
-                <w:u w:val="none"/>
-                <w:strike w:val="false"/>
-                <w:sz w:val="22"/>
-                <w:szCs w:val="22"/>
-                <w:color w:val="000000"/>
-              </w:rPr>
-              <w:t xml:space="preserve">1</w:t>
-            </w:r>
-          </w:p>
-        </w:tc>
-        <w:tc>
-          <w:tcPr>
-            <w:tcBorders>
-              <w:bottom w:val="none" w:sz="0" w:space="0" w:color="000000"/>
-              <w:top w:val="single" w:sz="12" w:space="0" w:color="666666"/>
-              <w:left w:val="none" w:sz="0" w:space="0" w:color="000000"/>
-              <w:right w:val="none" w:sz="0" w:space="0" w:color="000000"/>
-            </w:tcBorders>
-            <w:shd w:val="clear" w:color="auto" w:fill="FFFFFF"/>
-            <w:tcMar>
-              <w:top w:w="0" w:type="dxa"/>
-              <w:bottom w:w="0" w:type="dxa"/>
-              <w:left w:w="0" w:type="dxa"/>
-              <w:right w:w="0" w:type="dxa"/>
-            </w:tcMar>
-            <w:vAlign w:val="center"/>
-          </w:tcPr>
-          <w:p>
-            <w:pPr>
-              <w:jc w:val="right"/>
-              <w:pBdr>
-                <w:bottom w:val="none" w:sz="0" w:space="0" w:color="000000"/>
-                <w:top w:val="none" w:sz="0" w:space="0" w:color="000000"/>
-                <w:left w:val="none" w:sz="0" w:space="0" w:color="000000"/>
-                <w:right w:val="none" w:sz="0" w:space="0" w:color="000000"/>
-              </w:pBdr>
-              <w:spacing w:after="100" w:before="100" w:line="240"/>
-              <w:ind w:left="100" w:right="100" w:firstLine="0" w:firstLineChars="0"/>
-              <w:rPr>
-                <w:rFonts w:ascii="Arial" w:hAnsi="Arial" w:eastAsia="Arial" w:cs="Arial"/>
-                <w:i w:val="false"/>
-                <w:b w:val="false"/>
-                <w:u w:val="none"/>
-                <w:strike w:val="false"/>
-                <w:sz w:val="22"/>
-                <w:szCs w:val="22"/>
-                <w:color w:val="000000"/>
-              </w:rPr>
-            </w:pPr>
-            <w:r>
-              <w:rPr>
-                <w:rFonts w:ascii="Arial" w:hAnsi="Arial" w:eastAsia="Arial" w:cs="Arial"/>
-                <w:i w:val="false"/>
-                <w:b w:val="false"/>
-                <w:u w:val="none"/>
-                <w:strike w:val="false"/>
-                <w:sz w:val="22"/>
-                <w:szCs w:val="22"/>
-                <w:color w:val="000000"/>
-              </w:rPr>
-              <w:t xml:space="preserve">1</w:t>
-            </w:r>
-          </w:p>
-        </w:tc>
-        <w:tc>
-          <w:tcPr>
-            <w:tcBorders>
-              <w:bottom w:val="none" w:sz="0" w:space="0" w:color="000000"/>
-              <w:top w:val="single" w:sz="12" w:space="0" w:color="666666"/>
-              <w:left w:val="none" w:sz="0" w:space="0" w:color="000000"/>
-              <w:right w:val="none" w:sz="0" w:space="0" w:color="000000"/>
-            </w:tcBorders>
-            <w:shd w:val="clear" w:color="auto" w:fill="FFFFFF"/>
-            <w:tcMar>
-              <w:top w:w="0" w:type="dxa"/>
-              <w:bottom w:w="0" w:type="dxa"/>
-              <w:left w:w="0" w:type="dxa"/>
-              <w:right w:w="0" w:type="dxa"/>
-            </w:tcMar>
-            <w:vAlign w:val="center"/>
-          </w:tcPr>
-          <w:p>
-            <w:pPr>
-              <w:jc w:val="right"/>
-              <w:pBdr>
-                <w:bottom w:val="none" w:sz="0" w:space="0" w:color="000000"/>
-                <w:top w:val="none" w:sz="0" w:space="0" w:color="000000"/>
-                <w:left w:val="none" w:sz="0" w:space="0" w:color="000000"/>
-                <w:right w:val="none" w:sz="0" w:space="0" w:color="000000"/>
-              </w:pBdr>
-              <w:spacing w:after="100" w:before="100" w:line="240"/>
-              <w:ind w:left="100" w:right="100" w:firstLine="0" w:firstLineChars="0"/>
-              <w:rPr>
-                <w:rFonts w:ascii="Arial" w:hAnsi="Arial" w:eastAsia="Arial" w:cs="Arial"/>
-                <w:i w:val="false"/>
-                <w:b w:val="false"/>
-                <w:u w:val="none"/>
-                <w:strike w:val="false"/>
-                <w:sz w:val="22"/>
-                <w:szCs w:val="22"/>
-                <w:color w:val="000000"/>
-              </w:rPr>
-            </w:pPr>
-            <w:r>
-              <w:rPr>
-                <w:rFonts w:ascii="Arial" w:hAnsi="Arial" w:eastAsia="Arial" w:cs="Arial"/>
-                <w:i w:val="false"/>
-                <w:b w:val="false"/>
-                <w:u w:val="none"/>
-                <w:strike w:val="false"/>
-                <w:sz w:val="22"/>
-                <w:szCs w:val="22"/>
-                <w:color w:val="000000"/>
-              </w:rPr>
-              <w:t xml:space="preserve">0</w:t>
-            </w:r>
-          </w:p>
-        </w:tc>
-        <w:tc>
-          <w:tcPr>
-            <w:tcBorders>
-              <w:bottom w:val="none" w:sz="0" w:space="0" w:color="000000"/>
-              <w:top w:val="single" w:sz="12" w:space="0" w:color="666666"/>
-              <w:left w:val="none" w:sz="0" w:space="0" w:color="000000"/>
-              <w:right w:val="none" w:sz="0" w:space="0" w:color="000000"/>
-            </w:tcBorders>
-            <w:shd w:val="clear" w:color="auto" w:fill="FFFFFF"/>
-            <w:tcMar>
-              <w:top w:w="0" w:type="dxa"/>
-              <w:bottom w:w="0" w:type="dxa"/>
-              <w:left w:w="0" w:type="dxa"/>
-              <w:right w:w="0" w:type="dxa"/>
-            </w:tcMar>
-            <w:vAlign w:val="center"/>
-          </w:tcPr>
-          <w:p>
-            <w:pPr>
-              <w:jc w:val="right"/>
-              <w:pBdr>
-                <w:bottom w:val="none" w:sz="0" w:space="0" w:color="000000"/>
-                <w:top w:val="none" w:sz="0" w:space="0" w:color="000000"/>
-                <w:left w:val="none" w:sz="0" w:space="0" w:color="000000"/>
-                <w:right w:val="none" w:sz="0" w:space="0" w:color="000000"/>
-              </w:pBdr>
-              <w:spacing w:after="100" w:before="100" w:line="240"/>
-              <w:ind w:left="100" w:right="100" w:firstLine="0" w:firstLineChars="0"/>
-              <w:rPr>
-                <w:rFonts w:ascii="Arial" w:hAnsi="Arial" w:eastAsia="Arial" w:cs="Arial"/>
-                <w:i w:val="false"/>
-                <w:b w:val="false"/>
-                <w:u w:val="none"/>
-                <w:strike w:val="false"/>
-                <w:sz w:val="22"/>
-                <w:szCs w:val="22"/>
-                <w:color w:val="000000"/>
-              </w:rPr>
-            </w:pPr>
-            <w:r>
-              <w:rPr>
-                <w:rFonts w:ascii="Arial" w:hAnsi="Arial" w:eastAsia="Arial" w:cs="Arial"/>
-                <w:i w:val="false"/>
-                <w:b w:val="false"/>
-                <w:u w:val="none"/>
-                <w:strike w:val="false"/>
-                <w:sz w:val="22"/>
-                <w:szCs w:val="22"/>
-                <w:color w:val="000000"/>
-              </w:rPr>
-              <w:t xml:space="preserve">0</w:t>
-            </w:r>
-          </w:p>
-        </w:tc>
-        <w:tc>
-          <w:tcPr>
-            <w:tcBorders>
-              <w:bottom w:val="none" w:sz="0" w:space="0" w:color="000000"/>
-              <w:top w:val="single" w:sz="12" w:space="0" w:color="666666"/>
-              <w:left w:val="none" w:sz="0" w:space="0" w:color="000000"/>
-              <w:right w:val="none" w:sz="0" w:space="0" w:color="000000"/>
-            </w:tcBorders>
-            <w:shd w:val="clear" w:color="auto" w:fill="FFFFFF"/>
-            <w:tcMar>
-              <w:top w:w="0" w:type="dxa"/>
-              <w:bottom w:w="0" w:type="dxa"/>
-              <w:left w:w="0" w:type="dxa"/>
-              <w:right w:w="0" w:type="dxa"/>
-            </w:tcMar>
-            <w:vAlign w:val="center"/>
-          </w:tcPr>
-          <w:p>
-            <w:pPr>
-              <w:jc w:val="right"/>
-              <w:pBdr>
-                <w:bottom w:val="none" w:sz="0" w:space="0" w:color="000000"/>
-                <w:top w:val="none" w:sz="0" w:space="0" w:color="000000"/>
-                <w:left w:val="none" w:sz="0" w:space="0" w:color="000000"/>
-                <w:right w:val="none" w:sz="0" w:space="0" w:color="000000"/>
-              </w:pBdr>
-              <w:spacing w:after="100" w:before="100" w:line="240"/>
-              <w:ind w:left="100" w:right="100" w:firstLine="0" w:firstLineChars="0"/>
-              <w:rPr>
-                <w:rFonts w:ascii="Arial" w:hAnsi="Arial" w:eastAsia="Arial" w:cs="Arial"/>
-                <w:i w:val="false"/>
-                <w:b w:val="false"/>
-                <w:u w:val="none"/>
-                <w:strike w:val="false"/>
-                <w:sz w:val="22"/>
-                <w:szCs w:val="22"/>
-                <w:color w:val="000000"/>
-              </w:rPr>
-            </w:pPr>
-            <w:r>
-              <w:rPr>
-                <w:rFonts w:ascii="Arial" w:hAnsi="Arial" w:eastAsia="Arial" w:cs="Arial"/>
-                <w:i w:val="false"/>
-                <w:b w:val="false"/>
-                <w:u w:val="none"/>
-                <w:strike w:val="false"/>
-                <w:sz w:val="22"/>
-                <w:szCs w:val="22"/>
-                <w:color w:val="000000"/>
-              </w:rPr>
-              <w:t xml:space="preserve">1</w:t>
-            </w:r>
-          </w:p>
-        </w:tc>
-        <w:tc>
-          <w:tcPr>
-            <w:tcBorders>
-              <w:bottom w:val="none" w:sz="0" w:space="0" w:color="000000"/>
-              <w:top w:val="single" w:sz="12" w:space="0" w:color="666666"/>
-              <w:left w:val="none" w:sz="0" w:space="0" w:color="000000"/>
-              <w:right w:val="none" w:sz="0" w:space="0" w:color="000000"/>
-            </w:tcBorders>
-            <w:shd w:val="clear" w:color="auto" w:fill="FFFFFF"/>
-            <w:tcMar>
-              <w:top w:w="0" w:type="dxa"/>
-              <w:bottom w:w="0" w:type="dxa"/>
-              <w:left w:w="0" w:type="dxa"/>
-              <w:right w:w="0" w:type="dxa"/>
-            </w:tcMar>
-            <w:vAlign w:val="center"/>
-          </w:tcPr>
-          <w:p>
-            <w:pPr>
-              <w:jc w:val="right"/>
-              <w:pBdr>
-                <w:bottom w:val="none" w:sz="0" w:space="0" w:color="000000"/>
-                <w:top w:val="none" w:sz="0" w:space="0" w:color="000000"/>
-                <w:left w:val="none" w:sz="0" w:space="0" w:color="000000"/>
-                <w:right w:val="none" w:sz="0" w:space="0" w:color="000000"/>
-              </w:pBdr>
-              <w:spacing w:after="100" w:before="100" w:line="240"/>
-              <w:ind w:left="100" w:right="100" w:firstLine="0" w:firstLineChars="0"/>
-              <w:rPr>
-                <w:rFonts w:ascii="Arial" w:hAnsi="Arial" w:eastAsia="Arial" w:cs="Arial"/>
-                <w:i w:val="false"/>
-                <w:b w:val="false"/>
-                <w:u w:val="none"/>
-                <w:strike w:val="false"/>
-                <w:sz w:val="22"/>
-                <w:szCs w:val="22"/>
-                <w:color w:val="000000"/>
-              </w:rPr>
-            </w:pPr>
-            <w:r>
-              <w:rPr>
-                <w:rFonts w:ascii="Arial" w:hAnsi="Arial" w:eastAsia="Arial" w:cs="Arial"/>
-                <w:i w:val="false"/>
-                <w:b w:val="false"/>
-                <w:u w:val="none"/>
-                <w:strike w:val="false"/>
-                <w:sz w:val="22"/>
-                <w:szCs w:val="22"/>
-                <w:color w:val="000000"/>
-              </w:rPr>
-              <w:t xml:space="preserve">0</w:t>
-            </w:r>
-          </w:p>
-        </w:tc>
-        <w:tc>
-          <w:tcPr>
-            <w:tcBorders>
-              <w:bottom w:val="none" w:sz="0" w:space="0" w:color="000000"/>
-              <w:top w:val="single" w:sz="12" w:space="0" w:color="666666"/>
-              <w:left w:val="none" w:sz="0" w:space="0" w:color="000000"/>
-              <w:right w:val="none" w:sz="0" w:space="0" w:color="000000"/>
-            </w:tcBorders>
-            <w:shd w:val="clear" w:color="auto" w:fill="FFFFFF"/>
-            <w:tcMar>
-              <w:top w:w="0" w:type="dxa"/>
-              <w:bottom w:w="0" w:type="dxa"/>
-              <w:left w:w="0" w:type="dxa"/>
-              <w:right w:w="0" w:type="dxa"/>
-            </w:tcMar>
-            <w:vAlign w:val="center"/>
-          </w:tcPr>
-          <w:p>
-            <w:pPr>
-              <w:jc w:val="right"/>
-              <w:pBdr>
-                <w:bottom w:val="none" w:sz="0" w:space="0" w:color="000000"/>
-                <w:top w:val="none" w:sz="0" w:space="0" w:color="000000"/>
-                <w:left w:val="none" w:sz="0" w:space="0" w:color="000000"/>
-                <w:right w:val="none" w:sz="0" w:space="0" w:color="000000"/>
-              </w:pBdr>
-              <w:spacing w:after="100" w:before="100" w:line="240"/>
-              <w:ind w:left="100" w:right="100" w:firstLine="0" w:firstLineChars="0"/>
-              <w:rPr>
-                <w:rFonts w:ascii="Arial" w:hAnsi="Arial" w:eastAsia="Arial" w:cs="Arial"/>
-                <w:i w:val="false"/>
-                <w:b w:val="false"/>
-                <w:u w:val="none"/>
-                <w:strike w:val="false"/>
-                <w:sz w:val="22"/>
-                <w:szCs w:val="22"/>
-                <w:color w:val="000000"/>
-              </w:rPr>
-            </w:pPr>
-            <w:r>
-              <w:rPr>
-                <w:rFonts w:ascii="Arial" w:hAnsi="Arial" w:eastAsia="Arial" w:cs="Arial"/>
-                <w:i w:val="false"/>
-                <w:b w:val="false"/>
-                <w:u w:val="none"/>
-                <w:strike w:val="false"/>
-                <w:sz w:val="22"/>
-                <w:szCs w:val="22"/>
-                <w:color w:val="000000"/>
-              </w:rPr>
-              <w:t xml:space="preserve">0</w:t>
-            </w:r>
-          </w:p>
-        </w:tc>
-        <w:tc>
-          <w:tcPr>
-            <w:tcBorders>
-              <w:bottom w:val="none" w:sz="0" w:space="0" w:color="000000"/>
-              <w:top w:val="single" w:sz="12" w:space="0" w:color="666666"/>
-              <w:left w:val="none" w:sz="0" w:space="0" w:color="000000"/>
-              <w:right w:val="none" w:sz="0" w:space="0" w:color="000000"/>
-            </w:tcBorders>
-            <w:shd w:val="clear" w:color="auto" w:fill="FFFFFF"/>
-            <w:tcMar>
-              <w:top w:w="0" w:type="dxa"/>
-              <w:bottom w:w="0" w:type="dxa"/>
-              <w:left w:w="0" w:type="dxa"/>
-              <w:right w:w="0" w:type="dxa"/>
-            </w:tcMar>
-            <w:vAlign w:val="center"/>
-          </w:tcPr>
-          <w:p>
-            <w:pPr>
-              <w:jc w:val="right"/>
-              <w:pBdr>
-                <w:bottom w:val="none" w:sz="0" w:space="0" w:color="000000"/>
-                <w:top w:val="none" w:sz="0" w:space="0" w:color="000000"/>
-                <w:left w:val="none" w:sz="0" w:space="0" w:color="000000"/>
-                <w:right w:val="none" w:sz="0" w:space="0" w:color="000000"/>
-              </w:pBdr>
-              <w:spacing w:after="100" w:before="100" w:line="240"/>
-              <w:ind w:left="100" w:right="100" w:firstLine="0" w:firstLineChars="0"/>
-              <w:rPr>
-                <w:rFonts w:ascii="Arial" w:hAnsi="Arial" w:eastAsia="Arial" w:cs="Arial"/>
-                <w:i w:val="false"/>
-                <w:b w:val="false"/>
-                <w:u w:val="none"/>
-                <w:strike w:val="false"/>
-                <w:sz w:val="22"/>
-                <w:szCs w:val="22"/>
-                <w:color w:val="000000"/>
-              </w:rPr>
-            </w:pPr>
-            <w:r>
-              <w:rPr>
-                <w:rFonts w:ascii="Arial" w:hAnsi="Arial" w:eastAsia="Arial" w:cs="Arial"/>
-                <w:i w:val="false"/>
-                <w:b w:val="false"/>
-                <w:u w:val="none"/>
-                <w:strike w:val="false"/>
-                <w:sz w:val="22"/>
-                <w:szCs w:val="22"/>
-                <w:color w:val="000000"/>
-              </w:rPr>
-              <w:t xml:space="preserve">0</w:t>
-            </w:r>
-          </w:p>
-        </w:tc>
-        <w:tc>
-          <w:tcPr>
-            <w:tcBorders>
-              <w:bottom w:val="none" w:sz="0" w:space="0" w:color="000000"/>
-              <w:top w:val="single" w:sz="12" w:space="0" w:color="666666"/>
-              <w:left w:val="none" w:sz="0" w:space="0" w:color="000000"/>
-              <w:right w:val="none" w:sz="0" w:space="0" w:color="000000"/>
-            </w:tcBorders>
-            <w:shd w:val="clear" w:color="auto" w:fill="FFFFFF"/>
-            <w:tcMar>
-              <w:top w:w="0" w:type="dxa"/>
-              <w:bottom w:w="0" w:type="dxa"/>
-              <w:left w:w="0" w:type="dxa"/>
-              <w:right w:w="0" w:type="dxa"/>
-            </w:tcMar>
-            <w:vAlign w:val="center"/>
-          </w:tcPr>
-          <w:p>
-            <w:pPr>
-              <w:jc w:val="right"/>
-              <w:pBdr>
-                <w:bottom w:val="none" w:sz="0" w:space="0" w:color="000000"/>
-                <w:top w:val="none" w:sz="0" w:space="0" w:color="000000"/>
-                <w:left w:val="none" w:sz="0" w:space="0" w:color="000000"/>
-                <w:right w:val="none" w:sz="0" w:space="0" w:color="000000"/>
-              </w:pBdr>
-              <w:spacing w:after="100" w:before="100" w:line="240"/>
-              <w:ind w:left="100" w:right="100" w:firstLine="0" w:firstLineChars="0"/>
-              <w:rPr>
-                <w:rFonts w:ascii="Arial" w:hAnsi="Arial" w:eastAsia="Arial" w:cs="Arial"/>
-                <w:i w:val="false"/>
-                <w:b w:val="false"/>
-                <w:u w:val="none"/>
-                <w:strike w:val="false"/>
-                <w:sz w:val="22"/>
-                <w:szCs w:val="22"/>
-                <w:color w:val="000000"/>
-              </w:rPr>
-            </w:pPr>
-            <w:r>
-              <w:rPr>
-                <w:rFonts w:ascii="Arial" w:hAnsi="Arial" w:eastAsia="Arial" w:cs="Arial"/>
-                <w:i w:val="false"/>
-                <w:b w:val="false"/>
-                <w:u w:val="none"/>
-                <w:strike w:val="false"/>
-                <w:sz w:val="22"/>
-                <w:szCs w:val="22"/>
-                <w:color w:val="000000"/>
-              </w:rPr>
-              <w:t xml:space="preserve">2</w:t>
-            </w:r>
-          </w:p>
-        </w:tc>
-        <w:tc>
-          <w:tcPr>
-            <w:tcBorders>
-              <w:bottom w:val="none" w:sz="0" w:space="0" w:color="000000"/>
-              <w:top w:val="single" w:sz="12" w:space="0" w:color="666666"/>
-              <w:left w:val="none" w:sz="0" w:space="0" w:color="000000"/>
-              <w:right w:val="none" w:sz="0" w:space="0" w:color="000000"/>
-            </w:tcBorders>
-            <w:shd w:val="clear" w:color="auto" w:fill="FFFFFF"/>
-            <w:tcMar>
-              <w:top w:w="0" w:type="dxa"/>
-              <w:bottom w:w="0" w:type="dxa"/>
-              <w:left w:w="0" w:type="dxa"/>
-              <w:right w:w="0" w:type="dxa"/>
-            </w:tcMar>
-            <w:vAlign w:val="center"/>
-          </w:tcPr>
-          <w:p>
-            <w:pPr>
-              <w:jc w:val="right"/>
-              <w:pBdr>
-                <w:bottom w:val="none" w:sz="0" w:space="0" w:color="000000"/>
-                <w:top w:val="none" w:sz="0" w:space="0" w:color="000000"/>
-                <w:left w:val="none" w:sz="0" w:space="0" w:color="000000"/>
-                <w:right w:val="none" w:sz="0" w:space="0" w:color="000000"/>
-              </w:pBdr>
-              <w:spacing w:after="100" w:before="100" w:line="240"/>
-              <w:ind w:left="100" w:right="100" w:firstLine="0" w:firstLineChars="0"/>
-              <w:rPr>
-                <w:rFonts w:ascii="Arial" w:hAnsi="Arial" w:eastAsia="Arial" w:cs="Arial"/>
-                <w:i w:val="false"/>
-                <w:b w:val="false"/>
-                <w:u w:val="none"/>
-                <w:strike w:val="false"/>
-                <w:sz w:val="22"/>
-                <w:szCs w:val="22"/>
-                <w:color w:val="000000"/>
-              </w:rPr>
-            </w:pPr>
-            <w:r>
-              <w:rPr>
-                <w:rFonts w:ascii="Arial" w:hAnsi="Arial" w:eastAsia="Arial" w:cs="Arial"/>
-                <w:i w:val="false"/>
-                <w:b w:val="false"/>
-                <w:u w:val="none"/>
-                <w:strike w:val="false"/>
-                <w:sz w:val="22"/>
-                <w:szCs w:val="22"/>
-                <w:color w:val="000000"/>
-              </w:rPr>
-              <w:t xml:space="preserve">1</w:t>
-            </w:r>
-          </w:p>
-        </w:tc>
-        <w:tc>
-          <w:tcPr>
-            <w:tcBorders>
-              <w:bottom w:val="none" w:sz="0" w:space="0" w:color="000000"/>
-              <w:top w:val="single" w:sz="12" w:space="0" w:color="666666"/>
-              <w:left w:val="none" w:sz="0" w:space="0" w:color="000000"/>
-              <w:right w:val="none" w:sz="0" w:space="0" w:color="000000"/>
-            </w:tcBorders>
-            <w:shd w:val="clear" w:color="auto" w:fill="FFFFFF"/>
-            <w:tcMar>
-              <w:top w:w="0" w:type="dxa"/>
-              <w:bottom w:w="0" w:type="dxa"/>
-              <w:left w:w="0" w:type="dxa"/>
-              <w:right w:w="0" w:type="dxa"/>
-            </w:tcMar>
-            <w:vAlign w:val="center"/>
-          </w:tcPr>
-          <w:p>
-            <w:pPr>
-              <w:jc w:val="right"/>
-              <w:pBdr>
-                <w:bottom w:val="none" w:sz="0" w:space="0" w:color="000000"/>
-                <w:top w:val="none" w:sz="0" w:space="0" w:color="000000"/>
-                <w:left w:val="none" w:sz="0" w:space="0" w:color="000000"/>
-                <w:right w:val="none" w:sz="0" w:space="0" w:color="000000"/>
-              </w:pBdr>
-              <w:spacing w:after="100" w:before="100" w:line="240"/>
-              <w:ind w:left="100" w:right="100" w:firstLine="0" w:firstLineChars="0"/>
-              <w:rPr>
-                <w:rFonts w:ascii="Arial" w:hAnsi="Arial" w:eastAsia="Arial" w:cs="Arial"/>
-                <w:i w:val="false"/>
-                <w:b w:val="false"/>
-                <w:u w:val="none"/>
-                <w:strike w:val="false"/>
-                <w:sz w:val="22"/>
-                <w:szCs w:val="22"/>
-                <w:color w:val="000000"/>
-              </w:rPr>
-            </w:pPr>
-            <w:r>
-              <w:rPr>
-                <w:rFonts w:ascii="Arial" w:hAnsi="Arial" w:eastAsia="Arial" w:cs="Arial"/>
-                <w:i w:val="false"/>
-                <w:b w:val="false"/>
-                <w:u w:val="none"/>
-                <w:strike w:val="false"/>
-                <w:sz w:val="22"/>
-                <w:szCs w:val="22"/>
-                <w:color w:val="000000"/>
-              </w:rPr>
-              <w:t xml:space="preserve">0</w:t>
             </w:r>
           </w:p>
         </w:tc>
@@ -3792,7 +3792,7 @@
                 <w:szCs w:val="22"/>
                 <w:color w:val="000000"/>
               </w:rPr>
-              <w:t xml:space="preserve">RA</w:t>
+              <w:t xml:space="preserve">RB</w:t>
             </w:r>
           </w:p>
         </w:tc>
@@ -3900,6 +3900,114 @@
                 <w:szCs w:val="22"/>
                 <w:color w:val="000000"/>
               </w:rPr>
+              <w:t xml:space="preserve">1</w:t>
+            </w:r>
+          </w:p>
+        </w:tc>
+        <w:tc>
+          <w:tcPr>
+            <w:tcBorders>
+              <w:bottom w:val="none" w:sz="0" w:space="0" w:color="000000"/>
+              <w:top w:val="none" w:sz="0" w:space="0" w:color="000000"/>
+              <w:left w:val="none" w:sz="0" w:space="0" w:color="000000"/>
+              <w:right w:val="none" w:sz="0" w:space="0" w:color="000000"/>
+            </w:tcBorders>
+            <w:shd w:val="clear" w:color="auto" w:fill="FFFFFF"/>
+            <w:tcMar>
+              <w:top w:w="0" w:type="dxa"/>
+              <w:bottom w:w="0" w:type="dxa"/>
+              <w:left w:w="0" w:type="dxa"/>
+              <w:right w:w="0" w:type="dxa"/>
+            </w:tcMar>
+            <w:vAlign w:val="center"/>
+          </w:tcPr>
+          <w:p>
+            <w:pPr>
+              <w:jc w:val="right"/>
+              <w:pBdr>
+                <w:bottom w:val="none" w:sz="0" w:space="0" w:color="000000"/>
+                <w:top w:val="none" w:sz="0" w:space="0" w:color="000000"/>
+                <w:left w:val="none" w:sz="0" w:space="0" w:color="000000"/>
+                <w:right w:val="none" w:sz="0" w:space="0" w:color="000000"/>
+              </w:pBdr>
+              <w:spacing w:after="100" w:before="100" w:line="240"/>
+              <w:ind w:left="100" w:right="100" w:firstLine="0" w:firstLineChars="0"/>
+              <w:rPr>
+                <w:rFonts w:ascii="Arial" w:hAnsi="Arial" w:eastAsia="Arial" w:cs="Arial"/>
+                <w:i w:val="false"/>
+                <w:b w:val="false"/>
+                <w:u w:val="none"/>
+                <w:strike w:val="false"/>
+                <w:sz w:val="22"/>
+                <w:szCs w:val="22"/>
+                <w:color w:val="000000"/>
+              </w:rPr>
+            </w:pPr>
+            <w:r>
+              <w:rPr>
+                <w:rFonts w:ascii="Arial" w:hAnsi="Arial" w:eastAsia="Arial" w:cs="Arial"/>
+                <w:i w:val="false"/>
+                <w:b w:val="false"/>
+                <w:u w:val="none"/>
+                <w:strike w:val="false"/>
+                <w:sz w:val="22"/>
+                <w:szCs w:val="22"/>
+                <w:color w:val="000000"/>
+              </w:rPr>
+              <w:t xml:space="preserve">1</w:t>
+            </w:r>
+          </w:p>
+        </w:tc>
+        <w:tc>
+          <w:tcPr>
+            <w:tcBorders>
+              <w:bottom w:val="none" w:sz="0" w:space="0" w:color="000000"/>
+              <w:top w:val="none" w:sz="0" w:space="0" w:color="000000"/>
+              <w:left w:val="none" w:sz="0" w:space="0" w:color="000000"/>
+              <w:right w:val="none" w:sz="0" w:space="0" w:color="000000"/>
+            </w:tcBorders>
+            <w:shd w:val="clear" w:color="auto" w:fill="FFFFFF"/>
+            <w:tcMar>
+              <w:top w:w="0" w:type="dxa"/>
+              <w:bottom w:w="0" w:type="dxa"/>
+              <w:left w:w="0" w:type="dxa"/>
+              <w:right w:w="0" w:type="dxa"/>
+            </w:tcMar>
+            <w:vAlign w:val="center"/>
+          </w:tcPr>
+          <w:p>
+            <w:pPr>
+              <w:jc w:val="right"/>
+              <w:pBdr>
+                <w:bottom w:val="none" w:sz="0" w:space="0" w:color="000000"/>
+                <w:top w:val="none" w:sz="0" w:space="0" w:color="000000"/>
+                <w:left w:val="none" w:sz="0" w:space="0" w:color="000000"/>
+                <w:right w:val="none" w:sz="0" w:space="0" w:color="000000"/>
+              </w:pBdr>
+              <w:spacing w:after="100" w:before="100" w:line="240"/>
+              <w:ind w:left="100" w:right="100" w:firstLine="0" w:firstLineChars="0"/>
+              <w:rPr>
+                <w:rFonts w:ascii="Arial" w:hAnsi="Arial" w:eastAsia="Arial" w:cs="Arial"/>
+                <w:i w:val="false"/>
+                <w:b w:val="false"/>
+                <w:u w:val="none"/>
+                <w:strike w:val="false"/>
+                <w:sz w:val="22"/>
+                <w:szCs w:val="22"/>
+                <w:color w:val="000000"/>
+              </w:rPr>
+            </w:pPr>
+            <w:r>
+              <w:rPr>
+                <w:rFonts w:ascii="Arial" w:hAnsi="Arial" w:eastAsia="Arial" w:cs="Arial"/>
+                <w:i w:val="false"/>
+                <w:b w:val="false"/>
+                <w:u w:val="none"/>
+                <w:strike w:val="false"/>
+                <w:sz w:val="22"/>
+                <w:szCs w:val="22"/>
+                <w:color w:val="000000"/>
+              </w:rPr>
               <w:t xml:space="preserve">0</w:t>
             </w:r>
           </w:p>
@@ -3954,6 +4062,114 @@
                 <w:szCs w:val="22"/>
                 <w:color w:val="000000"/>
               </w:rPr>
+              <w:t xml:space="preserve">0</w:t>
+            </w:r>
+          </w:p>
+        </w:tc>
+        <w:tc>
+          <w:tcPr>
+            <w:tcBorders>
+              <w:bottom w:val="none" w:sz="0" w:space="0" w:color="000000"/>
+              <w:top w:val="none" w:sz="0" w:space="0" w:color="000000"/>
+              <w:left w:val="none" w:sz="0" w:space="0" w:color="000000"/>
+              <w:right w:val="none" w:sz="0" w:space="0" w:color="000000"/>
+            </w:tcBorders>
+            <w:shd w:val="clear" w:color="auto" w:fill="FFFFFF"/>
+            <w:tcMar>
+              <w:top w:w="0" w:type="dxa"/>
+              <w:bottom w:w="0" w:type="dxa"/>
+              <w:left w:w="0" w:type="dxa"/>
+              <w:right w:w="0" w:type="dxa"/>
+            </w:tcMar>
+            <w:vAlign w:val="center"/>
+          </w:tcPr>
+          <w:p>
+            <w:pPr>
+              <w:jc w:val="right"/>
+              <w:pBdr>
+                <w:bottom w:val="none" w:sz="0" w:space="0" w:color="000000"/>
+                <w:top w:val="none" w:sz="0" w:space="0" w:color="000000"/>
+                <w:left w:val="none" w:sz="0" w:space="0" w:color="000000"/>
+                <w:right w:val="none" w:sz="0" w:space="0" w:color="000000"/>
+              </w:pBdr>
+              <w:spacing w:after="100" w:before="100" w:line="240"/>
+              <w:ind w:left="100" w:right="100" w:firstLine="0" w:firstLineChars="0"/>
+              <w:rPr>
+                <w:rFonts w:ascii="Arial" w:hAnsi="Arial" w:eastAsia="Arial" w:cs="Arial"/>
+                <w:i w:val="false"/>
+                <w:b w:val="false"/>
+                <w:u w:val="none"/>
+                <w:strike w:val="false"/>
+                <w:sz w:val="22"/>
+                <w:szCs w:val="22"/>
+                <w:color w:val="000000"/>
+              </w:rPr>
+            </w:pPr>
+            <w:r>
+              <w:rPr>
+                <w:rFonts w:ascii="Arial" w:hAnsi="Arial" w:eastAsia="Arial" w:cs="Arial"/>
+                <w:i w:val="false"/>
+                <w:b w:val="false"/>
+                <w:u w:val="none"/>
+                <w:strike w:val="false"/>
+                <w:sz w:val="22"/>
+                <w:szCs w:val="22"/>
+                <w:color w:val="000000"/>
+              </w:rPr>
+              <w:t xml:space="preserve">0</w:t>
+            </w:r>
+          </w:p>
+        </w:tc>
+        <w:tc>
+          <w:tcPr>
+            <w:tcBorders>
+              <w:bottom w:val="none" w:sz="0" w:space="0" w:color="000000"/>
+              <w:top w:val="none" w:sz="0" w:space="0" w:color="000000"/>
+              <w:left w:val="none" w:sz="0" w:space="0" w:color="000000"/>
+              <w:right w:val="none" w:sz="0" w:space="0" w:color="000000"/>
+            </w:tcBorders>
+            <w:shd w:val="clear" w:color="auto" w:fill="FFFFFF"/>
+            <w:tcMar>
+              <w:top w:w="0" w:type="dxa"/>
+              <w:bottom w:w="0" w:type="dxa"/>
+              <w:left w:w="0" w:type="dxa"/>
+              <w:right w:w="0" w:type="dxa"/>
+            </w:tcMar>
+            <w:vAlign w:val="center"/>
+          </w:tcPr>
+          <w:p>
+            <w:pPr>
+              <w:jc w:val="right"/>
+              <w:pBdr>
+                <w:bottom w:val="none" w:sz="0" w:space="0" w:color="000000"/>
+                <w:top w:val="none" w:sz="0" w:space="0" w:color="000000"/>
+                <w:left w:val="none" w:sz="0" w:space="0" w:color="000000"/>
+                <w:right w:val="none" w:sz="0" w:space="0" w:color="000000"/>
+              </w:pBdr>
+              <w:spacing w:after="100" w:before="100" w:line="240"/>
+              <w:ind w:left="100" w:right="100" w:firstLine="0" w:firstLineChars="0"/>
+              <w:rPr>
+                <w:rFonts w:ascii="Arial" w:hAnsi="Arial" w:eastAsia="Arial" w:cs="Arial"/>
+                <w:i w:val="false"/>
+                <w:b w:val="false"/>
+                <w:u w:val="none"/>
+                <w:strike w:val="false"/>
+                <w:sz w:val="22"/>
+                <w:szCs w:val="22"/>
+                <w:color w:val="000000"/>
+              </w:rPr>
+            </w:pPr>
+            <w:r>
+              <w:rPr>
+                <w:rFonts w:ascii="Arial" w:hAnsi="Arial" w:eastAsia="Arial" w:cs="Arial"/>
+                <w:i w:val="false"/>
+                <w:b w:val="false"/>
+                <w:u w:val="none"/>
+                <w:strike w:val="false"/>
+                <w:sz w:val="22"/>
+                <w:szCs w:val="22"/>
+                <w:color w:val="000000"/>
+              </w:rPr>
               <w:t xml:space="preserve">1</w:t>
             </w:r>
           </w:p>
@@ -4008,6 +4224,60 @@
                 <w:szCs w:val="22"/>
                 <w:color w:val="000000"/>
               </w:rPr>
+              <w:t xml:space="preserve">4</w:t>
+            </w:r>
+          </w:p>
+        </w:tc>
+        <w:tc>
+          <w:tcPr>
+            <w:tcBorders>
+              <w:bottom w:val="none" w:sz="0" w:space="0" w:color="000000"/>
+              <w:top w:val="none" w:sz="0" w:space="0" w:color="000000"/>
+              <w:left w:val="none" w:sz="0" w:space="0" w:color="000000"/>
+              <w:right w:val="none" w:sz="0" w:space="0" w:color="000000"/>
+            </w:tcBorders>
+            <w:shd w:val="clear" w:color="auto" w:fill="FFFFFF"/>
+            <w:tcMar>
+              <w:top w:w="0" w:type="dxa"/>
+              <w:bottom w:w="0" w:type="dxa"/>
+              <w:left w:w="0" w:type="dxa"/>
+              <w:right w:w="0" w:type="dxa"/>
+            </w:tcMar>
+            <w:vAlign w:val="center"/>
+          </w:tcPr>
+          <w:p>
+            <w:pPr>
+              <w:jc w:val="right"/>
+              <w:pBdr>
+                <w:bottom w:val="none" w:sz="0" w:space="0" w:color="000000"/>
+                <w:top w:val="none" w:sz="0" w:space="0" w:color="000000"/>
+                <w:left w:val="none" w:sz="0" w:space="0" w:color="000000"/>
+                <w:right w:val="none" w:sz="0" w:space="0" w:color="000000"/>
+              </w:pBdr>
+              <w:spacing w:after="100" w:before="100" w:line="240"/>
+              <w:ind w:left="100" w:right="100" w:firstLine="0" w:firstLineChars="0"/>
+              <w:rPr>
+                <w:rFonts w:ascii="Arial" w:hAnsi="Arial" w:eastAsia="Arial" w:cs="Arial"/>
+                <w:i w:val="false"/>
+                <w:b w:val="false"/>
+                <w:u w:val="none"/>
+                <w:strike w:val="false"/>
+                <w:sz w:val="22"/>
+                <w:szCs w:val="22"/>
+                <w:color w:val="000000"/>
+              </w:rPr>
+            </w:pPr>
+            <w:r>
+              <w:rPr>
+                <w:rFonts w:ascii="Arial" w:hAnsi="Arial" w:eastAsia="Arial" w:cs="Arial"/>
+                <w:i w:val="false"/>
+                <w:b w:val="false"/>
+                <w:u w:val="none"/>
+                <w:strike w:val="false"/>
+                <w:sz w:val="22"/>
+                <w:szCs w:val="22"/>
+                <w:color w:val="000000"/>
+              </w:rPr>
               <w:t xml:space="preserve">2</w:t>
             </w:r>
           </w:p>
@@ -4062,6 +4332,60 @@
                 <w:szCs w:val="22"/>
                 <w:color w:val="000000"/>
               </w:rPr>
+              <w:t xml:space="preserve">4</w:t>
+            </w:r>
+          </w:p>
+        </w:tc>
+        <w:tc>
+          <w:tcPr>
+            <w:tcBorders>
+              <w:bottom w:val="none" w:sz="0" w:space="0" w:color="000000"/>
+              <w:top w:val="none" w:sz="0" w:space="0" w:color="000000"/>
+              <w:left w:val="none" w:sz="0" w:space="0" w:color="000000"/>
+              <w:right w:val="none" w:sz="0" w:space="0" w:color="000000"/>
+            </w:tcBorders>
+            <w:shd w:val="clear" w:color="auto" w:fill="FFFFFF"/>
+            <w:tcMar>
+              <w:top w:w="0" w:type="dxa"/>
+              <w:bottom w:w="0" w:type="dxa"/>
+              <w:left w:w="0" w:type="dxa"/>
+              <w:right w:w="0" w:type="dxa"/>
+            </w:tcMar>
+            <w:vAlign w:val="center"/>
+          </w:tcPr>
+          <w:p>
+            <w:pPr>
+              <w:jc w:val="right"/>
+              <w:pBdr>
+                <w:bottom w:val="none" w:sz="0" w:space="0" w:color="000000"/>
+                <w:top w:val="none" w:sz="0" w:space="0" w:color="000000"/>
+                <w:left w:val="none" w:sz="0" w:space="0" w:color="000000"/>
+                <w:right w:val="none" w:sz="0" w:space="0" w:color="000000"/>
+              </w:pBdr>
+              <w:spacing w:after="100" w:before="100" w:line="240"/>
+              <w:ind w:left="100" w:right="100" w:firstLine="0" w:firstLineChars="0"/>
+              <w:rPr>
+                <w:rFonts w:ascii="Arial" w:hAnsi="Arial" w:eastAsia="Arial" w:cs="Arial"/>
+                <w:i w:val="false"/>
+                <w:b w:val="false"/>
+                <w:u w:val="none"/>
+                <w:strike w:val="false"/>
+                <w:sz w:val="22"/>
+                <w:szCs w:val="22"/>
+                <w:color w:val="000000"/>
+              </w:rPr>
+            </w:pPr>
+            <w:r>
+              <w:rPr>
+                <w:rFonts w:ascii="Arial" w:hAnsi="Arial" w:eastAsia="Arial" w:cs="Arial"/>
+                <w:i w:val="false"/>
+                <w:b w:val="false"/>
+                <w:u w:val="none"/>
+                <w:strike w:val="false"/>
+                <w:sz w:val="22"/>
+                <w:szCs w:val="22"/>
+                <w:color w:val="000000"/>
+              </w:rPr>
               <w:t xml:space="preserve">0</w:t>
             </w:r>
           </w:p>
@@ -4116,6 +4440,168 @@
                 <w:szCs w:val="22"/>
                 <w:color w:val="000000"/>
               </w:rPr>
+              <w:t xml:space="preserve">0</w:t>
+            </w:r>
+          </w:p>
+        </w:tc>
+        <w:tc>
+          <w:tcPr>
+            <w:tcBorders>
+              <w:bottom w:val="none" w:sz="0" w:space="0" w:color="000000"/>
+              <w:top w:val="none" w:sz="0" w:space="0" w:color="000000"/>
+              <w:left w:val="none" w:sz="0" w:space="0" w:color="000000"/>
+              <w:right w:val="none" w:sz="0" w:space="0" w:color="000000"/>
+            </w:tcBorders>
+            <w:shd w:val="clear" w:color="auto" w:fill="FFFFFF"/>
+            <w:tcMar>
+              <w:top w:w="0" w:type="dxa"/>
+              <w:bottom w:w="0" w:type="dxa"/>
+              <w:left w:w="0" w:type="dxa"/>
+              <w:right w:w="0" w:type="dxa"/>
+            </w:tcMar>
+            <w:vAlign w:val="center"/>
+          </w:tcPr>
+          <w:p>
+            <w:pPr>
+              <w:jc w:val="right"/>
+              <w:pBdr>
+                <w:bottom w:val="none" w:sz="0" w:space="0" w:color="000000"/>
+                <w:top w:val="none" w:sz="0" w:space="0" w:color="000000"/>
+                <w:left w:val="none" w:sz="0" w:space="0" w:color="000000"/>
+                <w:right w:val="none" w:sz="0" w:space="0" w:color="000000"/>
+              </w:pBdr>
+              <w:spacing w:after="100" w:before="100" w:line="240"/>
+              <w:ind w:left="100" w:right="100" w:firstLine="0" w:firstLineChars="0"/>
+              <w:rPr>
+                <w:rFonts w:ascii="Arial" w:hAnsi="Arial" w:eastAsia="Arial" w:cs="Arial"/>
+                <w:i w:val="false"/>
+                <w:b w:val="false"/>
+                <w:u w:val="none"/>
+                <w:strike w:val="false"/>
+                <w:sz w:val="22"/>
+                <w:szCs w:val="22"/>
+                <w:color w:val="000000"/>
+              </w:rPr>
+            </w:pPr>
+            <w:r>
+              <w:rPr>
+                <w:rFonts w:ascii="Arial" w:hAnsi="Arial" w:eastAsia="Arial" w:cs="Arial"/>
+                <w:i w:val="false"/>
+                <w:b w:val="false"/>
+                <w:u w:val="none"/>
+                <w:strike w:val="false"/>
+                <w:sz w:val="22"/>
+                <w:szCs w:val="22"/>
+                <w:color w:val="000000"/>
+              </w:rPr>
+              <w:t xml:space="preserve">0</w:t>
+            </w:r>
+          </w:p>
+        </w:tc>
+        <w:tc>
+          <w:tcPr>
+            <w:tcBorders>
+              <w:bottom w:val="none" w:sz="0" w:space="0" w:color="000000"/>
+              <w:top w:val="none" w:sz="0" w:space="0" w:color="000000"/>
+              <w:left w:val="none" w:sz="0" w:space="0" w:color="000000"/>
+              <w:right w:val="none" w:sz="0" w:space="0" w:color="000000"/>
+            </w:tcBorders>
+            <w:shd w:val="clear" w:color="auto" w:fill="FFFFFF"/>
+            <w:tcMar>
+              <w:top w:w="0" w:type="dxa"/>
+              <w:bottom w:w="0" w:type="dxa"/>
+              <w:left w:w="0" w:type="dxa"/>
+              <w:right w:w="0" w:type="dxa"/>
+            </w:tcMar>
+            <w:vAlign w:val="center"/>
+          </w:tcPr>
+          <w:p>
+            <w:pPr>
+              <w:jc w:val="right"/>
+              <w:pBdr>
+                <w:bottom w:val="none" w:sz="0" w:space="0" w:color="000000"/>
+                <w:top w:val="none" w:sz="0" w:space="0" w:color="000000"/>
+                <w:left w:val="none" w:sz="0" w:space="0" w:color="000000"/>
+                <w:right w:val="none" w:sz="0" w:space="0" w:color="000000"/>
+              </w:pBdr>
+              <w:spacing w:after="100" w:before="100" w:line="240"/>
+              <w:ind w:left="100" w:right="100" w:firstLine="0" w:firstLineChars="0"/>
+              <w:rPr>
+                <w:rFonts w:ascii="Arial" w:hAnsi="Arial" w:eastAsia="Arial" w:cs="Arial"/>
+                <w:i w:val="false"/>
+                <w:b w:val="false"/>
+                <w:u w:val="none"/>
+                <w:strike w:val="false"/>
+                <w:sz w:val="22"/>
+                <w:szCs w:val="22"/>
+                <w:color w:val="000000"/>
+              </w:rPr>
+            </w:pPr>
+            <w:r>
+              <w:rPr>
+                <w:rFonts w:ascii="Arial" w:hAnsi="Arial" w:eastAsia="Arial" w:cs="Arial"/>
+                <w:i w:val="false"/>
+                <w:b w:val="false"/>
+                <w:u w:val="none"/>
+                <w:strike w:val="false"/>
+                <w:sz w:val="22"/>
+                <w:szCs w:val="22"/>
+                <w:color w:val="000000"/>
+              </w:rPr>
+              <w:t xml:space="preserve">0</w:t>
+            </w:r>
+          </w:p>
+        </w:tc>
+        <w:tc>
+          <w:tcPr>
+            <w:tcBorders>
+              <w:bottom w:val="none" w:sz="0" w:space="0" w:color="000000"/>
+              <w:top w:val="none" w:sz="0" w:space="0" w:color="000000"/>
+              <w:left w:val="none" w:sz="0" w:space="0" w:color="000000"/>
+              <w:right w:val="none" w:sz="0" w:space="0" w:color="000000"/>
+            </w:tcBorders>
+            <w:shd w:val="clear" w:color="auto" w:fill="FFFFFF"/>
+            <w:tcMar>
+              <w:top w:w="0" w:type="dxa"/>
+              <w:bottom w:w="0" w:type="dxa"/>
+              <w:left w:w="0" w:type="dxa"/>
+              <w:right w:w="0" w:type="dxa"/>
+            </w:tcMar>
+            <w:vAlign w:val="center"/>
+          </w:tcPr>
+          <w:p>
+            <w:pPr>
+              <w:jc w:val="right"/>
+              <w:pBdr>
+                <w:bottom w:val="none" w:sz="0" w:space="0" w:color="000000"/>
+                <w:top w:val="none" w:sz="0" w:space="0" w:color="000000"/>
+                <w:left w:val="none" w:sz="0" w:space="0" w:color="000000"/>
+                <w:right w:val="none" w:sz="0" w:space="0" w:color="000000"/>
+              </w:pBdr>
+              <w:spacing w:after="100" w:before="100" w:line="240"/>
+              <w:ind w:left="100" w:right="100" w:firstLine="0" w:firstLineChars="0"/>
+              <w:rPr>
+                <w:rFonts w:ascii="Arial" w:hAnsi="Arial" w:eastAsia="Arial" w:cs="Arial"/>
+                <w:i w:val="false"/>
+                <w:b w:val="false"/>
+                <w:u w:val="none"/>
+                <w:strike w:val="false"/>
+                <w:sz w:val="22"/>
+                <w:szCs w:val="22"/>
+                <w:color w:val="000000"/>
+              </w:rPr>
+            </w:pPr>
+            <w:r>
+              <w:rPr>
+                <w:rFonts w:ascii="Arial" w:hAnsi="Arial" w:eastAsia="Arial" w:cs="Arial"/>
+                <w:i w:val="false"/>
+                <w:b w:val="false"/>
+                <w:u w:val="none"/>
+                <w:strike w:val="false"/>
+                <w:sz w:val="22"/>
+                <w:szCs w:val="22"/>
+                <w:color w:val="000000"/>
+              </w:rPr>
               <w:t xml:space="preserve">1</w:t>
             </w:r>
           </w:p>
@@ -4224,7 +4710,169 @@
                 <w:szCs w:val="22"/>
                 <w:color w:val="000000"/>
               </w:rPr>
-              <w:t xml:space="preserve">4</w:t>
+              <w:t xml:space="preserve">0</w:t>
+            </w:r>
+          </w:p>
+        </w:tc>
+        <w:tc>
+          <w:tcPr>
+            <w:tcBorders>
+              <w:bottom w:val="none" w:sz="0" w:space="0" w:color="000000"/>
+              <w:top w:val="none" w:sz="0" w:space="0" w:color="000000"/>
+              <w:left w:val="none" w:sz="0" w:space="0" w:color="000000"/>
+              <w:right w:val="none" w:sz="0" w:space="0" w:color="000000"/>
+            </w:tcBorders>
+            <w:shd w:val="clear" w:color="auto" w:fill="FFFFFF"/>
+            <w:tcMar>
+              <w:top w:w="0" w:type="dxa"/>
+              <w:bottom w:w="0" w:type="dxa"/>
+              <w:left w:w="0" w:type="dxa"/>
+              <w:right w:w="0" w:type="dxa"/>
+            </w:tcMar>
+            <w:vAlign w:val="center"/>
+          </w:tcPr>
+          <w:p>
+            <w:pPr>
+              <w:jc w:val="right"/>
+              <w:pBdr>
+                <w:bottom w:val="none" w:sz="0" w:space="0" w:color="000000"/>
+                <w:top w:val="none" w:sz="0" w:space="0" w:color="000000"/>
+                <w:left w:val="none" w:sz="0" w:space="0" w:color="000000"/>
+                <w:right w:val="none" w:sz="0" w:space="0" w:color="000000"/>
+              </w:pBdr>
+              <w:spacing w:after="100" w:before="100" w:line="240"/>
+              <w:ind w:left="100" w:right="100" w:firstLine="0" w:firstLineChars="0"/>
+              <w:rPr>
+                <w:rFonts w:ascii="Arial" w:hAnsi="Arial" w:eastAsia="Arial" w:cs="Arial"/>
+                <w:i w:val="false"/>
+                <w:b w:val="false"/>
+                <w:u w:val="none"/>
+                <w:strike w:val="false"/>
+                <w:sz w:val="22"/>
+                <w:szCs w:val="22"/>
+                <w:color w:val="000000"/>
+              </w:rPr>
+            </w:pPr>
+            <w:r>
+              <w:rPr>
+                <w:rFonts w:ascii="Arial" w:hAnsi="Arial" w:eastAsia="Arial" w:cs="Arial"/>
+                <w:i w:val="false"/>
+                <w:b w:val="false"/>
+                <w:u w:val="none"/>
+                <w:strike w:val="false"/>
+                <w:sz w:val="22"/>
+                <w:szCs w:val="22"/>
+                <w:color w:val="000000"/>
+              </w:rPr>
+              <w:t xml:space="preserve">6</w:t>
+            </w:r>
+          </w:p>
+        </w:tc>
+        <w:tc>
+          <w:tcPr>
+            <w:tcBorders>
+              <w:bottom w:val="none" w:sz="0" w:space="0" w:color="000000"/>
+              <w:top w:val="none" w:sz="0" w:space="0" w:color="000000"/>
+              <w:left w:val="none" w:sz="0" w:space="0" w:color="000000"/>
+              <w:right w:val="none" w:sz="0" w:space="0" w:color="000000"/>
+            </w:tcBorders>
+            <w:shd w:val="clear" w:color="auto" w:fill="FFFFFF"/>
+            <w:tcMar>
+              <w:top w:w="0" w:type="dxa"/>
+              <w:bottom w:w="0" w:type="dxa"/>
+              <w:left w:w="0" w:type="dxa"/>
+              <w:right w:w="0" w:type="dxa"/>
+            </w:tcMar>
+            <w:vAlign w:val="center"/>
+          </w:tcPr>
+          <w:p>
+            <w:pPr>
+              <w:jc w:val="right"/>
+              <w:pBdr>
+                <w:bottom w:val="none" w:sz="0" w:space="0" w:color="000000"/>
+                <w:top w:val="none" w:sz="0" w:space="0" w:color="000000"/>
+                <w:left w:val="none" w:sz="0" w:space="0" w:color="000000"/>
+                <w:right w:val="none" w:sz="0" w:space="0" w:color="000000"/>
+              </w:pBdr>
+              <w:spacing w:after="100" w:before="100" w:line="240"/>
+              <w:ind w:left="100" w:right="100" w:firstLine="0" w:firstLineChars="0"/>
+              <w:rPr>
+                <w:rFonts w:ascii="Arial" w:hAnsi="Arial" w:eastAsia="Arial" w:cs="Arial"/>
+                <w:i w:val="false"/>
+                <w:b w:val="false"/>
+                <w:u w:val="none"/>
+                <w:strike w:val="false"/>
+                <w:sz w:val="22"/>
+                <w:szCs w:val="22"/>
+                <w:color w:val="000000"/>
+              </w:rPr>
+            </w:pPr>
+            <w:r>
+              <w:rPr>
+                <w:rFonts w:ascii="Arial" w:hAnsi="Arial" w:eastAsia="Arial" w:cs="Arial"/>
+                <w:i w:val="false"/>
+                <w:b w:val="false"/>
+                <w:u w:val="none"/>
+                <w:strike w:val="false"/>
+                <w:sz w:val="22"/>
+                <w:szCs w:val="22"/>
+                <w:color w:val="000000"/>
+              </w:rPr>
+              <w:t xml:space="preserve">15</w:t>
+            </w:r>
+          </w:p>
+        </w:tc>
+        <w:tc>
+          <w:tcPr>
+            <w:tcBorders>
+              <w:bottom w:val="none" w:sz="0" w:space="0" w:color="000000"/>
+              <w:top w:val="none" w:sz="0" w:space="0" w:color="000000"/>
+              <w:left w:val="none" w:sz="0" w:space="0" w:color="000000"/>
+              <w:right w:val="none" w:sz="0" w:space="0" w:color="000000"/>
+            </w:tcBorders>
+            <w:shd w:val="clear" w:color="auto" w:fill="FFFFFF"/>
+            <w:tcMar>
+              <w:top w:w="0" w:type="dxa"/>
+              <w:bottom w:w="0" w:type="dxa"/>
+              <w:left w:w="0" w:type="dxa"/>
+              <w:right w:w="0" w:type="dxa"/>
+            </w:tcMar>
+            <w:vAlign w:val="center"/>
+          </w:tcPr>
+          <w:p>
+            <w:pPr>
+              <w:jc w:val="right"/>
+              <w:pBdr>
+                <w:bottom w:val="none" w:sz="0" w:space="0" w:color="000000"/>
+                <w:top w:val="none" w:sz="0" w:space="0" w:color="000000"/>
+                <w:left w:val="none" w:sz="0" w:space="0" w:color="000000"/>
+                <w:right w:val="none" w:sz="0" w:space="0" w:color="000000"/>
+              </w:pBdr>
+              <w:spacing w:after="100" w:before="100" w:line="240"/>
+              <w:ind w:left="100" w:right="100" w:firstLine="0" w:firstLineChars="0"/>
+              <w:rPr>
+                <w:rFonts w:ascii="Arial" w:hAnsi="Arial" w:eastAsia="Arial" w:cs="Arial"/>
+                <w:i w:val="false"/>
+                <w:b w:val="false"/>
+                <w:u w:val="none"/>
+                <w:strike w:val="false"/>
+                <w:sz w:val="22"/>
+                <w:szCs w:val="22"/>
+                <w:color w:val="000000"/>
+              </w:rPr>
+            </w:pPr>
+            <w:r>
+              <w:rPr>
+                <w:rFonts w:ascii="Arial" w:hAnsi="Arial" w:eastAsia="Arial" w:cs="Arial"/>
+                <w:i w:val="false"/>
+                <w:b w:val="false"/>
+                <w:u w:val="none"/>
+                <w:strike w:val="false"/>
+                <w:sz w:val="22"/>
+                <w:szCs w:val="22"/>
+                <w:color w:val="000000"/>
+              </w:rPr>
+              <w:t xml:space="preserve">0</w:t>
             </w:r>
           </w:p>
         </w:tc>
@@ -4332,61 +4980,7 @@
                 <w:szCs w:val="22"/>
                 <w:color w:val="000000"/>
               </w:rPr>
-              <w:t xml:space="preserve">7</w:t>
-            </w:r>
-          </w:p>
-        </w:tc>
-        <w:tc>
-          <w:tcPr>
-            <w:tcBorders>
-              <w:bottom w:val="none" w:sz="0" w:space="0" w:color="000000"/>
-              <w:top w:val="none" w:sz="0" w:space="0" w:color="000000"/>
-              <w:left w:val="none" w:sz="0" w:space="0" w:color="000000"/>
-              <w:right w:val="none" w:sz="0" w:space="0" w:color="000000"/>
-            </w:tcBorders>
-            <w:shd w:val="clear" w:color="auto" w:fill="FFFFFF"/>
-            <w:tcMar>
-              <w:top w:w="0" w:type="dxa"/>
-              <w:bottom w:w="0" w:type="dxa"/>
-              <w:left w:w="0" w:type="dxa"/>
-              <w:right w:w="0" w:type="dxa"/>
-            </w:tcMar>
-            <w:vAlign w:val="center"/>
-          </w:tcPr>
-          <w:p>
-            <w:pPr>
-              <w:jc w:val="right"/>
-              <w:pBdr>
-                <w:bottom w:val="none" w:sz="0" w:space="0" w:color="000000"/>
-                <w:top w:val="none" w:sz="0" w:space="0" w:color="000000"/>
-                <w:left w:val="none" w:sz="0" w:space="0" w:color="000000"/>
-                <w:right w:val="none" w:sz="0" w:space="0" w:color="000000"/>
-              </w:pBdr>
-              <w:spacing w:after="100" w:before="100" w:line="240"/>
-              <w:ind w:left="100" w:right="100" w:firstLine="0" w:firstLineChars="0"/>
-              <w:rPr>
-                <w:rFonts w:ascii="Arial" w:hAnsi="Arial" w:eastAsia="Arial" w:cs="Arial"/>
-                <w:i w:val="false"/>
-                <w:b w:val="false"/>
-                <w:u w:val="none"/>
-                <w:strike w:val="false"/>
-                <w:sz w:val="22"/>
-                <w:szCs w:val="22"/>
-                <w:color w:val="000000"/>
-              </w:rPr>
-            </w:pPr>
-            <w:r>
-              <w:rPr>
-                <w:rFonts w:ascii="Arial" w:hAnsi="Arial" w:eastAsia="Arial" w:cs="Arial"/>
-                <w:i w:val="false"/>
-                <w:b w:val="false"/>
-                <w:u w:val="none"/>
-                <w:strike w:val="false"/>
-                <w:sz w:val="22"/>
-                <w:szCs w:val="22"/>
-                <w:color w:val="000000"/>
-              </w:rPr>
-              <w:t xml:space="preserve">3</w:t>
+              <w:t xml:space="preserve">1</w:t>
             </w:r>
           </w:p>
         </w:tc>
@@ -4494,60 +5088,6 @@
                 <w:szCs w:val="22"/>
                 <w:color w:val="000000"/>
               </w:rPr>
-              <w:t xml:space="preserve">3</w:t>
-            </w:r>
-          </w:p>
-        </w:tc>
-        <w:tc>
-          <w:tcPr>
-            <w:tcBorders>
-              <w:bottom w:val="none" w:sz="0" w:space="0" w:color="000000"/>
-              <w:top w:val="none" w:sz="0" w:space="0" w:color="000000"/>
-              <w:left w:val="none" w:sz="0" w:space="0" w:color="000000"/>
-              <w:right w:val="none" w:sz="0" w:space="0" w:color="000000"/>
-            </w:tcBorders>
-            <w:shd w:val="clear" w:color="auto" w:fill="FFFFFF"/>
-            <w:tcMar>
-              <w:top w:w="0" w:type="dxa"/>
-              <w:bottom w:w="0" w:type="dxa"/>
-              <w:left w:w="0" w:type="dxa"/>
-              <w:right w:w="0" w:type="dxa"/>
-            </w:tcMar>
-            <w:vAlign w:val="center"/>
-          </w:tcPr>
-          <w:p>
-            <w:pPr>
-              <w:jc w:val="right"/>
-              <w:pBdr>
-                <w:bottom w:val="none" w:sz="0" w:space="0" w:color="000000"/>
-                <w:top w:val="none" w:sz="0" w:space="0" w:color="000000"/>
-                <w:left w:val="none" w:sz="0" w:space="0" w:color="000000"/>
-                <w:right w:val="none" w:sz="0" w:space="0" w:color="000000"/>
-              </w:pBdr>
-              <w:spacing w:after="100" w:before="100" w:line="240"/>
-              <w:ind w:left="100" w:right="100" w:firstLine="0" w:firstLineChars="0"/>
-              <w:rPr>
-                <w:rFonts w:ascii="Arial" w:hAnsi="Arial" w:eastAsia="Arial" w:cs="Arial"/>
-                <w:i w:val="false"/>
-                <w:b w:val="false"/>
-                <w:u w:val="none"/>
-                <w:strike w:val="false"/>
-                <w:sz w:val="22"/>
-                <w:szCs w:val="22"/>
-                <w:color w:val="000000"/>
-              </w:rPr>
-            </w:pPr>
-            <w:r>
-              <w:rPr>
-                <w:rFonts w:ascii="Arial" w:hAnsi="Arial" w:eastAsia="Arial" w:cs="Arial"/>
-                <w:i w:val="false"/>
-                <w:b w:val="false"/>
-                <w:u w:val="none"/>
-                <w:strike w:val="false"/>
-                <w:sz w:val="22"/>
-                <w:szCs w:val="22"/>
-                <w:color w:val="000000"/>
-              </w:rPr>
               <w:t xml:space="preserve">0</w:t>
             </w:r>
           </w:p>
@@ -4602,7 +5142,7 @@
                 <w:szCs w:val="22"/>
                 <w:color w:val="000000"/>
               </w:rPr>
-              <w:t xml:space="preserve">6</w:t>
+              <w:t xml:space="preserve">1</w:t>
             </w:r>
           </w:p>
         </w:tc>
@@ -4764,6 +5304,222 @@
                 <w:szCs w:val="22"/>
                 <w:color w:val="000000"/>
               </w:rPr>
+              <w:t xml:space="preserve">0</w:t>
+            </w:r>
+          </w:p>
+        </w:tc>
+        <w:tc>
+          <w:tcPr>
+            <w:tcBorders>
+              <w:bottom w:val="none" w:sz="0" w:space="0" w:color="000000"/>
+              <w:top w:val="none" w:sz="0" w:space="0" w:color="000000"/>
+              <w:left w:val="none" w:sz="0" w:space="0" w:color="000000"/>
+              <w:right w:val="none" w:sz="0" w:space="0" w:color="000000"/>
+            </w:tcBorders>
+            <w:shd w:val="clear" w:color="auto" w:fill="FFFFFF"/>
+            <w:tcMar>
+              <w:top w:w="0" w:type="dxa"/>
+              <w:bottom w:w="0" w:type="dxa"/>
+              <w:left w:w="0" w:type="dxa"/>
+              <w:right w:w="0" w:type="dxa"/>
+            </w:tcMar>
+            <w:vAlign w:val="center"/>
+          </w:tcPr>
+          <w:p>
+            <w:pPr>
+              <w:jc w:val="right"/>
+              <w:pBdr>
+                <w:bottom w:val="none" w:sz="0" w:space="0" w:color="000000"/>
+                <w:top w:val="none" w:sz="0" w:space="0" w:color="000000"/>
+                <w:left w:val="none" w:sz="0" w:space="0" w:color="000000"/>
+                <w:right w:val="none" w:sz="0" w:space="0" w:color="000000"/>
+              </w:pBdr>
+              <w:spacing w:after="100" w:before="100" w:line="240"/>
+              <w:ind w:left="100" w:right="100" w:firstLine="0" w:firstLineChars="0"/>
+              <w:rPr>
+                <w:rFonts w:ascii="Arial" w:hAnsi="Arial" w:eastAsia="Arial" w:cs="Arial"/>
+                <w:i w:val="false"/>
+                <w:b w:val="false"/>
+                <w:u w:val="none"/>
+                <w:strike w:val="false"/>
+                <w:sz w:val="22"/>
+                <w:szCs w:val="22"/>
+                <w:color w:val="000000"/>
+              </w:rPr>
+            </w:pPr>
+            <w:r>
+              <w:rPr>
+                <w:rFonts w:ascii="Arial" w:hAnsi="Arial" w:eastAsia="Arial" w:cs="Arial"/>
+                <w:i w:val="false"/>
+                <w:b w:val="false"/>
+                <w:u w:val="none"/>
+                <w:strike w:val="false"/>
+                <w:sz w:val="22"/>
+                <w:szCs w:val="22"/>
+                <w:color w:val="000000"/>
+              </w:rPr>
+              <w:t xml:space="preserve">2</w:t>
+            </w:r>
+          </w:p>
+        </w:tc>
+        <w:tc>
+          <w:tcPr>
+            <w:tcBorders>
+              <w:bottom w:val="none" w:sz="0" w:space="0" w:color="000000"/>
+              <w:top w:val="none" w:sz="0" w:space="0" w:color="000000"/>
+              <w:left w:val="none" w:sz="0" w:space="0" w:color="000000"/>
+              <w:right w:val="none" w:sz="0" w:space="0" w:color="000000"/>
+            </w:tcBorders>
+            <w:shd w:val="clear" w:color="auto" w:fill="FFFFFF"/>
+            <w:tcMar>
+              <w:top w:w="0" w:type="dxa"/>
+              <w:bottom w:w="0" w:type="dxa"/>
+              <w:left w:w="0" w:type="dxa"/>
+              <w:right w:w="0" w:type="dxa"/>
+            </w:tcMar>
+            <w:vAlign w:val="center"/>
+          </w:tcPr>
+          <w:p>
+            <w:pPr>
+              <w:jc w:val="right"/>
+              <w:pBdr>
+                <w:bottom w:val="none" w:sz="0" w:space="0" w:color="000000"/>
+                <w:top w:val="none" w:sz="0" w:space="0" w:color="000000"/>
+                <w:left w:val="none" w:sz="0" w:space="0" w:color="000000"/>
+                <w:right w:val="none" w:sz="0" w:space="0" w:color="000000"/>
+              </w:pBdr>
+              <w:spacing w:after="100" w:before="100" w:line="240"/>
+              <w:ind w:left="100" w:right="100" w:firstLine="0" w:firstLineChars="0"/>
+              <w:rPr>
+                <w:rFonts w:ascii="Arial" w:hAnsi="Arial" w:eastAsia="Arial" w:cs="Arial"/>
+                <w:i w:val="false"/>
+                <w:b w:val="false"/>
+                <w:u w:val="none"/>
+                <w:strike w:val="false"/>
+                <w:sz w:val="22"/>
+                <w:szCs w:val="22"/>
+                <w:color w:val="000000"/>
+              </w:rPr>
+            </w:pPr>
+            <w:r>
+              <w:rPr>
+                <w:rFonts w:ascii="Arial" w:hAnsi="Arial" w:eastAsia="Arial" w:cs="Arial"/>
+                <w:i w:val="false"/>
+                <w:b w:val="false"/>
+                <w:u w:val="none"/>
+                <w:strike w:val="false"/>
+                <w:sz w:val="22"/>
+                <w:szCs w:val="22"/>
+                <w:color w:val="000000"/>
+              </w:rPr>
+              <w:t xml:space="preserve">1</w:t>
+            </w:r>
+          </w:p>
+        </w:tc>
+        <w:tc>
+          <w:tcPr>
+            <w:tcBorders>
+              <w:bottom w:val="none" w:sz="0" w:space="0" w:color="000000"/>
+              <w:top w:val="none" w:sz="0" w:space="0" w:color="000000"/>
+              <w:left w:val="none" w:sz="0" w:space="0" w:color="000000"/>
+              <w:right w:val="none" w:sz="0" w:space="0" w:color="000000"/>
+            </w:tcBorders>
+            <w:shd w:val="clear" w:color="auto" w:fill="FFFFFF"/>
+            <w:tcMar>
+              <w:top w:w="0" w:type="dxa"/>
+              <w:bottom w:w="0" w:type="dxa"/>
+              <w:left w:w="0" w:type="dxa"/>
+              <w:right w:w="0" w:type="dxa"/>
+            </w:tcMar>
+            <w:vAlign w:val="center"/>
+          </w:tcPr>
+          <w:p>
+            <w:pPr>
+              <w:jc w:val="right"/>
+              <w:pBdr>
+                <w:bottom w:val="none" w:sz="0" w:space="0" w:color="000000"/>
+                <w:top w:val="none" w:sz="0" w:space="0" w:color="000000"/>
+                <w:left w:val="none" w:sz="0" w:space="0" w:color="000000"/>
+                <w:right w:val="none" w:sz="0" w:space="0" w:color="000000"/>
+              </w:pBdr>
+              <w:spacing w:after="100" w:before="100" w:line="240"/>
+              <w:ind w:left="100" w:right="100" w:firstLine="0" w:firstLineChars="0"/>
+              <w:rPr>
+                <w:rFonts w:ascii="Arial" w:hAnsi="Arial" w:eastAsia="Arial" w:cs="Arial"/>
+                <w:i w:val="false"/>
+                <w:b w:val="false"/>
+                <w:u w:val="none"/>
+                <w:strike w:val="false"/>
+                <w:sz w:val="22"/>
+                <w:szCs w:val="22"/>
+                <w:color w:val="000000"/>
+              </w:rPr>
+            </w:pPr>
+            <w:r>
+              <w:rPr>
+                <w:rFonts w:ascii="Arial" w:hAnsi="Arial" w:eastAsia="Arial" w:cs="Arial"/>
+                <w:i w:val="false"/>
+                <w:b w:val="false"/>
+                <w:u w:val="none"/>
+                <w:strike w:val="false"/>
+                <w:sz w:val="22"/>
+                <w:szCs w:val="22"/>
+                <w:color w:val="000000"/>
+              </w:rPr>
+              <w:t xml:space="preserve">0</w:t>
+            </w:r>
+          </w:p>
+        </w:tc>
+        <w:tc>
+          <w:tcPr>
+            <w:tcBorders>
+              <w:bottom w:val="none" w:sz="0" w:space="0" w:color="000000"/>
+              <w:top w:val="none" w:sz="0" w:space="0" w:color="000000"/>
+              <w:left w:val="none" w:sz="0" w:space="0" w:color="000000"/>
+              <w:right w:val="none" w:sz="0" w:space="0" w:color="000000"/>
+            </w:tcBorders>
+            <w:shd w:val="clear" w:color="auto" w:fill="FFFFFF"/>
+            <w:tcMar>
+              <w:top w:w="0" w:type="dxa"/>
+              <w:bottom w:w="0" w:type="dxa"/>
+              <w:left w:w="0" w:type="dxa"/>
+              <w:right w:w="0" w:type="dxa"/>
+            </w:tcMar>
+            <w:vAlign w:val="center"/>
+          </w:tcPr>
+          <w:p>
+            <w:pPr>
+              <w:jc w:val="right"/>
+              <w:pBdr>
+                <w:bottom w:val="none" w:sz="0" w:space="0" w:color="000000"/>
+                <w:top w:val="none" w:sz="0" w:space="0" w:color="000000"/>
+                <w:left w:val="none" w:sz="0" w:space="0" w:color="000000"/>
+                <w:right w:val="none" w:sz="0" w:space="0" w:color="000000"/>
+              </w:pBdr>
+              <w:spacing w:after="100" w:before="100" w:line="240"/>
+              <w:ind w:left="100" w:right="100" w:firstLine="0" w:firstLineChars="0"/>
+              <w:rPr>
+                <w:rFonts w:ascii="Arial" w:hAnsi="Arial" w:eastAsia="Arial" w:cs="Arial"/>
+                <w:i w:val="false"/>
+                <w:b w:val="false"/>
+                <w:u w:val="none"/>
+                <w:strike w:val="false"/>
+                <w:sz w:val="22"/>
+                <w:szCs w:val="22"/>
+                <w:color w:val="000000"/>
+              </w:rPr>
+            </w:pPr>
+            <w:r>
+              <w:rPr>
+                <w:rFonts w:ascii="Arial" w:hAnsi="Arial" w:eastAsia="Arial" w:cs="Arial"/>
+                <w:i w:val="false"/>
+                <w:b w:val="false"/>
+                <w:u w:val="none"/>
+                <w:strike w:val="false"/>
+                <w:sz w:val="22"/>
+                <w:szCs w:val="22"/>
+                <w:color w:val="000000"/>
+              </w:rPr>
               <w:t xml:space="preserve">8</w:t>
             </w:r>
           </w:p>
@@ -4818,763 +5574,7 @@
                 <w:szCs w:val="22"/>
                 <w:color w:val="000000"/>
               </w:rPr>
-              <w:t xml:space="preserve">15</w:t>
-            </w:r>
-          </w:p>
-        </w:tc>
-        <w:tc>
-          <w:tcPr>
-            <w:tcBorders>
-              <w:bottom w:val="none" w:sz="0" w:space="0" w:color="000000"/>
-              <w:top w:val="none" w:sz="0" w:space="0" w:color="000000"/>
-              <w:left w:val="none" w:sz="0" w:space="0" w:color="000000"/>
-              <w:right w:val="none" w:sz="0" w:space="0" w:color="000000"/>
-            </w:tcBorders>
-            <w:shd w:val="clear" w:color="auto" w:fill="FFFFFF"/>
-            <w:tcMar>
-              <w:top w:w="0" w:type="dxa"/>
-              <w:bottom w:w="0" w:type="dxa"/>
-              <w:left w:w="0" w:type="dxa"/>
-              <w:right w:w="0" w:type="dxa"/>
-            </w:tcMar>
-            <w:vAlign w:val="center"/>
-          </w:tcPr>
-          <w:p>
-            <w:pPr>
-              <w:jc w:val="right"/>
-              <w:pBdr>
-                <w:bottom w:val="none" w:sz="0" w:space="0" w:color="000000"/>
-                <w:top w:val="none" w:sz="0" w:space="0" w:color="000000"/>
-                <w:left w:val="none" w:sz="0" w:space="0" w:color="000000"/>
-                <w:right w:val="none" w:sz="0" w:space="0" w:color="000000"/>
-              </w:pBdr>
-              <w:spacing w:after="100" w:before="100" w:line="240"/>
-              <w:ind w:left="100" w:right="100" w:firstLine="0" w:firstLineChars="0"/>
-              <w:rPr>
-                <w:rFonts w:ascii="Arial" w:hAnsi="Arial" w:eastAsia="Arial" w:cs="Arial"/>
-                <w:i w:val="false"/>
-                <w:b w:val="false"/>
-                <w:u w:val="none"/>
-                <w:strike w:val="false"/>
-                <w:sz w:val="22"/>
-                <w:szCs w:val="22"/>
-                <w:color w:val="000000"/>
-              </w:rPr>
-            </w:pPr>
-            <w:r>
-              <w:rPr>
-                <w:rFonts w:ascii="Arial" w:hAnsi="Arial" w:eastAsia="Arial" w:cs="Arial"/>
-                <w:i w:val="false"/>
-                <w:b w:val="false"/>
-                <w:u w:val="none"/>
-                <w:strike w:val="false"/>
-                <w:sz w:val="22"/>
-                <w:szCs w:val="22"/>
-                <w:color w:val="000000"/>
-              </w:rPr>
               <w:t xml:space="preserve">0</w:t>
-            </w:r>
-          </w:p>
-        </w:tc>
-        <w:tc>
-          <w:tcPr>
-            <w:tcBorders>
-              <w:bottom w:val="none" w:sz="0" w:space="0" w:color="000000"/>
-              <w:top w:val="none" w:sz="0" w:space="0" w:color="000000"/>
-              <w:left w:val="none" w:sz="0" w:space="0" w:color="000000"/>
-              <w:right w:val="none" w:sz="0" w:space="0" w:color="000000"/>
-            </w:tcBorders>
-            <w:shd w:val="clear" w:color="auto" w:fill="FFFFFF"/>
-            <w:tcMar>
-              <w:top w:w="0" w:type="dxa"/>
-              <w:bottom w:w="0" w:type="dxa"/>
-              <w:left w:w="0" w:type="dxa"/>
-              <w:right w:w="0" w:type="dxa"/>
-            </w:tcMar>
-            <w:vAlign w:val="center"/>
-          </w:tcPr>
-          <w:p>
-            <w:pPr>
-              <w:jc w:val="right"/>
-              <w:pBdr>
-                <w:bottom w:val="none" w:sz="0" w:space="0" w:color="000000"/>
-                <w:top w:val="none" w:sz="0" w:space="0" w:color="000000"/>
-                <w:left w:val="none" w:sz="0" w:space="0" w:color="000000"/>
-                <w:right w:val="none" w:sz="0" w:space="0" w:color="000000"/>
-              </w:pBdr>
-              <w:spacing w:after="100" w:before="100" w:line="240"/>
-              <w:ind w:left="100" w:right="100" w:firstLine="0" w:firstLineChars="0"/>
-              <w:rPr>
-                <w:rFonts w:ascii="Arial" w:hAnsi="Arial" w:eastAsia="Arial" w:cs="Arial"/>
-                <w:i w:val="false"/>
-                <w:b w:val="false"/>
-                <w:u w:val="none"/>
-                <w:strike w:val="false"/>
-                <w:sz w:val="22"/>
-                <w:szCs w:val="22"/>
-                <w:color w:val="000000"/>
-              </w:rPr>
-            </w:pPr>
-            <w:r>
-              <w:rPr>
-                <w:rFonts w:ascii="Arial" w:hAnsi="Arial" w:eastAsia="Arial" w:cs="Arial"/>
-                <w:i w:val="false"/>
-                <w:b w:val="false"/>
-                <w:u w:val="none"/>
-                <w:strike w:val="false"/>
-                <w:sz w:val="22"/>
-                <w:szCs w:val="22"/>
-                <w:color w:val="000000"/>
-              </w:rPr>
-              <w:t xml:space="preserve">0</w:t>
-            </w:r>
-          </w:p>
-        </w:tc>
-        <w:tc>
-          <w:tcPr>
-            <w:tcBorders>
-              <w:bottom w:val="none" w:sz="0" w:space="0" w:color="000000"/>
-              <w:top w:val="none" w:sz="0" w:space="0" w:color="000000"/>
-              <w:left w:val="none" w:sz="0" w:space="0" w:color="000000"/>
-              <w:right w:val="none" w:sz="0" w:space="0" w:color="000000"/>
-            </w:tcBorders>
-            <w:shd w:val="clear" w:color="auto" w:fill="FFFFFF"/>
-            <w:tcMar>
-              <w:top w:w="0" w:type="dxa"/>
-              <w:bottom w:w="0" w:type="dxa"/>
-              <w:left w:w="0" w:type="dxa"/>
-              <w:right w:w="0" w:type="dxa"/>
-            </w:tcMar>
-            <w:vAlign w:val="center"/>
-          </w:tcPr>
-          <w:p>
-            <w:pPr>
-              <w:jc w:val="right"/>
-              <w:pBdr>
-                <w:bottom w:val="none" w:sz="0" w:space="0" w:color="000000"/>
-                <w:top w:val="none" w:sz="0" w:space="0" w:color="000000"/>
-                <w:left w:val="none" w:sz="0" w:space="0" w:color="000000"/>
-                <w:right w:val="none" w:sz="0" w:space="0" w:color="000000"/>
-              </w:pBdr>
-              <w:spacing w:after="100" w:before="100" w:line="240"/>
-              <w:ind w:left="100" w:right="100" w:firstLine="0" w:firstLineChars="0"/>
-              <w:rPr>
-                <w:rFonts w:ascii="Arial" w:hAnsi="Arial" w:eastAsia="Arial" w:cs="Arial"/>
-                <w:i w:val="false"/>
-                <w:b w:val="false"/>
-                <w:u w:val="none"/>
-                <w:strike w:val="false"/>
-                <w:sz w:val="22"/>
-                <w:szCs w:val="22"/>
-                <w:color w:val="000000"/>
-              </w:rPr>
-            </w:pPr>
-            <w:r>
-              <w:rPr>
-                <w:rFonts w:ascii="Arial" w:hAnsi="Arial" w:eastAsia="Arial" w:cs="Arial"/>
-                <w:i w:val="false"/>
-                <w:b w:val="false"/>
-                <w:u w:val="none"/>
-                <w:strike w:val="false"/>
-                <w:sz w:val="22"/>
-                <w:szCs w:val="22"/>
-                <w:color w:val="000000"/>
-              </w:rPr>
-              <w:t xml:space="preserve">1</w:t>
-            </w:r>
-          </w:p>
-        </w:tc>
-        <w:tc>
-          <w:tcPr>
-            <w:tcBorders>
-              <w:bottom w:val="none" w:sz="0" w:space="0" w:color="000000"/>
-              <w:top w:val="none" w:sz="0" w:space="0" w:color="000000"/>
-              <w:left w:val="none" w:sz="0" w:space="0" w:color="000000"/>
-              <w:right w:val="none" w:sz="0" w:space="0" w:color="000000"/>
-            </w:tcBorders>
-            <w:shd w:val="clear" w:color="auto" w:fill="FFFFFF"/>
-            <w:tcMar>
-              <w:top w:w="0" w:type="dxa"/>
-              <w:bottom w:w="0" w:type="dxa"/>
-              <w:left w:w="0" w:type="dxa"/>
-              <w:right w:w="0" w:type="dxa"/>
-            </w:tcMar>
-            <w:vAlign w:val="center"/>
-          </w:tcPr>
-          <w:p>
-            <w:pPr>
-              <w:jc w:val="right"/>
-              <w:pBdr>
-                <w:bottom w:val="none" w:sz="0" w:space="0" w:color="000000"/>
-                <w:top w:val="none" w:sz="0" w:space="0" w:color="000000"/>
-                <w:left w:val="none" w:sz="0" w:space="0" w:color="000000"/>
-                <w:right w:val="none" w:sz="0" w:space="0" w:color="000000"/>
-              </w:pBdr>
-              <w:spacing w:after="100" w:before="100" w:line="240"/>
-              <w:ind w:left="100" w:right="100" w:firstLine="0" w:firstLineChars="0"/>
-              <w:rPr>
-                <w:rFonts w:ascii="Arial" w:hAnsi="Arial" w:eastAsia="Arial" w:cs="Arial"/>
-                <w:i w:val="false"/>
-                <w:b w:val="false"/>
-                <w:u w:val="none"/>
-                <w:strike w:val="false"/>
-                <w:sz w:val="22"/>
-                <w:szCs w:val="22"/>
-                <w:color w:val="000000"/>
-              </w:rPr>
-            </w:pPr>
-            <w:r>
-              <w:rPr>
-                <w:rFonts w:ascii="Arial" w:hAnsi="Arial" w:eastAsia="Arial" w:cs="Arial"/>
-                <w:i w:val="false"/>
-                <w:b w:val="false"/>
-                <w:u w:val="none"/>
-                <w:strike w:val="false"/>
-                <w:sz w:val="22"/>
-                <w:szCs w:val="22"/>
-                <w:color w:val="000000"/>
-              </w:rPr>
-              <w:t xml:space="preserve">0</w:t>
-            </w:r>
-          </w:p>
-        </w:tc>
-        <w:tc>
-          <w:tcPr>
-            <w:tcBorders>
-              <w:bottom w:val="none" w:sz="0" w:space="0" w:color="000000"/>
-              <w:top w:val="none" w:sz="0" w:space="0" w:color="000000"/>
-              <w:left w:val="none" w:sz="0" w:space="0" w:color="000000"/>
-              <w:right w:val="none" w:sz="0" w:space="0" w:color="000000"/>
-            </w:tcBorders>
-            <w:shd w:val="clear" w:color="auto" w:fill="FFFFFF"/>
-            <w:tcMar>
-              <w:top w:w="0" w:type="dxa"/>
-              <w:bottom w:w="0" w:type="dxa"/>
-              <w:left w:w="0" w:type="dxa"/>
-              <w:right w:w="0" w:type="dxa"/>
-            </w:tcMar>
-            <w:vAlign w:val="center"/>
-          </w:tcPr>
-          <w:p>
-            <w:pPr>
-              <w:jc w:val="right"/>
-              <w:pBdr>
-                <w:bottom w:val="none" w:sz="0" w:space="0" w:color="000000"/>
-                <w:top w:val="none" w:sz="0" w:space="0" w:color="000000"/>
-                <w:left w:val="none" w:sz="0" w:space="0" w:color="000000"/>
-                <w:right w:val="none" w:sz="0" w:space="0" w:color="000000"/>
-              </w:pBdr>
-              <w:spacing w:after="100" w:before="100" w:line="240"/>
-              <w:ind w:left="100" w:right="100" w:firstLine="0" w:firstLineChars="0"/>
-              <w:rPr>
-                <w:rFonts w:ascii="Arial" w:hAnsi="Arial" w:eastAsia="Arial" w:cs="Arial"/>
-                <w:i w:val="false"/>
-                <w:b w:val="false"/>
-                <w:u w:val="none"/>
-                <w:strike w:val="false"/>
-                <w:sz w:val="22"/>
-                <w:szCs w:val="22"/>
-                <w:color w:val="000000"/>
-              </w:rPr>
-            </w:pPr>
-            <w:r>
-              <w:rPr>
-                <w:rFonts w:ascii="Arial" w:hAnsi="Arial" w:eastAsia="Arial" w:cs="Arial"/>
-                <w:i w:val="false"/>
-                <w:b w:val="false"/>
-                <w:u w:val="none"/>
-                <w:strike w:val="false"/>
-                <w:sz w:val="22"/>
-                <w:szCs w:val="22"/>
-                <w:color w:val="000000"/>
-              </w:rPr>
-              <w:t xml:space="preserve">1</w:t>
-            </w:r>
-          </w:p>
-        </w:tc>
-        <w:tc>
-          <w:tcPr>
-            <w:tcBorders>
-              <w:bottom w:val="none" w:sz="0" w:space="0" w:color="000000"/>
-              <w:top w:val="none" w:sz="0" w:space="0" w:color="000000"/>
-              <w:left w:val="none" w:sz="0" w:space="0" w:color="000000"/>
-              <w:right w:val="none" w:sz="0" w:space="0" w:color="000000"/>
-            </w:tcBorders>
-            <w:shd w:val="clear" w:color="auto" w:fill="FFFFFF"/>
-            <w:tcMar>
-              <w:top w:w="0" w:type="dxa"/>
-              <w:bottom w:w="0" w:type="dxa"/>
-              <w:left w:w="0" w:type="dxa"/>
-              <w:right w:w="0" w:type="dxa"/>
-            </w:tcMar>
-            <w:vAlign w:val="center"/>
-          </w:tcPr>
-          <w:p>
-            <w:pPr>
-              <w:jc w:val="right"/>
-              <w:pBdr>
-                <w:bottom w:val="none" w:sz="0" w:space="0" w:color="000000"/>
-                <w:top w:val="none" w:sz="0" w:space="0" w:color="000000"/>
-                <w:left w:val="none" w:sz="0" w:space="0" w:color="000000"/>
-                <w:right w:val="none" w:sz="0" w:space="0" w:color="000000"/>
-              </w:pBdr>
-              <w:spacing w:after="100" w:before="100" w:line="240"/>
-              <w:ind w:left="100" w:right="100" w:firstLine="0" w:firstLineChars="0"/>
-              <w:rPr>
-                <w:rFonts w:ascii="Arial" w:hAnsi="Arial" w:eastAsia="Arial" w:cs="Arial"/>
-                <w:i w:val="false"/>
-                <w:b w:val="false"/>
-                <w:u w:val="none"/>
-                <w:strike w:val="false"/>
-                <w:sz w:val="22"/>
-                <w:szCs w:val="22"/>
-                <w:color w:val="000000"/>
-              </w:rPr>
-            </w:pPr>
-            <w:r>
-              <w:rPr>
-                <w:rFonts w:ascii="Arial" w:hAnsi="Arial" w:eastAsia="Arial" w:cs="Arial"/>
-                <w:i w:val="false"/>
-                <w:b w:val="false"/>
-                <w:u w:val="none"/>
-                <w:strike w:val="false"/>
-                <w:sz w:val="22"/>
-                <w:szCs w:val="22"/>
-                <w:color w:val="000000"/>
-              </w:rPr>
-              <w:t xml:space="preserve">0</w:t>
-            </w:r>
-          </w:p>
-        </w:tc>
-        <w:tc>
-          <w:tcPr>
-            <w:tcBorders>
-              <w:bottom w:val="none" w:sz="0" w:space="0" w:color="000000"/>
-              <w:top w:val="none" w:sz="0" w:space="0" w:color="000000"/>
-              <w:left w:val="none" w:sz="0" w:space="0" w:color="000000"/>
-              <w:right w:val="none" w:sz="0" w:space="0" w:color="000000"/>
-            </w:tcBorders>
-            <w:shd w:val="clear" w:color="auto" w:fill="FFFFFF"/>
-            <w:tcMar>
-              <w:top w:w="0" w:type="dxa"/>
-              <w:bottom w:w="0" w:type="dxa"/>
-              <w:left w:w="0" w:type="dxa"/>
-              <w:right w:w="0" w:type="dxa"/>
-            </w:tcMar>
-            <w:vAlign w:val="center"/>
-          </w:tcPr>
-          <w:p>
-            <w:pPr>
-              <w:jc w:val="right"/>
-              <w:pBdr>
-                <w:bottom w:val="none" w:sz="0" w:space="0" w:color="000000"/>
-                <w:top w:val="none" w:sz="0" w:space="0" w:color="000000"/>
-                <w:left w:val="none" w:sz="0" w:space="0" w:color="000000"/>
-                <w:right w:val="none" w:sz="0" w:space="0" w:color="000000"/>
-              </w:pBdr>
-              <w:spacing w:after="100" w:before="100" w:line="240"/>
-              <w:ind w:left="100" w:right="100" w:firstLine="0" w:firstLineChars="0"/>
-              <w:rPr>
-                <w:rFonts w:ascii="Arial" w:hAnsi="Arial" w:eastAsia="Arial" w:cs="Arial"/>
-                <w:i w:val="false"/>
-                <w:b w:val="false"/>
-                <w:u w:val="none"/>
-                <w:strike w:val="false"/>
-                <w:sz w:val="22"/>
-                <w:szCs w:val="22"/>
-                <w:color w:val="000000"/>
-              </w:rPr>
-            </w:pPr>
-            <w:r>
-              <w:rPr>
-                <w:rFonts w:ascii="Arial" w:hAnsi="Arial" w:eastAsia="Arial" w:cs="Arial"/>
-                <w:i w:val="false"/>
-                <w:b w:val="false"/>
-                <w:u w:val="none"/>
-                <w:strike w:val="false"/>
-                <w:sz w:val="22"/>
-                <w:szCs w:val="22"/>
-                <w:color w:val="000000"/>
-              </w:rPr>
-              <w:t xml:space="preserve">1</w:t>
-            </w:r>
-          </w:p>
-        </w:tc>
-        <w:tc>
-          <w:tcPr>
-            <w:tcBorders>
-              <w:bottom w:val="none" w:sz="0" w:space="0" w:color="000000"/>
-              <w:top w:val="none" w:sz="0" w:space="0" w:color="000000"/>
-              <w:left w:val="none" w:sz="0" w:space="0" w:color="000000"/>
-              <w:right w:val="none" w:sz="0" w:space="0" w:color="000000"/>
-            </w:tcBorders>
-            <w:shd w:val="clear" w:color="auto" w:fill="FFFFFF"/>
-            <w:tcMar>
-              <w:top w:w="0" w:type="dxa"/>
-              <w:bottom w:w="0" w:type="dxa"/>
-              <w:left w:w="0" w:type="dxa"/>
-              <w:right w:w="0" w:type="dxa"/>
-            </w:tcMar>
-            <w:vAlign w:val="center"/>
-          </w:tcPr>
-          <w:p>
-            <w:pPr>
-              <w:jc w:val="right"/>
-              <w:pBdr>
-                <w:bottom w:val="none" w:sz="0" w:space="0" w:color="000000"/>
-                <w:top w:val="none" w:sz="0" w:space="0" w:color="000000"/>
-                <w:left w:val="none" w:sz="0" w:space="0" w:color="000000"/>
-                <w:right w:val="none" w:sz="0" w:space="0" w:color="000000"/>
-              </w:pBdr>
-              <w:spacing w:after="100" w:before="100" w:line="240"/>
-              <w:ind w:left="100" w:right="100" w:firstLine="0" w:firstLineChars="0"/>
-              <w:rPr>
-                <w:rFonts w:ascii="Arial" w:hAnsi="Arial" w:eastAsia="Arial" w:cs="Arial"/>
-                <w:i w:val="false"/>
-                <w:b w:val="false"/>
-                <w:u w:val="none"/>
-                <w:strike w:val="false"/>
-                <w:sz w:val="22"/>
-                <w:szCs w:val="22"/>
-                <w:color w:val="000000"/>
-              </w:rPr>
-            </w:pPr>
-            <w:r>
-              <w:rPr>
-                <w:rFonts w:ascii="Arial" w:hAnsi="Arial" w:eastAsia="Arial" w:cs="Arial"/>
-                <w:i w:val="false"/>
-                <w:b w:val="false"/>
-                <w:u w:val="none"/>
-                <w:strike w:val="false"/>
-                <w:sz w:val="22"/>
-                <w:szCs w:val="22"/>
-                <w:color w:val="000000"/>
-              </w:rPr>
-              <w:t xml:space="preserve">0</w:t>
-            </w:r>
-          </w:p>
-        </w:tc>
-        <w:tc>
-          <w:tcPr>
-            <w:tcBorders>
-              <w:bottom w:val="none" w:sz="0" w:space="0" w:color="000000"/>
-              <w:top w:val="none" w:sz="0" w:space="0" w:color="000000"/>
-              <w:left w:val="none" w:sz="0" w:space="0" w:color="000000"/>
-              <w:right w:val="none" w:sz="0" w:space="0" w:color="000000"/>
-            </w:tcBorders>
-            <w:shd w:val="clear" w:color="auto" w:fill="FFFFFF"/>
-            <w:tcMar>
-              <w:top w:w="0" w:type="dxa"/>
-              <w:bottom w:w="0" w:type="dxa"/>
-              <w:left w:w="0" w:type="dxa"/>
-              <w:right w:w="0" w:type="dxa"/>
-            </w:tcMar>
-            <w:vAlign w:val="center"/>
-          </w:tcPr>
-          <w:p>
-            <w:pPr>
-              <w:jc w:val="right"/>
-              <w:pBdr>
-                <w:bottom w:val="none" w:sz="0" w:space="0" w:color="000000"/>
-                <w:top w:val="none" w:sz="0" w:space="0" w:color="000000"/>
-                <w:left w:val="none" w:sz="0" w:space="0" w:color="000000"/>
-                <w:right w:val="none" w:sz="0" w:space="0" w:color="000000"/>
-              </w:pBdr>
-              <w:spacing w:after="100" w:before="100" w:line="240"/>
-              <w:ind w:left="100" w:right="100" w:firstLine="0" w:firstLineChars="0"/>
-              <w:rPr>
-                <w:rFonts w:ascii="Arial" w:hAnsi="Arial" w:eastAsia="Arial" w:cs="Arial"/>
-                <w:i w:val="false"/>
-                <w:b w:val="false"/>
-                <w:u w:val="none"/>
-                <w:strike w:val="false"/>
-                <w:sz w:val="22"/>
-                <w:szCs w:val="22"/>
-                <w:color w:val="000000"/>
-              </w:rPr>
-            </w:pPr>
-            <w:r>
-              <w:rPr>
-                <w:rFonts w:ascii="Arial" w:hAnsi="Arial" w:eastAsia="Arial" w:cs="Arial"/>
-                <w:i w:val="false"/>
-                <w:b w:val="false"/>
-                <w:u w:val="none"/>
-                <w:strike w:val="false"/>
-                <w:sz w:val="22"/>
-                <w:szCs w:val="22"/>
-                <w:color w:val="000000"/>
-              </w:rPr>
-              <w:t xml:space="preserve">3</w:t>
-            </w:r>
-          </w:p>
-        </w:tc>
-        <w:tc>
-          <w:tcPr>
-            <w:tcBorders>
-              <w:bottom w:val="none" w:sz="0" w:space="0" w:color="000000"/>
-              <w:top w:val="none" w:sz="0" w:space="0" w:color="000000"/>
-              <w:left w:val="none" w:sz="0" w:space="0" w:color="000000"/>
-              <w:right w:val="none" w:sz="0" w:space="0" w:color="000000"/>
-            </w:tcBorders>
-            <w:shd w:val="clear" w:color="auto" w:fill="FFFFFF"/>
-            <w:tcMar>
-              <w:top w:w="0" w:type="dxa"/>
-              <w:bottom w:w="0" w:type="dxa"/>
-              <w:left w:w="0" w:type="dxa"/>
-              <w:right w:w="0" w:type="dxa"/>
-            </w:tcMar>
-            <w:vAlign w:val="center"/>
-          </w:tcPr>
-          <w:p>
-            <w:pPr>
-              <w:jc w:val="right"/>
-              <w:pBdr>
-                <w:bottom w:val="none" w:sz="0" w:space="0" w:color="000000"/>
-                <w:top w:val="none" w:sz="0" w:space="0" w:color="000000"/>
-                <w:left w:val="none" w:sz="0" w:space="0" w:color="000000"/>
-                <w:right w:val="none" w:sz="0" w:space="0" w:color="000000"/>
-              </w:pBdr>
-              <w:spacing w:after="100" w:before="100" w:line="240"/>
-              <w:ind w:left="100" w:right="100" w:firstLine="0" w:firstLineChars="0"/>
-              <w:rPr>
-                <w:rFonts w:ascii="Arial" w:hAnsi="Arial" w:eastAsia="Arial" w:cs="Arial"/>
-                <w:i w:val="false"/>
-                <w:b w:val="false"/>
-                <w:u w:val="none"/>
-                <w:strike w:val="false"/>
-                <w:sz w:val="22"/>
-                <w:szCs w:val="22"/>
-                <w:color w:val="000000"/>
-              </w:rPr>
-            </w:pPr>
-            <w:r>
-              <w:rPr>
-                <w:rFonts w:ascii="Arial" w:hAnsi="Arial" w:eastAsia="Arial" w:cs="Arial"/>
-                <w:i w:val="false"/>
-                <w:b w:val="false"/>
-                <w:u w:val="none"/>
-                <w:strike w:val="false"/>
-                <w:sz w:val="22"/>
-                <w:szCs w:val="22"/>
-                <w:color w:val="000000"/>
-              </w:rPr>
-              <w:t xml:space="preserve">2</w:t>
-            </w:r>
-          </w:p>
-        </w:tc>
-        <w:tc>
-          <w:tcPr>
-            <w:tcBorders>
-              <w:bottom w:val="none" w:sz="0" w:space="0" w:color="000000"/>
-              <w:top w:val="none" w:sz="0" w:space="0" w:color="000000"/>
-              <w:left w:val="none" w:sz="0" w:space="0" w:color="000000"/>
-              <w:right w:val="none" w:sz="0" w:space="0" w:color="000000"/>
-            </w:tcBorders>
-            <w:shd w:val="clear" w:color="auto" w:fill="FFFFFF"/>
-            <w:tcMar>
-              <w:top w:w="0" w:type="dxa"/>
-              <w:bottom w:w="0" w:type="dxa"/>
-              <w:left w:w="0" w:type="dxa"/>
-              <w:right w:w="0" w:type="dxa"/>
-            </w:tcMar>
-            <w:vAlign w:val="center"/>
-          </w:tcPr>
-          <w:p>
-            <w:pPr>
-              <w:jc w:val="right"/>
-              <w:pBdr>
-                <w:bottom w:val="none" w:sz="0" w:space="0" w:color="000000"/>
-                <w:top w:val="none" w:sz="0" w:space="0" w:color="000000"/>
-                <w:left w:val="none" w:sz="0" w:space="0" w:color="000000"/>
-                <w:right w:val="none" w:sz="0" w:space="0" w:color="000000"/>
-              </w:pBdr>
-              <w:spacing w:after="100" w:before="100" w:line="240"/>
-              <w:ind w:left="100" w:right="100" w:firstLine="0" w:firstLineChars="0"/>
-              <w:rPr>
-                <w:rFonts w:ascii="Arial" w:hAnsi="Arial" w:eastAsia="Arial" w:cs="Arial"/>
-                <w:i w:val="false"/>
-                <w:b w:val="false"/>
-                <w:u w:val="none"/>
-                <w:strike w:val="false"/>
-                <w:sz w:val="22"/>
-                <w:szCs w:val="22"/>
-                <w:color w:val="000000"/>
-              </w:rPr>
-            </w:pPr>
-            <w:r>
-              <w:rPr>
-                <w:rFonts w:ascii="Arial" w:hAnsi="Arial" w:eastAsia="Arial" w:cs="Arial"/>
-                <w:i w:val="false"/>
-                <w:b w:val="false"/>
-                <w:u w:val="none"/>
-                <w:strike w:val="false"/>
-                <w:sz w:val="22"/>
-                <w:szCs w:val="22"/>
-                <w:color w:val="000000"/>
-              </w:rPr>
-              <w:t xml:space="preserve">3</w:t>
-            </w:r>
-          </w:p>
-        </w:tc>
-        <w:tc>
-          <w:tcPr>
-            <w:tcBorders>
-              <w:bottom w:val="none" w:sz="0" w:space="0" w:color="000000"/>
-              <w:top w:val="none" w:sz="0" w:space="0" w:color="000000"/>
-              <w:left w:val="none" w:sz="0" w:space="0" w:color="000000"/>
-              <w:right w:val="none" w:sz="0" w:space="0" w:color="000000"/>
-            </w:tcBorders>
-            <w:shd w:val="clear" w:color="auto" w:fill="FFFFFF"/>
-            <w:tcMar>
-              <w:top w:w="0" w:type="dxa"/>
-              <w:bottom w:w="0" w:type="dxa"/>
-              <w:left w:w="0" w:type="dxa"/>
-              <w:right w:w="0" w:type="dxa"/>
-            </w:tcMar>
-            <w:vAlign w:val="center"/>
-          </w:tcPr>
-          <w:p>
-            <w:pPr>
-              <w:jc w:val="right"/>
-              <w:pBdr>
-                <w:bottom w:val="none" w:sz="0" w:space="0" w:color="000000"/>
-                <w:top w:val="none" w:sz="0" w:space="0" w:color="000000"/>
-                <w:left w:val="none" w:sz="0" w:space="0" w:color="000000"/>
-                <w:right w:val="none" w:sz="0" w:space="0" w:color="000000"/>
-              </w:pBdr>
-              <w:spacing w:after="100" w:before="100" w:line="240"/>
-              <w:ind w:left="100" w:right="100" w:firstLine="0" w:firstLineChars="0"/>
-              <w:rPr>
-                <w:rFonts w:ascii="Arial" w:hAnsi="Arial" w:eastAsia="Arial" w:cs="Arial"/>
-                <w:i w:val="false"/>
-                <w:b w:val="false"/>
-                <w:u w:val="none"/>
-                <w:strike w:val="false"/>
-                <w:sz w:val="22"/>
-                <w:szCs w:val="22"/>
-                <w:color w:val="000000"/>
-              </w:rPr>
-            </w:pPr>
-            <w:r>
-              <w:rPr>
-                <w:rFonts w:ascii="Arial" w:hAnsi="Arial" w:eastAsia="Arial" w:cs="Arial"/>
-                <w:i w:val="false"/>
-                <w:b w:val="false"/>
-                <w:u w:val="none"/>
-                <w:strike w:val="false"/>
-                <w:sz w:val="22"/>
-                <w:szCs w:val="22"/>
-                <w:color w:val="000000"/>
-              </w:rPr>
-              <w:t xml:space="preserve">3</w:t>
-            </w:r>
-          </w:p>
-        </w:tc>
-        <w:tc>
-          <w:tcPr>
-            <w:tcBorders>
-              <w:bottom w:val="none" w:sz="0" w:space="0" w:color="000000"/>
-              <w:top w:val="none" w:sz="0" w:space="0" w:color="000000"/>
-              <w:left w:val="none" w:sz="0" w:space="0" w:color="000000"/>
-              <w:right w:val="none" w:sz="0" w:space="0" w:color="000000"/>
-            </w:tcBorders>
-            <w:shd w:val="clear" w:color="auto" w:fill="FFFFFF"/>
-            <w:tcMar>
-              <w:top w:w="0" w:type="dxa"/>
-              <w:bottom w:w="0" w:type="dxa"/>
-              <w:left w:w="0" w:type="dxa"/>
-              <w:right w:w="0" w:type="dxa"/>
-            </w:tcMar>
-            <w:vAlign w:val="center"/>
-          </w:tcPr>
-          <w:p>
-            <w:pPr>
-              <w:jc w:val="right"/>
-              <w:pBdr>
-                <w:bottom w:val="none" w:sz="0" w:space="0" w:color="000000"/>
-                <w:top w:val="none" w:sz="0" w:space="0" w:color="000000"/>
-                <w:left w:val="none" w:sz="0" w:space="0" w:color="000000"/>
-                <w:right w:val="none" w:sz="0" w:space="0" w:color="000000"/>
-              </w:pBdr>
-              <w:spacing w:after="100" w:before="100" w:line="240"/>
-              <w:ind w:left="100" w:right="100" w:firstLine="0" w:firstLineChars="0"/>
-              <w:rPr>
-                <w:rFonts w:ascii="Arial" w:hAnsi="Arial" w:eastAsia="Arial" w:cs="Arial"/>
-                <w:i w:val="false"/>
-                <w:b w:val="false"/>
-                <w:u w:val="none"/>
-                <w:strike w:val="false"/>
-                <w:sz w:val="22"/>
-                <w:szCs w:val="22"/>
-                <w:color w:val="000000"/>
-              </w:rPr>
-            </w:pPr>
-            <w:r>
-              <w:rPr>
-                <w:rFonts w:ascii="Arial" w:hAnsi="Arial" w:eastAsia="Arial" w:cs="Arial"/>
-                <w:i w:val="false"/>
-                <w:b w:val="false"/>
-                <w:u w:val="none"/>
-                <w:strike w:val="false"/>
-                <w:sz w:val="22"/>
-                <w:szCs w:val="22"/>
-                <w:color w:val="000000"/>
-              </w:rPr>
-              <w:t xml:space="preserve">9</w:t>
-            </w:r>
-          </w:p>
-        </w:tc>
-        <w:tc>
-          <w:tcPr>
-            <w:tcBorders>
-              <w:bottom w:val="none" w:sz="0" w:space="0" w:color="000000"/>
-              <w:top w:val="none" w:sz="0" w:space="0" w:color="000000"/>
-              <w:left w:val="none" w:sz="0" w:space="0" w:color="000000"/>
-              <w:right w:val="none" w:sz="0" w:space="0" w:color="000000"/>
-            </w:tcBorders>
-            <w:shd w:val="clear" w:color="auto" w:fill="FFFFFF"/>
-            <w:tcMar>
-              <w:top w:w="0" w:type="dxa"/>
-              <w:bottom w:w="0" w:type="dxa"/>
-              <w:left w:w="0" w:type="dxa"/>
-              <w:right w:w="0" w:type="dxa"/>
-            </w:tcMar>
-            <w:vAlign w:val="center"/>
-          </w:tcPr>
-          <w:p>
-            <w:pPr>
-              <w:jc w:val="right"/>
-              <w:pBdr>
-                <w:bottom w:val="none" w:sz="0" w:space="0" w:color="000000"/>
-                <w:top w:val="none" w:sz="0" w:space="0" w:color="000000"/>
-                <w:left w:val="none" w:sz="0" w:space="0" w:color="000000"/>
-                <w:right w:val="none" w:sz="0" w:space="0" w:color="000000"/>
-              </w:pBdr>
-              <w:spacing w:after="100" w:before="100" w:line="240"/>
-              <w:ind w:left="100" w:right="100" w:firstLine="0" w:firstLineChars="0"/>
-              <w:rPr>
-                <w:rFonts w:ascii="Arial" w:hAnsi="Arial" w:eastAsia="Arial" w:cs="Arial"/>
-                <w:i w:val="false"/>
-                <w:b w:val="false"/>
-                <w:u w:val="none"/>
-                <w:strike w:val="false"/>
-                <w:sz w:val="22"/>
-                <w:szCs w:val="22"/>
-                <w:color w:val="000000"/>
-              </w:rPr>
-            </w:pPr>
-            <w:r>
-              <w:rPr>
-                <w:rFonts w:ascii="Arial" w:hAnsi="Arial" w:eastAsia="Arial" w:cs="Arial"/>
-                <w:i w:val="false"/>
-                <w:b w:val="false"/>
-                <w:u w:val="none"/>
-                <w:strike w:val="false"/>
-                <w:sz w:val="22"/>
-                <w:szCs w:val="22"/>
-                <w:color w:val="000000"/>
-              </w:rPr>
-              <w:t xml:space="preserve">1</w:t>
             </w:r>
           </w:p>
         </w:tc>
@@ -5634,7 +5634,61 @@
                 <w:szCs w:val="22"/>
                 <w:color w:val="000000"/>
               </w:rPr>
-              <w:t xml:space="preserve">S</w:t>
+              <w:t xml:space="preserve">C</w:t>
+            </w:r>
+          </w:p>
+        </w:tc>
+        <w:tc>
+          <w:tcPr>
+            <w:tcBorders>
+              <w:bottom w:val="none" w:sz="0" w:space="0" w:color="000000"/>
+              <w:top w:val="none" w:sz="0" w:space="0" w:color="000000"/>
+              <w:left w:val="none" w:sz="0" w:space="0" w:color="000000"/>
+              <w:right w:val="none" w:sz="0" w:space="0" w:color="000000"/>
+            </w:tcBorders>
+            <w:shd w:val="clear" w:color="auto" w:fill="FFFFFF"/>
+            <w:tcMar>
+              <w:top w:w="0" w:type="dxa"/>
+              <w:bottom w:w="0" w:type="dxa"/>
+              <w:left w:w="0" w:type="dxa"/>
+              <w:right w:w="0" w:type="dxa"/>
+            </w:tcMar>
+            <w:vAlign w:val="center"/>
+          </w:tcPr>
+          <w:p>
+            <w:pPr>
+              <w:jc w:val="right"/>
+              <w:pBdr>
+                <w:bottom w:val="none" w:sz="0" w:space="0" w:color="000000"/>
+                <w:top w:val="none" w:sz="0" w:space="0" w:color="000000"/>
+                <w:left w:val="none" w:sz="0" w:space="0" w:color="000000"/>
+                <w:right w:val="none" w:sz="0" w:space="0" w:color="000000"/>
+              </w:pBdr>
+              <w:spacing w:after="100" w:before="100" w:line="240"/>
+              <w:ind w:left="100" w:right="100" w:firstLine="0" w:firstLineChars="0"/>
+              <w:rPr>
+                <w:rFonts w:ascii="Arial" w:hAnsi="Arial" w:eastAsia="Arial" w:cs="Arial"/>
+                <w:i w:val="false"/>
+                <w:b w:val="false"/>
+                <w:u w:val="none"/>
+                <w:strike w:val="false"/>
+                <w:sz w:val="22"/>
+                <w:szCs w:val="22"/>
+                <w:color w:val="000000"/>
+              </w:rPr>
+            </w:pPr>
+            <w:r>
+              <w:rPr>
+                <w:rFonts w:ascii="Arial" w:hAnsi="Arial" w:eastAsia="Arial" w:cs="Arial"/>
+                <w:i w:val="false"/>
+                <w:b w:val="false"/>
+                <w:u w:val="none"/>
+                <w:strike w:val="false"/>
+                <w:sz w:val="22"/>
+                <w:szCs w:val="22"/>
+                <w:color w:val="000000"/>
+              </w:rPr>
+              <w:t xml:space="preserve">1</w:t>
             </w:r>
           </w:p>
         </w:tc>
@@ -5850,6 +5904,222 @@
                 <w:szCs w:val="22"/>
                 <w:color w:val="000000"/>
               </w:rPr>
+              <w:t xml:space="preserve">0</w:t>
+            </w:r>
+          </w:p>
+        </w:tc>
+        <w:tc>
+          <w:tcPr>
+            <w:tcBorders>
+              <w:bottom w:val="none" w:sz="0" w:space="0" w:color="000000"/>
+              <w:top w:val="none" w:sz="0" w:space="0" w:color="000000"/>
+              <w:left w:val="none" w:sz="0" w:space="0" w:color="000000"/>
+              <w:right w:val="none" w:sz="0" w:space="0" w:color="000000"/>
+            </w:tcBorders>
+            <w:shd w:val="clear" w:color="auto" w:fill="FFFFFF"/>
+            <w:tcMar>
+              <w:top w:w="0" w:type="dxa"/>
+              <w:bottom w:w="0" w:type="dxa"/>
+              <w:left w:w="0" w:type="dxa"/>
+              <w:right w:w="0" w:type="dxa"/>
+            </w:tcMar>
+            <w:vAlign w:val="center"/>
+          </w:tcPr>
+          <w:p>
+            <w:pPr>
+              <w:jc w:val="right"/>
+              <w:pBdr>
+                <w:bottom w:val="none" w:sz="0" w:space="0" w:color="000000"/>
+                <w:top w:val="none" w:sz="0" w:space="0" w:color="000000"/>
+                <w:left w:val="none" w:sz="0" w:space="0" w:color="000000"/>
+                <w:right w:val="none" w:sz="0" w:space="0" w:color="000000"/>
+              </w:pBdr>
+              <w:spacing w:after="100" w:before="100" w:line="240"/>
+              <w:ind w:left="100" w:right="100" w:firstLine="0" w:firstLineChars="0"/>
+              <w:rPr>
+                <w:rFonts w:ascii="Arial" w:hAnsi="Arial" w:eastAsia="Arial" w:cs="Arial"/>
+                <w:i w:val="false"/>
+                <w:b w:val="false"/>
+                <w:u w:val="none"/>
+                <w:strike w:val="false"/>
+                <w:sz w:val="22"/>
+                <w:szCs w:val="22"/>
+                <w:color w:val="000000"/>
+              </w:rPr>
+            </w:pPr>
+            <w:r>
+              <w:rPr>
+                <w:rFonts w:ascii="Arial" w:hAnsi="Arial" w:eastAsia="Arial" w:cs="Arial"/>
+                <w:i w:val="false"/>
+                <w:b w:val="false"/>
+                <w:u w:val="none"/>
+                <w:strike w:val="false"/>
+                <w:sz w:val="22"/>
+                <w:szCs w:val="22"/>
+                <w:color w:val="000000"/>
+              </w:rPr>
+              <w:t xml:space="preserve">2</w:t>
+            </w:r>
+          </w:p>
+        </w:tc>
+        <w:tc>
+          <w:tcPr>
+            <w:tcBorders>
+              <w:bottom w:val="none" w:sz="0" w:space="0" w:color="000000"/>
+              <w:top w:val="none" w:sz="0" w:space="0" w:color="000000"/>
+              <w:left w:val="none" w:sz="0" w:space="0" w:color="000000"/>
+              <w:right w:val="none" w:sz="0" w:space="0" w:color="000000"/>
+            </w:tcBorders>
+            <w:shd w:val="clear" w:color="auto" w:fill="FFFFFF"/>
+            <w:tcMar>
+              <w:top w:w="0" w:type="dxa"/>
+              <w:bottom w:w="0" w:type="dxa"/>
+              <w:left w:w="0" w:type="dxa"/>
+              <w:right w:w="0" w:type="dxa"/>
+            </w:tcMar>
+            <w:vAlign w:val="center"/>
+          </w:tcPr>
+          <w:p>
+            <w:pPr>
+              <w:jc w:val="right"/>
+              <w:pBdr>
+                <w:bottom w:val="none" w:sz="0" w:space="0" w:color="000000"/>
+                <w:top w:val="none" w:sz="0" w:space="0" w:color="000000"/>
+                <w:left w:val="none" w:sz="0" w:space="0" w:color="000000"/>
+                <w:right w:val="none" w:sz="0" w:space="0" w:color="000000"/>
+              </w:pBdr>
+              <w:spacing w:after="100" w:before="100" w:line="240"/>
+              <w:ind w:left="100" w:right="100" w:firstLine="0" w:firstLineChars="0"/>
+              <w:rPr>
+                <w:rFonts w:ascii="Arial" w:hAnsi="Arial" w:eastAsia="Arial" w:cs="Arial"/>
+                <w:i w:val="false"/>
+                <w:b w:val="false"/>
+                <w:u w:val="none"/>
+                <w:strike w:val="false"/>
+                <w:sz w:val="22"/>
+                <w:szCs w:val="22"/>
+                <w:color w:val="000000"/>
+              </w:rPr>
+            </w:pPr>
+            <w:r>
+              <w:rPr>
+                <w:rFonts w:ascii="Arial" w:hAnsi="Arial" w:eastAsia="Arial" w:cs="Arial"/>
+                <w:i w:val="false"/>
+                <w:b w:val="false"/>
+                <w:u w:val="none"/>
+                <w:strike w:val="false"/>
+                <w:sz w:val="22"/>
+                <w:szCs w:val="22"/>
+                <w:color w:val="000000"/>
+              </w:rPr>
+              <w:t xml:space="preserve">0</w:t>
+            </w:r>
+          </w:p>
+        </w:tc>
+        <w:tc>
+          <w:tcPr>
+            <w:tcBorders>
+              <w:bottom w:val="none" w:sz="0" w:space="0" w:color="000000"/>
+              <w:top w:val="none" w:sz="0" w:space="0" w:color="000000"/>
+              <w:left w:val="none" w:sz="0" w:space="0" w:color="000000"/>
+              <w:right w:val="none" w:sz="0" w:space="0" w:color="000000"/>
+            </w:tcBorders>
+            <w:shd w:val="clear" w:color="auto" w:fill="FFFFFF"/>
+            <w:tcMar>
+              <w:top w:w="0" w:type="dxa"/>
+              <w:bottom w:w="0" w:type="dxa"/>
+              <w:left w:w="0" w:type="dxa"/>
+              <w:right w:w="0" w:type="dxa"/>
+            </w:tcMar>
+            <w:vAlign w:val="center"/>
+          </w:tcPr>
+          <w:p>
+            <w:pPr>
+              <w:jc w:val="right"/>
+              <w:pBdr>
+                <w:bottom w:val="none" w:sz="0" w:space="0" w:color="000000"/>
+                <w:top w:val="none" w:sz="0" w:space="0" w:color="000000"/>
+                <w:left w:val="none" w:sz="0" w:space="0" w:color="000000"/>
+                <w:right w:val="none" w:sz="0" w:space="0" w:color="000000"/>
+              </w:pBdr>
+              <w:spacing w:after="100" w:before="100" w:line="240"/>
+              <w:ind w:left="100" w:right="100" w:firstLine="0" w:firstLineChars="0"/>
+              <w:rPr>
+                <w:rFonts w:ascii="Arial" w:hAnsi="Arial" w:eastAsia="Arial" w:cs="Arial"/>
+                <w:i w:val="false"/>
+                <w:b w:val="false"/>
+                <w:u w:val="none"/>
+                <w:strike w:val="false"/>
+                <w:sz w:val="22"/>
+                <w:szCs w:val="22"/>
+                <w:color w:val="000000"/>
+              </w:rPr>
+            </w:pPr>
+            <w:r>
+              <w:rPr>
+                <w:rFonts w:ascii="Arial" w:hAnsi="Arial" w:eastAsia="Arial" w:cs="Arial"/>
+                <w:i w:val="false"/>
+                <w:b w:val="false"/>
+                <w:u w:val="none"/>
+                <w:strike w:val="false"/>
+                <w:sz w:val="22"/>
+                <w:szCs w:val="22"/>
+                <w:color w:val="000000"/>
+              </w:rPr>
+              <w:t xml:space="preserve">4</w:t>
+            </w:r>
+          </w:p>
+        </w:tc>
+        <w:tc>
+          <w:tcPr>
+            <w:tcBorders>
+              <w:bottom w:val="none" w:sz="0" w:space="0" w:color="000000"/>
+              <w:top w:val="none" w:sz="0" w:space="0" w:color="000000"/>
+              <w:left w:val="none" w:sz="0" w:space="0" w:color="000000"/>
+              <w:right w:val="none" w:sz="0" w:space="0" w:color="000000"/>
+            </w:tcBorders>
+            <w:shd w:val="clear" w:color="auto" w:fill="FFFFFF"/>
+            <w:tcMar>
+              <w:top w:w="0" w:type="dxa"/>
+              <w:bottom w:w="0" w:type="dxa"/>
+              <w:left w:w="0" w:type="dxa"/>
+              <w:right w:w="0" w:type="dxa"/>
+            </w:tcMar>
+            <w:vAlign w:val="center"/>
+          </w:tcPr>
+          <w:p>
+            <w:pPr>
+              <w:jc w:val="right"/>
+              <w:pBdr>
+                <w:bottom w:val="none" w:sz="0" w:space="0" w:color="000000"/>
+                <w:top w:val="none" w:sz="0" w:space="0" w:color="000000"/>
+                <w:left w:val="none" w:sz="0" w:space="0" w:color="000000"/>
+                <w:right w:val="none" w:sz="0" w:space="0" w:color="000000"/>
+              </w:pBdr>
+              <w:spacing w:after="100" w:before="100" w:line="240"/>
+              <w:ind w:left="100" w:right="100" w:firstLine="0" w:firstLineChars="0"/>
+              <w:rPr>
+                <w:rFonts w:ascii="Arial" w:hAnsi="Arial" w:eastAsia="Arial" w:cs="Arial"/>
+                <w:i w:val="false"/>
+                <w:b w:val="false"/>
+                <w:u w:val="none"/>
+                <w:strike w:val="false"/>
+                <w:sz w:val="22"/>
+                <w:szCs w:val="22"/>
+                <w:color w:val="000000"/>
+              </w:rPr>
+            </w:pPr>
+            <w:r>
+              <w:rPr>
+                <w:rFonts w:ascii="Arial" w:hAnsi="Arial" w:eastAsia="Arial" w:cs="Arial"/>
+                <w:i w:val="false"/>
+                <w:b w:val="false"/>
+                <w:u w:val="none"/>
+                <w:strike w:val="false"/>
+                <w:sz w:val="22"/>
+                <w:szCs w:val="22"/>
+                <w:color w:val="000000"/>
+              </w:rPr>
               <w:t xml:space="preserve">1</w:t>
             </w:r>
           </w:p>
@@ -5904,6 +6174,330 @@
                 <w:szCs w:val="22"/>
                 <w:color w:val="000000"/>
               </w:rPr>
+              <w:t xml:space="preserve">9</w:t>
+            </w:r>
+          </w:p>
+        </w:tc>
+        <w:tc>
+          <w:tcPr>
+            <w:tcBorders>
+              <w:bottom w:val="none" w:sz="0" w:space="0" w:color="000000"/>
+              <w:top w:val="none" w:sz="0" w:space="0" w:color="000000"/>
+              <w:left w:val="none" w:sz="0" w:space="0" w:color="000000"/>
+              <w:right w:val="none" w:sz="0" w:space="0" w:color="000000"/>
+            </w:tcBorders>
+            <w:shd w:val="clear" w:color="auto" w:fill="FFFFFF"/>
+            <w:tcMar>
+              <w:top w:w="0" w:type="dxa"/>
+              <w:bottom w:w="0" w:type="dxa"/>
+              <w:left w:w="0" w:type="dxa"/>
+              <w:right w:w="0" w:type="dxa"/>
+            </w:tcMar>
+            <w:vAlign w:val="center"/>
+          </w:tcPr>
+          <w:p>
+            <w:pPr>
+              <w:jc w:val="right"/>
+              <w:pBdr>
+                <w:bottom w:val="none" w:sz="0" w:space="0" w:color="000000"/>
+                <w:top w:val="none" w:sz="0" w:space="0" w:color="000000"/>
+                <w:left w:val="none" w:sz="0" w:space="0" w:color="000000"/>
+                <w:right w:val="none" w:sz="0" w:space="0" w:color="000000"/>
+              </w:pBdr>
+              <w:spacing w:after="100" w:before="100" w:line="240"/>
+              <w:ind w:left="100" w:right="100" w:firstLine="0" w:firstLineChars="0"/>
+              <w:rPr>
+                <w:rFonts w:ascii="Arial" w:hAnsi="Arial" w:eastAsia="Arial" w:cs="Arial"/>
+                <w:i w:val="false"/>
+                <w:b w:val="false"/>
+                <w:u w:val="none"/>
+                <w:strike w:val="false"/>
+                <w:sz w:val="22"/>
+                <w:szCs w:val="22"/>
+                <w:color w:val="000000"/>
+              </w:rPr>
+            </w:pPr>
+            <w:r>
+              <w:rPr>
+                <w:rFonts w:ascii="Arial" w:hAnsi="Arial" w:eastAsia="Arial" w:cs="Arial"/>
+                <w:i w:val="false"/>
+                <w:b w:val="false"/>
+                <w:u w:val="none"/>
+                <w:strike w:val="false"/>
+                <w:sz w:val="22"/>
+                <w:szCs w:val="22"/>
+                <w:color w:val="000000"/>
+              </w:rPr>
+              <w:t xml:space="preserve">5</w:t>
+            </w:r>
+          </w:p>
+        </w:tc>
+        <w:tc>
+          <w:tcPr>
+            <w:tcBorders>
+              <w:bottom w:val="none" w:sz="0" w:space="0" w:color="000000"/>
+              <w:top w:val="none" w:sz="0" w:space="0" w:color="000000"/>
+              <w:left w:val="none" w:sz="0" w:space="0" w:color="000000"/>
+              <w:right w:val="none" w:sz="0" w:space="0" w:color="000000"/>
+            </w:tcBorders>
+            <w:shd w:val="clear" w:color="auto" w:fill="FFFFFF"/>
+            <w:tcMar>
+              <w:top w:w="0" w:type="dxa"/>
+              <w:bottom w:w="0" w:type="dxa"/>
+              <w:left w:w="0" w:type="dxa"/>
+              <w:right w:w="0" w:type="dxa"/>
+            </w:tcMar>
+            <w:vAlign w:val="center"/>
+          </w:tcPr>
+          <w:p>
+            <w:pPr>
+              <w:jc w:val="right"/>
+              <w:pBdr>
+                <w:bottom w:val="none" w:sz="0" w:space="0" w:color="000000"/>
+                <w:top w:val="none" w:sz="0" w:space="0" w:color="000000"/>
+                <w:left w:val="none" w:sz="0" w:space="0" w:color="000000"/>
+                <w:right w:val="none" w:sz="0" w:space="0" w:color="000000"/>
+              </w:pBdr>
+              <w:spacing w:after="100" w:before="100" w:line="240"/>
+              <w:ind w:left="100" w:right="100" w:firstLine="0" w:firstLineChars="0"/>
+              <w:rPr>
+                <w:rFonts w:ascii="Arial" w:hAnsi="Arial" w:eastAsia="Arial" w:cs="Arial"/>
+                <w:i w:val="false"/>
+                <w:b w:val="false"/>
+                <w:u w:val="none"/>
+                <w:strike w:val="false"/>
+                <w:sz w:val="22"/>
+                <w:szCs w:val="22"/>
+                <w:color w:val="000000"/>
+              </w:rPr>
+            </w:pPr>
+            <w:r>
+              <w:rPr>
+                <w:rFonts w:ascii="Arial" w:hAnsi="Arial" w:eastAsia="Arial" w:cs="Arial"/>
+                <w:i w:val="false"/>
+                <w:b w:val="false"/>
+                <w:u w:val="none"/>
+                <w:strike w:val="false"/>
+                <w:sz w:val="22"/>
+                <w:szCs w:val="22"/>
+                <w:color w:val="000000"/>
+              </w:rPr>
+              <w:t xml:space="preserve">1</w:t>
+            </w:r>
+          </w:p>
+        </w:tc>
+        <w:tc>
+          <w:tcPr>
+            <w:tcBorders>
+              <w:bottom w:val="none" w:sz="0" w:space="0" w:color="000000"/>
+              <w:top w:val="none" w:sz="0" w:space="0" w:color="000000"/>
+              <w:left w:val="none" w:sz="0" w:space="0" w:color="000000"/>
+              <w:right w:val="none" w:sz="0" w:space="0" w:color="000000"/>
+            </w:tcBorders>
+            <w:shd w:val="clear" w:color="auto" w:fill="FFFFFF"/>
+            <w:tcMar>
+              <w:top w:w="0" w:type="dxa"/>
+              <w:bottom w:w="0" w:type="dxa"/>
+              <w:left w:w="0" w:type="dxa"/>
+              <w:right w:w="0" w:type="dxa"/>
+            </w:tcMar>
+            <w:vAlign w:val="center"/>
+          </w:tcPr>
+          <w:p>
+            <w:pPr>
+              <w:jc w:val="right"/>
+              <w:pBdr>
+                <w:bottom w:val="none" w:sz="0" w:space="0" w:color="000000"/>
+                <w:top w:val="none" w:sz="0" w:space="0" w:color="000000"/>
+                <w:left w:val="none" w:sz="0" w:space="0" w:color="000000"/>
+                <w:right w:val="none" w:sz="0" w:space="0" w:color="000000"/>
+              </w:pBdr>
+              <w:spacing w:after="100" w:before="100" w:line="240"/>
+              <w:ind w:left="100" w:right="100" w:firstLine="0" w:firstLineChars="0"/>
+              <w:rPr>
+                <w:rFonts w:ascii="Arial" w:hAnsi="Arial" w:eastAsia="Arial" w:cs="Arial"/>
+                <w:i w:val="false"/>
+                <w:b w:val="false"/>
+                <w:u w:val="none"/>
+                <w:strike w:val="false"/>
+                <w:sz w:val="22"/>
+                <w:szCs w:val="22"/>
+                <w:color w:val="000000"/>
+              </w:rPr>
+            </w:pPr>
+            <w:r>
+              <w:rPr>
+                <w:rFonts w:ascii="Arial" w:hAnsi="Arial" w:eastAsia="Arial" w:cs="Arial"/>
+                <w:i w:val="false"/>
+                <w:b w:val="false"/>
+                <w:u w:val="none"/>
+                <w:strike w:val="false"/>
+                <w:sz w:val="22"/>
+                <w:szCs w:val="22"/>
+                <w:color w:val="000000"/>
+              </w:rPr>
+              <w:t xml:space="preserve">6</w:t>
+            </w:r>
+          </w:p>
+        </w:tc>
+        <w:tc>
+          <w:tcPr>
+            <w:tcBorders>
+              <w:bottom w:val="none" w:sz="0" w:space="0" w:color="000000"/>
+              <w:top w:val="none" w:sz="0" w:space="0" w:color="000000"/>
+              <w:left w:val="none" w:sz="0" w:space="0" w:color="000000"/>
+              <w:right w:val="none" w:sz="0" w:space="0" w:color="000000"/>
+            </w:tcBorders>
+            <w:shd w:val="clear" w:color="auto" w:fill="FFFFFF"/>
+            <w:tcMar>
+              <w:top w:w="0" w:type="dxa"/>
+              <w:bottom w:w="0" w:type="dxa"/>
+              <w:left w:w="0" w:type="dxa"/>
+              <w:right w:w="0" w:type="dxa"/>
+            </w:tcMar>
+            <w:vAlign w:val="center"/>
+          </w:tcPr>
+          <w:p>
+            <w:pPr>
+              <w:jc w:val="right"/>
+              <w:pBdr>
+                <w:bottom w:val="none" w:sz="0" w:space="0" w:color="000000"/>
+                <w:top w:val="none" w:sz="0" w:space="0" w:color="000000"/>
+                <w:left w:val="none" w:sz="0" w:space="0" w:color="000000"/>
+                <w:right w:val="none" w:sz="0" w:space="0" w:color="000000"/>
+              </w:pBdr>
+              <w:spacing w:after="100" w:before="100" w:line="240"/>
+              <w:ind w:left="100" w:right="100" w:firstLine="0" w:firstLineChars="0"/>
+              <w:rPr>
+                <w:rFonts w:ascii="Arial" w:hAnsi="Arial" w:eastAsia="Arial" w:cs="Arial"/>
+                <w:i w:val="false"/>
+                <w:b w:val="false"/>
+                <w:u w:val="none"/>
+                <w:strike w:val="false"/>
+                <w:sz w:val="22"/>
+                <w:szCs w:val="22"/>
+                <w:color w:val="000000"/>
+              </w:rPr>
+            </w:pPr>
+            <w:r>
+              <w:rPr>
+                <w:rFonts w:ascii="Arial" w:hAnsi="Arial" w:eastAsia="Arial" w:cs="Arial"/>
+                <w:i w:val="false"/>
+                <w:b w:val="false"/>
+                <w:u w:val="none"/>
+                <w:strike w:val="false"/>
+                <w:sz w:val="22"/>
+                <w:szCs w:val="22"/>
+                <w:color w:val="000000"/>
+              </w:rPr>
+              <w:t xml:space="preserve">1</w:t>
+            </w:r>
+          </w:p>
+        </w:tc>
+        <w:tc>
+          <w:tcPr>
+            <w:tcBorders>
+              <w:bottom w:val="none" w:sz="0" w:space="0" w:color="000000"/>
+              <w:top w:val="none" w:sz="0" w:space="0" w:color="000000"/>
+              <w:left w:val="none" w:sz="0" w:space="0" w:color="000000"/>
+              <w:right w:val="none" w:sz="0" w:space="0" w:color="000000"/>
+            </w:tcBorders>
+            <w:shd w:val="clear" w:color="auto" w:fill="FFFFFF"/>
+            <w:tcMar>
+              <w:top w:w="0" w:type="dxa"/>
+              <w:bottom w:w="0" w:type="dxa"/>
+              <w:left w:w="0" w:type="dxa"/>
+              <w:right w:w="0" w:type="dxa"/>
+            </w:tcMar>
+            <w:vAlign w:val="center"/>
+          </w:tcPr>
+          <w:p>
+            <w:pPr>
+              <w:jc w:val="right"/>
+              <w:pBdr>
+                <w:bottom w:val="none" w:sz="0" w:space="0" w:color="000000"/>
+                <w:top w:val="none" w:sz="0" w:space="0" w:color="000000"/>
+                <w:left w:val="none" w:sz="0" w:space="0" w:color="000000"/>
+                <w:right w:val="none" w:sz="0" w:space="0" w:color="000000"/>
+              </w:pBdr>
+              <w:spacing w:after="100" w:before="100" w:line="240"/>
+              <w:ind w:left="100" w:right="100" w:firstLine="0" w:firstLineChars="0"/>
+              <w:rPr>
+                <w:rFonts w:ascii="Arial" w:hAnsi="Arial" w:eastAsia="Arial" w:cs="Arial"/>
+                <w:i w:val="false"/>
+                <w:b w:val="false"/>
+                <w:u w:val="none"/>
+                <w:strike w:val="false"/>
+                <w:sz w:val="22"/>
+                <w:szCs w:val="22"/>
+                <w:color w:val="000000"/>
+              </w:rPr>
+            </w:pPr>
+            <w:r>
+              <w:rPr>
+                <w:rFonts w:ascii="Arial" w:hAnsi="Arial" w:eastAsia="Arial" w:cs="Arial"/>
+                <w:i w:val="false"/>
+                <w:b w:val="false"/>
+                <w:u w:val="none"/>
+                <w:strike w:val="false"/>
+                <w:sz w:val="22"/>
+                <w:szCs w:val="22"/>
+                <w:color w:val="000000"/>
+              </w:rPr>
+              <w:t xml:space="preserve">11</w:t>
+            </w:r>
+          </w:p>
+        </w:tc>
+        <w:tc>
+          <w:tcPr>
+            <w:tcBorders>
+              <w:bottom w:val="none" w:sz="0" w:space="0" w:color="000000"/>
+              <w:top w:val="none" w:sz="0" w:space="0" w:color="000000"/>
+              <w:left w:val="none" w:sz="0" w:space="0" w:color="000000"/>
+              <w:right w:val="none" w:sz="0" w:space="0" w:color="000000"/>
+            </w:tcBorders>
+            <w:shd w:val="clear" w:color="auto" w:fill="FFFFFF"/>
+            <w:tcMar>
+              <w:top w:w="0" w:type="dxa"/>
+              <w:bottom w:w="0" w:type="dxa"/>
+              <w:left w:w="0" w:type="dxa"/>
+              <w:right w:w="0" w:type="dxa"/>
+            </w:tcMar>
+            <w:vAlign w:val="center"/>
+          </w:tcPr>
+          <w:p>
+            <w:pPr>
+              <w:jc w:val="right"/>
+              <w:pBdr>
+                <w:bottom w:val="none" w:sz="0" w:space="0" w:color="000000"/>
+                <w:top w:val="none" w:sz="0" w:space="0" w:color="000000"/>
+                <w:left w:val="none" w:sz="0" w:space="0" w:color="000000"/>
+                <w:right w:val="none" w:sz="0" w:space="0" w:color="000000"/>
+              </w:pBdr>
+              <w:spacing w:after="100" w:before="100" w:line="240"/>
+              <w:ind w:left="100" w:right="100" w:firstLine="0" w:firstLineChars="0"/>
+              <w:rPr>
+                <w:rFonts w:ascii="Arial" w:hAnsi="Arial" w:eastAsia="Arial" w:cs="Arial"/>
+                <w:i w:val="false"/>
+                <w:b w:val="false"/>
+                <w:u w:val="none"/>
+                <w:strike w:val="false"/>
+                <w:sz w:val="22"/>
+                <w:szCs w:val="22"/>
+                <w:color w:val="000000"/>
+              </w:rPr>
+            </w:pPr>
+            <w:r>
+              <w:rPr>
+                <w:rFonts w:ascii="Arial" w:hAnsi="Arial" w:eastAsia="Arial" w:cs="Arial"/>
+                <w:i w:val="false"/>
+                <w:b w:val="false"/>
+                <w:u w:val="none"/>
+                <w:strike w:val="false"/>
+                <w:sz w:val="22"/>
+                <w:szCs w:val="22"/>
+                <w:color w:val="000000"/>
+              </w:rPr>
               <w:t xml:space="preserve">0</w:t>
             </w:r>
           </w:p>
@@ -6012,6 +6606,114 @@
                 <w:szCs w:val="22"/>
                 <w:color w:val="000000"/>
               </w:rPr>
+              <w:t xml:space="preserve">10</w:t>
+            </w:r>
+          </w:p>
+        </w:tc>
+        <w:tc>
+          <w:tcPr>
+            <w:tcBorders>
+              <w:bottom w:val="none" w:sz="0" w:space="0" w:color="000000"/>
+              <w:top w:val="none" w:sz="0" w:space="0" w:color="000000"/>
+              <w:left w:val="none" w:sz="0" w:space="0" w:color="000000"/>
+              <w:right w:val="none" w:sz="0" w:space="0" w:color="000000"/>
+            </w:tcBorders>
+            <w:shd w:val="clear" w:color="auto" w:fill="FFFFFF"/>
+            <w:tcMar>
+              <w:top w:w="0" w:type="dxa"/>
+              <w:bottom w:w="0" w:type="dxa"/>
+              <w:left w:w="0" w:type="dxa"/>
+              <w:right w:w="0" w:type="dxa"/>
+            </w:tcMar>
+            <w:vAlign w:val="center"/>
+          </w:tcPr>
+          <w:p>
+            <w:pPr>
+              <w:jc w:val="right"/>
+              <w:pBdr>
+                <w:bottom w:val="none" w:sz="0" w:space="0" w:color="000000"/>
+                <w:top w:val="none" w:sz="0" w:space="0" w:color="000000"/>
+                <w:left w:val="none" w:sz="0" w:space="0" w:color="000000"/>
+                <w:right w:val="none" w:sz="0" w:space="0" w:color="000000"/>
+              </w:pBdr>
+              <w:spacing w:after="100" w:before="100" w:line="240"/>
+              <w:ind w:left="100" w:right="100" w:firstLine="0" w:firstLineChars="0"/>
+              <w:rPr>
+                <w:rFonts w:ascii="Arial" w:hAnsi="Arial" w:eastAsia="Arial" w:cs="Arial"/>
+                <w:i w:val="false"/>
+                <w:b w:val="false"/>
+                <w:u w:val="none"/>
+                <w:strike w:val="false"/>
+                <w:sz w:val="22"/>
+                <w:szCs w:val="22"/>
+                <w:color w:val="000000"/>
+              </w:rPr>
+            </w:pPr>
+            <w:r>
+              <w:rPr>
+                <w:rFonts w:ascii="Arial" w:hAnsi="Arial" w:eastAsia="Arial" w:cs="Arial"/>
+                <w:i w:val="false"/>
+                <w:b w:val="false"/>
+                <w:u w:val="none"/>
+                <w:strike w:val="false"/>
+                <w:sz w:val="22"/>
+                <w:szCs w:val="22"/>
+                <w:color w:val="000000"/>
+              </w:rPr>
+              <w:t xml:space="preserve">14</w:t>
+            </w:r>
+          </w:p>
+        </w:tc>
+        <w:tc>
+          <w:tcPr>
+            <w:tcBorders>
+              <w:bottom w:val="none" w:sz="0" w:space="0" w:color="000000"/>
+              <w:top w:val="none" w:sz="0" w:space="0" w:color="000000"/>
+              <w:left w:val="none" w:sz="0" w:space="0" w:color="000000"/>
+              <w:right w:val="none" w:sz="0" w:space="0" w:color="000000"/>
+            </w:tcBorders>
+            <w:shd w:val="clear" w:color="auto" w:fill="FFFFFF"/>
+            <w:tcMar>
+              <w:top w:w="0" w:type="dxa"/>
+              <w:bottom w:w="0" w:type="dxa"/>
+              <w:left w:w="0" w:type="dxa"/>
+              <w:right w:w="0" w:type="dxa"/>
+            </w:tcMar>
+            <w:vAlign w:val="center"/>
+          </w:tcPr>
+          <w:p>
+            <w:pPr>
+              <w:jc w:val="right"/>
+              <w:pBdr>
+                <w:bottom w:val="none" w:sz="0" w:space="0" w:color="000000"/>
+                <w:top w:val="none" w:sz="0" w:space="0" w:color="000000"/>
+                <w:left w:val="none" w:sz="0" w:space="0" w:color="000000"/>
+                <w:right w:val="none" w:sz="0" w:space="0" w:color="000000"/>
+              </w:pBdr>
+              <w:spacing w:after="100" w:before="100" w:line="240"/>
+              <w:ind w:left="100" w:right="100" w:firstLine="0" w:firstLineChars="0"/>
+              <w:rPr>
+                <w:rFonts w:ascii="Arial" w:hAnsi="Arial" w:eastAsia="Arial" w:cs="Arial"/>
+                <w:i w:val="false"/>
+                <w:b w:val="false"/>
+                <w:u w:val="none"/>
+                <w:strike w:val="false"/>
+                <w:sz w:val="22"/>
+                <w:szCs w:val="22"/>
+                <w:color w:val="000000"/>
+              </w:rPr>
+            </w:pPr>
+            <w:r>
+              <w:rPr>
+                <w:rFonts w:ascii="Arial" w:hAnsi="Arial" w:eastAsia="Arial" w:cs="Arial"/>
+                <w:i w:val="false"/>
+                <w:b w:val="false"/>
+                <w:u w:val="none"/>
+                <w:strike w:val="false"/>
+                <w:sz w:val="22"/>
+                <w:szCs w:val="22"/>
+                <w:color w:val="000000"/>
+              </w:rPr>
               <w:t xml:space="preserve">0</w:t>
             </w:r>
           </w:p>
@@ -6066,6 +6768,438 @@
                 <w:szCs w:val="22"/>
                 <w:color w:val="000000"/>
               </w:rPr>
+              <w:t xml:space="preserve">0</w:t>
+            </w:r>
+          </w:p>
+        </w:tc>
+        <w:tc>
+          <w:tcPr>
+            <w:tcBorders>
+              <w:bottom w:val="none" w:sz="0" w:space="0" w:color="000000"/>
+              <w:top w:val="none" w:sz="0" w:space="0" w:color="000000"/>
+              <w:left w:val="none" w:sz="0" w:space="0" w:color="000000"/>
+              <w:right w:val="none" w:sz="0" w:space="0" w:color="000000"/>
+            </w:tcBorders>
+            <w:shd w:val="clear" w:color="auto" w:fill="FFFFFF"/>
+            <w:tcMar>
+              <w:top w:w="0" w:type="dxa"/>
+              <w:bottom w:w="0" w:type="dxa"/>
+              <w:left w:w="0" w:type="dxa"/>
+              <w:right w:w="0" w:type="dxa"/>
+            </w:tcMar>
+            <w:vAlign w:val="center"/>
+          </w:tcPr>
+          <w:p>
+            <w:pPr>
+              <w:jc w:val="right"/>
+              <w:pBdr>
+                <w:bottom w:val="none" w:sz="0" w:space="0" w:color="000000"/>
+                <w:top w:val="none" w:sz="0" w:space="0" w:color="000000"/>
+                <w:left w:val="none" w:sz="0" w:space="0" w:color="000000"/>
+                <w:right w:val="none" w:sz="0" w:space="0" w:color="000000"/>
+              </w:pBdr>
+              <w:spacing w:after="100" w:before="100" w:line="240"/>
+              <w:ind w:left="100" w:right="100" w:firstLine="0" w:firstLineChars="0"/>
+              <w:rPr>
+                <w:rFonts w:ascii="Arial" w:hAnsi="Arial" w:eastAsia="Arial" w:cs="Arial"/>
+                <w:i w:val="false"/>
+                <w:b w:val="false"/>
+                <w:u w:val="none"/>
+                <w:strike w:val="false"/>
+                <w:sz w:val="22"/>
+                <w:szCs w:val="22"/>
+                <w:color w:val="000000"/>
+              </w:rPr>
+            </w:pPr>
+            <w:r>
+              <w:rPr>
+                <w:rFonts w:ascii="Arial" w:hAnsi="Arial" w:eastAsia="Arial" w:cs="Arial"/>
+                <w:i w:val="false"/>
+                <w:b w:val="false"/>
+                <w:u w:val="none"/>
+                <w:strike w:val="false"/>
+                <w:sz w:val="22"/>
+                <w:szCs w:val="22"/>
+                <w:color w:val="000000"/>
+              </w:rPr>
+              <w:t xml:space="preserve">1</w:t>
+            </w:r>
+          </w:p>
+        </w:tc>
+        <w:tc>
+          <w:tcPr>
+            <w:tcBorders>
+              <w:bottom w:val="none" w:sz="0" w:space="0" w:color="000000"/>
+              <w:top w:val="none" w:sz="0" w:space="0" w:color="000000"/>
+              <w:left w:val="none" w:sz="0" w:space="0" w:color="000000"/>
+              <w:right w:val="none" w:sz="0" w:space="0" w:color="000000"/>
+            </w:tcBorders>
+            <w:shd w:val="clear" w:color="auto" w:fill="FFFFFF"/>
+            <w:tcMar>
+              <w:top w:w="0" w:type="dxa"/>
+              <w:bottom w:w="0" w:type="dxa"/>
+              <w:left w:w="0" w:type="dxa"/>
+              <w:right w:w="0" w:type="dxa"/>
+            </w:tcMar>
+            <w:vAlign w:val="center"/>
+          </w:tcPr>
+          <w:p>
+            <w:pPr>
+              <w:jc w:val="right"/>
+              <w:pBdr>
+                <w:bottom w:val="none" w:sz="0" w:space="0" w:color="000000"/>
+                <w:top w:val="none" w:sz="0" w:space="0" w:color="000000"/>
+                <w:left w:val="none" w:sz="0" w:space="0" w:color="000000"/>
+                <w:right w:val="none" w:sz="0" w:space="0" w:color="000000"/>
+              </w:pBdr>
+              <w:spacing w:after="100" w:before="100" w:line="240"/>
+              <w:ind w:left="100" w:right="100" w:firstLine="0" w:firstLineChars="0"/>
+              <w:rPr>
+                <w:rFonts w:ascii="Arial" w:hAnsi="Arial" w:eastAsia="Arial" w:cs="Arial"/>
+                <w:i w:val="false"/>
+                <w:b w:val="false"/>
+                <w:u w:val="none"/>
+                <w:strike w:val="false"/>
+                <w:sz w:val="22"/>
+                <w:szCs w:val="22"/>
+                <w:color w:val="000000"/>
+              </w:rPr>
+            </w:pPr>
+            <w:r>
+              <w:rPr>
+                <w:rFonts w:ascii="Arial" w:hAnsi="Arial" w:eastAsia="Arial" w:cs="Arial"/>
+                <w:i w:val="false"/>
+                <w:b w:val="false"/>
+                <w:u w:val="none"/>
+                <w:strike w:val="false"/>
+                <w:sz w:val="22"/>
+                <w:szCs w:val="22"/>
+                <w:color w:val="000000"/>
+              </w:rPr>
+              <w:t xml:space="preserve">1</w:t>
+            </w:r>
+          </w:p>
+        </w:tc>
+        <w:tc>
+          <w:tcPr>
+            <w:tcBorders>
+              <w:bottom w:val="none" w:sz="0" w:space="0" w:color="000000"/>
+              <w:top w:val="none" w:sz="0" w:space="0" w:color="000000"/>
+              <w:left w:val="none" w:sz="0" w:space="0" w:color="000000"/>
+              <w:right w:val="none" w:sz="0" w:space="0" w:color="000000"/>
+            </w:tcBorders>
+            <w:shd w:val="clear" w:color="auto" w:fill="FFFFFF"/>
+            <w:tcMar>
+              <w:top w:w="0" w:type="dxa"/>
+              <w:bottom w:w="0" w:type="dxa"/>
+              <w:left w:w="0" w:type="dxa"/>
+              <w:right w:w="0" w:type="dxa"/>
+            </w:tcMar>
+            <w:vAlign w:val="center"/>
+          </w:tcPr>
+          <w:p>
+            <w:pPr>
+              <w:jc w:val="right"/>
+              <w:pBdr>
+                <w:bottom w:val="none" w:sz="0" w:space="0" w:color="000000"/>
+                <w:top w:val="none" w:sz="0" w:space="0" w:color="000000"/>
+                <w:left w:val="none" w:sz="0" w:space="0" w:color="000000"/>
+                <w:right w:val="none" w:sz="0" w:space="0" w:color="000000"/>
+              </w:pBdr>
+              <w:spacing w:after="100" w:before="100" w:line="240"/>
+              <w:ind w:left="100" w:right="100" w:firstLine="0" w:firstLineChars="0"/>
+              <w:rPr>
+                <w:rFonts w:ascii="Arial" w:hAnsi="Arial" w:eastAsia="Arial" w:cs="Arial"/>
+                <w:i w:val="false"/>
+                <w:b w:val="false"/>
+                <w:u w:val="none"/>
+                <w:strike w:val="false"/>
+                <w:sz w:val="22"/>
+                <w:szCs w:val="22"/>
+                <w:color w:val="000000"/>
+              </w:rPr>
+            </w:pPr>
+            <w:r>
+              <w:rPr>
+                <w:rFonts w:ascii="Arial" w:hAnsi="Arial" w:eastAsia="Arial" w:cs="Arial"/>
+                <w:i w:val="false"/>
+                <w:b w:val="false"/>
+                <w:u w:val="none"/>
+                <w:strike w:val="false"/>
+                <w:sz w:val="22"/>
+                <w:szCs w:val="22"/>
+                <w:color w:val="000000"/>
+              </w:rPr>
+              <w:t xml:space="preserve">2</w:t>
+            </w:r>
+          </w:p>
+        </w:tc>
+        <w:tc>
+          <w:tcPr>
+            <w:tcBorders>
+              <w:bottom w:val="none" w:sz="0" w:space="0" w:color="000000"/>
+              <w:top w:val="none" w:sz="0" w:space="0" w:color="000000"/>
+              <w:left w:val="none" w:sz="0" w:space="0" w:color="000000"/>
+              <w:right w:val="none" w:sz="0" w:space="0" w:color="000000"/>
+            </w:tcBorders>
+            <w:shd w:val="clear" w:color="auto" w:fill="FFFFFF"/>
+            <w:tcMar>
+              <w:top w:w="0" w:type="dxa"/>
+              <w:bottom w:w="0" w:type="dxa"/>
+              <w:left w:w="0" w:type="dxa"/>
+              <w:right w:w="0" w:type="dxa"/>
+            </w:tcMar>
+            <w:vAlign w:val="center"/>
+          </w:tcPr>
+          <w:p>
+            <w:pPr>
+              <w:jc w:val="right"/>
+              <w:pBdr>
+                <w:bottom w:val="none" w:sz="0" w:space="0" w:color="000000"/>
+                <w:top w:val="none" w:sz="0" w:space="0" w:color="000000"/>
+                <w:left w:val="none" w:sz="0" w:space="0" w:color="000000"/>
+                <w:right w:val="none" w:sz="0" w:space="0" w:color="000000"/>
+              </w:pBdr>
+              <w:spacing w:after="100" w:before="100" w:line="240"/>
+              <w:ind w:left="100" w:right="100" w:firstLine="0" w:firstLineChars="0"/>
+              <w:rPr>
+                <w:rFonts w:ascii="Arial" w:hAnsi="Arial" w:eastAsia="Arial" w:cs="Arial"/>
+                <w:i w:val="false"/>
+                <w:b w:val="false"/>
+                <w:u w:val="none"/>
+                <w:strike w:val="false"/>
+                <w:sz w:val="22"/>
+                <w:szCs w:val="22"/>
+                <w:color w:val="000000"/>
+              </w:rPr>
+            </w:pPr>
+            <w:r>
+              <w:rPr>
+                <w:rFonts w:ascii="Arial" w:hAnsi="Arial" w:eastAsia="Arial" w:cs="Arial"/>
+                <w:i w:val="false"/>
+                <w:b w:val="false"/>
+                <w:u w:val="none"/>
+                <w:strike w:val="false"/>
+                <w:sz w:val="22"/>
+                <w:szCs w:val="22"/>
+                <w:color w:val="000000"/>
+              </w:rPr>
+              <w:t xml:space="preserve">0</w:t>
+            </w:r>
+          </w:p>
+        </w:tc>
+        <w:tc>
+          <w:tcPr>
+            <w:tcBorders>
+              <w:bottom w:val="none" w:sz="0" w:space="0" w:color="000000"/>
+              <w:top w:val="none" w:sz="0" w:space="0" w:color="000000"/>
+              <w:left w:val="none" w:sz="0" w:space="0" w:color="000000"/>
+              <w:right w:val="none" w:sz="0" w:space="0" w:color="000000"/>
+            </w:tcBorders>
+            <w:shd w:val="clear" w:color="auto" w:fill="FFFFFF"/>
+            <w:tcMar>
+              <w:top w:w="0" w:type="dxa"/>
+              <w:bottom w:w="0" w:type="dxa"/>
+              <w:left w:w="0" w:type="dxa"/>
+              <w:right w:w="0" w:type="dxa"/>
+            </w:tcMar>
+            <w:vAlign w:val="center"/>
+          </w:tcPr>
+          <w:p>
+            <w:pPr>
+              <w:jc w:val="right"/>
+              <w:pBdr>
+                <w:bottom w:val="none" w:sz="0" w:space="0" w:color="000000"/>
+                <w:top w:val="none" w:sz="0" w:space="0" w:color="000000"/>
+                <w:left w:val="none" w:sz="0" w:space="0" w:color="000000"/>
+                <w:right w:val="none" w:sz="0" w:space="0" w:color="000000"/>
+              </w:pBdr>
+              <w:spacing w:after="100" w:before="100" w:line="240"/>
+              <w:ind w:left="100" w:right="100" w:firstLine="0" w:firstLineChars="0"/>
+              <w:rPr>
+                <w:rFonts w:ascii="Arial" w:hAnsi="Arial" w:eastAsia="Arial" w:cs="Arial"/>
+                <w:i w:val="false"/>
+                <w:b w:val="false"/>
+                <w:u w:val="none"/>
+                <w:strike w:val="false"/>
+                <w:sz w:val="22"/>
+                <w:szCs w:val="22"/>
+                <w:color w:val="000000"/>
+              </w:rPr>
+            </w:pPr>
+            <w:r>
+              <w:rPr>
+                <w:rFonts w:ascii="Arial" w:hAnsi="Arial" w:eastAsia="Arial" w:cs="Arial"/>
+                <w:i w:val="false"/>
+                <w:b w:val="false"/>
+                <w:u w:val="none"/>
+                <w:strike w:val="false"/>
+                <w:sz w:val="22"/>
+                <w:szCs w:val="22"/>
+                <w:color w:val="000000"/>
+              </w:rPr>
+              <w:t xml:space="preserve">1</w:t>
+            </w:r>
+          </w:p>
+        </w:tc>
+        <w:tc>
+          <w:tcPr>
+            <w:tcBorders>
+              <w:bottom w:val="none" w:sz="0" w:space="0" w:color="000000"/>
+              <w:top w:val="none" w:sz="0" w:space="0" w:color="000000"/>
+              <w:left w:val="none" w:sz="0" w:space="0" w:color="000000"/>
+              <w:right w:val="none" w:sz="0" w:space="0" w:color="000000"/>
+            </w:tcBorders>
+            <w:shd w:val="clear" w:color="auto" w:fill="FFFFFF"/>
+            <w:tcMar>
+              <w:top w:w="0" w:type="dxa"/>
+              <w:bottom w:w="0" w:type="dxa"/>
+              <w:left w:w="0" w:type="dxa"/>
+              <w:right w:w="0" w:type="dxa"/>
+            </w:tcMar>
+            <w:vAlign w:val="center"/>
+          </w:tcPr>
+          <w:p>
+            <w:pPr>
+              <w:jc w:val="right"/>
+              <w:pBdr>
+                <w:bottom w:val="none" w:sz="0" w:space="0" w:color="000000"/>
+                <w:top w:val="none" w:sz="0" w:space="0" w:color="000000"/>
+                <w:left w:val="none" w:sz="0" w:space="0" w:color="000000"/>
+                <w:right w:val="none" w:sz="0" w:space="0" w:color="000000"/>
+              </w:pBdr>
+              <w:spacing w:after="100" w:before="100" w:line="240"/>
+              <w:ind w:left="100" w:right="100" w:firstLine="0" w:firstLineChars="0"/>
+              <w:rPr>
+                <w:rFonts w:ascii="Arial" w:hAnsi="Arial" w:eastAsia="Arial" w:cs="Arial"/>
+                <w:i w:val="false"/>
+                <w:b w:val="false"/>
+                <w:u w:val="none"/>
+                <w:strike w:val="false"/>
+                <w:sz w:val="22"/>
+                <w:szCs w:val="22"/>
+                <w:color w:val="000000"/>
+              </w:rPr>
+            </w:pPr>
+            <w:r>
+              <w:rPr>
+                <w:rFonts w:ascii="Arial" w:hAnsi="Arial" w:eastAsia="Arial" w:cs="Arial"/>
+                <w:i w:val="false"/>
+                <w:b w:val="false"/>
+                <w:u w:val="none"/>
+                <w:strike w:val="false"/>
+                <w:sz w:val="22"/>
+                <w:szCs w:val="22"/>
+                <w:color w:val="000000"/>
+              </w:rPr>
+              <w:t xml:space="preserve">0</w:t>
+            </w:r>
+          </w:p>
+        </w:tc>
+        <w:tc>
+          <w:tcPr>
+            <w:tcBorders>
+              <w:bottom w:val="none" w:sz="0" w:space="0" w:color="000000"/>
+              <w:top w:val="none" w:sz="0" w:space="0" w:color="000000"/>
+              <w:left w:val="none" w:sz="0" w:space="0" w:color="000000"/>
+              <w:right w:val="none" w:sz="0" w:space="0" w:color="000000"/>
+            </w:tcBorders>
+            <w:shd w:val="clear" w:color="auto" w:fill="FFFFFF"/>
+            <w:tcMar>
+              <w:top w:w="0" w:type="dxa"/>
+              <w:bottom w:w="0" w:type="dxa"/>
+              <w:left w:w="0" w:type="dxa"/>
+              <w:right w:w="0" w:type="dxa"/>
+            </w:tcMar>
+            <w:vAlign w:val="center"/>
+          </w:tcPr>
+          <w:p>
+            <w:pPr>
+              <w:jc w:val="right"/>
+              <w:pBdr>
+                <w:bottom w:val="none" w:sz="0" w:space="0" w:color="000000"/>
+                <w:top w:val="none" w:sz="0" w:space="0" w:color="000000"/>
+                <w:left w:val="none" w:sz="0" w:space="0" w:color="000000"/>
+                <w:right w:val="none" w:sz="0" w:space="0" w:color="000000"/>
+              </w:pBdr>
+              <w:spacing w:after="100" w:before="100" w:line="240"/>
+              <w:ind w:left="100" w:right="100" w:firstLine="0" w:firstLineChars="0"/>
+              <w:rPr>
+                <w:rFonts w:ascii="Arial" w:hAnsi="Arial" w:eastAsia="Arial" w:cs="Arial"/>
+                <w:i w:val="false"/>
+                <w:b w:val="false"/>
+                <w:u w:val="none"/>
+                <w:strike w:val="false"/>
+                <w:sz w:val="22"/>
+                <w:szCs w:val="22"/>
+                <w:color w:val="000000"/>
+              </w:rPr>
+            </w:pPr>
+            <w:r>
+              <w:rPr>
+                <w:rFonts w:ascii="Arial" w:hAnsi="Arial" w:eastAsia="Arial" w:cs="Arial"/>
+                <w:i w:val="false"/>
+                <w:b w:val="false"/>
+                <w:u w:val="none"/>
+                <w:strike w:val="false"/>
+                <w:sz w:val="22"/>
+                <w:szCs w:val="22"/>
+                <w:color w:val="000000"/>
+              </w:rPr>
+              <w:t xml:space="preserve">5</w:t>
+            </w:r>
+          </w:p>
+        </w:tc>
+        <w:tc>
+          <w:tcPr>
+            <w:tcBorders>
+              <w:bottom w:val="none" w:sz="0" w:space="0" w:color="000000"/>
+              <w:top w:val="none" w:sz="0" w:space="0" w:color="000000"/>
+              <w:left w:val="none" w:sz="0" w:space="0" w:color="000000"/>
+              <w:right w:val="none" w:sz="0" w:space="0" w:color="000000"/>
+            </w:tcBorders>
+            <w:shd w:val="clear" w:color="auto" w:fill="FFFFFF"/>
+            <w:tcMar>
+              <w:top w:w="0" w:type="dxa"/>
+              <w:bottom w:w="0" w:type="dxa"/>
+              <w:left w:w="0" w:type="dxa"/>
+              <w:right w:w="0" w:type="dxa"/>
+            </w:tcMar>
+            <w:vAlign w:val="center"/>
+          </w:tcPr>
+          <w:p>
+            <w:pPr>
+              <w:jc w:val="right"/>
+              <w:pBdr>
+                <w:bottom w:val="none" w:sz="0" w:space="0" w:color="000000"/>
+                <w:top w:val="none" w:sz="0" w:space="0" w:color="000000"/>
+                <w:left w:val="none" w:sz="0" w:space="0" w:color="000000"/>
+                <w:right w:val="none" w:sz="0" w:space="0" w:color="000000"/>
+              </w:pBdr>
+              <w:spacing w:after="100" w:before="100" w:line="240"/>
+              <w:ind w:left="100" w:right="100" w:firstLine="0" w:firstLineChars="0"/>
+              <w:rPr>
+                <w:rFonts w:ascii="Arial" w:hAnsi="Arial" w:eastAsia="Arial" w:cs="Arial"/>
+                <w:i w:val="false"/>
+                <w:b w:val="false"/>
+                <w:u w:val="none"/>
+                <w:strike w:val="false"/>
+                <w:sz w:val="22"/>
+                <w:szCs w:val="22"/>
+                <w:color w:val="000000"/>
+              </w:rPr>
+            </w:pPr>
+            <w:r>
+              <w:rPr>
+                <w:rFonts w:ascii="Arial" w:hAnsi="Arial" w:eastAsia="Arial" w:cs="Arial"/>
+                <w:i w:val="false"/>
+                <w:b w:val="false"/>
+                <w:u w:val="none"/>
+                <w:strike w:val="false"/>
+                <w:sz w:val="22"/>
+                <w:szCs w:val="22"/>
+                <w:color w:val="000000"/>
+              </w:rPr>
               <w:t xml:space="preserve">3</w:t>
             </w:r>
           </w:p>
@@ -6120,1303 +7254,169 @@
                 <w:szCs w:val="22"/>
                 <w:color w:val="000000"/>
               </w:rPr>
+              <w:t xml:space="preserve">4</w:t>
+            </w:r>
+          </w:p>
+        </w:tc>
+        <w:tc>
+          <w:tcPr>
+            <w:tcBorders>
+              <w:bottom w:val="none" w:sz="0" w:space="0" w:color="000000"/>
+              <w:top w:val="none" w:sz="0" w:space="0" w:color="000000"/>
+              <w:left w:val="none" w:sz="0" w:space="0" w:color="000000"/>
+              <w:right w:val="none" w:sz="0" w:space="0" w:color="000000"/>
+            </w:tcBorders>
+            <w:shd w:val="clear" w:color="auto" w:fill="FFFFFF"/>
+            <w:tcMar>
+              <w:top w:w="0" w:type="dxa"/>
+              <w:bottom w:w="0" w:type="dxa"/>
+              <w:left w:w="0" w:type="dxa"/>
+              <w:right w:w="0" w:type="dxa"/>
+            </w:tcMar>
+            <w:vAlign w:val="center"/>
+          </w:tcPr>
+          <w:p>
+            <w:pPr>
+              <w:jc w:val="right"/>
+              <w:pBdr>
+                <w:bottom w:val="none" w:sz="0" w:space="0" w:color="000000"/>
+                <w:top w:val="none" w:sz="0" w:space="0" w:color="000000"/>
+                <w:left w:val="none" w:sz="0" w:space="0" w:color="000000"/>
+                <w:right w:val="none" w:sz="0" w:space="0" w:color="000000"/>
+              </w:pBdr>
+              <w:spacing w:after="100" w:before="100" w:line="240"/>
+              <w:ind w:left="100" w:right="100" w:firstLine="0" w:firstLineChars="0"/>
+              <w:rPr>
+                <w:rFonts w:ascii="Arial" w:hAnsi="Arial" w:eastAsia="Arial" w:cs="Arial"/>
+                <w:i w:val="false"/>
+                <w:b w:val="false"/>
+                <w:u w:val="none"/>
+                <w:strike w:val="false"/>
+                <w:sz w:val="22"/>
+                <w:szCs w:val="22"/>
+                <w:color w:val="000000"/>
+              </w:rPr>
+            </w:pPr>
+            <w:r>
+              <w:rPr>
+                <w:rFonts w:ascii="Arial" w:hAnsi="Arial" w:eastAsia="Arial" w:cs="Arial"/>
+                <w:i w:val="false"/>
+                <w:b w:val="false"/>
+                <w:u w:val="none"/>
+                <w:strike w:val="false"/>
+                <w:sz w:val="22"/>
+                <w:szCs w:val="22"/>
+                <w:color w:val="000000"/>
+              </w:rPr>
+              <w:t xml:space="preserve">5</w:t>
+            </w:r>
+          </w:p>
+        </w:tc>
+        <w:tc>
+          <w:tcPr>
+            <w:tcBorders>
+              <w:bottom w:val="none" w:sz="0" w:space="0" w:color="000000"/>
+              <w:top w:val="none" w:sz="0" w:space="0" w:color="000000"/>
+              <w:left w:val="none" w:sz="0" w:space="0" w:color="000000"/>
+              <w:right w:val="none" w:sz="0" w:space="0" w:color="000000"/>
+            </w:tcBorders>
+            <w:shd w:val="clear" w:color="auto" w:fill="FFFFFF"/>
+            <w:tcMar>
+              <w:top w:w="0" w:type="dxa"/>
+              <w:bottom w:w="0" w:type="dxa"/>
+              <w:left w:w="0" w:type="dxa"/>
+              <w:right w:w="0" w:type="dxa"/>
+            </w:tcMar>
+            <w:vAlign w:val="center"/>
+          </w:tcPr>
+          <w:p>
+            <w:pPr>
+              <w:jc w:val="right"/>
+              <w:pBdr>
+                <w:bottom w:val="none" w:sz="0" w:space="0" w:color="000000"/>
+                <w:top w:val="none" w:sz="0" w:space="0" w:color="000000"/>
+                <w:left w:val="none" w:sz="0" w:space="0" w:color="000000"/>
+                <w:right w:val="none" w:sz="0" w:space="0" w:color="000000"/>
+              </w:pBdr>
+              <w:spacing w:after="100" w:before="100" w:line="240"/>
+              <w:ind w:left="100" w:right="100" w:firstLine="0" w:firstLineChars="0"/>
+              <w:rPr>
+                <w:rFonts w:ascii="Arial" w:hAnsi="Arial" w:eastAsia="Arial" w:cs="Arial"/>
+                <w:i w:val="false"/>
+                <w:b w:val="false"/>
+                <w:u w:val="none"/>
+                <w:strike w:val="false"/>
+                <w:sz w:val="22"/>
+                <w:szCs w:val="22"/>
+                <w:color w:val="000000"/>
+              </w:rPr>
+            </w:pPr>
+            <w:r>
+              <w:rPr>
+                <w:rFonts w:ascii="Arial" w:hAnsi="Arial" w:eastAsia="Arial" w:cs="Arial"/>
+                <w:i w:val="false"/>
+                <w:b w:val="false"/>
+                <w:u w:val="none"/>
+                <w:strike w:val="false"/>
+                <w:sz w:val="22"/>
+                <w:szCs w:val="22"/>
+                <w:color w:val="000000"/>
+              </w:rPr>
+              <w:t xml:space="preserve">10</w:t>
+            </w:r>
+          </w:p>
+        </w:tc>
+        <w:tc>
+          <w:tcPr>
+            <w:tcBorders>
+              <w:bottom w:val="none" w:sz="0" w:space="0" w:color="000000"/>
+              <w:top w:val="none" w:sz="0" w:space="0" w:color="000000"/>
+              <w:left w:val="none" w:sz="0" w:space="0" w:color="000000"/>
+              <w:right w:val="none" w:sz="0" w:space="0" w:color="000000"/>
+            </w:tcBorders>
+            <w:shd w:val="clear" w:color="auto" w:fill="FFFFFF"/>
+            <w:tcMar>
+              <w:top w:w="0" w:type="dxa"/>
+              <w:bottom w:w="0" w:type="dxa"/>
+              <w:left w:w="0" w:type="dxa"/>
+              <w:right w:w="0" w:type="dxa"/>
+            </w:tcMar>
+            <w:vAlign w:val="center"/>
+          </w:tcPr>
+          <w:p>
+            <w:pPr>
+              <w:jc w:val="right"/>
+              <w:pBdr>
+                <w:bottom w:val="none" w:sz="0" w:space="0" w:color="000000"/>
+                <w:top w:val="none" w:sz="0" w:space="0" w:color="000000"/>
+                <w:left w:val="none" w:sz="0" w:space="0" w:color="000000"/>
+                <w:right w:val="none" w:sz="0" w:space="0" w:color="000000"/>
+              </w:pBdr>
+              <w:spacing w:after="100" w:before="100" w:line="240"/>
+              <w:ind w:left="100" w:right="100" w:firstLine="0" w:firstLineChars="0"/>
+              <w:rPr>
+                <w:rFonts w:ascii="Arial" w:hAnsi="Arial" w:eastAsia="Arial" w:cs="Arial"/>
+                <w:i w:val="false"/>
+                <w:b w:val="false"/>
+                <w:u w:val="none"/>
+                <w:strike w:val="false"/>
+                <w:sz w:val="22"/>
+                <w:szCs w:val="22"/>
+                <w:color w:val="000000"/>
+              </w:rPr>
+            </w:pPr>
+            <w:r>
+              <w:rPr>
+                <w:rFonts w:ascii="Arial" w:hAnsi="Arial" w:eastAsia="Arial" w:cs="Arial"/>
+                <w:i w:val="false"/>
+                <w:b w:val="false"/>
+                <w:u w:val="none"/>
+                <w:strike w:val="false"/>
+                <w:sz w:val="22"/>
+                <w:szCs w:val="22"/>
+                <w:color w:val="000000"/>
+              </w:rPr>
               <w:t xml:space="preserve">2</w:t>
-            </w:r>
-          </w:p>
-        </w:tc>
-        <w:tc>
-          <w:tcPr>
-            <w:tcBorders>
-              <w:bottom w:val="none" w:sz="0" w:space="0" w:color="000000"/>
-              <w:top w:val="none" w:sz="0" w:space="0" w:color="000000"/>
-              <w:left w:val="none" w:sz="0" w:space="0" w:color="000000"/>
-              <w:right w:val="none" w:sz="0" w:space="0" w:color="000000"/>
-            </w:tcBorders>
-            <w:shd w:val="clear" w:color="auto" w:fill="FFFFFF"/>
-            <w:tcMar>
-              <w:top w:w="0" w:type="dxa"/>
-              <w:bottom w:w="0" w:type="dxa"/>
-              <w:left w:w="0" w:type="dxa"/>
-              <w:right w:w="0" w:type="dxa"/>
-            </w:tcMar>
-            <w:vAlign w:val="center"/>
-          </w:tcPr>
-          <w:p>
-            <w:pPr>
-              <w:jc w:val="right"/>
-              <w:pBdr>
-                <w:bottom w:val="none" w:sz="0" w:space="0" w:color="000000"/>
-                <w:top w:val="none" w:sz="0" w:space="0" w:color="000000"/>
-                <w:left w:val="none" w:sz="0" w:space="0" w:color="000000"/>
-                <w:right w:val="none" w:sz="0" w:space="0" w:color="000000"/>
-              </w:pBdr>
-              <w:spacing w:after="100" w:before="100" w:line="240"/>
-              <w:ind w:left="100" w:right="100" w:firstLine="0" w:firstLineChars="0"/>
-              <w:rPr>
-                <w:rFonts w:ascii="Arial" w:hAnsi="Arial" w:eastAsia="Arial" w:cs="Arial"/>
-                <w:i w:val="false"/>
-                <w:b w:val="false"/>
-                <w:u w:val="none"/>
-                <w:strike w:val="false"/>
-                <w:sz w:val="22"/>
-                <w:szCs w:val="22"/>
-                <w:color w:val="000000"/>
-              </w:rPr>
-            </w:pPr>
-            <w:r>
-              <w:rPr>
-                <w:rFonts w:ascii="Arial" w:hAnsi="Arial" w:eastAsia="Arial" w:cs="Arial"/>
-                <w:i w:val="false"/>
-                <w:b w:val="false"/>
-                <w:u w:val="none"/>
-                <w:strike w:val="false"/>
-                <w:sz w:val="22"/>
-                <w:szCs w:val="22"/>
-                <w:color w:val="000000"/>
-              </w:rPr>
-              <w:t xml:space="preserve">4</w:t>
-            </w:r>
-          </w:p>
-        </w:tc>
-        <w:tc>
-          <w:tcPr>
-            <w:tcBorders>
-              <w:bottom w:val="none" w:sz="0" w:space="0" w:color="000000"/>
-              <w:top w:val="none" w:sz="0" w:space="0" w:color="000000"/>
-              <w:left w:val="none" w:sz="0" w:space="0" w:color="000000"/>
-              <w:right w:val="none" w:sz="0" w:space="0" w:color="000000"/>
-            </w:tcBorders>
-            <w:shd w:val="clear" w:color="auto" w:fill="FFFFFF"/>
-            <w:tcMar>
-              <w:top w:w="0" w:type="dxa"/>
-              <w:bottom w:w="0" w:type="dxa"/>
-              <w:left w:w="0" w:type="dxa"/>
-              <w:right w:w="0" w:type="dxa"/>
-            </w:tcMar>
-            <w:vAlign w:val="center"/>
-          </w:tcPr>
-          <w:p>
-            <w:pPr>
-              <w:jc w:val="right"/>
-              <w:pBdr>
-                <w:bottom w:val="none" w:sz="0" w:space="0" w:color="000000"/>
-                <w:top w:val="none" w:sz="0" w:space="0" w:color="000000"/>
-                <w:left w:val="none" w:sz="0" w:space="0" w:color="000000"/>
-                <w:right w:val="none" w:sz="0" w:space="0" w:color="000000"/>
-              </w:pBdr>
-              <w:spacing w:after="100" w:before="100" w:line="240"/>
-              <w:ind w:left="100" w:right="100" w:firstLine="0" w:firstLineChars="0"/>
-              <w:rPr>
-                <w:rFonts w:ascii="Arial" w:hAnsi="Arial" w:eastAsia="Arial" w:cs="Arial"/>
-                <w:i w:val="false"/>
-                <w:b w:val="false"/>
-                <w:u w:val="none"/>
-                <w:strike w:val="false"/>
-                <w:sz w:val="22"/>
-                <w:szCs w:val="22"/>
-                <w:color w:val="000000"/>
-              </w:rPr>
-            </w:pPr>
-            <w:r>
-              <w:rPr>
-                <w:rFonts w:ascii="Arial" w:hAnsi="Arial" w:eastAsia="Arial" w:cs="Arial"/>
-                <w:i w:val="false"/>
-                <w:b w:val="false"/>
-                <w:u w:val="none"/>
-                <w:strike w:val="false"/>
-                <w:sz w:val="22"/>
-                <w:szCs w:val="22"/>
-                <w:color w:val="000000"/>
-              </w:rPr>
-              <w:t xml:space="preserve">0</w:t>
-            </w:r>
-          </w:p>
-        </w:tc>
-        <w:tc>
-          <w:tcPr>
-            <w:tcBorders>
-              <w:bottom w:val="none" w:sz="0" w:space="0" w:color="000000"/>
-              <w:top w:val="none" w:sz="0" w:space="0" w:color="000000"/>
-              <w:left w:val="none" w:sz="0" w:space="0" w:color="000000"/>
-              <w:right w:val="none" w:sz="0" w:space="0" w:color="000000"/>
-            </w:tcBorders>
-            <w:shd w:val="clear" w:color="auto" w:fill="FFFFFF"/>
-            <w:tcMar>
-              <w:top w:w="0" w:type="dxa"/>
-              <w:bottom w:w="0" w:type="dxa"/>
-              <w:left w:w="0" w:type="dxa"/>
-              <w:right w:w="0" w:type="dxa"/>
-            </w:tcMar>
-            <w:vAlign w:val="center"/>
-          </w:tcPr>
-          <w:p>
-            <w:pPr>
-              <w:jc w:val="right"/>
-              <w:pBdr>
-                <w:bottom w:val="none" w:sz="0" w:space="0" w:color="000000"/>
-                <w:top w:val="none" w:sz="0" w:space="0" w:color="000000"/>
-                <w:left w:val="none" w:sz="0" w:space="0" w:color="000000"/>
-                <w:right w:val="none" w:sz="0" w:space="0" w:color="000000"/>
-              </w:pBdr>
-              <w:spacing w:after="100" w:before="100" w:line="240"/>
-              <w:ind w:left="100" w:right="100" w:firstLine="0" w:firstLineChars="0"/>
-              <w:rPr>
-                <w:rFonts w:ascii="Arial" w:hAnsi="Arial" w:eastAsia="Arial" w:cs="Arial"/>
-                <w:i w:val="false"/>
-                <w:b w:val="false"/>
-                <w:u w:val="none"/>
-                <w:strike w:val="false"/>
-                <w:sz w:val="22"/>
-                <w:szCs w:val="22"/>
-                <w:color w:val="000000"/>
-              </w:rPr>
-            </w:pPr>
-            <w:r>
-              <w:rPr>
-                <w:rFonts w:ascii="Arial" w:hAnsi="Arial" w:eastAsia="Arial" w:cs="Arial"/>
-                <w:i w:val="false"/>
-                <w:b w:val="false"/>
-                <w:u w:val="none"/>
-                <w:strike w:val="false"/>
-                <w:sz w:val="22"/>
-                <w:szCs w:val="22"/>
-                <w:color w:val="000000"/>
-              </w:rPr>
-              <w:t xml:space="preserve">0</w:t>
-            </w:r>
-          </w:p>
-        </w:tc>
-        <w:tc>
-          <w:tcPr>
-            <w:tcBorders>
-              <w:bottom w:val="none" w:sz="0" w:space="0" w:color="000000"/>
-              <w:top w:val="none" w:sz="0" w:space="0" w:color="000000"/>
-              <w:left w:val="none" w:sz="0" w:space="0" w:color="000000"/>
-              <w:right w:val="none" w:sz="0" w:space="0" w:color="000000"/>
-            </w:tcBorders>
-            <w:shd w:val="clear" w:color="auto" w:fill="FFFFFF"/>
-            <w:tcMar>
-              <w:top w:w="0" w:type="dxa"/>
-              <w:bottom w:w="0" w:type="dxa"/>
-              <w:left w:w="0" w:type="dxa"/>
-              <w:right w:w="0" w:type="dxa"/>
-            </w:tcMar>
-            <w:vAlign w:val="center"/>
-          </w:tcPr>
-          <w:p>
-            <w:pPr>
-              <w:jc w:val="right"/>
-              <w:pBdr>
-                <w:bottom w:val="none" w:sz="0" w:space="0" w:color="000000"/>
-                <w:top w:val="none" w:sz="0" w:space="0" w:color="000000"/>
-                <w:left w:val="none" w:sz="0" w:space="0" w:color="000000"/>
-                <w:right w:val="none" w:sz="0" w:space="0" w:color="000000"/>
-              </w:pBdr>
-              <w:spacing w:after="100" w:before="100" w:line="240"/>
-              <w:ind w:left="100" w:right="100" w:firstLine="0" w:firstLineChars="0"/>
-              <w:rPr>
-                <w:rFonts w:ascii="Arial" w:hAnsi="Arial" w:eastAsia="Arial" w:cs="Arial"/>
-                <w:i w:val="false"/>
-                <w:b w:val="false"/>
-                <w:u w:val="none"/>
-                <w:strike w:val="false"/>
-                <w:sz w:val="22"/>
-                <w:szCs w:val="22"/>
-                <w:color w:val="000000"/>
-              </w:rPr>
-            </w:pPr>
-            <w:r>
-              <w:rPr>
-                <w:rFonts w:ascii="Arial" w:hAnsi="Arial" w:eastAsia="Arial" w:cs="Arial"/>
-                <w:i w:val="false"/>
-                <w:b w:val="false"/>
-                <w:u w:val="none"/>
-                <w:strike w:val="false"/>
-                <w:sz w:val="22"/>
-                <w:szCs w:val="22"/>
-                <w:color w:val="000000"/>
-              </w:rPr>
-              <w:t xml:space="preserve">0</w:t>
-            </w:r>
-          </w:p>
-        </w:tc>
-        <w:tc>
-          <w:tcPr>
-            <w:tcBorders>
-              <w:bottom w:val="none" w:sz="0" w:space="0" w:color="000000"/>
-              <w:top w:val="none" w:sz="0" w:space="0" w:color="000000"/>
-              <w:left w:val="none" w:sz="0" w:space="0" w:color="000000"/>
-              <w:right w:val="none" w:sz="0" w:space="0" w:color="000000"/>
-            </w:tcBorders>
-            <w:shd w:val="clear" w:color="auto" w:fill="FFFFFF"/>
-            <w:tcMar>
-              <w:top w:w="0" w:type="dxa"/>
-              <w:bottom w:w="0" w:type="dxa"/>
-              <w:left w:w="0" w:type="dxa"/>
-              <w:right w:w="0" w:type="dxa"/>
-            </w:tcMar>
-            <w:vAlign w:val="center"/>
-          </w:tcPr>
-          <w:p>
-            <w:pPr>
-              <w:jc w:val="right"/>
-              <w:pBdr>
-                <w:bottom w:val="none" w:sz="0" w:space="0" w:color="000000"/>
-                <w:top w:val="none" w:sz="0" w:space="0" w:color="000000"/>
-                <w:left w:val="none" w:sz="0" w:space="0" w:color="000000"/>
-                <w:right w:val="none" w:sz="0" w:space="0" w:color="000000"/>
-              </w:pBdr>
-              <w:spacing w:after="100" w:before="100" w:line="240"/>
-              <w:ind w:left="100" w:right="100" w:firstLine="0" w:firstLineChars="0"/>
-              <w:rPr>
-                <w:rFonts w:ascii="Arial" w:hAnsi="Arial" w:eastAsia="Arial" w:cs="Arial"/>
-                <w:i w:val="false"/>
-                <w:b w:val="false"/>
-                <w:u w:val="none"/>
-                <w:strike w:val="false"/>
-                <w:sz w:val="22"/>
-                <w:szCs w:val="22"/>
-                <w:color w:val="000000"/>
-              </w:rPr>
-            </w:pPr>
-            <w:r>
-              <w:rPr>
-                <w:rFonts w:ascii="Arial" w:hAnsi="Arial" w:eastAsia="Arial" w:cs="Arial"/>
-                <w:i w:val="false"/>
-                <w:b w:val="false"/>
-                <w:u w:val="none"/>
-                <w:strike w:val="false"/>
-                <w:sz w:val="22"/>
-                <w:szCs w:val="22"/>
-                <w:color w:val="000000"/>
-              </w:rPr>
-              <w:t xml:space="preserve">0</w:t>
-            </w:r>
-          </w:p>
-        </w:tc>
-        <w:tc>
-          <w:tcPr>
-            <w:tcBorders>
-              <w:bottom w:val="none" w:sz="0" w:space="0" w:color="000000"/>
-              <w:top w:val="none" w:sz="0" w:space="0" w:color="000000"/>
-              <w:left w:val="none" w:sz="0" w:space="0" w:color="000000"/>
-              <w:right w:val="none" w:sz="0" w:space="0" w:color="000000"/>
-            </w:tcBorders>
-            <w:shd w:val="clear" w:color="auto" w:fill="FFFFFF"/>
-            <w:tcMar>
-              <w:top w:w="0" w:type="dxa"/>
-              <w:bottom w:w="0" w:type="dxa"/>
-              <w:left w:w="0" w:type="dxa"/>
-              <w:right w:w="0" w:type="dxa"/>
-            </w:tcMar>
-            <w:vAlign w:val="center"/>
-          </w:tcPr>
-          <w:p>
-            <w:pPr>
-              <w:jc w:val="right"/>
-              <w:pBdr>
-                <w:bottom w:val="none" w:sz="0" w:space="0" w:color="000000"/>
-                <w:top w:val="none" w:sz="0" w:space="0" w:color="000000"/>
-                <w:left w:val="none" w:sz="0" w:space="0" w:color="000000"/>
-                <w:right w:val="none" w:sz="0" w:space="0" w:color="000000"/>
-              </w:pBdr>
-              <w:spacing w:after="100" w:before="100" w:line="240"/>
-              <w:ind w:left="100" w:right="100" w:firstLine="0" w:firstLineChars="0"/>
-              <w:rPr>
-                <w:rFonts w:ascii="Arial" w:hAnsi="Arial" w:eastAsia="Arial" w:cs="Arial"/>
-                <w:i w:val="false"/>
-                <w:b w:val="false"/>
-                <w:u w:val="none"/>
-                <w:strike w:val="false"/>
-                <w:sz w:val="22"/>
-                <w:szCs w:val="22"/>
-                <w:color w:val="000000"/>
-              </w:rPr>
-            </w:pPr>
-            <w:r>
-              <w:rPr>
-                <w:rFonts w:ascii="Arial" w:hAnsi="Arial" w:eastAsia="Arial" w:cs="Arial"/>
-                <w:i w:val="false"/>
-                <w:b w:val="false"/>
-                <w:u w:val="none"/>
-                <w:strike w:val="false"/>
-                <w:sz w:val="22"/>
-                <w:szCs w:val="22"/>
-                <w:color w:val="000000"/>
-              </w:rPr>
-              <w:t xml:space="preserve">1</w:t>
-            </w:r>
-          </w:p>
-        </w:tc>
-        <w:tc>
-          <w:tcPr>
-            <w:tcBorders>
-              <w:bottom w:val="none" w:sz="0" w:space="0" w:color="000000"/>
-              <w:top w:val="none" w:sz="0" w:space="0" w:color="000000"/>
-              <w:left w:val="none" w:sz="0" w:space="0" w:color="000000"/>
-              <w:right w:val="none" w:sz="0" w:space="0" w:color="000000"/>
-            </w:tcBorders>
-            <w:shd w:val="clear" w:color="auto" w:fill="FFFFFF"/>
-            <w:tcMar>
-              <w:top w:w="0" w:type="dxa"/>
-              <w:bottom w:w="0" w:type="dxa"/>
-              <w:left w:w="0" w:type="dxa"/>
-              <w:right w:w="0" w:type="dxa"/>
-            </w:tcMar>
-            <w:vAlign w:val="center"/>
-          </w:tcPr>
-          <w:p>
-            <w:pPr>
-              <w:jc w:val="right"/>
-              <w:pBdr>
-                <w:bottom w:val="none" w:sz="0" w:space="0" w:color="000000"/>
-                <w:top w:val="none" w:sz="0" w:space="0" w:color="000000"/>
-                <w:left w:val="none" w:sz="0" w:space="0" w:color="000000"/>
-                <w:right w:val="none" w:sz="0" w:space="0" w:color="000000"/>
-              </w:pBdr>
-              <w:spacing w:after="100" w:before="100" w:line="240"/>
-              <w:ind w:left="100" w:right="100" w:firstLine="0" w:firstLineChars="0"/>
-              <w:rPr>
-                <w:rFonts w:ascii="Arial" w:hAnsi="Arial" w:eastAsia="Arial" w:cs="Arial"/>
-                <w:i w:val="false"/>
-                <w:b w:val="false"/>
-                <w:u w:val="none"/>
-                <w:strike w:val="false"/>
-                <w:sz w:val="22"/>
-                <w:szCs w:val="22"/>
-                <w:color w:val="000000"/>
-              </w:rPr>
-            </w:pPr>
-            <w:r>
-              <w:rPr>
-                <w:rFonts w:ascii="Arial" w:hAnsi="Arial" w:eastAsia="Arial" w:cs="Arial"/>
-                <w:i w:val="false"/>
-                <w:b w:val="false"/>
-                <w:u w:val="none"/>
-                <w:strike w:val="false"/>
-                <w:sz w:val="22"/>
-                <w:szCs w:val="22"/>
-                <w:color w:val="000000"/>
-              </w:rPr>
-              <w:t xml:space="preserve">0</w:t>
-            </w:r>
-          </w:p>
-        </w:tc>
-        <w:tc>
-          <w:tcPr>
-            <w:tcBorders>
-              <w:bottom w:val="none" w:sz="0" w:space="0" w:color="000000"/>
-              <w:top w:val="none" w:sz="0" w:space="0" w:color="000000"/>
-              <w:left w:val="none" w:sz="0" w:space="0" w:color="000000"/>
-              <w:right w:val="none" w:sz="0" w:space="0" w:color="000000"/>
-            </w:tcBorders>
-            <w:shd w:val="clear" w:color="auto" w:fill="FFFFFF"/>
-            <w:tcMar>
-              <w:top w:w="0" w:type="dxa"/>
-              <w:bottom w:w="0" w:type="dxa"/>
-              <w:left w:w="0" w:type="dxa"/>
-              <w:right w:w="0" w:type="dxa"/>
-            </w:tcMar>
-            <w:vAlign w:val="center"/>
-          </w:tcPr>
-          <w:p>
-            <w:pPr>
-              <w:jc w:val="right"/>
-              <w:pBdr>
-                <w:bottom w:val="none" w:sz="0" w:space="0" w:color="000000"/>
-                <w:top w:val="none" w:sz="0" w:space="0" w:color="000000"/>
-                <w:left w:val="none" w:sz="0" w:space="0" w:color="000000"/>
-                <w:right w:val="none" w:sz="0" w:space="0" w:color="000000"/>
-              </w:pBdr>
-              <w:spacing w:after="100" w:before="100" w:line="240"/>
-              <w:ind w:left="100" w:right="100" w:firstLine="0" w:firstLineChars="0"/>
-              <w:rPr>
-                <w:rFonts w:ascii="Arial" w:hAnsi="Arial" w:eastAsia="Arial" w:cs="Arial"/>
-                <w:i w:val="false"/>
-                <w:b w:val="false"/>
-                <w:u w:val="none"/>
-                <w:strike w:val="false"/>
-                <w:sz w:val="22"/>
-                <w:szCs w:val="22"/>
-                <w:color w:val="000000"/>
-              </w:rPr>
-            </w:pPr>
-            <w:r>
-              <w:rPr>
-                <w:rFonts w:ascii="Arial" w:hAnsi="Arial" w:eastAsia="Arial" w:cs="Arial"/>
-                <w:i w:val="false"/>
-                <w:b w:val="false"/>
-                <w:u w:val="none"/>
-                <w:strike w:val="false"/>
-                <w:sz w:val="22"/>
-                <w:szCs w:val="22"/>
-                <w:color w:val="000000"/>
-              </w:rPr>
-              <w:t xml:space="preserve">1</w:t>
-            </w:r>
-          </w:p>
-        </w:tc>
-        <w:tc>
-          <w:tcPr>
-            <w:tcBorders>
-              <w:bottom w:val="none" w:sz="0" w:space="0" w:color="000000"/>
-              <w:top w:val="none" w:sz="0" w:space="0" w:color="000000"/>
-              <w:left w:val="none" w:sz="0" w:space="0" w:color="000000"/>
-              <w:right w:val="none" w:sz="0" w:space="0" w:color="000000"/>
-            </w:tcBorders>
-            <w:shd w:val="clear" w:color="auto" w:fill="FFFFFF"/>
-            <w:tcMar>
-              <w:top w:w="0" w:type="dxa"/>
-              <w:bottom w:w="0" w:type="dxa"/>
-              <w:left w:w="0" w:type="dxa"/>
-              <w:right w:w="0" w:type="dxa"/>
-            </w:tcMar>
-            <w:vAlign w:val="center"/>
-          </w:tcPr>
-          <w:p>
-            <w:pPr>
-              <w:jc w:val="right"/>
-              <w:pBdr>
-                <w:bottom w:val="none" w:sz="0" w:space="0" w:color="000000"/>
-                <w:top w:val="none" w:sz="0" w:space="0" w:color="000000"/>
-                <w:left w:val="none" w:sz="0" w:space="0" w:color="000000"/>
-                <w:right w:val="none" w:sz="0" w:space="0" w:color="000000"/>
-              </w:pBdr>
-              <w:spacing w:after="100" w:before="100" w:line="240"/>
-              <w:ind w:left="100" w:right="100" w:firstLine="0" w:firstLineChars="0"/>
-              <w:rPr>
-                <w:rFonts w:ascii="Arial" w:hAnsi="Arial" w:eastAsia="Arial" w:cs="Arial"/>
-                <w:i w:val="false"/>
-                <w:b w:val="false"/>
-                <w:u w:val="none"/>
-                <w:strike w:val="false"/>
-                <w:sz w:val="22"/>
-                <w:szCs w:val="22"/>
-                <w:color w:val="000000"/>
-              </w:rPr>
-            </w:pPr>
-            <w:r>
-              <w:rPr>
-                <w:rFonts w:ascii="Arial" w:hAnsi="Arial" w:eastAsia="Arial" w:cs="Arial"/>
-                <w:i w:val="false"/>
-                <w:b w:val="false"/>
-                <w:u w:val="none"/>
-                <w:strike w:val="false"/>
-                <w:sz w:val="22"/>
-                <w:szCs w:val="22"/>
-                <w:color w:val="000000"/>
-              </w:rPr>
-              <w:t xml:space="preserve">6</w:t>
-            </w:r>
-          </w:p>
-        </w:tc>
-        <w:tc>
-          <w:tcPr>
-            <w:tcBorders>
-              <w:bottom w:val="none" w:sz="0" w:space="0" w:color="000000"/>
-              <w:top w:val="none" w:sz="0" w:space="0" w:color="000000"/>
-              <w:left w:val="none" w:sz="0" w:space="0" w:color="000000"/>
-              <w:right w:val="none" w:sz="0" w:space="0" w:color="000000"/>
-            </w:tcBorders>
-            <w:shd w:val="clear" w:color="auto" w:fill="FFFFFF"/>
-            <w:tcMar>
-              <w:top w:w="0" w:type="dxa"/>
-              <w:bottom w:w="0" w:type="dxa"/>
-              <w:left w:w="0" w:type="dxa"/>
-              <w:right w:w="0" w:type="dxa"/>
-            </w:tcMar>
-            <w:vAlign w:val="center"/>
-          </w:tcPr>
-          <w:p>
-            <w:pPr>
-              <w:jc w:val="right"/>
-              <w:pBdr>
-                <w:bottom w:val="none" w:sz="0" w:space="0" w:color="000000"/>
-                <w:top w:val="none" w:sz="0" w:space="0" w:color="000000"/>
-                <w:left w:val="none" w:sz="0" w:space="0" w:color="000000"/>
-                <w:right w:val="none" w:sz="0" w:space="0" w:color="000000"/>
-              </w:pBdr>
-              <w:spacing w:after="100" w:before="100" w:line="240"/>
-              <w:ind w:left="100" w:right="100" w:firstLine="0" w:firstLineChars="0"/>
-              <w:rPr>
-                <w:rFonts w:ascii="Arial" w:hAnsi="Arial" w:eastAsia="Arial" w:cs="Arial"/>
-                <w:i w:val="false"/>
-                <w:b w:val="false"/>
-                <w:u w:val="none"/>
-                <w:strike w:val="false"/>
-                <w:sz w:val="22"/>
-                <w:szCs w:val="22"/>
-                <w:color w:val="000000"/>
-              </w:rPr>
-            </w:pPr>
-            <w:r>
-              <w:rPr>
-                <w:rFonts w:ascii="Arial" w:hAnsi="Arial" w:eastAsia="Arial" w:cs="Arial"/>
-                <w:i w:val="false"/>
-                <w:b w:val="false"/>
-                <w:u w:val="none"/>
-                <w:strike w:val="false"/>
-                <w:sz w:val="22"/>
-                <w:szCs w:val="22"/>
-                <w:color w:val="000000"/>
-              </w:rPr>
-              <w:t xml:space="preserve">15</w:t>
-            </w:r>
-          </w:p>
-        </w:tc>
-        <w:tc>
-          <w:tcPr>
-            <w:tcBorders>
-              <w:bottom w:val="none" w:sz="0" w:space="0" w:color="000000"/>
-              <w:top w:val="none" w:sz="0" w:space="0" w:color="000000"/>
-              <w:left w:val="none" w:sz="0" w:space="0" w:color="000000"/>
-              <w:right w:val="none" w:sz="0" w:space="0" w:color="000000"/>
-            </w:tcBorders>
-            <w:shd w:val="clear" w:color="auto" w:fill="FFFFFF"/>
-            <w:tcMar>
-              <w:top w:w="0" w:type="dxa"/>
-              <w:bottom w:w="0" w:type="dxa"/>
-              <w:left w:w="0" w:type="dxa"/>
-              <w:right w:w="0" w:type="dxa"/>
-            </w:tcMar>
-            <w:vAlign w:val="center"/>
-          </w:tcPr>
-          <w:p>
-            <w:pPr>
-              <w:jc w:val="right"/>
-              <w:pBdr>
-                <w:bottom w:val="none" w:sz="0" w:space="0" w:color="000000"/>
-                <w:top w:val="none" w:sz="0" w:space="0" w:color="000000"/>
-                <w:left w:val="none" w:sz="0" w:space="0" w:color="000000"/>
-                <w:right w:val="none" w:sz="0" w:space="0" w:color="000000"/>
-              </w:pBdr>
-              <w:spacing w:after="100" w:before="100" w:line="240"/>
-              <w:ind w:left="100" w:right="100" w:firstLine="0" w:firstLineChars="0"/>
-              <w:rPr>
-                <w:rFonts w:ascii="Arial" w:hAnsi="Arial" w:eastAsia="Arial" w:cs="Arial"/>
-                <w:i w:val="false"/>
-                <w:b w:val="false"/>
-                <w:u w:val="none"/>
-                <w:strike w:val="false"/>
-                <w:sz w:val="22"/>
-                <w:szCs w:val="22"/>
-                <w:color w:val="000000"/>
-              </w:rPr>
-            </w:pPr>
-            <w:r>
-              <w:rPr>
-                <w:rFonts w:ascii="Arial" w:hAnsi="Arial" w:eastAsia="Arial" w:cs="Arial"/>
-                <w:i w:val="false"/>
-                <w:b w:val="false"/>
-                <w:u w:val="none"/>
-                <w:strike w:val="false"/>
-                <w:sz w:val="22"/>
-                <w:szCs w:val="22"/>
-                <w:color w:val="000000"/>
-              </w:rPr>
-              <w:t xml:space="preserve">1</w:t>
-            </w:r>
-          </w:p>
-        </w:tc>
-        <w:tc>
-          <w:tcPr>
-            <w:tcBorders>
-              <w:bottom w:val="none" w:sz="0" w:space="0" w:color="000000"/>
-              <w:top w:val="none" w:sz="0" w:space="0" w:color="000000"/>
-              <w:left w:val="none" w:sz="0" w:space="0" w:color="000000"/>
-              <w:right w:val="none" w:sz="0" w:space="0" w:color="000000"/>
-            </w:tcBorders>
-            <w:shd w:val="clear" w:color="auto" w:fill="FFFFFF"/>
-            <w:tcMar>
-              <w:top w:w="0" w:type="dxa"/>
-              <w:bottom w:w="0" w:type="dxa"/>
-              <w:left w:w="0" w:type="dxa"/>
-              <w:right w:w="0" w:type="dxa"/>
-            </w:tcMar>
-            <w:vAlign w:val="center"/>
-          </w:tcPr>
-          <w:p>
-            <w:pPr>
-              <w:jc w:val="right"/>
-              <w:pBdr>
-                <w:bottom w:val="none" w:sz="0" w:space="0" w:color="000000"/>
-                <w:top w:val="none" w:sz="0" w:space="0" w:color="000000"/>
-                <w:left w:val="none" w:sz="0" w:space="0" w:color="000000"/>
-                <w:right w:val="none" w:sz="0" w:space="0" w:color="000000"/>
-              </w:pBdr>
-              <w:spacing w:after="100" w:before="100" w:line="240"/>
-              <w:ind w:left="100" w:right="100" w:firstLine="0" w:firstLineChars="0"/>
-              <w:rPr>
-                <w:rFonts w:ascii="Arial" w:hAnsi="Arial" w:eastAsia="Arial" w:cs="Arial"/>
-                <w:i w:val="false"/>
-                <w:b w:val="false"/>
-                <w:u w:val="none"/>
-                <w:strike w:val="false"/>
-                <w:sz w:val="22"/>
-                <w:szCs w:val="22"/>
-                <w:color w:val="000000"/>
-              </w:rPr>
-            </w:pPr>
-            <w:r>
-              <w:rPr>
-                <w:rFonts w:ascii="Arial" w:hAnsi="Arial" w:eastAsia="Arial" w:cs="Arial"/>
-                <w:i w:val="false"/>
-                <w:b w:val="false"/>
-                <w:u w:val="none"/>
-                <w:strike w:val="false"/>
-                <w:sz w:val="22"/>
-                <w:szCs w:val="22"/>
-                <w:color w:val="000000"/>
-              </w:rPr>
-              <w:t xml:space="preserve">0</w:t>
-            </w:r>
-          </w:p>
-        </w:tc>
-        <w:tc>
-          <w:tcPr>
-            <w:tcBorders>
-              <w:bottom w:val="none" w:sz="0" w:space="0" w:color="000000"/>
-              <w:top w:val="none" w:sz="0" w:space="0" w:color="000000"/>
-              <w:left w:val="none" w:sz="0" w:space="0" w:color="000000"/>
-              <w:right w:val="none" w:sz="0" w:space="0" w:color="000000"/>
-            </w:tcBorders>
-            <w:shd w:val="clear" w:color="auto" w:fill="FFFFFF"/>
-            <w:tcMar>
-              <w:top w:w="0" w:type="dxa"/>
-              <w:bottom w:w="0" w:type="dxa"/>
-              <w:left w:w="0" w:type="dxa"/>
-              <w:right w:w="0" w:type="dxa"/>
-            </w:tcMar>
-            <w:vAlign w:val="center"/>
-          </w:tcPr>
-          <w:p>
-            <w:pPr>
-              <w:jc w:val="right"/>
-              <w:pBdr>
-                <w:bottom w:val="none" w:sz="0" w:space="0" w:color="000000"/>
-                <w:top w:val="none" w:sz="0" w:space="0" w:color="000000"/>
-                <w:left w:val="none" w:sz="0" w:space="0" w:color="000000"/>
-                <w:right w:val="none" w:sz="0" w:space="0" w:color="000000"/>
-              </w:pBdr>
-              <w:spacing w:after="100" w:before="100" w:line="240"/>
-              <w:ind w:left="100" w:right="100" w:firstLine="0" w:firstLineChars="0"/>
-              <w:rPr>
-                <w:rFonts w:ascii="Arial" w:hAnsi="Arial" w:eastAsia="Arial" w:cs="Arial"/>
-                <w:i w:val="false"/>
-                <w:b w:val="false"/>
-                <w:u w:val="none"/>
-                <w:strike w:val="false"/>
-                <w:sz w:val="22"/>
-                <w:szCs w:val="22"/>
-                <w:color w:val="000000"/>
-              </w:rPr>
-            </w:pPr>
-            <w:r>
-              <w:rPr>
-                <w:rFonts w:ascii="Arial" w:hAnsi="Arial" w:eastAsia="Arial" w:cs="Arial"/>
-                <w:i w:val="false"/>
-                <w:b w:val="false"/>
-                <w:u w:val="none"/>
-                <w:strike w:val="false"/>
-                <w:sz w:val="22"/>
-                <w:szCs w:val="22"/>
-                <w:color w:val="000000"/>
-              </w:rPr>
-              <w:t xml:space="preserve">1</w:t>
-            </w:r>
-          </w:p>
-        </w:tc>
-        <w:tc>
-          <w:tcPr>
-            <w:tcBorders>
-              <w:bottom w:val="none" w:sz="0" w:space="0" w:color="000000"/>
-              <w:top w:val="none" w:sz="0" w:space="0" w:color="000000"/>
-              <w:left w:val="none" w:sz="0" w:space="0" w:color="000000"/>
-              <w:right w:val="none" w:sz="0" w:space="0" w:color="000000"/>
-            </w:tcBorders>
-            <w:shd w:val="clear" w:color="auto" w:fill="FFFFFF"/>
-            <w:tcMar>
-              <w:top w:w="0" w:type="dxa"/>
-              <w:bottom w:w="0" w:type="dxa"/>
-              <w:left w:w="0" w:type="dxa"/>
-              <w:right w:w="0" w:type="dxa"/>
-            </w:tcMar>
-            <w:vAlign w:val="center"/>
-          </w:tcPr>
-          <w:p>
-            <w:pPr>
-              <w:jc w:val="right"/>
-              <w:pBdr>
-                <w:bottom w:val="none" w:sz="0" w:space="0" w:color="000000"/>
-                <w:top w:val="none" w:sz="0" w:space="0" w:color="000000"/>
-                <w:left w:val="none" w:sz="0" w:space="0" w:color="000000"/>
-                <w:right w:val="none" w:sz="0" w:space="0" w:color="000000"/>
-              </w:pBdr>
-              <w:spacing w:after="100" w:before="100" w:line="240"/>
-              <w:ind w:left="100" w:right="100" w:firstLine="0" w:firstLineChars="0"/>
-              <w:rPr>
-                <w:rFonts w:ascii="Arial" w:hAnsi="Arial" w:eastAsia="Arial" w:cs="Arial"/>
-                <w:i w:val="false"/>
-                <w:b w:val="false"/>
-                <w:u w:val="none"/>
-                <w:strike w:val="false"/>
-                <w:sz w:val="22"/>
-                <w:szCs w:val="22"/>
-                <w:color w:val="000000"/>
-              </w:rPr>
-            </w:pPr>
-            <w:r>
-              <w:rPr>
-                <w:rFonts w:ascii="Arial" w:hAnsi="Arial" w:eastAsia="Arial" w:cs="Arial"/>
-                <w:i w:val="false"/>
-                <w:b w:val="false"/>
-                <w:u w:val="none"/>
-                <w:strike w:val="false"/>
-                <w:sz w:val="22"/>
-                <w:szCs w:val="22"/>
-                <w:color w:val="000000"/>
-              </w:rPr>
-              <w:t xml:space="preserve">0</w:t>
-            </w:r>
-          </w:p>
-        </w:tc>
-        <w:tc>
-          <w:tcPr>
-            <w:tcBorders>
-              <w:bottom w:val="none" w:sz="0" w:space="0" w:color="000000"/>
-              <w:top w:val="none" w:sz="0" w:space="0" w:color="000000"/>
-              <w:left w:val="none" w:sz="0" w:space="0" w:color="000000"/>
-              <w:right w:val="none" w:sz="0" w:space="0" w:color="000000"/>
-            </w:tcBorders>
-            <w:shd w:val="clear" w:color="auto" w:fill="FFFFFF"/>
-            <w:tcMar>
-              <w:top w:w="0" w:type="dxa"/>
-              <w:bottom w:w="0" w:type="dxa"/>
-              <w:left w:w="0" w:type="dxa"/>
-              <w:right w:w="0" w:type="dxa"/>
-            </w:tcMar>
-            <w:vAlign w:val="center"/>
-          </w:tcPr>
-          <w:p>
-            <w:pPr>
-              <w:jc w:val="right"/>
-              <w:pBdr>
-                <w:bottom w:val="none" w:sz="0" w:space="0" w:color="000000"/>
-                <w:top w:val="none" w:sz="0" w:space="0" w:color="000000"/>
-                <w:left w:val="none" w:sz="0" w:space="0" w:color="000000"/>
-                <w:right w:val="none" w:sz="0" w:space="0" w:color="000000"/>
-              </w:pBdr>
-              <w:spacing w:after="100" w:before="100" w:line="240"/>
-              <w:ind w:left="100" w:right="100" w:firstLine="0" w:firstLineChars="0"/>
-              <w:rPr>
-                <w:rFonts w:ascii="Arial" w:hAnsi="Arial" w:eastAsia="Arial" w:cs="Arial"/>
-                <w:i w:val="false"/>
-                <w:b w:val="false"/>
-                <w:u w:val="none"/>
-                <w:strike w:val="false"/>
-                <w:sz w:val="22"/>
-                <w:szCs w:val="22"/>
-                <w:color w:val="000000"/>
-              </w:rPr>
-            </w:pPr>
-            <w:r>
-              <w:rPr>
-                <w:rFonts w:ascii="Arial" w:hAnsi="Arial" w:eastAsia="Arial" w:cs="Arial"/>
-                <w:i w:val="false"/>
-                <w:b w:val="false"/>
-                <w:u w:val="none"/>
-                <w:strike w:val="false"/>
-                <w:sz w:val="22"/>
-                <w:szCs w:val="22"/>
-                <w:color w:val="000000"/>
-              </w:rPr>
-              <w:t xml:space="preserve">0</w:t>
-            </w:r>
-          </w:p>
-        </w:tc>
-        <w:tc>
-          <w:tcPr>
-            <w:tcBorders>
-              <w:bottom w:val="none" w:sz="0" w:space="0" w:color="000000"/>
-              <w:top w:val="none" w:sz="0" w:space="0" w:color="000000"/>
-              <w:left w:val="none" w:sz="0" w:space="0" w:color="000000"/>
-              <w:right w:val="none" w:sz="0" w:space="0" w:color="000000"/>
-            </w:tcBorders>
-            <w:shd w:val="clear" w:color="auto" w:fill="FFFFFF"/>
-            <w:tcMar>
-              <w:top w:w="0" w:type="dxa"/>
-              <w:bottom w:w="0" w:type="dxa"/>
-              <w:left w:w="0" w:type="dxa"/>
-              <w:right w:w="0" w:type="dxa"/>
-            </w:tcMar>
-            <w:vAlign w:val="center"/>
-          </w:tcPr>
-          <w:p>
-            <w:pPr>
-              <w:jc w:val="right"/>
-              <w:pBdr>
-                <w:bottom w:val="none" w:sz="0" w:space="0" w:color="000000"/>
-                <w:top w:val="none" w:sz="0" w:space="0" w:color="000000"/>
-                <w:left w:val="none" w:sz="0" w:space="0" w:color="000000"/>
-                <w:right w:val="none" w:sz="0" w:space="0" w:color="000000"/>
-              </w:pBdr>
-              <w:spacing w:after="100" w:before="100" w:line="240"/>
-              <w:ind w:left="100" w:right="100" w:firstLine="0" w:firstLineChars="0"/>
-              <w:rPr>
-                <w:rFonts w:ascii="Arial" w:hAnsi="Arial" w:eastAsia="Arial" w:cs="Arial"/>
-                <w:i w:val="false"/>
-                <w:b w:val="false"/>
-                <w:u w:val="none"/>
-                <w:strike w:val="false"/>
-                <w:sz w:val="22"/>
-                <w:szCs w:val="22"/>
-                <w:color w:val="000000"/>
-              </w:rPr>
-            </w:pPr>
-            <w:r>
-              <w:rPr>
-                <w:rFonts w:ascii="Arial" w:hAnsi="Arial" w:eastAsia="Arial" w:cs="Arial"/>
-                <w:i w:val="false"/>
-                <w:b w:val="false"/>
-                <w:u w:val="none"/>
-                <w:strike w:val="false"/>
-                <w:sz w:val="22"/>
-                <w:szCs w:val="22"/>
-                <w:color w:val="000000"/>
-              </w:rPr>
-              <w:t xml:space="preserve">1</w:t>
-            </w:r>
-          </w:p>
-        </w:tc>
-        <w:tc>
-          <w:tcPr>
-            <w:tcBorders>
-              <w:bottom w:val="none" w:sz="0" w:space="0" w:color="000000"/>
-              <w:top w:val="none" w:sz="0" w:space="0" w:color="000000"/>
-              <w:left w:val="none" w:sz="0" w:space="0" w:color="000000"/>
-              <w:right w:val="none" w:sz="0" w:space="0" w:color="000000"/>
-            </w:tcBorders>
-            <w:shd w:val="clear" w:color="auto" w:fill="FFFFFF"/>
-            <w:tcMar>
-              <w:top w:w="0" w:type="dxa"/>
-              <w:bottom w:w="0" w:type="dxa"/>
-              <w:left w:w="0" w:type="dxa"/>
-              <w:right w:w="0" w:type="dxa"/>
-            </w:tcMar>
-            <w:vAlign w:val="center"/>
-          </w:tcPr>
-          <w:p>
-            <w:pPr>
-              <w:jc w:val="right"/>
-              <w:pBdr>
-                <w:bottom w:val="none" w:sz="0" w:space="0" w:color="000000"/>
-                <w:top w:val="none" w:sz="0" w:space="0" w:color="000000"/>
-                <w:left w:val="none" w:sz="0" w:space="0" w:color="000000"/>
-                <w:right w:val="none" w:sz="0" w:space="0" w:color="000000"/>
-              </w:pBdr>
-              <w:spacing w:after="100" w:before="100" w:line="240"/>
-              <w:ind w:left="100" w:right="100" w:firstLine="0" w:firstLineChars="0"/>
-              <w:rPr>
-                <w:rFonts w:ascii="Arial" w:hAnsi="Arial" w:eastAsia="Arial" w:cs="Arial"/>
-                <w:i w:val="false"/>
-                <w:b w:val="false"/>
-                <w:u w:val="none"/>
-                <w:strike w:val="false"/>
-                <w:sz w:val="22"/>
-                <w:szCs w:val="22"/>
-                <w:color w:val="000000"/>
-              </w:rPr>
-            </w:pPr>
-            <w:r>
-              <w:rPr>
-                <w:rFonts w:ascii="Arial" w:hAnsi="Arial" w:eastAsia="Arial" w:cs="Arial"/>
-                <w:i w:val="false"/>
-                <w:b w:val="false"/>
-                <w:u w:val="none"/>
-                <w:strike w:val="false"/>
-                <w:sz w:val="22"/>
-                <w:szCs w:val="22"/>
-                <w:color w:val="000000"/>
-              </w:rPr>
-              <w:t xml:space="preserve">0</w:t>
-            </w:r>
-          </w:p>
-        </w:tc>
-        <w:tc>
-          <w:tcPr>
-            <w:tcBorders>
-              <w:bottom w:val="none" w:sz="0" w:space="0" w:color="000000"/>
-              <w:top w:val="none" w:sz="0" w:space="0" w:color="000000"/>
-              <w:left w:val="none" w:sz="0" w:space="0" w:color="000000"/>
-              <w:right w:val="none" w:sz="0" w:space="0" w:color="000000"/>
-            </w:tcBorders>
-            <w:shd w:val="clear" w:color="auto" w:fill="FFFFFF"/>
-            <w:tcMar>
-              <w:top w:w="0" w:type="dxa"/>
-              <w:bottom w:w="0" w:type="dxa"/>
-              <w:left w:w="0" w:type="dxa"/>
-              <w:right w:w="0" w:type="dxa"/>
-            </w:tcMar>
-            <w:vAlign w:val="center"/>
-          </w:tcPr>
-          <w:p>
-            <w:pPr>
-              <w:jc w:val="right"/>
-              <w:pBdr>
-                <w:bottom w:val="none" w:sz="0" w:space="0" w:color="000000"/>
-                <w:top w:val="none" w:sz="0" w:space="0" w:color="000000"/>
-                <w:left w:val="none" w:sz="0" w:space="0" w:color="000000"/>
-                <w:right w:val="none" w:sz="0" w:space="0" w:color="000000"/>
-              </w:pBdr>
-              <w:spacing w:after="100" w:before="100" w:line="240"/>
-              <w:ind w:left="100" w:right="100" w:firstLine="0" w:firstLineChars="0"/>
-              <w:rPr>
-                <w:rFonts w:ascii="Arial" w:hAnsi="Arial" w:eastAsia="Arial" w:cs="Arial"/>
-                <w:i w:val="false"/>
-                <w:b w:val="false"/>
-                <w:u w:val="none"/>
-                <w:strike w:val="false"/>
-                <w:sz w:val="22"/>
-                <w:szCs w:val="22"/>
-                <w:color w:val="000000"/>
-              </w:rPr>
-            </w:pPr>
-            <w:r>
-              <w:rPr>
-                <w:rFonts w:ascii="Arial" w:hAnsi="Arial" w:eastAsia="Arial" w:cs="Arial"/>
-                <w:i w:val="false"/>
-                <w:b w:val="false"/>
-                <w:u w:val="none"/>
-                <w:strike w:val="false"/>
-                <w:sz w:val="22"/>
-                <w:szCs w:val="22"/>
-                <w:color w:val="000000"/>
-              </w:rPr>
-              <w:t xml:space="preserve">1</w:t>
-            </w:r>
-          </w:p>
-        </w:tc>
-        <w:tc>
-          <w:tcPr>
-            <w:tcBorders>
-              <w:bottom w:val="none" w:sz="0" w:space="0" w:color="000000"/>
-              <w:top w:val="none" w:sz="0" w:space="0" w:color="000000"/>
-              <w:left w:val="none" w:sz="0" w:space="0" w:color="000000"/>
-              <w:right w:val="none" w:sz="0" w:space="0" w:color="000000"/>
-            </w:tcBorders>
-            <w:shd w:val="clear" w:color="auto" w:fill="FFFFFF"/>
-            <w:tcMar>
-              <w:top w:w="0" w:type="dxa"/>
-              <w:bottom w:w="0" w:type="dxa"/>
-              <w:left w:w="0" w:type="dxa"/>
-              <w:right w:w="0" w:type="dxa"/>
-            </w:tcMar>
-            <w:vAlign w:val="center"/>
-          </w:tcPr>
-          <w:p>
-            <w:pPr>
-              <w:jc w:val="right"/>
-              <w:pBdr>
-                <w:bottom w:val="none" w:sz="0" w:space="0" w:color="000000"/>
-                <w:top w:val="none" w:sz="0" w:space="0" w:color="000000"/>
-                <w:left w:val="none" w:sz="0" w:space="0" w:color="000000"/>
-                <w:right w:val="none" w:sz="0" w:space="0" w:color="000000"/>
-              </w:pBdr>
-              <w:spacing w:after="100" w:before="100" w:line="240"/>
-              <w:ind w:left="100" w:right="100" w:firstLine="0" w:firstLineChars="0"/>
-              <w:rPr>
-                <w:rFonts w:ascii="Arial" w:hAnsi="Arial" w:eastAsia="Arial" w:cs="Arial"/>
-                <w:i w:val="false"/>
-                <w:b w:val="false"/>
-                <w:u w:val="none"/>
-                <w:strike w:val="false"/>
-                <w:sz w:val="22"/>
-                <w:szCs w:val="22"/>
-                <w:color w:val="000000"/>
-              </w:rPr>
-            </w:pPr>
-            <w:r>
-              <w:rPr>
-                <w:rFonts w:ascii="Arial" w:hAnsi="Arial" w:eastAsia="Arial" w:cs="Arial"/>
-                <w:i w:val="false"/>
-                <w:b w:val="false"/>
-                <w:u w:val="none"/>
-                <w:strike w:val="false"/>
-                <w:sz w:val="22"/>
-                <w:szCs w:val="22"/>
-                <w:color w:val="000000"/>
-              </w:rPr>
-              <w:t xml:space="preserve">0</w:t>
-            </w:r>
-          </w:p>
-        </w:tc>
-        <w:tc>
-          <w:tcPr>
-            <w:tcBorders>
-              <w:bottom w:val="none" w:sz="0" w:space="0" w:color="000000"/>
-              <w:top w:val="none" w:sz="0" w:space="0" w:color="000000"/>
-              <w:left w:val="none" w:sz="0" w:space="0" w:color="000000"/>
-              <w:right w:val="none" w:sz="0" w:space="0" w:color="000000"/>
-            </w:tcBorders>
-            <w:shd w:val="clear" w:color="auto" w:fill="FFFFFF"/>
-            <w:tcMar>
-              <w:top w:w="0" w:type="dxa"/>
-              <w:bottom w:w="0" w:type="dxa"/>
-              <w:left w:w="0" w:type="dxa"/>
-              <w:right w:w="0" w:type="dxa"/>
-            </w:tcMar>
-            <w:vAlign w:val="center"/>
-          </w:tcPr>
-          <w:p>
-            <w:pPr>
-              <w:jc w:val="right"/>
-              <w:pBdr>
-                <w:bottom w:val="none" w:sz="0" w:space="0" w:color="000000"/>
-                <w:top w:val="none" w:sz="0" w:space="0" w:color="000000"/>
-                <w:left w:val="none" w:sz="0" w:space="0" w:color="000000"/>
-                <w:right w:val="none" w:sz="0" w:space="0" w:color="000000"/>
-              </w:pBdr>
-              <w:spacing w:after="100" w:before="100" w:line="240"/>
-              <w:ind w:left="100" w:right="100" w:firstLine="0" w:firstLineChars="0"/>
-              <w:rPr>
-                <w:rFonts w:ascii="Arial" w:hAnsi="Arial" w:eastAsia="Arial" w:cs="Arial"/>
-                <w:i w:val="false"/>
-                <w:b w:val="false"/>
-                <w:u w:val="none"/>
-                <w:strike w:val="false"/>
-                <w:sz w:val="22"/>
-                <w:szCs w:val="22"/>
-                <w:color w:val="000000"/>
-              </w:rPr>
-            </w:pPr>
-            <w:r>
-              <w:rPr>
-                <w:rFonts w:ascii="Arial" w:hAnsi="Arial" w:eastAsia="Arial" w:cs="Arial"/>
-                <w:i w:val="false"/>
-                <w:b w:val="false"/>
-                <w:u w:val="none"/>
-                <w:strike w:val="false"/>
-                <w:sz w:val="22"/>
-                <w:szCs w:val="22"/>
-                <w:color w:val="000000"/>
-              </w:rPr>
-              <w:t xml:space="preserve">2</w:t>
-            </w:r>
-          </w:p>
-        </w:tc>
-        <w:tc>
-          <w:tcPr>
-            <w:tcBorders>
-              <w:bottom w:val="none" w:sz="0" w:space="0" w:color="000000"/>
-              <w:top w:val="none" w:sz="0" w:space="0" w:color="000000"/>
-              <w:left w:val="none" w:sz="0" w:space="0" w:color="000000"/>
-              <w:right w:val="none" w:sz="0" w:space="0" w:color="000000"/>
-            </w:tcBorders>
-            <w:shd w:val="clear" w:color="auto" w:fill="FFFFFF"/>
-            <w:tcMar>
-              <w:top w:w="0" w:type="dxa"/>
-              <w:bottom w:w="0" w:type="dxa"/>
-              <w:left w:w="0" w:type="dxa"/>
-              <w:right w:w="0" w:type="dxa"/>
-            </w:tcMar>
-            <w:vAlign w:val="center"/>
-          </w:tcPr>
-          <w:p>
-            <w:pPr>
-              <w:jc w:val="right"/>
-              <w:pBdr>
-                <w:bottom w:val="none" w:sz="0" w:space="0" w:color="000000"/>
-                <w:top w:val="none" w:sz="0" w:space="0" w:color="000000"/>
-                <w:left w:val="none" w:sz="0" w:space="0" w:color="000000"/>
-                <w:right w:val="none" w:sz="0" w:space="0" w:color="000000"/>
-              </w:pBdr>
-              <w:spacing w:after="100" w:before="100" w:line="240"/>
-              <w:ind w:left="100" w:right="100" w:firstLine="0" w:firstLineChars="0"/>
-              <w:rPr>
-                <w:rFonts w:ascii="Arial" w:hAnsi="Arial" w:eastAsia="Arial" w:cs="Arial"/>
-                <w:i w:val="false"/>
-                <w:b w:val="false"/>
-                <w:u w:val="none"/>
-                <w:strike w:val="false"/>
-                <w:sz w:val="22"/>
-                <w:szCs w:val="22"/>
-                <w:color w:val="000000"/>
-              </w:rPr>
-            </w:pPr>
-            <w:r>
-              <w:rPr>
-                <w:rFonts w:ascii="Arial" w:hAnsi="Arial" w:eastAsia="Arial" w:cs="Arial"/>
-                <w:i w:val="false"/>
-                <w:b w:val="false"/>
-                <w:u w:val="none"/>
-                <w:strike w:val="false"/>
-                <w:sz w:val="22"/>
-                <w:szCs w:val="22"/>
-                <w:color w:val="000000"/>
-              </w:rPr>
-              <w:t xml:space="preserve">2</w:t>
-            </w:r>
-          </w:p>
-        </w:tc>
-        <w:tc>
-          <w:tcPr>
-            <w:tcBorders>
-              <w:bottom w:val="none" w:sz="0" w:space="0" w:color="000000"/>
-              <w:top w:val="none" w:sz="0" w:space="0" w:color="000000"/>
-              <w:left w:val="none" w:sz="0" w:space="0" w:color="000000"/>
-              <w:right w:val="none" w:sz="0" w:space="0" w:color="000000"/>
-            </w:tcBorders>
-            <w:shd w:val="clear" w:color="auto" w:fill="FFFFFF"/>
-            <w:tcMar>
-              <w:top w:w="0" w:type="dxa"/>
-              <w:bottom w:w="0" w:type="dxa"/>
-              <w:left w:w="0" w:type="dxa"/>
-              <w:right w:w="0" w:type="dxa"/>
-            </w:tcMar>
-            <w:vAlign w:val="center"/>
-          </w:tcPr>
-          <w:p>
-            <w:pPr>
-              <w:jc w:val="right"/>
-              <w:pBdr>
-                <w:bottom w:val="none" w:sz="0" w:space="0" w:color="000000"/>
-                <w:top w:val="none" w:sz="0" w:space="0" w:color="000000"/>
-                <w:left w:val="none" w:sz="0" w:space="0" w:color="000000"/>
-                <w:right w:val="none" w:sz="0" w:space="0" w:color="000000"/>
-              </w:pBdr>
-              <w:spacing w:after="100" w:before="100" w:line="240"/>
-              <w:ind w:left="100" w:right="100" w:firstLine="0" w:firstLineChars="0"/>
-              <w:rPr>
-                <w:rFonts w:ascii="Arial" w:hAnsi="Arial" w:eastAsia="Arial" w:cs="Arial"/>
-                <w:i w:val="false"/>
-                <w:b w:val="false"/>
-                <w:u w:val="none"/>
-                <w:strike w:val="false"/>
-                <w:sz w:val="22"/>
-                <w:szCs w:val="22"/>
-                <w:color w:val="000000"/>
-              </w:rPr>
-            </w:pPr>
-            <w:r>
-              <w:rPr>
-                <w:rFonts w:ascii="Arial" w:hAnsi="Arial" w:eastAsia="Arial" w:cs="Arial"/>
-                <w:i w:val="false"/>
-                <w:b w:val="false"/>
-                <w:u w:val="none"/>
-                <w:strike w:val="false"/>
-                <w:sz w:val="22"/>
-                <w:szCs w:val="22"/>
-                <w:color w:val="000000"/>
-              </w:rPr>
-              <w:t xml:space="preserve">1</w:t>
-            </w:r>
-          </w:p>
-        </w:tc>
-        <w:tc>
-          <w:tcPr>
-            <w:tcBorders>
-              <w:bottom w:val="none" w:sz="0" w:space="0" w:color="000000"/>
-              <w:top w:val="none" w:sz="0" w:space="0" w:color="000000"/>
-              <w:left w:val="none" w:sz="0" w:space="0" w:color="000000"/>
-              <w:right w:val="none" w:sz="0" w:space="0" w:color="000000"/>
-            </w:tcBorders>
-            <w:shd w:val="clear" w:color="auto" w:fill="FFFFFF"/>
-            <w:tcMar>
-              <w:top w:w="0" w:type="dxa"/>
-              <w:bottom w:w="0" w:type="dxa"/>
-              <w:left w:w="0" w:type="dxa"/>
-              <w:right w:w="0" w:type="dxa"/>
-            </w:tcMar>
-            <w:vAlign w:val="center"/>
-          </w:tcPr>
-          <w:p>
-            <w:pPr>
-              <w:jc w:val="right"/>
-              <w:pBdr>
-                <w:bottom w:val="none" w:sz="0" w:space="0" w:color="000000"/>
-                <w:top w:val="none" w:sz="0" w:space="0" w:color="000000"/>
-                <w:left w:val="none" w:sz="0" w:space="0" w:color="000000"/>
-                <w:right w:val="none" w:sz="0" w:space="0" w:color="000000"/>
-              </w:pBdr>
-              <w:spacing w:after="100" w:before="100" w:line="240"/>
-              <w:ind w:left="100" w:right="100" w:firstLine="0" w:firstLineChars="0"/>
-              <w:rPr>
-                <w:rFonts w:ascii="Arial" w:hAnsi="Arial" w:eastAsia="Arial" w:cs="Arial"/>
-                <w:i w:val="false"/>
-                <w:b w:val="false"/>
-                <w:u w:val="none"/>
-                <w:strike w:val="false"/>
-                <w:sz w:val="22"/>
-                <w:szCs w:val="22"/>
-                <w:color w:val="000000"/>
-              </w:rPr>
-            </w:pPr>
-            <w:r>
-              <w:rPr>
-                <w:rFonts w:ascii="Arial" w:hAnsi="Arial" w:eastAsia="Arial" w:cs="Arial"/>
-                <w:i w:val="false"/>
-                <w:b w:val="false"/>
-                <w:u w:val="none"/>
-                <w:strike w:val="false"/>
-                <w:sz w:val="22"/>
-                <w:szCs w:val="22"/>
-                <w:color w:val="000000"/>
-              </w:rPr>
-              <w:t xml:space="preserve">8</w:t>
-            </w:r>
-          </w:p>
-        </w:tc>
-        <w:tc>
-          <w:tcPr>
-            <w:tcBorders>
-              <w:bottom w:val="none" w:sz="0" w:space="0" w:color="000000"/>
-              <w:top w:val="none" w:sz="0" w:space="0" w:color="000000"/>
-              <w:left w:val="none" w:sz="0" w:space="0" w:color="000000"/>
-              <w:right w:val="none" w:sz="0" w:space="0" w:color="000000"/>
-            </w:tcBorders>
-            <w:shd w:val="clear" w:color="auto" w:fill="FFFFFF"/>
-            <w:tcMar>
-              <w:top w:w="0" w:type="dxa"/>
-              <w:bottom w:w="0" w:type="dxa"/>
-              <w:left w:w="0" w:type="dxa"/>
-              <w:right w:w="0" w:type="dxa"/>
-            </w:tcMar>
-            <w:vAlign w:val="center"/>
-          </w:tcPr>
-          <w:p>
-            <w:pPr>
-              <w:jc w:val="right"/>
-              <w:pBdr>
-                <w:bottom w:val="none" w:sz="0" w:space="0" w:color="000000"/>
-                <w:top w:val="none" w:sz="0" w:space="0" w:color="000000"/>
-                <w:left w:val="none" w:sz="0" w:space="0" w:color="000000"/>
-                <w:right w:val="none" w:sz="0" w:space="0" w:color="000000"/>
-              </w:pBdr>
-              <w:spacing w:after="100" w:before="100" w:line="240"/>
-              <w:ind w:left="100" w:right="100" w:firstLine="0" w:firstLineChars="0"/>
-              <w:rPr>
-                <w:rFonts w:ascii="Arial" w:hAnsi="Arial" w:eastAsia="Arial" w:cs="Arial"/>
-                <w:i w:val="false"/>
-                <w:b w:val="false"/>
-                <w:u w:val="none"/>
-                <w:strike w:val="false"/>
-                <w:sz w:val="22"/>
-                <w:szCs w:val="22"/>
-                <w:color w:val="000000"/>
-              </w:rPr>
-            </w:pPr>
-            <w:r>
-              <w:rPr>
-                <w:rFonts w:ascii="Arial" w:hAnsi="Arial" w:eastAsia="Arial" w:cs="Arial"/>
-                <w:i w:val="false"/>
-                <w:b w:val="false"/>
-                <w:u w:val="none"/>
-                <w:strike w:val="false"/>
-                <w:sz w:val="22"/>
-                <w:szCs w:val="22"/>
-                <w:color w:val="000000"/>
-              </w:rPr>
-              <w:t xml:space="preserve">0</w:t>
             </w:r>
           </w:p>
         </w:tc>
@@ -7476,7 +7476,115 @@
                 <w:szCs w:val="22"/>
                 <w:color w:val="000000"/>
               </w:rPr>
-              <w:t xml:space="preserve">C</w:t>
+              <w:t xml:space="preserve">RA</w:t>
+            </w:r>
+          </w:p>
+        </w:tc>
+        <w:tc>
+          <w:tcPr>
+            <w:tcBorders>
+              <w:bottom w:val="none" w:sz="0" w:space="0" w:color="000000"/>
+              <w:top w:val="none" w:sz="0" w:space="0" w:color="000000"/>
+              <w:left w:val="none" w:sz="0" w:space="0" w:color="000000"/>
+              <w:right w:val="none" w:sz="0" w:space="0" w:color="000000"/>
+            </w:tcBorders>
+            <w:shd w:val="clear" w:color="auto" w:fill="FFFFFF"/>
+            <w:tcMar>
+              <w:top w:w="0" w:type="dxa"/>
+              <w:bottom w:w="0" w:type="dxa"/>
+              <w:left w:w="0" w:type="dxa"/>
+              <w:right w:w="0" w:type="dxa"/>
+            </w:tcMar>
+            <w:vAlign w:val="center"/>
+          </w:tcPr>
+          <w:p>
+            <w:pPr>
+              <w:jc w:val="right"/>
+              <w:pBdr>
+                <w:bottom w:val="none" w:sz="0" w:space="0" w:color="000000"/>
+                <w:top w:val="none" w:sz="0" w:space="0" w:color="000000"/>
+                <w:left w:val="none" w:sz="0" w:space="0" w:color="000000"/>
+                <w:right w:val="none" w:sz="0" w:space="0" w:color="000000"/>
+              </w:pBdr>
+              <w:spacing w:after="100" w:before="100" w:line="240"/>
+              <w:ind w:left="100" w:right="100" w:firstLine="0" w:firstLineChars="0"/>
+              <w:rPr>
+                <w:rFonts w:ascii="Arial" w:hAnsi="Arial" w:eastAsia="Arial" w:cs="Arial"/>
+                <w:i w:val="false"/>
+                <w:b w:val="false"/>
+                <w:u w:val="none"/>
+                <w:strike w:val="false"/>
+                <w:sz w:val="22"/>
+                <w:szCs w:val="22"/>
+                <w:color w:val="000000"/>
+              </w:rPr>
+            </w:pPr>
+            <w:r>
+              <w:rPr>
+                <w:rFonts w:ascii="Arial" w:hAnsi="Arial" w:eastAsia="Arial" w:cs="Arial"/>
+                <w:i w:val="false"/>
+                <w:b w:val="false"/>
+                <w:u w:val="none"/>
+                <w:strike w:val="false"/>
+                <w:sz w:val="22"/>
+                <w:szCs w:val="22"/>
+                <w:color w:val="000000"/>
+              </w:rPr>
+              <w:t xml:space="preserve">0</w:t>
+            </w:r>
+          </w:p>
+        </w:tc>
+        <w:tc>
+          <w:tcPr>
+            <w:tcBorders>
+              <w:bottom w:val="none" w:sz="0" w:space="0" w:color="000000"/>
+              <w:top w:val="none" w:sz="0" w:space="0" w:color="000000"/>
+              <w:left w:val="none" w:sz="0" w:space="0" w:color="000000"/>
+              <w:right w:val="none" w:sz="0" w:space="0" w:color="000000"/>
+            </w:tcBorders>
+            <w:shd w:val="clear" w:color="auto" w:fill="FFFFFF"/>
+            <w:tcMar>
+              <w:top w:w="0" w:type="dxa"/>
+              <w:bottom w:w="0" w:type="dxa"/>
+              <w:left w:w="0" w:type="dxa"/>
+              <w:right w:w="0" w:type="dxa"/>
+            </w:tcMar>
+            <w:vAlign w:val="center"/>
+          </w:tcPr>
+          <w:p>
+            <w:pPr>
+              <w:jc w:val="right"/>
+              <w:pBdr>
+                <w:bottom w:val="none" w:sz="0" w:space="0" w:color="000000"/>
+                <w:top w:val="none" w:sz="0" w:space="0" w:color="000000"/>
+                <w:left w:val="none" w:sz="0" w:space="0" w:color="000000"/>
+                <w:right w:val="none" w:sz="0" w:space="0" w:color="000000"/>
+              </w:pBdr>
+              <w:spacing w:after="100" w:before="100" w:line="240"/>
+              <w:ind w:left="100" w:right="100" w:firstLine="0" w:firstLineChars="0"/>
+              <w:rPr>
+                <w:rFonts w:ascii="Arial" w:hAnsi="Arial" w:eastAsia="Arial" w:cs="Arial"/>
+                <w:i w:val="false"/>
+                <w:b w:val="false"/>
+                <w:u w:val="none"/>
+                <w:strike w:val="false"/>
+                <w:sz w:val="22"/>
+                <w:szCs w:val="22"/>
+                <w:color w:val="000000"/>
+              </w:rPr>
+            </w:pPr>
+            <w:r>
+              <w:rPr>
+                <w:rFonts w:ascii="Arial" w:hAnsi="Arial" w:eastAsia="Arial" w:cs="Arial"/>
+                <w:i w:val="false"/>
+                <w:b w:val="false"/>
+                <w:u w:val="none"/>
+                <w:strike w:val="false"/>
+                <w:sz w:val="22"/>
+                <w:szCs w:val="22"/>
+                <w:color w:val="000000"/>
+              </w:rPr>
+              <w:t xml:space="preserve">0</w:t>
             </w:r>
           </w:p>
         </w:tc>
@@ -7584,6 +7692,60 @@
                 <w:szCs w:val="22"/>
                 <w:color w:val="000000"/>
               </w:rPr>
+              <w:t xml:space="preserve">2</w:t>
+            </w:r>
+          </w:p>
+        </w:tc>
+        <w:tc>
+          <w:tcPr>
+            <w:tcBorders>
+              <w:bottom w:val="none" w:sz="0" w:space="0" w:color="000000"/>
+              <w:top w:val="none" w:sz="0" w:space="0" w:color="000000"/>
+              <w:left w:val="none" w:sz="0" w:space="0" w:color="000000"/>
+              <w:right w:val="none" w:sz="0" w:space="0" w:color="000000"/>
+            </w:tcBorders>
+            <w:shd w:val="clear" w:color="auto" w:fill="FFFFFF"/>
+            <w:tcMar>
+              <w:top w:w="0" w:type="dxa"/>
+              <w:bottom w:w="0" w:type="dxa"/>
+              <w:left w:w="0" w:type="dxa"/>
+              <w:right w:w="0" w:type="dxa"/>
+            </w:tcMar>
+            <w:vAlign w:val="center"/>
+          </w:tcPr>
+          <w:p>
+            <w:pPr>
+              <w:jc w:val="right"/>
+              <w:pBdr>
+                <w:bottom w:val="none" w:sz="0" w:space="0" w:color="000000"/>
+                <w:top w:val="none" w:sz="0" w:space="0" w:color="000000"/>
+                <w:left w:val="none" w:sz="0" w:space="0" w:color="000000"/>
+                <w:right w:val="none" w:sz="0" w:space="0" w:color="000000"/>
+              </w:pBdr>
+              <w:spacing w:after="100" w:before="100" w:line="240"/>
+              <w:ind w:left="100" w:right="100" w:firstLine="0" w:firstLineChars="0"/>
+              <w:rPr>
+                <w:rFonts w:ascii="Arial" w:hAnsi="Arial" w:eastAsia="Arial" w:cs="Arial"/>
+                <w:i w:val="false"/>
+                <w:b w:val="false"/>
+                <w:u w:val="none"/>
+                <w:strike w:val="false"/>
+                <w:sz w:val="22"/>
+                <w:szCs w:val="22"/>
+                <w:color w:val="000000"/>
+              </w:rPr>
+            </w:pPr>
+            <w:r>
+              <w:rPr>
+                <w:rFonts w:ascii="Arial" w:hAnsi="Arial" w:eastAsia="Arial" w:cs="Arial"/>
+                <w:i w:val="false"/>
+                <w:b w:val="false"/>
+                <w:u w:val="none"/>
+                <w:strike w:val="false"/>
+                <w:sz w:val="22"/>
+                <w:szCs w:val="22"/>
+                <w:color w:val="000000"/>
+              </w:rPr>
               <w:t xml:space="preserve">0</w:t>
             </w:r>
           </w:p>
@@ -7692,6 +7854,1194 @@
                 <w:szCs w:val="22"/>
                 <w:color w:val="000000"/>
               </w:rPr>
+              <w:t xml:space="preserve">0</w:t>
+            </w:r>
+          </w:p>
+        </w:tc>
+        <w:tc>
+          <w:tcPr>
+            <w:tcBorders>
+              <w:bottom w:val="none" w:sz="0" w:space="0" w:color="000000"/>
+              <w:top w:val="none" w:sz="0" w:space="0" w:color="000000"/>
+              <w:left w:val="none" w:sz="0" w:space="0" w:color="000000"/>
+              <w:right w:val="none" w:sz="0" w:space="0" w:color="000000"/>
+            </w:tcBorders>
+            <w:shd w:val="clear" w:color="auto" w:fill="FFFFFF"/>
+            <w:tcMar>
+              <w:top w:w="0" w:type="dxa"/>
+              <w:bottom w:w="0" w:type="dxa"/>
+              <w:left w:w="0" w:type="dxa"/>
+              <w:right w:w="0" w:type="dxa"/>
+            </w:tcMar>
+            <w:vAlign w:val="center"/>
+          </w:tcPr>
+          <w:p>
+            <w:pPr>
+              <w:jc w:val="right"/>
+              <w:pBdr>
+                <w:bottom w:val="none" w:sz="0" w:space="0" w:color="000000"/>
+                <w:top w:val="none" w:sz="0" w:space="0" w:color="000000"/>
+                <w:left w:val="none" w:sz="0" w:space="0" w:color="000000"/>
+                <w:right w:val="none" w:sz="0" w:space="0" w:color="000000"/>
+              </w:pBdr>
+              <w:spacing w:after="100" w:before="100" w:line="240"/>
+              <w:ind w:left="100" w:right="100" w:firstLine="0" w:firstLineChars="0"/>
+              <w:rPr>
+                <w:rFonts w:ascii="Arial" w:hAnsi="Arial" w:eastAsia="Arial" w:cs="Arial"/>
+                <w:i w:val="false"/>
+                <w:b w:val="false"/>
+                <w:u w:val="none"/>
+                <w:strike w:val="false"/>
+                <w:sz w:val="22"/>
+                <w:szCs w:val="22"/>
+                <w:color w:val="000000"/>
+              </w:rPr>
+            </w:pPr>
+            <w:r>
+              <w:rPr>
+                <w:rFonts w:ascii="Arial" w:hAnsi="Arial" w:eastAsia="Arial" w:cs="Arial"/>
+                <w:i w:val="false"/>
+                <w:b w:val="false"/>
+                <w:u w:val="none"/>
+                <w:strike w:val="false"/>
+                <w:sz w:val="22"/>
+                <w:szCs w:val="22"/>
+                <w:color w:val="000000"/>
+              </w:rPr>
+              <w:t xml:space="preserve">4</w:t>
+            </w:r>
+          </w:p>
+        </w:tc>
+        <w:tc>
+          <w:tcPr>
+            <w:tcBorders>
+              <w:bottom w:val="none" w:sz="0" w:space="0" w:color="000000"/>
+              <w:top w:val="none" w:sz="0" w:space="0" w:color="000000"/>
+              <w:left w:val="none" w:sz="0" w:space="0" w:color="000000"/>
+              <w:right w:val="none" w:sz="0" w:space="0" w:color="000000"/>
+            </w:tcBorders>
+            <w:shd w:val="clear" w:color="auto" w:fill="FFFFFF"/>
+            <w:tcMar>
+              <w:top w:w="0" w:type="dxa"/>
+              <w:bottom w:w="0" w:type="dxa"/>
+              <w:left w:w="0" w:type="dxa"/>
+              <w:right w:w="0" w:type="dxa"/>
+            </w:tcMar>
+            <w:vAlign w:val="center"/>
+          </w:tcPr>
+          <w:p>
+            <w:pPr>
+              <w:jc w:val="right"/>
+              <w:pBdr>
+                <w:bottom w:val="none" w:sz="0" w:space="0" w:color="000000"/>
+                <w:top w:val="none" w:sz="0" w:space="0" w:color="000000"/>
+                <w:left w:val="none" w:sz="0" w:space="0" w:color="000000"/>
+                <w:right w:val="none" w:sz="0" w:space="0" w:color="000000"/>
+              </w:pBdr>
+              <w:spacing w:after="100" w:before="100" w:line="240"/>
+              <w:ind w:left="100" w:right="100" w:firstLine="0" w:firstLineChars="0"/>
+              <w:rPr>
+                <w:rFonts w:ascii="Arial" w:hAnsi="Arial" w:eastAsia="Arial" w:cs="Arial"/>
+                <w:i w:val="false"/>
+                <w:b w:val="false"/>
+                <w:u w:val="none"/>
+                <w:strike w:val="false"/>
+                <w:sz w:val="22"/>
+                <w:szCs w:val="22"/>
+                <w:color w:val="000000"/>
+              </w:rPr>
+            </w:pPr>
+            <w:r>
+              <w:rPr>
+                <w:rFonts w:ascii="Arial" w:hAnsi="Arial" w:eastAsia="Arial" w:cs="Arial"/>
+                <w:i w:val="false"/>
+                <w:b w:val="false"/>
+                <w:u w:val="none"/>
+                <w:strike w:val="false"/>
+                <w:sz w:val="22"/>
+                <w:szCs w:val="22"/>
+                <w:color w:val="000000"/>
+              </w:rPr>
+              <w:t xml:space="preserve">1</w:t>
+            </w:r>
+          </w:p>
+        </w:tc>
+        <w:tc>
+          <w:tcPr>
+            <w:tcBorders>
+              <w:bottom w:val="none" w:sz="0" w:space="0" w:color="000000"/>
+              <w:top w:val="none" w:sz="0" w:space="0" w:color="000000"/>
+              <w:left w:val="none" w:sz="0" w:space="0" w:color="000000"/>
+              <w:right w:val="none" w:sz="0" w:space="0" w:color="000000"/>
+            </w:tcBorders>
+            <w:shd w:val="clear" w:color="auto" w:fill="FFFFFF"/>
+            <w:tcMar>
+              <w:top w:w="0" w:type="dxa"/>
+              <w:bottom w:w="0" w:type="dxa"/>
+              <w:left w:w="0" w:type="dxa"/>
+              <w:right w:w="0" w:type="dxa"/>
+            </w:tcMar>
+            <w:vAlign w:val="center"/>
+          </w:tcPr>
+          <w:p>
+            <w:pPr>
+              <w:jc w:val="right"/>
+              <w:pBdr>
+                <w:bottom w:val="none" w:sz="0" w:space="0" w:color="000000"/>
+                <w:top w:val="none" w:sz="0" w:space="0" w:color="000000"/>
+                <w:left w:val="none" w:sz="0" w:space="0" w:color="000000"/>
+                <w:right w:val="none" w:sz="0" w:space="0" w:color="000000"/>
+              </w:pBdr>
+              <w:spacing w:after="100" w:before="100" w:line="240"/>
+              <w:ind w:left="100" w:right="100" w:firstLine="0" w:firstLineChars="0"/>
+              <w:rPr>
+                <w:rFonts w:ascii="Arial" w:hAnsi="Arial" w:eastAsia="Arial" w:cs="Arial"/>
+                <w:i w:val="false"/>
+                <w:b w:val="false"/>
+                <w:u w:val="none"/>
+                <w:strike w:val="false"/>
+                <w:sz w:val="22"/>
+                <w:szCs w:val="22"/>
+                <w:color w:val="000000"/>
+              </w:rPr>
+            </w:pPr>
+            <w:r>
+              <w:rPr>
+                <w:rFonts w:ascii="Arial" w:hAnsi="Arial" w:eastAsia="Arial" w:cs="Arial"/>
+                <w:i w:val="false"/>
+                <w:b w:val="false"/>
+                <w:u w:val="none"/>
+                <w:strike w:val="false"/>
+                <w:sz w:val="22"/>
+                <w:szCs w:val="22"/>
+                <w:color w:val="000000"/>
+              </w:rPr>
+              <w:t xml:space="preserve">7</w:t>
+            </w:r>
+          </w:p>
+        </w:tc>
+        <w:tc>
+          <w:tcPr>
+            <w:tcBorders>
+              <w:bottom w:val="none" w:sz="0" w:space="0" w:color="000000"/>
+              <w:top w:val="none" w:sz="0" w:space="0" w:color="000000"/>
+              <w:left w:val="none" w:sz="0" w:space="0" w:color="000000"/>
+              <w:right w:val="none" w:sz="0" w:space="0" w:color="000000"/>
+            </w:tcBorders>
+            <w:shd w:val="clear" w:color="auto" w:fill="FFFFFF"/>
+            <w:tcMar>
+              <w:top w:w="0" w:type="dxa"/>
+              <w:bottom w:w="0" w:type="dxa"/>
+              <w:left w:w="0" w:type="dxa"/>
+              <w:right w:w="0" w:type="dxa"/>
+            </w:tcMar>
+            <w:vAlign w:val="center"/>
+          </w:tcPr>
+          <w:p>
+            <w:pPr>
+              <w:jc w:val="right"/>
+              <w:pBdr>
+                <w:bottom w:val="none" w:sz="0" w:space="0" w:color="000000"/>
+                <w:top w:val="none" w:sz="0" w:space="0" w:color="000000"/>
+                <w:left w:val="none" w:sz="0" w:space="0" w:color="000000"/>
+                <w:right w:val="none" w:sz="0" w:space="0" w:color="000000"/>
+              </w:pBdr>
+              <w:spacing w:after="100" w:before="100" w:line="240"/>
+              <w:ind w:left="100" w:right="100" w:firstLine="0" w:firstLineChars="0"/>
+              <w:rPr>
+                <w:rFonts w:ascii="Arial" w:hAnsi="Arial" w:eastAsia="Arial" w:cs="Arial"/>
+                <w:i w:val="false"/>
+                <w:b w:val="false"/>
+                <w:u w:val="none"/>
+                <w:strike w:val="false"/>
+                <w:sz w:val="22"/>
+                <w:szCs w:val="22"/>
+                <w:color w:val="000000"/>
+              </w:rPr>
+            </w:pPr>
+            <w:r>
+              <w:rPr>
+                <w:rFonts w:ascii="Arial" w:hAnsi="Arial" w:eastAsia="Arial" w:cs="Arial"/>
+                <w:i w:val="false"/>
+                <w:b w:val="false"/>
+                <w:u w:val="none"/>
+                <w:strike w:val="false"/>
+                <w:sz w:val="22"/>
+                <w:szCs w:val="22"/>
+                <w:color w:val="000000"/>
+              </w:rPr>
+              <w:t xml:space="preserve">3</w:t>
+            </w:r>
+          </w:p>
+        </w:tc>
+        <w:tc>
+          <w:tcPr>
+            <w:tcBorders>
+              <w:bottom w:val="none" w:sz="0" w:space="0" w:color="000000"/>
+              <w:top w:val="none" w:sz="0" w:space="0" w:color="000000"/>
+              <w:left w:val="none" w:sz="0" w:space="0" w:color="000000"/>
+              <w:right w:val="none" w:sz="0" w:space="0" w:color="000000"/>
+            </w:tcBorders>
+            <w:shd w:val="clear" w:color="auto" w:fill="FFFFFF"/>
+            <w:tcMar>
+              <w:top w:w="0" w:type="dxa"/>
+              <w:bottom w:w="0" w:type="dxa"/>
+              <w:left w:w="0" w:type="dxa"/>
+              <w:right w:w="0" w:type="dxa"/>
+            </w:tcMar>
+            <w:vAlign w:val="center"/>
+          </w:tcPr>
+          <w:p>
+            <w:pPr>
+              <w:jc w:val="right"/>
+              <w:pBdr>
+                <w:bottom w:val="none" w:sz="0" w:space="0" w:color="000000"/>
+                <w:top w:val="none" w:sz="0" w:space="0" w:color="000000"/>
+                <w:left w:val="none" w:sz="0" w:space="0" w:color="000000"/>
+                <w:right w:val="none" w:sz="0" w:space="0" w:color="000000"/>
+              </w:pBdr>
+              <w:spacing w:after="100" w:before="100" w:line="240"/>
+              <w:ind w:left="100" w:right="100" w:firstLine="0" w:firstLineChars="0"/>
+              <w:rPr>
+                <w:rFonts w:ascii="Arial" w:hAnsi="Arial" w:eastAsia="Arial" w:cs="Arial"/>
+                <w:i w:val="false"/>
+                <w:b w:val="false"/>
+                <w:u w:val="none"/>
+                <w:strike w:val="false"/>
+                <w:sz w:val="22"/>
+                <w:szCs w:val="22"/>
+                <w:color w:val="000000"/>
+              </w:rPr>
+            </w:pPr>
+            <w:r>
+              <w:rPr>
+                <w:rFonts w:ascii="Arial" w:hAnsi="Arial" w:eastAsia="Arial" w:cs="Arial"/>
+                <w:i w:val="false"/>
+                <w:b w:val="false"/>
+                <w:u w:val="none"/>
+                <w:strike w:val="false"/>
+                <w:sz w:val="22"/>
+                <w:szCs w:val="22"/>
+                <w:color w:val="000000"/>
+              </w:rPr>
+              <w:t xml:space="preserve">0</w:t>
+            </w:r>
+          </w:p>
+        </w:tc>
+        <w:tc>
+          <w:tcPr>
+            <w:tcBorders>
+              <w:bottom w:val="none" w:sz="0" w:space="0" w:color="000000"/>
+              <w:top w:val="none" w:sz="0" w:space="0" w:color="000000"/>
+              <w:left w:val="none" w:sz="0" w:space="0" w:color="000000"/>
+              <w:right w:val="none" w:sz="0" w:space="0" w:color="000000"/>
+            </w:tcBorders>
+            <w:shd w:val="clear" w:color="auto" w:fill="FFFFFF"/>
+            <w:tcMar>
+              <w:top w:w="0" w:type="dxa"/>
+              <w:bottom w:w="0" w:type="dxa"/>
+              <w:left w:w="0" w:type="dxa"/>
+              <w:right w:w="0" w:type="dxa"/>
+            </w:tcMar>
+            <w:vAlign w:val="center"/>
+          </w:tcPr>
+          <w:p>
+            <w:pPr>
+              <w:jc w:val="right"/>
+              <w:pBdr>
+                <w:bottom w:val="none" w:sz="0" w:space="0" w:color="000000"/>
+                <w:top w:val="none" w:sz="0" w:space="0" w:color="000000"/>
+                <w:left w:val="none" w:sz="0" w:space="0" w:color="000000"/>
+                <w:right w:val="none" w:sz="0" w:space="0" w:color="000000"/>
+              </w:pBdr>
+              <w:spacing w:after="100" w:before="100" w:line="240"/>
+              <w:ind w:left="100" w:right="100" w:firstLine="0" w:firstLineChars="0"/>
+              <w:rPr>
+                <w:rFonts w:ascii="Arial" w:hAnsi="Arial" w:eastAsia="Arial" w:cs="Arial"/>
+                <w:i w:val="false"/>
+                <w:b w:val="false"/>
+                <w:u w:val="none"/>
+                <w:strike w:val="false"/>
+                <w:sz w:val="22"/>
+                <w:szCs w:val="22"/>
+                <w:color w:val="000000"/>
+              </w:rPr>
+            </w:pPr>
+            <w:r>
+              <w:rPr>
+                <w:rFonts w:ascii="Arial" w:hAnsi="Arial" w:eastAsia="Arial" w:cs="Arial"/>
+                <w:i w:val="false"/>
+                <w:b w:val="false"/>
+                <w:u w:val="none"/>
+                <w:strike w:val="false"/>
+                <w:sz w:val="22"/>
+                <w:szCs w:val="22"/>
+                <w:color w:val="000000"/>
+              </w:rPr>
+              <w:t xml:space="preserve">3</w:t>
+            </w:r>
+          </w:p>
+        </w:tc>
+        <w:tc>
+          <w:tcPr>
+            <w:tcBorders>
+              <w:bottom w:val="none" w:sz="0" w:space="0" w:color="000000"/>
+              <w:top w:val="none" w:sz="0" w:space="0" w:color="000000"/>
+              <w:left w:val="none" w:sz="0" w:space="0" w:color="000000"/>
+              <w:right w:val="none" w:sz="0" w:space="0" w:color="000000"/>
+            </w:tcBorders>
+            <w:shd w:val="clear" w:color="auto" w:fill="FFFFFF"/>
+            <w:tcMar>
+              <w:top w:w="0" w:type="dxa"/>
+              <w:bottom w:w="0" w:type="dxa"/>
+              <w:left w:w="0" w:type="dxa"/>
+              <w:right w:w="0" w:type="dxa"/>
+            </w:tcMar>
+            <w:vAlign w:val="center"/>
+          </w:tcPr>
+          <w:p>
+            <w:pPr>
+              <w:jc w:val="right"/>
+              <w:pBdr>
+                <w:bottom w:val="none" w:sz="0" w:space="0" w:color="000000"/>
+                <w:top w:val="none" w:sz="0" w:space="0" w:color="000000"/>
+                <w:left w:val="none" w:sz="0" w:space="0" w:color="000000"/>
+                <w:right w:val="none" w:sz="0" w:space="0" w:color="000000"/>
+              </w:pBdr>
+              <w:spacing w:after="100" w:before="100" w:line="240"/>
+              <w:ind w:left="100" w:right="100" w:firstLine="0" w:firstLineChars="0"/>
+              <w:rPr>
+                <w:rFonts w:ascii="Arial" w:hAnsi="Arial" w:eastAsia="Arial" w:cs="Arial"/>
+                <w:i w:val="false"/>
+                <w:b w:val="false"/>
+                <w:u w:val="none"/>
+                <w:strike w:val="false"/>
+                <w:sz w:val="22"/>
+                <w:szCs w:val="22"/>
+                <w:color w:val="000000"/>
+              </w:rPr>
+            </w:pPr>
+            <w:r>
+              <w:rPr>
+                <w:rFonts w:ascii="Arial" w:hAnsi="Arial" w:eastAsia="Arial" w:cs="Arial"/>
+                <w:i w:val="false"/>
+                <w:b w:val="false"/>
+                <w:u w:val="none"/>
+                <w:strike w:val="false"/>
+                <w:sz w:val="22"/>
+                <w:szCs w:val="22"/>
+                <w:color w:val="000000"/>
+              </w:rPr>
+              <w:t xml:space="preserve">0</w:t>
+            </w:r>
+          </w:p>
+        </w:tc>
+        <w:tc>
+          <w:tcPr>
+            <w:tcBorders>
+              <w:bottom w:val="none" w:sz="0" w:space="0" w:color="000000"/>
+              <w:top w:val="none" w:sz="0" w:space="0" w:color="000000"/>
+              <w:left w:val="none" w:sz="0" w:space="0" w:color="000000"/>
+              <w:right w:val="none" w:sz="0" w:space="0" w:color="000000"/>
+            </w:tcBorders>
+            <w:shd w:val="clear" w:color="auto" w:fill="FFFFFF"/>
+            <w:tcMar>
+              <w:top w:w="0" w:type="dxa"/>
+              <w:bottom w:w="0" w:type="dxa"/>
+              <w:left w:w="0" w:type="dxa"/>
+              <w:right w:w="0" w:type="dxa"/>
+            </w:tcMar>
+            <w:vAlign w:val="center"/>
+          </w:tcPr>
+          <w:p>
+            <w:pPr>
+              <w:jc w:val="right"/>
+              <w:pBdr>
+                <w:bottom w:val="none" w:sz="0" w:space="0" w:color="000000"/>
+                <w:top w:val="none" w:sz="0" w:space="0" w:color="000000"/>
+                <w:left w:val="none" w:sz="0" w:space="0" w:color="000000"/>
+                <w:right w:val="none" w:sz="0" w:space="0" w:color="000000"/>
+              </w:pBdr>
+              <w:spacing w:after="100" w:before="100" w:line="240"/>
+              <w:ind w:left="100" w:right="100" w:firstLine="0" w:firstLineChars="0"/>
+              <w:rPr>
+                <w:rFonts w:ascii="Arial" w:hAnsi="Arial" w:eastAsia="Arial" w:cs="Arial"/>
+                <w:i w:val="false"/>
+                <w:b w:val="false"/>
+                <w:u w:val="none"/>
+                <w:strike w:val="false"/>
+                <w:sz w:val="22"/>
+                <w:szCs w:val="22"/>
+                <w:color w:val="000000"/>
+              </w:rPr>
+            </w:pPr>
+            <w:r>
+              <w:rPr>
+                <w:rFonts w:ascii="Arial" w:hAnsi="Arial" w:eastAsia="Arial" w:cs="Arial"/>
+                <w:i w:val="false"/>
+                <w:b w:val="false"/>
+                <w:u w:val="none"/>
+                <w:strike w:val="false"/>
+                <w:sz w:val="22"/>
+                <w:szCs w:val="22"/>
+                <w:color w:val="000000"/>
+              </w:rPr>
+              <w:t xml:space="preserve">6</w:t>
+            </w:r>
+          </w:p>
+        </w:tc>
+        <w:tc>
+          <w:tcPr>
+            <w:tcBorders>
+              <w:bottom w:val="none" w:sz="0" w:space="0" w:color="000000"/>
+              <w:top w:val="none" w:sz="0" w:space="0" w:color="000000"/>
+              <w:left w:val="none" w:sz="0" w:space="0" w:color="000000"/>
+              <w:right w:val="none" w:sz="0" w:space="0" w:color="000000"/>
+            </w:tcBorders>
+            <w:shd w:val="clear" w:color="auto" w:fill="FFFFFF"/>
+            <w:tcMar>
+              <w:top w:w="0" w:type="dxa"/>
+              <w:bottom w:w="0" w:type="dxa"/>
+              <w:left w:w="0" w:type="dxa"/>
+              <w:right w:w="0" w:type="dxa"/>
+            </w:tcMar>
+            <w:vAlign w:val="center"/>
+          </w:tcPr>
+          <w:p>
+            <w:pPr>
+              <w:jc w:val="right"/>
+              <w:pBdr>
+                <w:bottom w:val="none" w:sz="0" w:space="0" w:color="000000"/>
+                <w:top w:val="none" w:sz="0" w:space="0" w:color="000000"/>
+                <w:left w:val="none" w:sz="0" w:space="0" w:color="000000"/>
+                <w:right w:val="none" w:sz="0" w:space="0" w:color="000000"/>
+              </w:pBdr>
+              <w:spacing w:after="100" w:before="100" w:line="240"/>
+              <w:ind w:left="100" w:right="100" w:firstLine="0" w:firstLineChars="0"/>
+              <w:rPr>
+                <w:rFonts w:ascii="Arial" w:hAnsi="Arial" w:eastAsia="Arial" w:cs="Arial"/>
+                <w:i w:val="false"/>
+                <w:b w:val="false"/>
+                <w:u w:val="none"/>
+                <w:strike w:val="false"/>
+                <w:sz w:val="22"/>
+                <w:szCs w:val="22"/>
+                <w:color w:val="000000"/>
+              </w:rPr>
+            </w:pPr>
+            <w:r>
+              <w:rPr>
+                <w:rFonts w:ascii="Arial" w:hAnsi="Arial" w:eastAsia="Arial" w:cs="Arial"/>
+                <w:i w:val="false"/>
+                <w:b w:val="false"/>
+                <w:u w:val="none"/>
+                <w:strike w:val="false"/>
+                <w:sz w:val="22"/>
+                <w:szCs w:val="22"/>
+                <w:color w:val="000000"/>
+              </w:rPr>
+              <w:t xml:space="preserve">0</w:t>
+            </w:r>
+          </w:p>
+        </w:tc>
+        <w:tc>
+          <w:tcPr>
+            <w:tcBorders>
+              <w:bottom w:val="none" w:sz="0" w:space="0" w:color="000000"/>
+              <w:top w:val="none" w:sz="0" w:space="0" w:color="000000"/>
+              <w:left w:val="none" w:sz="0" w:space="0" w:color="000000"/>
+              <w:right w:val="none" w:sz="0" w:space="0" w:color="000000"/>
+            </w:tcBorders>
+            <w:shd w:val="clear" w:color="auto" w:fill="FFFFFF"/>
+            <w:tcMar>
+              <w:top w:w="0" w:type="dxa"/>
+              <w:bottom w:w="0" w:type="dxa"/>
+              <w:left w:w="0" w:type="dxa"/>
+              <w:right w:w="0" w:type="dxa"/>
+            </w:tcMar>
+            <w:vAlign w:val="center"/>
+          </w:tcPr>
+          <w:p>
+            <w:pPr>
+              <w:jc w:val="right"/>
+              <w:pBdr>
+                <w:bottom w:val="none" w:sz="0" w:space="0" w:color="000000"/>
+                <w:top w:val="none" w:sz="0" w:space="0" w:color="000000"/>
+                <w:left w:val="none" w:sz="0" w:space="0" w:color="000000"/>
+                <w:right w:val="none" w:sz="0" w:space="0" w:color="000000"/>
+              </w:pBdr>
+              <w:spacing w:after="100" w:before="100" w:line="240"/>
+              <w:ind w:left="100" w:right="100" w:firstLine="0" w:firstLineChars="0"/>
+              <w:rPr>
+                <w:rFonts w:ascii="Arial" w:hAnsi="Arial" w:eastAsia="Arial" w:cs="Arial"/>
+                <w:i w:val="false"/>
+                <w:b w:val="false"/>
+                <w:u w:val="none"/>
+                <w:strike w:val="false"/>
+                <w:sz w:val="22"/>
+                <w:szCs w:val="22"/>
+                <w:color w:val="000000"/>
+              </w:rPr>
+            </w:pPr>
+            <w:r>
+              <w:rPr>
+                <w:rFonts w:ascii="Arial" w:hAnsi="Arial" w:eastAsia="Arial" w:cs="Arial"/>
+                <w:i w:val="false"/>
+                <w:b w:val="false"/>
+                <w:u w:val="none"/>
+                <w:strike w:val="false"/>
+                <w:sz w:val="22"/>
+                <w:szCs w:val="22"/>
+                <w:color w:val="000000"/>
+              </w:rPr>
+              <w:t xml:space="preserve">0</w:t>
+            </w:r>
+          </w:p>
+        </w:tc>
+        <w:tc>
+          <w:tcPr>
+            <w:tcBorders>
+              <w:bottom w:val="none" w:sz="0" w:space="0" w:color="000000"/>
+              <w:top w:val="none" w:sz="0" w:space="0" w:color="000000"/>
+              <w:left w:val="none" w:sz="0" w:space="0" w:color="000000"/>
+              <w:right w:val="none" w:sz="0" w:space="0" w:color="000000"/>
+            </w:tcBorders>
+            <w:shd w:val="clear" w:color="auto" w:fill="FFFFFF"/>
+            <w:tcMar>
+              <w:top w:w="0" w:type="dxa"/>
+              <w:bottom w:w="0" w:type="dxa"/>
+              <w:left w:w="0" w:type="dxa"/>
+              <w:right w:w="0" w:type="dxa"/>
+            </w:tcMar>
+            <w:vAlign w:val="center"/>
+          </w:tcPr>
+          <w:p>
+            <w:pPr>
+              <w:jc w:val="right"/>
+              <w:pBdr>
+                <w:bottom w:val="none" w:sz="0" w:space="0" w:color="000000"/>
+                <w:top w:val="none" w:sz="0" w:space="0" w:color="000000"/>
+                <w:left w:val="none" w:sz="0" w:space="0" w:color="000000"/>
+                <w:right w:val="none" w:sz="0" w:space="0" w:color="000000"/>
+              </w:pBdr>
+              <w:spacing w:after="100" w:before="100" w:line="240"/>
+              <w:ind w:left="100" w:right="100" w:firstLine="0" w:firstLineChars="0"/>
+              <w:rPr>
+                <w:rFonts w:ascii="Arial" w:hAnsi="Arial" w:eastAsia="Arial" w:cs="Arial"/>
+                <w:i w:val="false"/>
+                <w:b w:val="false"/>
+                <w:u w:val="none"/>
+                <w:strike w:val="false"/>
+                <w:sz w:val="22"/>
+                <w:szCs w:val="22"/>
+                <w:color w:val="000000"/>
+              </w:rPr>
+            </w:pPr>
+            <w:r>
+              <w:rPr>
+                <w:rFonts w:ascii="Arial" w:hAnsi="Arial" w:eastAsia="Arial" w:cs="Arial"/>
+                <w:i w:val="false"/>
+                <w:b w:val="false"/>
+                <w:u w:val="none"/>
+                <w:strike w:val="false"/>
+                <w:sz w:val="22"/>
+                <w:szCs w:val="22"/>
+                <w:color w:val="000000"/>
+              </w:rPr>
+              <w:t xml:space="preserve">8</w:t>
+            </w:r>
+          </w:p>
+        </w:tc>
+        <w:tc>
+          <w:tcPr>
+            <w:tcBorders>
+              <w:bottom w:val="none" w:sz="0" w:space="0" w:color="000000"/>
+              <w:top w:val="none" w:sz="0" w:space="0" w:color="000000"/>
+              <w:left w:val="none" w:sz="0" w:space="0" w:color="000000"/>
+              <w:right w:val="none" w:sz="0" w:space="0" w:color="000000"/>
+            </w:tcBorders>
+            <w:shd w:val="clear" w:color="auto" w:fill="FFFFFF"/>
+            <w:tcMar>
+              <w:top w:w="0" w:type="dxa"/>
+              <w:bottom w:w="0" w:type="dxa"/>
+              <w:left w:w="0" w:type="dxa"/>
+              <w:right w:w="0" w:type="dxa"/>
+            </w:tcMar>
+            <w:vAlign w:val="center"/>
+          </w:tcPr>
+          <w:p>
+            <w:pPr>
+              <w:jc w:val="right"/>
+              <w:pBdr>
+                <w:bottom w:val="none" w:sz="0" w:space="0" w:color="000000"/>
+                <w:top w:val="none" w:sz="0" w:space="0" w:color="000000"/>
+                <w:left w:val="none" w:sz="0" w:space="0" w:color="000000"/>
+                <w:right w:val="none" w:sz="0" w:space="0" w:color="000000"/>
+              </w:pBdr>
+              <w:spacing w:after="100" w:before="100" w:line="240"/>
+              <w:ind w:left="100" w:right="100" w:firstLine="0" w:firstLineChars="0"/>
+              <w:rPr>
+                <w:rFonts w:ascii="Arial" w:hAnsi="Arial" w:eastAsia="Arial" w:cs="Arial"/>
+                <w:i w:val="false"/>
+                <w:b w:val="false"/>
+                <w:u w:val="none"/>
+                <w:strike w:val="false"/>
+                <w:sz w:val="22"/>
+                <w:szCs w:val="22"/>
+                <w:color w:val="000000"/>
+              </w:rPr>
+            </w:pPr>
+            <w:r>
+              <w:rPr>
+                <w:rFonts w:ascii="Arial" w:hAnsi="Arial" w:eastAsia="Arial" w:cs="Arial"/>
+                <w:i w:val="false"/>
+                <w:b w:val="false"/>
+                <w:u w:val="none"/>
+                <w:strike w:val="false"/>
+                <w:sz w:val="22"/>
+                <w:szCs w:val="22"/>
+                <w:color w:val="000000"/>
+              </w:rPr>
+              <w:t xml:space="preserve">15</w:t>
+            </w:r>
+          </w:p>
+        </w:tc>
+        <w:tc>
+          <w:tcPr>
+            <w:tcBorders>
+              <w:bottom w:val="none" w:sz="0" w:space="0" w:color="000000"/>
+              <w:top w:val="none" w:sz="0" w:space="0" w:color="000000"/>
+              <w:left w:val="none" w:sz="0" w:space="0" w:color="000000"/>
+              <w:right w:val="none" w:sz="0" w:space="0" w:color="000000"/>
+            </w:tcBorders>
+            <w:shd w:val="clear" w:color="auto" w:fill="FFFFFF"/>
+            <w:tcMar>
+              <w:top w:w="0" w:type="dxa"/>
+              <w:bottom w:w="0" w:type="dxa"/>
+              <w:left w:w="0" w:type="dxa"/>
+              <w:right w:w="0" w:type="dxa"/>
+            </w:tcMar>
+            <w:vAlign w:val="center"/>
+          </w:tcPr>
+          <w:p>
+            <w:pPr>
+              <w:jc w:val="right"/>
+              <w:pBdr>
+                <w:bottom w:val="none" w:sz="0" w:space="0" w:color="000000"/>
+                <w:top w:val="none" w:sz="0" w:space="0" w:color="000000"/>
+                <w:left w:val="none" w:sz="0" w:space="0" w:color="000000"/>
+                <w:right w:val="none" w:sz="0" w:space="0" w:color="000000"/>
+              </w:pBdr>
+              <w:spacing w:after="100" w:before="100" w:line="240"/>
+              <w:ind w:left="100" w:right="100" w:firstLine="0" w:firstLineChars="0"/>
+              <w:rPr>
+                <w:rFonts w:ascii="Arial" w:hAnsi="Arial" w:eastAsia="Arial" w:cs="Arial"/>
+                <w:i w:val="false"/>
+                <w:b w:val="false"/>
+                <w:u w:val="none"/>
+                <w:strike w:val="false"/>
+                <w:sz w:val="22"/>
+                <w:szCs w:val="22"/>
+                <w:color w:val="000000"/>
+              </w:rPr>
+            </w:pPr>
+            <w:r>
+              <w:rPr>
+                <w:rFonts w:ascii="Arial" w:hAnsi="Arial" w:eastAsia="Arial" w:cs="Arial"/>
+                <w:i w:val="false"/>
+                <w:b w:val="false"/>
+                <w:u w:val="none"/>
+                <w:strike w:val="false"/>
+                <w:sz w:val="22"/>
+                <w:szCs w:val="22"/>
+                <w:color w:val="000000"/>
+              </w:rPr>
+              <w:t xml:space="preserve">0</w:t>
+            </w:r>
+          </w:p>
+        </w:tc>
+        <w:tc>
+          <w:tcPr>
+            <w:tcBorders>
+              <w:bottom w:val="none" w:sz="0" w:space="0" w:color="000000"/>
+              <w:top w:val="none" w:sz="0" w:space="0" w:color="000000"/>
+              <w:left w:val="none" w:sz="0" w:space="0" w:color="000000"/>
+              <w:right w:val="none" w:sz="0" w:space="0" w:color="000000"/>
+            </w:tcBorders>
+            <w:shd w:val="clear" w:color="auto" w:fill="FFFFFF"/>
+            <w:tcMar>
+              <w:top w:w="0" w:type="dxa"/>
+              <w:bottom w:w="0" w:type="dxa"/>
+              <w:left w:w="0" w:type="dxa"/>
+              <w:right w:w="0" w:type="dxa"/>
+            </w:tcMar>
+            <w:vAlign w:val="center"/>
+          </w:tcPr>
+          <w:p>
+            <w:pPr>
+              <w:jc w:val="right"/>
+              <w:pBdr>
+                <w:bottom w:val="none" w:sz="0" w:space="0" w:color="000000"/>
+                <w:top w:val="none" w:sz="0" w:space="0" w:color="000000"/>
+                <w:left w:val="none" w:sz="0" w:space="0" w:color="000000"/>
+                <w:right w:val="none" w:sz="0" w:space="0" w:color="000000"/>
+              </w:pBdr>
+              <w:spacing w:after="100" w:before="100" w:line="240"/>
+              <w:ind w:left="100" w:right="100" w:firstLine="0" w:firstLineChars="0"/>
+              <w:rPr>
+                <w:rFonts w:ascii="Arial" w:hAnsi="Arial" w:eastAsia="Arial" w:cs="Arial"/>
+                <w:i w:val="false"/>
+                <w:b w:val="false"/>
+                <w:u w:val="none"/>
+                <w:strike w:val="false"/>
+                <w:sz w:val="22"/>
+                <w:szCs w:val="22"/>
+                <w:color w:val="000000"/>
+              </w:rPr>
+            </w:pPr>
+            <w:r>
+              <w:rPr>
+                <w:rFonts w:ascii="Arial" w:hAnsi="Arial" w:eastAsia="Arial" w:cs="Arial"/>
+                <w:i w:val="false"/>
+                <w:b w:val="false"/>
+                <w:u w:val="none"/>
+                <w:strike w:val="false"/>
+                <w:sz w:val="22"/>
+                <w:szCs w:val="22"/>
+                <w:color w:val="000000"/>
+              </w:rPr>
+              <w:t xml:space="preserve">0</w:t>
+            </w:r>
+          </w:p>
+        </w:tc>
+        <w:tc>
+          <w:tcPr>
+            <w:tcBorders>
+              <w:bottom w:val="none" w:sz="0" w:space="0" w:color="000000"/>
+              <w:top w:val="none" w:sz="0" w:space="0" w:color="000000"/>
+              <w:left w:val="none" w:sz="0" w:space="0" w:color="000000"/>
+              <w:right w:val="none" w:sz="0" w:space="0" w:color="000000"/>
+            </w:tcBorders>
+            <w:shd w:val="clear" w:color="auto" w:fill="FFFFFF"/>
+            <w:tcMar>
+              <w:top w:w="0" w:type="dxa"/>
+              <w:bottom w:w="0" w:type="dxa"/>
+              <w:left w:w="0" w:type="dxa"/>
+              <w:right w:w="0" w:type="dxa"/>
+            </w:tcMar>
+            <w:vAlign w:val="center"/>
+          </w:tcPr>
+          <w:p>
+            <w:pPr>
+              <w:jc w:val="right"/>
+              <w:pBdr>
+                <w:bottom w:val="none" w:sz="0" w:space="0" w:color="000000"/>
+                <w:top w:val="none" w:sz="0" w:space="0" w:color="000000"/>
+                <w:left w:val="none" w:sz="0" w:space="0" w:color="000000"/>
+                <w:right w:val="none" w:sz="0" w:space="0" w:color="000000"/>
+              </w:pBdr>
+              <w:spacing w:after="100" w:before="100" w:line="240"/>
+              <w:ind w:left="100" w:right="100" w:firstLine="0" w:firstLineChars="0"/>
+              <w:rPr>
+                <w:rFonts w:ascii="Arial" w:hAnsi="Arial" w:eastAsia="Arial" w:cs="Arial"/>
+                <w:i w:val="false"/>
+                <w:b w:val="false"/>
+                <w:u w:val="none"/>
+                <w:strike w:val="false"/>
+                <w:sz w:val="22"/>
+                <w:szCs w:val="22"/>
+                <w:color w:val="000000"/>
+              </w:rPr>
+            </w:pPr>
+            <w:r>
+              <w:rPr>
+                <w:rFonts w:ascii="Arial" w:hAnsi="Arial" w:eastAsia="Arial" w:cs="Arial"/>
+                <w:i w:val="false"/>
+                <w:b w:val="false"/>
+                <w:u w:val="none"/>
+                <w:strike w:val="false"/>
+                <w:sz w:val="22"/>
+                <w:szCs w:val="22"/>
+                <w:color w:val="000000"/>
+              </w:rPr>
+              <w:t xml:space="preserve">1</w:t>
+            </w:r>
+          </w:p>
+        </w:tc>
+        <w:tc>
+          <w:tcPr>
+            <w:tcBorders>
+              <w:bottom w:val="none" w:sz="0" w:space="0" w:color="000000"/>
+              <w:top w:val="none" w:sz="0" w:space="0" w:color="000000"/>
+              <w:left w:val="none" w:sz="0" w:space="0" w:color="000000"/>
+              <w:right w:val="none" w:sz="0" w:space="0" w:color="000000"/>
+            </w:tcBorders>
+            <w:shd w:val="clear" w:color="auto" w:fill="FFFFFF"/>
+            <w:tcMar>
+              <w:top w:w="0" w:type="dxa"/>
+              <w:bottom w:w="0" w:type="dxa"/>
+              <w:left w:w="0" w:type="dxa"/>
+              <w:right w:w="0" w:type="dxa"/>
+            </w:tcMar>
+            <w:vAlign w:val="center"/>
+          </w:tcPr>
+          <w:p>
+            <w:pPr>
+              <w:jc w:val="right"/>
+              <w:pBdr>
+                <w:bottom w:val="none" w:sz="0" w:space="0" w:color="000000"/>
+                <w:top w:val="none" w:sz="0" w:space="0" w:color="000000"/>
+                <w:left w:val="none" w:sz="0" w:space="0" w:color="000000"/>
+                <w:right w:val="none" w:sz="0" w:space="0" w:color="000000"/>
+              </w:pBdr>
+              <w:spacing w:after="100" w:before="100" w:line="240"/>
+              <w:ind w:left="100" w:right="100" w:firstLine="0" w:firstLineChars="0"/>
+              <w:rPr>
+                <w:rFonts w:ascii="Arial" w:hAnsi="Arial" w:eastAsia="Arial" w:cs="Arial"/>
+                <w:i w:val="false"/>
+                <w:b w:val="false"/>
+                <w:u w:val="none"/>
+                <w:strike w:val="false"/>
+                <w:sz w:val="22"/>
+                <w:szCs w:val="22"/>
+                <w:color w:val="000000"/>
+              </w:rPr>
+            </w:pPr>
+            <w:r>
+              <w:rPr>
+                <w:rFonts w:ascii="Arial" w:hAnsi="Arial" w:eastAsia="Arial" w:cs="Arial"/>
+                <w:i w:val="false"/>
+                <w:b w:val="false"/>
+                <w:u w:val="none"/>
+                <w:strike w:val="false"/>
+                <w:sz w:val="22"/>
+                <w:szCs w:val="22"/>
+                <w:color w:val="000000"/>
+              </w:rPr>
+              <w:t xml:space="preserve">0</w:t>
+            </w:r>
+          </w:p>
+        </w:tc>
+        <w:tc>
+          <w:tcPr>
+            <w:tcBorders>
+              <w:bottom w:val="none" w:sz="0" w:space="0" w:color="000000"/>
+              <w:top w:val="none" w:sz="0" w:space="0" w:color="000000"/>
+              <w:left w:val="none" w:sz="0" w:space="0" w:color="000000"/>
+              <w:right w:val="none" w:sz="0" w:space="0" w:color="000000"/>
+            </w:tcBorders>
+            <w:shd w:val="clear" w:color="auto" w:fill="FFFFFF"/>
+            <w:tcMar>
+              <w:top w:w="0" w:type="dxa"/>
+              <w:bottom w:w="0" w:type="dxa"/>
+              <w:left w:w="0" w:type="dxa"/>
+              <w:right w:w="0" w:type="dxa"/>
+            </w:tcMar>
+            <w:vAlign w:val="center"/>
+          </w:tcPr>
+          <w:p>
+            <w:pPr>
+              <w:jc w:val="right"/>
+              <w:pBdr>
+                <w:bottom w:val="none" w:sz="0" w:space="0" w:color="000000"/>
+                <w:top w:val="none" w:sz="0" w:space="0" w:color="000000"/>
+                <w:left w:val="none" w:sz="0" w:space="0" w:color="000000"/>
+                <w:right w:val="none" w:sz="0" w:space="0" w:color="000000"/>
+              </w:pBdr>
+              <w:spacing w:after="100" w:before="100" w:line="240"/>
+              <w:ind w:left="100" w:right="100" w:firstLine="0" w:firstLineChars="0"/>
+              <w:rPr>
+                <w:rFonts w:ascii="Arial" w:hAnsi="Arial" w:eastAsia="Arial" w:cs="Arial"/>
+                <w:i w:val="false"/>
+                <w:b w:val="false"/>
+                <w:u w:val="none"/>
+                <w:strike w:val="false"/>
+                <w:sz w:val="22"/>
+                <w:szCs w:val="22"/>
+                <w:color w:val="000000"/>
+              </w:rPr>
+            </w:pPr>
+            <w:r>
+              <w:rPr>
+                <w:rFonts w:ascii="Arial" w:hAnsi="Arial" w:eastAsia="Arial" w:cs="Arial"/>
+                <w:i w:val="false"/>
+                <w:b w:val="false"/>
+                <w:u w:val="none"/>
+                <w:strike w:val="false"/>
+                <w:sz w:val="22"/>
+                <w:szCs w:val="22"/>
+                <w:color w:val="000000"/>
+              </w:rPr>
+              <w:t xml:space="preserve">1</w:t>
+            </w:r>
+          </w:p>
+        </w:tc>
+        <w:tc>
+          <w:tcPr>
+            <w:tcBorders>
+              <w:bottom w:val="none" w:sz="0" w:space="0" w:color="000000"/>
+              <w:top w:val="none" w:sz="0" w:space="0" w:color="000000"/>
+              <w:left w:val="none" w:sz="0" w:space="0" w:color="000000"/>
+              <w:right w:val="none" w:sz="0" w:space="0" w:color="000000"/>
+            </w:tcBorders>
+            <w:shd w:val="clear" w:color="auto" w:fill="FFFFFF"/>
+            <w:tcMar>
+              <w:top w:w="0" w:type="dxa"/>
+              <w:bottom w:w="0" w:type="dxa"/>
+              <w:left w:w="0" w:type="dxa"/>
+              <w:right w:w="0" w:type="dxa"/>
+            </w:tcMar>
+            <w:vAlign w:val="center"/>
+          </w:tcPr>
+          <w:p>
+            <w:pPr>
+              <w:jc w:val="right"/>
+              <w:pBdr>
+                <w:bottom w:val="none" w:sz="0" w:space="0" w:color="000000"/>
+                <w:top w:val="none" w:sz="0" w:space="0" w:color="000000"/>
+                <w:left w:val="none" w:sz="0" w:space="0" w:color="000000"/>
+                <w:right w:val="none" w:sz="0" w:space="0" w:color="000000"/>
+              </w:pBdr>
+              <w:spacing w:after="100" w:before="100" w:line="240"/>
+              <w:ind w:left="100" w:right="100" w:firstLine="0" w:firstLineChars="0"/>
+              <w:rPr>
+                <w:rFonts w:ascii="Arial" w:hAnsi="Arial" w:eastAsia="Arial" w:cs="Arial"/>
+                <w:i w:val="false"/>
+                <w:b w:val="false"/>
+                <w:u w:val="none"/>
+                <w:strike w:val="false"/>
+                <w:sz w:val="22"/>
+                <w:szCs w:val="22"/>
+                <w:color w:val="000000"/>
+              </w:rPr>
+            </w:pPr>
+            <w:r>
+              <w:rPr>
+                <w:rFonts w:ascii="Arial" w:hAnsi="Arial" w:eastAsia="Arial" w:cs="Arial"/>
+                <w:i w:val="false"/>
+                <w:b w:val="false"/>
+                <w:u w:val="none"/>
+                <w:strike w:val="false"/>
+                <w:sz w:val="22"/>
+                <w:szCs w:val="22"/>
+                <w:color w:val="000000"/>
+              </w:rPr>
+              <w:t xml:space="preserve">0</w:t>
+            </w:r>
+          </w:p>
+        </w:tc>
+        <w:tc>
+          <w:tcPr>
+            <w:tcBorders>
+              <w:bottom w:val="none" w:sz="0" w:space="0" w:color="000000"/>
+              <w:top w:val="none" w:sz="0" w:space="0" w:color="000000"/>
+              <w:left w:val="none" w:sz="0" w:space="0" w:color="000000"/>
+              <w:right w:val="none" w:sz="0" w:space="0" w:color="000000"/>
+            </w:tcBorders>
+            <w:shd w:val="clear" w:color="auto" w:fill="FFFFFF"/>
+            <w:tcMar>
+              <w:top w:w="0" w:type="dxa"/>
+              <w:bottom w:w="0" w:type="dxa"/>
+              <w:left w:w="0" w:type="dxa"/>
+              <w:right w:w="0" w:type="dxa"/>
+            </w:tcMar>
+            <w:vAlign w:val="center"/>
+          </w:tcPr>
+          <w:p>
+            <w:pPr>
+              <w:jc w:val="right"/>
+              <w:pBdr>
+                <w:bottom w:val="none" w:sz="0" w:space="0" w:color="000000"/>
+                <w:top w:val="none" w:sz="0" w:space="0" w:color="000000"/>
+                <w:left w:val="none" w:sz="0" w:space="0" w:color="000000"/>
+                <w:right w:val="none" w:sz="0" w:space="0" w:color="000000"/>
+              </w:pBdr>
+              <w:spacing w:after="100" w:before="100" w:line="240"/>
+              <w:ind w:left="100" w:right="100" w:firstLine="0" w:firstLineChars="0"/>
+              <w:rPr>
+                <w:rFonts w:ascii="Arial" w:hAnsi="Arial" w:eastAsia="Arial" w:cs="Arial"/>
+                <w:i w:val="false"/>
+                <w:b w:val="false"/>
+                <w:u w:val="none"/>
+                <w:strike w:val="false"/>
+                <w:sz w:val="22"/>
+                <w:szCs w:val="22"/>
+                <w:color w:val="000000"/>
+              </w:rPr>
+            </w:pPr>
+            <w:r>
+              <w:rPr>
+                <w:rFonts w:ascii="Arial" w:hAnsi="Arial" w:eastAsia="Arial" w:cs="Arial"/>
+                <w:i w:val="false"/>
+                <w:b w:val="false"/>
+                <w:u w:val="none"/>
+                <w:strike w:val="false"/>
+                <w:sz w:val="22"/>
+                <w:szCs w:val="22"/>
+                <w:color w:val="000000"/>
+              </w:rPr>
+              <w:t xml:space="preserve">1</w:t>
+            </w:r>
+          </w:p>
+        </w:tc>
+        <w:tc>
+          <w:tcPr>
+            <w:tcBorders>
+              <w:bottom w:val="none" w:sz="0" w:space="0" w:color="000000"/>
+              <w:top w:val="none" w:sz="0" w:space="0" w:color="000000"/>
+              <w:left w:val="none" w:sz="0" w:space="0" w:color="000000"/>
+              <w:right w:val="none" w:sz="0" w:space="0" w:color="000000"/>
+            </w:tcBorders>
+            <w:shd w:val="clear" w:color="auto" w:fill="FFFFFF"/>
+            <w:tcMar>
+              <w:top w:w="0" w:type="dxa"/>
+              <w:bottom w:w="0" w:type="dxa"/>
+              <w:left w:w="0" w:type="dxa"/>
+              <w:right w:w="0" w:type="dxa"/>
+            </w:tcMar>
+            <w:vAlign w:val="center"/>
+          </w:tcPr>
+          <w:p>
+            <w:pPr>
+              <w:jc w:val="right"/>
+              <w:pBdr>
+                <w:bottom w:val="none" w:sz="0" w:space="0" w:color="000000"/>
+                <w:top w:val="none" w:sz="0" w:space="0" w:color="000000"/>
+                <w:left w:val="none" w:sz="0" w:space="0" w:color="000000"/>
+                <w:right w:val="none" w:sz="0" w:space="0" w:color="000000"/>
+              </w:pBdr>
+              <w:spacing w:after="100" w:before="100" w:line="240"/>
+              <w:ind w:left="100" w:right="100" w:firstLine="0" w:firstLineChars="0"/>
+              <w:rPr>
+                <w:rFonts w:ascii="Arial" w:hAnsi="Arial" w:eastAsia="Arial" w:cs="Arial"/>
+                <w:i w:val="false"/>
+                <w:b w:val="false"/>
+                <w:u w:val="none"/>
+                <w:strike w:val="false"/>
+                <w:sz w:val="22"/>
+                <w:szCs w:val="22"/>
+                <w:color w:val="000000"/>
+              </w:rPr>
+            </w:pPr>
+            <w:r>
+              <w:rPr>
+                <w:rFonts w:ascii="Arial" w:hAnsi="Arial" w:eastAsia="Arial" w:cs="Arial"/>
+                <w:i w:val="false"/>
+                <w:b w:val="false"/>
+                <w:u w:val="none"/>
+                <w:strike w:val="false"/>
+                <w:sz w:val="22"/>
+                <w:szCs w:val="22"/>
+                <w:color w:val="000000"/>
+              </w:rPr>
+              <w:t xml:space="preserve">0</w:t>
+            </w:r>
+          </w:p>
+        </w:tc>
+        <w:tc>
+          <w:tcPr>
+            <w:tcBorders>
+              <w:bottom w:val="none" w:sz="0" w:space="0" w:color="000000"/>
+              <w:top w:val="none" w:sz="0" w:space="0" w:color="000000"/>
+              <w:left w:val="none" w:sz="0" w:space="0" w:color="000000"/>
+              <w:right w:val="none" w:sz="0" w:space="0" w:color="000000"/>
+            </w:tcBorders>
+            <w:shd w:val="clear" w:color="auto" w:fill="FFFFFF"/>
+            <w:tcMar>
+              <w:top w:w="0" w:type="dxa"/>
+              <w:bottom w:w="0" w:type="dxa"/>
+              <w:left w:w="0" w:type="dxa"/>
+              <w:right w:w="0" w:type="dxa"/>
+            </w:tcMar>
+            <w:vAlign w:val="center"/>
+          </w:tcPr>
+          <w:p>
+            <w:pPr>
+              <w:jc w:val="right"/>
+              <w:pBdr>
+                <w:bottom w:val="none" w:sz="0" w:space="0" w:color="000000"/>
+                <w:top w:val="none" w:sz="0" w:space="0" w:color="000000"/>
+                <w:left w:val="none" w:sz="0" w:space="0" w:color="000000"/>
+                <w:right w:val="none" w:sz="0" w:space="0" w:color="000000"/>
+              </w:pBdr>
+              <w:spacing w:after="100" w:before="100" w:line="240"/>
+              <w:ind w:left="100" w:right="100" w:firstLine="0" w:firstLineChars="0"/>
+              <w:rPr>
+                <w:rFonts w:ascii="Arial" w:hAnsi="Arial" w:eastAsia="Arial" w:cs="Arial"/>
+                <w:i w:val="false"/>
+                <w:b w:val="false"/>
+                <w:u w:val="none"/>
+                <w:strike w:val="false"/>
+                <w:sz w:val="22"/>
+                <w:szCs w:val="22"/>
+                <w:color w:val="000000"/>
+              </w:rPr>
+            </w:pPr>
+            <w:r>
+              <w:rPr>
+                <w:rFonts w:ascii="Arial" w:hAnsi="Arial" w:eastAsia="Arial" w:cs="Arial"/>
+                <w:i w:val="false"/>
+                <w:b w:val="false"/>
+                <w:u w:val="none"/>
+                <w:strike w:val="false"/>
+                <w:sz w:val="22"/>
+                <w:szCs w:val="22"/>
+                <w:color w:val="000000"/>
+              </w:rPr>
+              <w:t xml:space="preserve">3</w:t>
+            </w:r>
+          </w:p>
+        </w:tc>
+        <w:tc>
+          <w:tcPr>
+            <w:tcBorders>
+              <w:bottom w:val="none" w:sz="0" w:space="0" w:color="000000"/>
+              <w:top w:val="none" w:sz="0" w:space="0" w:color="000000"/>
+              <w:left w:val="none" w:sz="0" w:space="0" w:color="000000"/>
+              <w:right w:val="none" w:sz="0" w:space="0" w:color="000000"/>
+            </w:tcBorders>
+            <w:shd w:val="clear" w:color="auto" w:fill="FFFFFF"/>
+            <w:tcMar>
+              <w:top w:w="0" w:type="dxa"/>
+              <w:bottom w:w="0" w:type="dxa"/>
+              <w:left w:w="0" w:type="dxa"/>
+              <w:right w:w="0" w:type="dxa"/>
+            </w:tcMar>
+            <w:vAlign w:val="center"/>
+          </w:tcPr>
+          <w:p>
+            <w:pPr>
+              <w:jc w:val="right"/>
+              <w:pBdr>
+                <w:bottom w:val="none" w:sz="0" w:space="0" w:color="000000"/>
+                <w:top w:val="none" w:sz="0" w:space="0" w:color="000000"/>
+                <w:left w:val="none" w:sz="0" w:space="0" w:color="000000"/>
+                <w:right w:val="none" w:sz="0" w:space="0" w:color="000000"/>
+              </w:pBdr>
+              <w:spacing w:after="100" w:before="100" w:line="240"/>
+              <w:ind w:left="100" w:right="100" w:firstLine="0" w:firstLineChars="0"/>
+              <w:rPr>
+                <w:rFonts w:ascii="Arial" w:hAnsi="Arial" w:eastAsia="Arial" w:cs="Arial"/>
+                <w:i w:val="false"/>
+                <w:b w:val="false"/>
+                <w:u w:val="none"/>
+                <w:strike w:val="false"/>
+                <w:sz w:val="22"/>
+                <w:szCs w:val="22"/>
+                <w:color w:val="000000"/>
+              </w:rPr>
+            </w:pPr>
+            <w:r>
+              <w:rPr>
+                <w:rFonts w:ascii="Arial" w:hAnsi="Arial" w:eastAsia="Arial" w:cs="Arial"/>
+                <w:i w:val="false"/>
+                <w:b w:val="false"/>
+                <w:u w:val="none"/>
+                <w:strike w:val="false"/>
+                <w:sz w:val="22"/>
+                <w:szCs w:val="22"/>
+                <w:color w:val="000000"/>
+              </w:rPr>
               <w:t xml:space="preserve">2</w:t>
             </w:r>
           </w:p>
@@ -7746,169 +9096,115 @@
                 <w:szCs w:val="22"/>
                 <w:color w:val="000000"/>
               </w:rPr>
-              <w:t xml:space="preserve">0</w:t>
-            </w:r>
-          </w:p>
-        </w:tc>
-        <w:tc>
-          <w:tcPr>
-            <w:tcBorders>
-              <w:bottom w:val="none" w:sz="0" w:space="0" w:color="000000"/>
-              <w:top w:val="none" w:sz="0" w:space="0" w:color="000000"/>
-              <w:left w:val="none" w:sz="0" w:space="0" w:color="000000"/>
-              <w:right w:val="none" w:sz="0" w:space="0" w:color="000000"/>
-            </w:tcBorders>
-            <w:shd w:val="clear" w:color="auto" w:fill="FFFFFF"/>
-            <w:tcMar>
-              <w:top w:w="0" w:type="dxa"/>
-              <w:bottom w:w="0" w:type="dxa"/>
-              <w:left w:w="0" w:type="dxa"/>
-              <w:right w:w="0" w:type="dxa"/>
-            </w:tcMar>
-            <w:vAlign w:val="center"/>
-          </w:tcPr>
-          <w:p>
-            <w:pPr>
-              <w:jc w:val="right"/>
-              <w:pBdr>
-                <w:bottom w:val="none" w:sz="0" w:space="0" w:color="000000"/>
-                <w:top w:val="none" w:sz="0" w:space="0" w:color="000000"/>
-                <w:left w:val="none" w:sz="0" w:space="0" w:color="000000"/>
-                <w:right w:val="none" w:sz="0" w:space="0" w:color="000000"/>
-              </w:pBdr>
-              <w:spacing w:after="100" w:before="100" w:line="240"/>
-              <w:ind w:left="100" w:right="100" w:firstLine="0" w:firstLineChars="0"/>
-              <w:rPr>
-                <w:rFonts w:ascii="Arial" w:hAnsi="Arial" w:eastAsia="Arial" w:cs="Arial"/>
-                <w:i w:val="false"/>
-                <w:b w:val="false"/>
-                <w:u w:val="none"/>
-                <w:strike w:val="false"/>
-                <w:sz w:val="22"/>
-                <w:szCs w:val="22"/>
-                <w:color w:val="000000"/>
-              </w:rPr>
-            </w:pPr>
-            <w:r>
-              <w:rPr>
-                <w:rFonts w:ascii="Arial" w:hAnsi="Arial" w:eastAsia="Arial" w:cs="Arial"/>
-                <w:i w:val="false"/>
-                <w:b w:val="false"/>
-                <w:u w:val="none"/>
-                <w:strike w:val="false"/>
-                <w:sz w:val="22"/>
-                <w:szCs w:val="22"/>
-                <w:color w:val="000000"/>
-              </w:rPr>
-              <w:t xml:space="preserve">2</w:t>
-            </w:r>
-          </w:p>
-        </w:tc>
-        <w:tc>
-          <w:tcPr>
-            <w:tcBorders>
-              <w:bottom w:val="none" w:sz="0" w:space="0" w:color="000000"/>
-              <w:top w:val="none" w:sz="0" w:space="0" w:color="000000"/>
-              <w:left w:val="none" w:sz="0" w:space="0" w:color="000000"/>
-              <w:right w:val="none" w:sz="0" w:space="0" w:color="000000"/>
-            </w:tcBorders>
-            <w:shd w:val="clear" w:color="auto" w:fill="FFFFFF"/>
-            <w:tcMar>
-              <w:top w:w="0" w:type="dxa"/>
-              <w:bottom w:w="0" w:type="dxa"/>
-              <w:left w:w="0" w:type="dxa"/>
-              <w:right w:w="0" w:type="dxa"/>
-            </w:tcMar>
-            <w:vAlign w:val="center"/>
-          </w:tcPr>
-          <w:p>
-            <w:pPr>
-              <w:jc w:val="right"/>
-              <w:pBdr>
-                <w:bottom w:val="none" w:sz="0" w:space="0" w:color="000000"/>
-                <w:top w:val="none" w:sz="0" w:space="0" w:color="000000"/>
-                <w:left w:val="none" w:sz="0" w:space="0" w:color="000000"/>
-                <w:right w:val="none" w:sz="0" w:space="0" w:color="000000"/>
-              </w:pBdr>
-              <w:spacing w:after="100" w:before="100" w:line="240"/>
-              <w:ind w:left="100" w:right="100" w:firstLine="0" w:firstLineChars="0"/>
-              <w:rPr>
-                <w:rFonts w:ascii="Arial" w:hAnsi="Arial" w:eastAsia="Arial" w:cs="Arial"/>
-                <w:i w:val="false"/>
-                <w:b w:val="false"/>
-                <w:u w:val="none"/>
-                <w:strike w:val="false"/>
-                <w:sz w:val="22"/>
-                <w:szCs w:val="22"/>
-                <w:color w:val="000000"/>
-              </w:rPr>
-            </w:pPr>
-            <w:r>
-              <w:rPr>
-                <w:rFonts w:ascii="Arial" w:hAnsi="Arial" w:eastAsia="Arial" w:cs="Arial"/>
-                <w:i w:val="false"/>
-                <w:b w:val="false"/>
-                <w:u w:val="none"/>
-                <w:strike w:val="false"/>
-                <w:sz w:val="22"/>
-                <w:szCs w:val="22"/>
-                <w:color w:val="000000"/>
-              </w:rPr>
-              <w:t xml:space="preserve">0</w:t>
-            </w:r>
-          </w:p>
-        </w:tc>
-        <w:tc>
-          <w:tcPr>
-            <w:tcBorders>
-              <w:bottom w:val="none" w:sz="0" w:space="0" w:color="000000"/>
-              <w:top w:val="none" w:sz="0" w:space="0" w:color="000000"/>
-              <w:left w:val="none" w:sz="0" w:space="0" w:color="000000"/>
-              <w:right w:val="none" w:sz="0" w:space="0" w:color="000000"/>
-            </w:tcBorders>
-            <w:shd w:val="clear" w:color="auto" w:fill="FFFFFF"/>
-            <w:tcMar>
-              <w:top w:w="0" w:type="dxa"/>
-              <w:bottom w:w="0" w:type="dxa"/>
-              <w:left w:w="0" w:type="dxa"/>
-              <w:right w:w="0" w:type="dxa"/>
-            </w:tcMar>
-            <w:vAlign w:val="center"/>
-          </w:tcPr>
-          <w:p>
-            <w:pPr>
-              <w:jc w:val="right"/>
-              <w:pBdr>
-                <w:bottom w:val="none" w:sz="0" w:space="0" w:color="000000"/>
-                <w:top w:val="none" w:sz="0" w:space="0" w:color="000000"/>
-                <w:left w:val="none" w:sz="0" w:space="0" w:color="000000"/>
-                <w:right w:val="none" w:sz="0" w:space="0" w:color="000000"/>
-              </w:pBdr>
-              <w:spacing w:after="100" w:before="100" w:line="240"/>
-              <w:ind w:left="100" w:right="100" w:firstLine="0" w:firstLineChars="0"/>
-              <w:rPr>
-                <w:rFonts w:ascii="Arial" w:hAnsi="Arial" w:eastAsia="Arial" w:cs="Arial"/>
-                <w:i w:val="false"/>
-                <w:b w:val="false"/>
-                <w:u w:val="none"/>
-                <w:strike w:val="false"/>
-                <w:sz w:val="22"/>
-                <w:szCs w:val="22"/>
-                <w:color w:val="000000"/>
-              </w:rPr>
-            </w:pPr>
-            <w:r>
-              <w:rPr>
-                <w:rFonts w:ascii="Arial" w:hAnsi="Arial" w:eastAsia="Arial" w:cs="Arial"/>
-                <w:i w:val="false"/>
-                <w:b w:val="false"/>
-                <w:u w:val="none"/>
-                <w:strike w:val="false"/>
-                <w:sz w:val="22"/>
-                <w:szCs w:val="22"/>
-                <w:color w:val="000000"/>
-              </w:rPr>
-              <w:t xml:space="preserve">4</w:t>
+              <w:t xml:space="preserve">3</w:t>
+            </w:r>
+          </w:p>
+        </w:tc>
+        <w:tc>
+          <w:tcPr>
+            <w:tcBorders>
+              <w:bottom w:val="none" w:sz="0" w:space="0" w:color="000000"/>
+              <w:top w:val="none" w:sz="0" w:space="0" w:color="000000"/>
+              <w:left w:val="none" w:sz="0" w:space="0" w:color="000000"/>
+              <w:right w:val="none" w:sz="0" w:space="0" w:color="000000"/>
+            </w:tcBorders>
+            <w:shd w:val="clear" w:color="auto" w:fill="FFFFFF"/>
+            <w:tcMar>
+              <w:top w:w="0" w:type="dxa"/>
+              <w:bottom w:w="0" w:type="dxa"/>
+              <w:left w:w="0" w:type="dxa"/>
+              <w:right w:w="0" w:type="dxa"/>
+            </w:tcMar>
+            <w:vAlign w:val="center"/>
+          </w:tcPr>
+          <w:p>
+            <w:pPr>
+              <w:jc w:val="right"/>
+              <w:pBdr>
+                <w:bottom w:val="none" w:sz="0" w:space="0" w:color="000000"/>
+                <w:top w:val="none" w:sz="0" w:space="0" w:color="000000"/>
+                <w:left w:val="none" w:sz="0" w:space="0" w:color="000000"/>
+                <w:right w:val="none" w:sz="0" w:space="0" w:color="000000"/>
+              </w:pBdr>
+              <w:spacing w:after="100" w:before="100" w:line="240"/>
+              <w:ind w:left="100" w:right="100" w:firstLine="0" w:firstLineChars="0"/>
+              <w:rPr>
+                <w:rFonts w:ascii="Arial" w:hAnsi="Arial" w:eastAsia="Arial" w:cs="Arial"/>
+                <w:i w:val="false"/>
+                <w:b w:val="false"/>
+                <w:u w:val="none"/>
+                <w:strike w:val="false"/>
+                <w:sz w:val="22"/>
+                <w:szCs w:val="22"/>
+                <w:color w:val="000000"/>
+              </w:rPr>
+            </w:pPr>
+            <w:r>
+              <w:rPr>
+                <w:rFonts w:ascii="Arial" w:hAnsi="Arial" w:eastAsia="Arial" w:cs="Arial"/>
+                <w:i w:val="false"/>
+                <w:b w:val="false"/>
+                <w:u w:val="none"/>
+                <w:strike w:val="false"/>
+                <w:sz w:val="22"/>
+                <w:szCs w:val="22"/>
+                <w:color w:val="000000"/>
+              </w:rPr>
+              <w:t xml:space="preserve">3</w:t>
+            </w:r>
+          </w:p>
+        </w:tc>
+        <w:tc>
+          <w:tcPr>
+            <w:tcBorders>
+              <w:bottom w:val="none" w:sz="0" w:space="0" w:color="000000"/>
+              <w:top w:val="none" w:sz="0" w:space="0" w:color="000000"/>
+              <w:left w:val="none" w:sz="0" w:space="0" w:color="000000"/>
+              <w:right w:val="none" w:sz="0" w:space="0" w:color="000000"/>
+            </w:tcBorders>
+            <w:shd w:val="clear" w:color="auto" w:fill="FFFFFF"/>
+            <w:tcMar>
+              <w:top w:w="0" w:type="dxa"/>
+              <w:bottom w:w="0" w:type="dxa"/>
+              <w:left w:w="0" w:type="dxa"/>
+              <w:right w:w="0" w:type="dxa"/>
+            </w:tcMar>
+            <w:vAlign w:val="center"/>
+          </w:tcPr>
+          <w:p>
+            <w:pPr>
+              <w:jc w:val="right"/>
+              <w:pBdr>
+                <w:bottom w:val="none" w:sz="0" w:space="0" w:color="000000"/>
+                <w:top w:val="none" w:sz="0" w:space="0" w:color="000000"/>
+                <w:left w:val="none" w:sz="0" w:space="0" w:color="000000"/>
+                <w:right w:val="none" w:sz="0" w:space="0" w:color="000000"/>
+              </w:pBdr>
+              <w:spacing w:after="100" w:before="100" w:line="240"/>
+              <w:ind w:left="100" w:right="100" w:firstLine="0" w:firstLineChars="0"/>
+              <w:rPr>
+                <w:rFonts w:ascii="Arial" w:hAnsi="Arial" w:eastAsia="Arial" w:cs="Arial"/>
+                <w:i w:val="false"/>
+                <w:b w:val="false"/>
+                <w:u w:val="none"/>
+                <w:strike w:val="false"/>
+                <w:sz w:val="22"/>
+                <w:szCs w:val="22"/>
+                <w:color w:val="000000"/>
+              </w:rPr>
+            </w:pPr>
+            <w:r>
+              <w:rPr>
+                <w:rFonts w:ascii="Arial" w:hAnsi="Arial" w:eastAsia="Arial" w:cs="Arial"/>
+                <w:i w:val="false"/>
+                <w:b w:val="false"/>
+                <w:u w:val="none"/>
+                <w:strike w:val="false"/>
+                <w:sz w:val="22"/>
+                <w:szCs w:val="22"/>
+                <w:color w:val="000000"/>
+              </w:rPr>
+              <w:t xml:space="preserve">9</w:t>
             </w:r>
           </w:p>
         </w:tc>
@@ -7963,1302 +9259,6 @@
                 <w:color w:val="000000"/>
               </w:rPr>
               <w:t xml:space="preserve">1</w:t>
-            </w:r>
-          </w:p>
-        </w:tc>
-        <w:tc>
-          <w:tcPr>
-            <w:tcBorders>
-              <w:bottom w:val="none" w:sz="0" w:space="0" w:color="000000"/>
-              <w:top w:val="none" w:sz="0" w:space="0" w:color="000000"/>
-              <w:left w:val="none" w:sz="0" w:space="0" w:color="000000"/>
-              <w:right w:val="none" w:sz="0" w:space="0" w:color="000000"/>
-            </w:tcBorders>
-            <w:shd w:val="clear" w:color="auto" w:fill="FFFFFF"/>
-            <w:tcMar>
-              <w:top w:w="0" w:type="dxa"/>
-              <w:bottom w:w="0" w:type="dxa"/>
-              <w:left w:w="0" w:type="dxa"/>
-              <w:right w:w="0" w:type="dxa"/>
-            </w:tcMar>
-            <w:vAlign w:val="center"/>
-          </w:tcPr>
-          <w:p>
-            <w:pPr>
-              <w:jc w:val="right"/>
-              <w:pBdr>
-                <w:bottom w:val="none" w:sz="0" w:space="0" w:color="000000"/>
-                <w:top w:val="none" w:sz="0" w:space="0" w:color="000000"/>
-                <w:left w:val="none" w:sz="0" w:space="0" w:color="000000"/>
-                <w:right w:val="none" w:sz="0" w:space="0" w:color="000000"/>
-              </w:pBdr>
-              <w:spacing w:after="100" w:before="100" w:line="240"/>
-              <w:ind w:left="100" w:right="100" w:firstLine="0" w:firstLineChars="0"/>
-              <w:rPr>
-                <w:rFonts w:ascii="Arial" w:hAnsi="Arial" w:eastAsia="Arial" w:cs="Arial"/>
-                <w:i w:val="false"/>
-                <w:b w:val="false"/>
-                <w:u w:val="none"/>
-                <w:strike w:val="false"/>
-                <w:sz w:val="22"/>
-                <w:szCs w:val="22"/>
-                <w:color w:val="000000"/>
-              </w:rPr>
-            </w:pPr>
-            <w:r>
-              <w:rPr>
-                <w:rFonts w:ascii="Arial" w:hAnsi="Arial" w:eastAsia="Arial" w:cs="Arial"/>
-                <w:i w:val="false"/>
-                <w:b w:val="false"/>
-                <w:u w:val="none"/>
-                <w:strike w:val="false"/>
-                <w:sz w:val="22"/>
-                <w:szCs w:val="22"/>
-                <w:color w:val="000000"/>
-              </w:rPr>
-              <w:t xml:space="preserve">9</w:t>
-            </w:r>
-          </w:p>
-        </w:tc>
-        <w:tc>
-          <w:tcPr>
-            <w:tcBorders>
-              <w:bottom w:val="none" w:sz="0" w:space="0" w:color="000000"/>
-              <w:top w:val="none" w:sz="0" w:space="0" w:color="000000"/>
-              <w:left w:val="none" w:sz="0" w:space="0" w:color="000000"/>
-              <w:right w:val="none" w:sz="0" w:space="0" w:color="000000"/>
-            </w:tcBorders>
-            <w:shd w:val="clear" w:color="auto" w:fill="FFFFFF"/>
-            <w:tcMar>
-              <w:top w:w="0" w:type="dxa"/>
-              <w:bottom w:w="0" w:type="dxa"/>
-              <w:left w:w="0" w:type="dxa"/>
-              <w:right w:w="0" w:type="dxa"/>
-            </w:tcMar>
-            <w:vAlign w:val="center"/>
-          </w:tcPr>
-          <w:p>
-            <w:pPr>
-              <w:jc w:val="right"/>
-              <w:pBdr>
-                <w:bottom w:val="none" w:sz="0" w:space="0" w:color="000000"/>
-                <w:top w:val="none" w:sz="0" w:space="0" w:color="000000"/>
-                <w:left w:val="none" w:sz="0" w:space="0" w:color="000000"/>
-                <w:right w:val="none" w:sz="0" w:space="0" w:color="000000"/>
-              </w:pBdr>
-              <w:spacing w:after="100" w:before="100" w:line="240"/>
-              <w:ind w:left="100" w:right="100" w:firstLine="0" w:firstLineChars="0"/>
-              <w:rPr>
-                <w:rFonts w:ascii="Arial" w:hAnsi="Arial" w:eastAsia="Arial" w:cs="Arial"/>
-                <w:i w:val="false"/>
-                <w:b w:val="false"/>
-                <w:u w:val="none"/>
-                <w:strike w:val="false"/>
-                <w:sz w:val="22"/>
-                <w:szCs w:val="22"/>
-                <w:color w:val="000000"/>
-              </w:rPr>
-            </w:pPr>
-            <w:r>
-              <w:rPr>
-                <w:rFonts w:ascii="Arial" w:hAnsi="Arial" w:eastAsia="Arial" w:cs="Arial"/>
-                <w:i w:val="false"/>
-                <w:b w:val="false"/>
-                <w:u w:val="none"/>
-                <w:strike w:val="false"/>
-                <w:sz w:val="22"/>
-                <w:szCs w:val="22"/>
-                <w:color w:val="000000"/>
-              </w:rPr>
-              <w:t xml:space="preserve">5</w:t>
-            </w:r>
-          </w:p>
-        </w:tc>
-        <w:tc>
-          <w:tcPr>
-            <w:tcBorders>
-              <w:bottom w:val="none" w:sz="0" w:space="0" w:color="000000"/>
-              <w:top w:val="none" w:sz="0" w:space="0" w:color="000000"/>
-              <w:left w:val="none" w:sz="0" w:space="0" w:color="000000"/>
-              <w:right w:val="none" w:sz="0" w:space="0" w:color="000000"/>
-            </w:tcBorders>
-            <w:shd w:val="clear" w:color="auto" w:fill="FFFFFF"/>
-            <w:tcMar>
-              <w:top w:w="0" w:type="dxa"/>
-              <w:bottom w:w="0" w:type="dxa"/>
-              <w:left w:w="0" w:type="dxa"/>
-              <w:right w:w="0" w:type="dxa"/>
-            </w:tcMar>
-            <w:vAlign w:val="center"/>
-          </w:tcPr>
-          <w:p>
-            <w:pPr>
-              <w:jc w:val="right"/>
-              <w:pBdr>
-                <w:bottom w:val="none" w:sz="0" w:space="0" w:color="000000"/>
-                <w:top w:val="none" w:sz="0" w:space="0" w:color="000000"/>
-                <w:left w:val="none" w:sz="0" w:space="0" w:color="000000"/>
-                <w:right w:val="none" w:sz="0" w:space="0" w:color="000000"/>
-              </w:pBdr>
-              <w:spacing w:after="100" w:before="100" w:line="240"/>
-              <w:ind w:left="100" w:right="100" w:firstLine="0" w:firstLineChars="0"/>
-              <w:rPr>
-                <w:rFonts w:ascii="Arial" w:hAnsi="Arial" w:eastAsia="Arial" w:cs="Arial"/>
-                <w:i w:val="false"/>
-                <w:b w:val="false"/>
-                <w:u w:val="none"/>
-                <w:strike w:val="false"/>
-                <w:sz w:val="22"/>
-                <w:szCs w:val="22"/>
-                <w:color w:val="000000"/>
-              </w:rPr>
-            </w:pPr>
-            <w:r>
-              <w:rPr>
-                <w:rFonts w:ascii="Arial" w:hAnsi="Arial" w:eastAsia="Arial" w:cs="Arial"/>
-                <w:i w:val="false"/>
-                <w:b w:val="false"/>
-                <w:u w:val="none"/>
-                <w:strike w:val="false"/>
-                <w:sz w:val="22"/>
-                <w:szCs w:val="22"/>
-                <w:color w:val="000000"/>
-              </w:rPr>
-              <w:t xml:space="preserve">1</w:t>
-            </w:r>
-          </w:p>
-        </w:tc>
-        <w:tc>
-          <w:tcPr>
-            <w:tcBorders>
-              <w:bottom w:val="none" w:sz="0" w:space="0" w:color="000000"/>
-              <w:top w:val="none" w:sz="0" w:space="0" w:color="000000"/>
-              <w:left w:val="none" w:sz="0" w:space="0" w:color="000000"/>
-              <w:right w:val="none" w:sz="0" w:space="0" w:color="000000"/>
-            </w:tcBorders>
-            <w:shd w:val="clear" w:color="auto" w:fill="FFFFFF"/>
-            <w:tcMar>
-              <w:top w:w="0" w:type="dxa"/>
-              <w:bottom w:w="0" w:type="dxa"/>
-              <w:left w:w="0" w:type="dxa"/>
-              <w:right w:w="0" w:type="dxa"/>
-            </w:tcMar>
-            <w:vAlign w:val="center"/>
-          </w:tcPr>
-          <w:p>
-            <w:pPr>
-              <w:jc w:val="right"/>
-              <w:pBdr>
-                <w:bottom w:val="none" w:sz="0" w:space="0" w:color="000000"/>
-                <w:top w:val="none" w:sz="0" w:space="0" w:color="000000"/>
-                <w:left w:val="none" w:sz="0" w:space="0" w:color="000000"/>
-                <w:right w:val="none" w:sz="0" w:space="0" w:color="000000"/>
-              </w:pBdr>
-              <w:spacing w:after="100" w:before="100" w:line="240"/>
-              <w:ind w:left="100" w:right="100" w:firstLine="0" w:firstLineChars="0"/>
-              <w:rPr>
-                <w:rFonts w:ascii="Arial" w:hAnsi="Arial" w:eastAsia="Arial" w:cs="Arial"/>
-                <w:i w:val="false"/>
-                <w:b w:val="false"/>
-                <w:u w:val="none"/>
-                <w:strike w:val="false"/>
-                <w:sz w:val="22"/>
-                <w:szCs w:val="22"/>
-                <w:color w:val="000000"/>
-              </w:rPr>
-            </w:pPr>
-            <w:r>
-              <w:rPr>
-                <w:rFonts w:ascii="Arial" w:hAnsi="Arial" w:eastAsia="Arial" w:cs="Arial"/>
-                <w:i w:val="false"/>
-                <w:b w:val="false"/>
-                <w:u w:val="none"/>
-                <w:strike w:val="false"/>
-                <w:sz w:val="22"/>
-                <w:szCs w:val="22"/>
-                <w:color w:val="000000"/>
-              </w:rPr>
-              <w:t xml:space="preserve">6</w:t>
-            </w:r>
-          </w:p>
-        </w:tc>
-        <w:tc>
-          <w:tcPr>
-            <w:tcBorders>
-              <w:bottom w:val="none" w:sz="0" w:space="0" w:color="000000"/>
-              <w:top w:val="none" w:sz="0" w:space="0" w:color="000000"/>
-              <w:left w:val="none" w:sz="0" w:space="0" w:color="000000"/>
-              <w:right w:val="none" w:sz="0" w:space="0" w:color="000000"/>
-            </w:tcBorders>
-            <w:shd w:val="clear" w:color="auto" w:fill="FFFFFF"/>
-            <w:tcMar>
-              <w:top w:w="0" w:type="dxa"/>
-              <w:bottom w:w="0" w:type="dxa"/>
-              <w:left w:w="0" w:type="dxa"/>
-              <w:right w:w="0" w:type="dxa"/>
-            </w:tcMar>
-            <w:vAlign w:val="center"/>
-          </w:tcPr>
-          <w:p>
-            <w:pPr>
-              <w:jc w:val="right"/>
-              <w:pBdr>
-                <w:bottom w:val="none" w:sz="0" w:space="0" w:color="000000"/>
-                <w:top w:val="none" w:sz="0" w:space="0" w:color="000000"/>
-                <w:left w:val="none" w:sz="0" w:space="0" w:color="000000"/>
-                <w:right w:val="none" w:sz="0" w:space="0" w:color="000000"/>
-              </w:pBdr>
-              <w:spacing w:after="100" w:before="100" w:line="240"/>
-              <w:ind w:left="100" w:right="100" w:firstLine="0" w:firstLineChars="0"/>
-              <w:rPr>
-                <w:rFonts w:ascii="Arial" w:hAnsi="Arial" w:eastAsia="Arial" w:cs="Arial"/>
-                <w:i w:val="false"/>
-                <w:b w:val="false"/>
-                <w:u w:val="none"/>
-                <w:strike w:val="false"/>
-                <w:sz w:val="22"/>
-                <w:szCs w:val="22"/>
-                <w:color w:val="000000"/>
-              </w:rPr>
-            </w:pPr>
-            <w:r>
-              <w:rPr>
-                <w:rFonts w:ascii="Arial" w:hAnsi="Arial" w:eastAsia="Arial" w:cs="Arial"/>
-                <w:i w:val="false"/>
-                <w:b w:val="false"/>
-                <w:u w:val="none"/>
-                <w:strike w:val="false"/>
-                <w:sz w:val="22"/>
-                <w:szCs w:val="22"/>
-                <w:color w:val="000000"/>
-              </w:rPr>
-              <w:t xml:space="preserve">1</w:t>
-            </w:r>
-          </w:p>
-        </w:tc>
-        <w:tc>
-          <w:tcPr>
-            <w:tcBorders>
-              <w:bottom w:val="none" w:sz="0" w:space="0" w:color="000000"/>
-              <w:top w:val="none" w:sz="0" w:space="0" w:color="000000"/>
-              <w:left w:val="none" w:sz="0" w:space="0" w:color="000000"/>
-              <w:right w:val="none" w:sz="0" w:space="0" w:color="000000"/>
-            </w:tcBorders>
-            <w:shd w:val="clear" w:color="auto" w:fill="FFFFFF"/>
-            <w:tcMar>
-              <w:top w:w="0" w:type="dxa"/>
-              <w:bottom w:w="0" w:type="dxa"/>
-              <w:left w:w="0" w:type="dxa"/>
-              <w:right w:w="0" w:type="dxa"/>
-            </w:tcMar>
-            <w:vAlign w:val="center"/>
-          </w:tcPr>
-          <w:p>
-            <w:pPr>
-              <w:jc w:val="right"/>
-              <w:pBdr>
-                <w:bottom w:val="none" w:sz="0" w:space="0" w:color="000000"/>
-                <w:top w:val="none" w:sz="0" w:space="0" w:color="000000"/>
-                <w:left w:val="none" w:sz="0" w:space="0" w:color="000000"/>
-                <w:right w:val="none" w:sz="0" w:space="0" w:color="000000"/>
-              </w:pBdr>
-              <w:spacing w:after="100" w:before="100" w:line="240"/>
-              <w:ind w:left="100" w:right="100" w:firstLine="0" w:firstLineChars="0"/>
-              <w:rPr>
-                <w:rFonts w:ascii="Arial" w:hAnsi="Arial" w:eastAsia="Arial" w:cs="Arial"/>
-                <w:i w:val="false"/>
-                <w:b w:val="false"/>
-                <w:u w:val="none"/>
-                <w:strike w:val="false"/>
-                <w:sz w:val="22"/>
-                <w:szCs w:val="22"/>
-                <w:color w:val="000000"/>
-              </w:rPr>
-            </w:pPr>
-            <w:r>
-              <w:rPr>
-                <w:rFonts w:ascii="Arial" w:hAnsi="Arial" w:eastAsia="Arial" w:cs="Arial"/>
-                <w:i w:val="false"/>
-                <w:b w:val="false"/>
-                <w:u w:val="none"/>
-                <w:strike w:val="false"/>
-                <w:sz w:val="22"/>
-                <w:szCs w:val="22"/>
-                <w:color w:val="000000"/>
-              </w:rPr>
-              <w:t xml:space="preserve">11</w:t>
-            </w:r>
-          </w:p>
-        </w:tc>
-        <w:tc>
-          <w:tcPr>
-            <w:tcBorders>
-              <w:bottom w:val="none" w:sz="0" w:space="0" w:color="000000"/>
-              <w:top w:val="none" w:sz="0" w:space="0" w:color="000000"/>
-              <w:left w:val="none" w:sz="0" w:space="0" w:color="000000"/>
-              <w:right w:val="none" w:sz="0" w:space="0" w:color="000000"/>
-            </w:tcBorders>
-            <w:shd w:val="clear" w:color="auto" w:fill="FFFFFF"/>
-            <w:tcMar>
-              <w:top w:w="0" w:type="dxa"/>
-              <w:bottom w:w="0" w:type="dxa"/>
-              <w:left w:w="0" w:type="dxa"/>
-              <w:right w:w="0" w:type="dxa"/>
-            </w:tcMar>
-            <w:vAlign w:val="center"/>
-          </w:tcPr>
-          <w:p>
-            <w:pPr>
-              <w:jc w:val="right"/>
-              <w:pBdr>
-                <w:bottom w:val="none" w:sz="0" w:space="0" w:color="000000"/>
-                <w:top w:val="none" w:sz="0" w:space="0" w:color="000000"/>
-                <w:left w:val="none" w:sz="0" w:space="0" w:color="000000"/>
-                <w:right w:val="none" w:sz="0" w:space="0" w:color="000000"/>
-              </w:pBdr>
-              <w:spacing w:after="100" w:before="100" w:line="240"/>
-              <w:ind w:left="100" w:right="100" w:firstLine="0" w:firstLineChars="0"/>
-              <w:rPr>
-                <w:rFonts w:ascii="Arial" w:hAnsi="Arial" w:eastAsia="Arial" w:cs="Arial"/>
-                <w:i w:val="false"/>
-                <w:b w:val="false"/>
-                <w:u w:val="none"/>
-                <w:strike w:val="false"/>
-                <w:sz w:val="22"/>
-                <w:szCs w:val="22"/>
-                <w:color w:val="000000"/>
-              </w:rPr>
-            </w:pPr>
-            <w:r>
-              <w:rPr>
-                <w:rFonts w:ascii="Arial" w:hAnsi="Arial" w:eastAsia="Arial" w:cs="Arial"/>
-                <w:i w:val="false"/>
-                <w:b w:val="false"/>
-                <w:u w:val="none"/>
-                <w:strike w:val="false"/>
-                <w:sz w:val="22"/>
-                <w:szCs w:val="22"/>
-                <w:color w:val="000000"/>
-              </w:rPr>
-              <w:t xml:space="preserve">0</w:t>
-            </w:r>
-          </w:p>
-        </w:tc>
-        <w:tc>
-          <w:tcPr>
-            <w:tcBorders>
-              <w:bottom w:val="none" w:sz="0" w:space="0" w:color="000000"/>
-              <w:top w:val="none" w:sz="0" w:space="0" w:color="000000"/>
-              <w:left w:val="none" w:sz="0" w:space="0" w:color="000000"/>
-              <w:right w:val="none" w:sz="0" w:space="0" w:color="000000"/>
-            </w:tcBorders>
-            <w:shd w:val="clear" w:color="auto" w:fill="FFFFFF"/>
-            <w:tcMar>
-              <w:top w:w="0" w:type="dxa"/>
-              <w:bottom w:w="0" w:type="dxa"/>
-              <w:left w:w="0" w:type="dxa"/>
-              <w:right w:w="0" w:type="dxa"/>
-            </w:tcMar>
-            <w:vAlign w:val="center"/>
-          </w:tcPr>
-          <w:p>
-            <w:pPr>
-              <w:jc w:val="right"/>
-              <w:pBdr>
-                <w:bottom w:val="none" w:sz="0" w:space="0" w:color="000000"/>
-                <w:top w:val="none" w:sz="0" w:space="0" w:color="000000"/>
-                <w:left w:val="none" w:sz="0" w:space="0" w:color="000000"/>
-                <w:right w:val="none" w:sz="0" w:space="0" w:color="000000"/>
-              </w:pBdr>
-              <w:spacing w:after="100" w:before="100" w:line="240"/>
-              <w:ind w:left="100" w:right="100" w:firstLine="0" w:firstLineChars="0"/>
-              <w:rPr>
-                <w:rFonts w:ascii="Arial" w:hAnsi="Arial" w:eastAsia="Arial" w:cs="Arial"/>
-                <w:i w:val="false"/>
-                <w:b w:val="false"/>
-                <w:u w:val="none"/>
-                <w:strike w:val="false"/>
-                <w:sz w:val="22"/>
-                <w:szCs w:val="22"/>
-                <w:color w:val="000000"/>
-              </w:rPr>
-            </w:pPr>
-            <w:r>
-              <w:rPr>
-                <w:rFonts w:ascii="Arial" w:hAnsi="Arial" w:eastAsia="Arial" w:cs="Arial"/>
-                <w:i w:val="false"/>
-                <w:b w:val="false"/>
-                <w:u w:val="none"/>
-                <w:strike w:val="false"/>
-                <w:sz w:val="22"/>
-                <w:szCs w:val="22"/>
-                <w:color w:val="000000"/>
-              </w:rPr>
-              <w:t xml:space="preserve">0</w:t>
-            </w:r>
-          </w:p>
-        </w:tc>
-        <w:tc>
-          <w:tcPr>
-            <w:tcBorders>
-              <w:bottom w:val="none" w:sz="0" w:space="0" w:color="000000"/>
-              <w:top w:val="none" w:sz="0" w:space="0" w:color="000000"/>
-              <w:left w:val="none" w:sz="0" w:space="0" w:color="000000"/>
-              <w:right w:val="none" w:sz="0" w:space="0" w:color="000000"/>
-            </w:tcBorders>
-            <w:shd w:val="clear" w:color="auto" w:fill="FFFFFF"/>
-            <w:tcMar>
-              <w:top w:w="0" w:type="dxa"/>
-              <w:bottom w:w="0" w:type="dxa"/>
-              <w:left w:w="0" w:type="dxa"/>
-              <w:right w:w="0" w:type="dxa"/>
-            </w:tcMar>
-            <w:vAlign w:val="center"/>
-          </w:tcPr>
-          <w:p>
-            <w:pPr>
-              <w:jc w:val="right"/>
-              <w:pBdr>
-                <w:bottom w:val="none" w:sz="0" w:space="0" w:color="000000"/>
-                <w:top w:val="none" w:sz="0" w:space="0" w:color="000000"/>
-                <w:left w:val="none" w:sz="0" w:space="0" w:color="000000"/>
-                <w:right w:val="none" w:sz="0" w:space="0" w:color="000000"/>
-              </w:pBdr>
-              <w:spacing w:after="100" w:before="100" w:line="240"/>
-              <w:ind w:left="100" w:right="100" w:firstLine="0" w:firstLineChars="0"/>
-              <w:rPr>
-                <w:rFonts w:ascii="Arial" w:hAnsi="Arial" w:eastAsia="Arial" w:cs="Arial"/>
-                <w:i w:val="false"/>
-                <w:b w:val="false"/>
-                <w:u w:val="none"/>
-                <w:strike w:val="false"/>
-                <w:sz w:val="22"/>
-                <w:szCs w:val="22"/>
-                <w:color w:val="000000"/>
-              </w:rPr>
-            </w:pPr>
-            <w:r>
-              <w:rPr>
-                <w:rFonts w:ascii="Arial" w:hAnsi="Arial" w:eastAsia="Arial" w:cs="Arial"/>
-                <w:i w:val="false"/>
-                <w:b w:val="false"/>
-                <w:u w:val="none"/>
-                <w:strike w:val="false"/>
-                <w:sz w:val="22"/>
-                <w:szCs w:val="22"/>
-                <w:color w:val="000000"/>
-              </w:rPr>
-              <w:t xml:space="preserve">10</w:t>
-            </w:r>
-          </w:p>
-        </w:tc>
-        <w:tc>
-          <w:tcPr>
-            <w:tcBorders>
-              <w:bottom w:val="none" w:sz="0" w:space="0" w:color="000000"/>
-              <w:top w:val="none" w:sz="0" w:space="0" w:color="000000"/>
-              <w:left w:val="none" w:sz="0" w:space="0" w:color="000000"/>
-              <w:right w:val="none" w:sz="0" w:space="0" w:color="000000"/>
-            </w:tcBorders>
-            <w:shd w:val="clear" w:color="auto" w:fill="FFFFFF"/>
-            <w:tcMar>
-              <w:top w:w="0" w:type="dxa"/>
-              <w:bottom w:w="0" w:type="dxa"/>
-              <w:left w:w="0" w:type="dxa"/>
-              <w:right w:w="0" w:type="dxa"/>
-            </w:tcMar>
-            <w:vAlign w:val="center"/>
-          </w:tcPr>
-          <w:p>
-            <w:pPr>
-              <w:jc w:val="right"/>
-              <w:pBdr>
-                <w:bottom w:val="none" w:sz="0" w:space="0" w:color="000000"/>
-                <w:top w:val="none" w:sz="0" w:space="0" w:color="000000"/>
-                <w:left w:val="none" w:sz="0" w:space="0" w:color="000000"/>
-                <w:right w:val="none" w:sz="0" w:space="0" w:color="000000"/>
-              </w:pBdr>
-              <w:spacing w:after="100" w:before="100" w:line="240"/>
-              <w:ind w:left="100" w:right="100" w:firstLine="0" w:firstLineChars="0"/>
-              <w:rPr>
-                <w:rFonts w:ascii="Arial" w:hAnsi="Arial" w:eastAsia="Arial" w:cs="Arial"/>
-                <w:i w:val="false"/>
-                <w:b w:val="false"/>
-                <w:u w:val="none"/>
-                <w:strike w:val="false"/>
-                <w:sz w:val="22"/>
-                <w:szCs w:val="22"/>
-                <w:color w:val="000000"/>
-              </w:rPr>
-            </w:pPr>
-            <w:r>
-              <w:rPr>
-                <w:rFonts w:ascii="Arial" w:hAnsi="Arial" w:eastAsia="Arial" w:cs="Arial"/>
-                <w:i w:val="false"/>
-                <w:b w:val="false"/>
-                <w:u w:val="none"/>
-                <w:strike w:val="false"/>
-                <w:sz w:val="22"/>
-                <w:szCs w:val="22"/>
-                <w:color w:val="000000"/>
-              </w:rPr>
-              <w:t xml:space="preserve">14</w:t>
-            </w:r>
-          </w:p>
-        </w:tc>
-        <w:tc>
-          <w:tcPr>
-            <w:tcBorders>
-              <w:bottom w:val="none" w:sz="0" w:space="0" w:color="000000"/>
-              <w:top w:val="none" w:sz="0" w:space="0" w:color="000000"/>
-              <w:left w:val="none" w:sz="0" w:space="0" w:color="000000"/>
-              <w:right w:val="none" w:sz="0" w:space="0" w:color="000000"/>
-            </w:tcBorders>
-            <w:shd w:val="clear" w:color="auto" w:fill="FFFFFF"/>
-            <w:tcMar>
-              <w:top w:w="0" w:type="dxa"/>
-              <w:bottom w:w="0" w:type="dxa"/>
-              <w:left w:w="0" w:type="dxa"/>
-              <w:right w:w="0" w:type="dxa"/>
-            </w:tcMar>
-            <w:vAlign w:val="center"/>
-          </w:tcPr>
-          <w:p>
-            <w:pPr>
-              <w:jc w:val="right"/>
-              <w:pBdr>
-                <w:bottom w:val="none" w:sz="0" w:space="0" w:color="000000"/>
-                <w:top w:val="none" w:sz="0" w:space="0" w:color="000000"/>
-                <w:left w:val="none" w:sz="0" w:space="0" w:color="000000"/>
-                <w:right w:val="none" w:sz="0" w:space="0" w:color="000000"/>
-              </w:pBdr>
-              <w:spacing w:after="100" w:before="100" w:line="240"/>
-              <w:ind w:left="100" w:right="100" w:firstLine="0" w:firstLineChars="0"/>
-              <w:rPr>
-                <w:rFonts w:ascii="Arial" w:hAnsi="Arial" w:eastAsia="Arial" w:cs="Arial"/>
-                <w:i w:val="false"/>
-                <w:b w:val="false"/>
-                <w:u w:val="none"/>
-                <w:strike w:val="false"/>
-                <w:sz w:val="22"/>
-                <w:szCs w:val="22"/>
-                <w:color w:val="000000"/>
-              </w:rPr>
-            </w:pPr>
-            <w:r>
-              <w:rPr>
-                <w:rFonts w:ascii="Arial" w:hAnsi="Arial" w:eastAsia="Arial" w:cs="Arial"/>
-                <w:i w:val="false"/>
-                <w:b w:val="false"/>
-                <w:u w:val="none"/>
-                <w:strike w:val="false"/>
-                <w:sz w:val="22"/>
-                <w:szCs w:val="22"/>
-                <w:color w:val="000000"/>
-              </w:rPr>
-              <w:t xml:space="preserve">0</w:t>
-            </w:r>
-          </w:p>
-        </w:tc>
-        <w:tc>
-          <w:tcPr>
-            <w:tcBorders>
-              <w:bottom w:val="none" w:sz="0" w:space="0" w:color="000000"/>
-              <w:top w:val="none" w:sz="0" w:space="0" w:color="000000"/>
-              <w:left w:val="none" w:sz="0" w:space="0" w:color="000000"/>
-              <w:right w:val="none" w:sz="0" w:space="0" w:color="000000"/>
-            </w:tcBorders>
-            <w:shd w:val="clear" w:color="auto" w:fill="FFFFFF"/>
-            <w:tcMar>
-              <w:top w:w="0" w:type="dxa"/>
-              <w:bottom w:w="0" w:type="dxa"/>
-              <w:left w:w="0" w:type="dxa"/>
-              <w:right w:w="0" w:type="dxa"/>
-            </w:tcMar>
-            <w:vAlign w:val="center"/>
-          </w:tcPr>
-          <w:p>
-            <w:pPr>
-              <w:jc w:val="right"/>
-              <w:pBdr>
-                <w:bottom w:val="none" w:sz="0" w:space="0" w:color="000000"/>
-                <w:top w:val="none" w:sz="0" w:space="0" w:color="000000"/>
-                <w:left w:val="none" w:sz="0" w:space="0" w:color="000000"/>
-                <w:right w:val="none" w:sz="0" w:space="0" w:color="000000"/>
-              </w:pBdr>
-              <w:spacing w:after="100" w:before="100" w:line="240"/>
-              <w:ind w:left="100" w:right="100" w:firstLine="0" w:firstLineChars="0"/>
-              <w:rPr>
-                <w:rFonts w:ascii="Arial" w:hAnsi="Arial" w:eastAsia="Arial" w:cs="Arial"/>
-                <w:i w:val="false"/>
-                <w:b w:val="false"/>
-                <w:u w:val="none"/>
-                <w:strike w:val="false"/>
-                <w:sz w:val="22"/>
-                <w:szCs w:val="22"/>
-                <w:color w:val="000000"/>
-              </w:rPr>
-            </w:pPr>
-            <w:r>
-              <w:rPr>
-                <w:rFonts w:ascii="Arial" w:hAnsi="Arial" w:eastAsia="Arial" w:cs="Arial"/>
-                <w:i w:val="false"/>
-                <w:b w:val="false"/>
-                <w:u w:val="none"/>
-                <w:strike w:val="false"/>
-                <w:sz w:val="22"/>
-                <w:szCs w:val="22"/>
-                <w:color w:val="000000"/>
-              </w:rPr>
-              <w:t xml:space="preserve">0</w:t>
-            </w:r>
-          </w:p>
-        </w:tc>
-        <w:tc>
-          <w:tcPr>
-            <w:tcBorders>
-              <w:bottom w:val="none" w:sz="0" w:space="0" w:color="000000"/>
-              <w:top w:val="none" w:sz="0" w:space="0" w:color="000000"/>
-              <w:left w:val="none" w:sz="0" w:space="0" w:color="000000"/>
-              <w:right w:val="none" w:sz="0" w:space="0" w:color="000000"/>
-            </w:tcBorders>
-            <w:shd w:val="clear" w:color="auto" w:fill="FFFFFF"/>
-            <w:tcMar>
-              <w:top w:w="0" w:type="dxa"/>
-              <w:bottom w:w="0" w:type="dxa"/>
-              <w:left w:w="0" w:type="dxa"/>
-              <w:right w:w="0" w:type="dxa"/>
-            </w:tcMar>
-            <w:vAlign w:val="center"/>
-          </w:tcPr>
-          <w:p>
-            <w:pPr>
-              <w:jc w:val="right"/>
-              <w:pBdr>
-                <w:bottom w:val="none" w:sz="0" w:space="0" w:color="000000"/>
-                <w:top w:val="none" w:sz="0" w:space="0" w:color="000000"/>
-                <w:left w:val="none" w:sz="0" w:space="0" w:color="000000"/>
-                <w:right w:val="none" w:sz="0" w:space="0" w:color="000000"/>
-              </w:pBdr>
-              <w:spacing w:after="100" w:before="100" w:line="240"/>
-              <w:ind w:left="100" w:right="100" w:firstLine="0" w:firstLineChars="0"/>
-              <w:rPr>
-                <w:rFonts w:ascii="Arial" w:hAnsi="Arial" w:eastAsia="Arial" w:cs="Arial"/>
-                <w:i w:val="false"/>
-                <w:b w:val="false"/>
-                <w:u w:val="none"/>
-                <w:strike w:val="false"/>
-                <w:sz w:val="22"/>
-                <w:szCs w:val="22"/>
-                <w:color w:val="000000"/>
-              </w:rPr>
-            </w:pPr>
-            <w:r>
-              <w:rPr>
-                <w:rFonts w:ascii="Arial" w:hAnsi="Arial" w:eastAsia="Arial" w:cs="Arial"/>
-                <w:i w:val="false"/>
-                <w:b w:val="false"/>
-                <w:u w:val="none"/>
-                <w:strike w:val="false"/>
-                <w:sz w:val="22"/>
-                <w:szCs w:val="22"/>
-                <w:color w:val="000000"/>
-              </w:rPr>
-              <w:t xml:space="preserve">1</w:t>
-            </w:r>
-          </w:p>
-        </w:tc>
-        <w:tc>
-          <w:tcPr>
-            <w:tcBorders>
-              <w:bottom w:val="none" w:sz="0" w:space="0" w:color="000000"/>
-              <w:top w:val="none" w:sz="0" w:space="0" w:color="000000"/>
-              <w:left w:val="none" w:sz="0" w:space="0" w:color="000000"/>
-              <w:right w:val="none" w:sz="0" w:space="0" w:color="000000"/>
-            </w:tcBorders>
-            <w:shd w:val="clear" w:color="auto" w:fill="FFFFFF"/>
-            <w:tcMar>
-              <w:top w:w="0" w:type="dxa"/>
-              <w:bottom w:w="0" w:type="dxa"/>
-              <w:left w:w="0" w:type="dxa"/>
-              <w:right w:w="0" w:type="dxa"/>
-            </w:tcMar>
-            <w:vAlign w:val="center"/>
-          </w:tcPr>
-          <w:p>
-            <w:pPr>
-              <w:jc w:val="right"/>
-              <w:pBdr>
-                <w:bottom w:val="none" w:sz="0" w:space="0" w:color="000000"/>
-                <w:top w:val="none" w:sz="0" w:space="0" w:color="000000"/>
-                <w:left w:val="none" w:sz="0" w:space="0" w:color="000000"/>
-                <w:right w:val="none" w:sz="0" w:space="0" w:color="000000"/>
-              </w:pBdr>
-              <w:spacing w:after="100" w:before="100" w:line="240"/>
-              <w:ind w:left="100" w:right="100" w:firstLine="0" w:firstLineChars="0"/>
-              <w:rPr>
-                <w:rFonts w:ascii="Arial" w:hAnsi="Arial" w:eastAsia="Arial" w:cs="Arial"/>
-                <w:i w:val="false"/>
-                <w:b w:val="false"/>
-                <w:u w:val="none"/>
-                <w:strike w:val="false"/>
-                <w:sz w:val="22"/>
-                <w:szCs w:val="22"/>
-                <w:color w:val="000000"/>
-              </w:rPr>
-            </w:pPr>
-            <w:r>
-              <w:rPr>
-                <w:rFonts w:ascii="Arial" w:hAnsi="Arial" w:eastAsia="Arial" w:cs="Arial"/>
-                <w:i w:val="false"/>
-                <w:b w:val="false"/>
-                <w:u w:val="none"/>
-                <w:strike w:val="false"/>
-                <w:sz w:val="22"/>
-                <w:szCs w:val="22"/>
-                <w:color w:val="000000"/>
-              </w:rPr>
-              <w:t xml:space="preserve">1</w:t>
-            </w:r>
-          </w:p>
-        </w:tc>
-        <w:tc>
-          <w:tcPr>
-            <w:tcBorders>
-              <w:bottom w:val="none" w:sz="0" w:space="0" w:color="000000"/>
-              <w:top w:val="none" w:sz="0" w:space="0" w:color="000000"/>
-              <w:left w:val="none" w:sz="0" w:space="0" w:color="000000"/>
-              <w:right w:val="none" w:sz="0" w:space="0" w:color="000000"/>
-            </w:tcBorders>
-            <w:shd w:val="clear" w:color="auto" w:fill="FFFFFF"/>
-            <w:tcMar>
-              <w:top w:w="0" w:type="dxa"/>
-              <w:bottom w:w="0" w:type="dxa"/>
-              <w:left w:w="0" w:type="dxa"/>
-              <w:right w:w="0" w:type="dxa"/>
-            </w:tcMar>
-            <w:vAlign w:val="center"/>
-          </w:tcPr>
-          <w:p>
-            <w:pPr>
-              <w:jc w:val="right"/>
-              <w:pBdr>
-                <w:bottom w:val="none" w:sz="0" w:space="0" w:color="000000"/>
-                <w:top w:val="none" w:sz="0" w:space="0" w:color="000000"/>
-                <w:left w:val="none" w:sz="0" w:space="0" w:color="000000"/>
-                <w:right w:val="none" w:sz="0" w:space="0" w:color="000000"/>
-              </w:pBdr>
-              <w:spacing w:after="100" w:before="100" w:line="240"/>
-              <w:ind w:left="100" w:right="100" w:firstLine="0" w:firstLineChars="0"/>
-              <w:rPr>
-                <w:rFonts w:ascii="Arial" w:hAnsi="Arial" w:eastAsia="Arial" w:cs="Arial"/>
-                <w:i w:val="false"/>
-                <w:b w:val="false"/>
-                <w:u w:val="none"/>
-                <w:strike w:val="false"/>
-                <w:sz w:val="22"/>
-                <w:szCs w:val="22"/>
-                <w:color w:val="000000"/>
-              </w:rPr>
-            </w:pPr>
-            <w:r>
-              <w:rPr>
-                <w:rFonts w:ascii="Arial" w:hAnsi="Arial" w:eastAsia="Arial" w:cs="Arial"/>
-                <w:i w:val="false"/>
-                <w:b w:val="false"/>
-                <w:u w:val="none"/>
-                <w:strike w:val="false"/>
-                <w:sz w:val="22"/>
-                <w:szCs w:val="22"/>
-                <w:color w:val="000000"/>
-              </w:rPr>
-              <w:t xml:space="preserve">2</w:t>
-            </w:r>
-          </w:p>
-        </w:tc>
-        <w:tc>
-          <w:tcPr>
-            <w:tcBorders>
-              <w:bottom w:val="none" w:sz="0" w:space="0" w:color="000000"/>
-              <w:top w:val="none" w:sz="0" w:space="0" w:color="000000"/>
-              <w:left w:val="none" w:sz="0" w:space="0" w:color="000000"/>
-              <w:right w:val="none" w:sz="0" w:space="0" w:color="000000"/>
-            </w:tcBorders>
-            <w:shd w:val="clear" w:color="auto" w:fill="FFFFFF"/>
-            <w:tcMar>
-              <w:top w:w="0" w:type="dxa"/>
-              <w:bottom w:w="0" w:type="dxa"/>
-              <w:left w:w="0" w:type="dxa"/>
-              <w:right w:w="0" w:type="dxa"/>
-            </w:tcMar>
-            <w:vAlign w:val="center"/>
-          </w:tcPr>
-          <w:p>
-            <w:pPr>
-              <w:jc w:val="right"/>
-              <w:pBdr>
-                <w:bottom w:val="none" w:sz="0" w:space="0" w:color="000000"/>
-                <w:top w:val="none" w:sz="0" w:space="0" w:color="000000"/>
-                <w:left w:val="none" w:sz="0" w:space="0" w:color="000000"/>
-                <w:right w:val="none" w:sz="0" w:space="0" w:color="000000"/>
-              </w:pBdr>
-              <w:spacing w:after="100" w:before="100" w:line="240"/>
-              <w:ind w:left="100" w:right="100" w:firstLine="0" w:firstLineChars="0"/>
-              <w:rPr>
-                <w:rFonts w:ascii="Arial" w:hAnsi="Arial" w:eastAsia="Arial" w:cs="Arial"/>
-                <w:i w:val="false"/>
-                <w:b w:val="false"/>
-                <w:u w:val="none"/>
-                <w:strike w:val="false"/>
-                <w:sz w:val="22"/>
-                <w:szCs w:val="22"/>
-                <w:color w:val="000000"/>
-              </w:rPr>
-            </w:pPr>
-            <w:r>
-              <w:rPr>
-                <w:rFonts w:ascii="Arial" w:hAnsi="Arial" w:eastAsia="Arial" w:cs="Arial"/>
-                <w:i w:val="false"/>
-                <w:b w:val="false"/>
-                <w:u w:val="none"/>
-                <w:strike w:val="false"/>
-                <w:sz w:val="22"/>
-                <w:szCs w:val="22"/>
-                <w:color w:val="000000"/>
-              </w:rPr>
-              <w:t xml:space="preserve">0</w:t>
-            </w:r>
-          </w:p>
-        </w:tc>
-        <w:tc>
-          <w:tcPr>
-            <w:tcBorders>
-              <w:bottom w:val="none" w:sz="0" w:space="0" w:color="000000"/>
-              <w:top w:val="none" w:sz="0" w:space="0" w:color="000000"/>
-              <w:left w:val="none" w:sz="0" w:space="0" w:color="000000"/>
-              <w:right w:val="none" w:sz="0" w:space="0" w:color="000000"/>
-            </w:tcBorders>
-            <w:shd w:val="clear" w:color="auto" w:fill="FFFFFF"/>
-            <w:tcMar>
-              <w:top w:w="0" w:type="dxa"/>
-              <w:bottom w:w="0" w:type="dxa"/>
-              <w:left w:w="0" w:type="dxa"/>
-              <w:right w:w="0" w:type="dxa"/>
-            </w:tcMar>
-            <w:vAlign w:val="center"/>
-          </w:tcPr>
-          <w:p>
-            <w:pPr>
-              <w:jc w:val="right"/>
-              <w:pBdr>
-                <w:bottom w:val="none" w:sz="0" w:space="0" w:color="000000"/>
-                <w:top w:val="none" w:sz="0" w:space="0" w:color="000000"/>
-                <w:left w:val="none" w:sz="0" w:space="0" w:color="000000"/>
-                <w:right w:val="none" w:sz="0" w:space="0" w:color="000000"/>
-              </w:pBdr>
-              <w:spacing w:after="100" w:before="100" w:line="240"/>
-              <w:ind w:left="100" w:right="100" w:firstLine="0" w:firstLineChars="0"/>
-              <w:rPr>
-                <w:rFonts w:ascii="Arial" w:hAnsi="Arial" w:eastAsia="Arial" w:cs="Arial"/>
-                <w:i w:val="false"/>
-                <w:b w:val="false"/>
-                <w:u w:val="none"/>
-                <w:strike w:val="false"/>
-                <w:sz w:val="22"/>
-                <w:szCs w:val="22"/>
-                <w:color w:val="000000"/>
-              </w:rPr>
-            </w:pPr>
-            <w:r>
-              <w:rPr>
-                <w:rFonts w:ascii="Arial" w:hAnsi="Arial" w:eastAsia="Arial" w:cs="Arial"/>
-                <w:i w:val="false"/>
-                <w:b w:val="false"/>
-                <w:u w:val="none"/>
-                <w:strike w:val="false"/>
-                <w:sz w:val="22"/>
-                <w:szCs w:val="22"/>
-                <w:color w:val="000000"/>
-              </w:rPr>
-              <w:t xml:space="preserve">1</w:t>
-            </w:r>
-          </w:p>
-        </w:tc>
-        <w:tc>
-          <w:tcPr>
-            <w:tcBorders>
-              <w:bottom w:val="none" w:sz="0" w:space="0" w:color="000000"/>
-              <w:top w:val="none" w:sz="0" w:space="0" w:color="000000"/>
-              <w:left w:val="none" w:sz="0" w:space="0" w:color="000000"/>
-              <w:right w:val="none" w:sz="0" w:space="0" w:color="000000"/>
-            </w:tcBorders>
-            <w:shd w:val="clear" w:color="auto" w:fill="FFFFFF"/>
-            <w:tcMar>
-              <w:top w:w="0" w:type="dxa"/>
-              <w:bottom w:w="0" w:type="dxa"/>
-              <w:left w:w="0" w:type="dxa"/>
-              <w:right w:w="0" w:type="dxa"/>
-            </w:tcMar>
-            <w:vAlign w:val="center"/>
-          </w:tcPr>
-          <w:p>
-            <w:pPr>
-              <w:jc w:val="right"/>
-              <w:pBdr>
-                <w:bottom w:val="none" w:sz="0" w:space="0" w:color="000000"/>
-                <w:top w:val="none" w:sz="0" w:space="0" w:color="000000"/>
-                <w:left w:val="none" w:sz="0" w:space="0" w:color="000000"/>
-                <w:right w:val="none" w:sz="0" w:space="0" w:color="000000"/>
-              </w:pBdr>
-              <w:spacing w:after="100" w:before="100" w:line="240"/>
-              <w:ind w:left="100" w:right="100" w:firstLine="0" w:firstLineChars="0"/>
-              <w:rPr>
-                <w:rFonts w:ascii="Arial" w:hAnsi="Arial" w:eastAsia="Arial" w:cs="Arial"/>
-                <w:i w:val="false"/>
-                <w:b w:val="false"/>
-                <w:u w:val="none"/>
-                <w:strike w:val="false"/>
-                <w:sz w:val="22"/>
-                <w:szCs w:val="22"/>
-                <w:color w:val="000000"/>
-              </w:rPr>
-            </w:pPr>
-            <w:r>
-              <w:rPr>
-                <w:rFonts w:ascii="Arial" w:hAnsi="Arial" w:eastAsia="Arial" w:cs="Arial"/>
-                <w:i w:val="false"/>
-                <w:b w:val="false"/>
-                <w:u w:val="none"/>
-                <w:strike w:val="false"/>
-                <w:sz w:val="22"/>
-                <w:szCs w:val="22"/>
-                <w:color w:val="000000"/>
-              </w:rPr>
-              <w:t xml:space="preserve">0</w:t>
-            </w:r>
-          </w:p>
-        </w:tc>
-        <w:tc>
-          <w:tcPr>
-            <w:tcBorders>
-              <w:bottom w:val="none" w:sz="0" w:space="0" w:color="000000"/>
-              <w:top w:val="none" w:sz="0" w:space="0" w:color="000000"/>
-              <w:left w:val="none" w:sz="0" w:space="0" w:color="000000"/>
-              <w:right w:val="none" w:sz="0" w:space="0" w:color="000000"/>
-            </w:tcBorders>
-            <w:shd w:val="clear" w:color="auto" w:fill="FFFFFF"/>
-            <w:tcMar>
-              <w:top w:w="0" w:type="dxa"/>
-              <w:bottom w:w="0" w:type="dxa"/>
-              <w:left w:w="0" w:type="dxa"/>
-              <w:right w:w="0" w:type="dxa"/>
-            </w:tcMar>
-            <w:vAlign w:val="center"/>
-          </w:tcPr>
-          <w:p>
-            <w:pPr>
-              <w:jc w:val="right"/>
-              <w:pBdr>
-                <w:bottom w:val="none" w:sz="0" w:space="0" w:color="000000"/>
-                <w:top w:val="none" w:sz="0" w:space="0" w:color="000000"/>
-                <w:left w:val="none" w:sz="0" w:space="0" w:color="000000"/>
-                <w:right w:val="none" w:sz="0" w:space="0" w:color="000000"/>
-              </w:pBdr>
-              <w:spacing w:after="100" w:before="100" w:line="240"/>
-              <w:ind w:left="100" w:right="100" w:firstLine="0" w:firstLineChars="0"/>
-              <w:rPr>
-                <w:rFonts w:ascii="Arial" w:hAnsi="Arial" w:eastAsia="Arial" w:cs="Arial"/>
-                <w:i w:val="false"/>
-                <w:b w:val="false"/>
-                <w:u w:val="none"/>
-                <w:strike w:val="false"/>
-                <w:sz w:val="22"/>
-                <w:szCs w:val="22"/>
-                <w:color w:val="000000"/>
-              </w:rPr>
-            </w:pPr>
-            <w:r>
-              <w:rPr>
-                <w:rFonts w:ascii="Arial" w:hAnsi="Arial" w:eastAsia="Arial" w:cs="Arial"/>
-                <w:i w:val="false"/>
-                <w:b w:val="false"/>
-                <w:u w:val="none"/>
-                <w:strike w:val="false"/>
-                <w:sz w:val="22"/>
-                <w:szCs w:val="22"/>
-                <w:color w:val="000000"/>
-              </w:rPr>
-              <w:t xml:space="preserve">5</w:t>
-            </w:r>
-          </w:p>
-        </w:tc>
-        <w:tc>
-          <w:tcPr>
-            <w:tcBorders>
-              <w:bottom w:val="none" w:sz="0" w:space="0" w:color="000000"/>
-              <w:top w:val="none" w:sz="0" w:space="0" w:color="000000"/>
-              <w:left w:val="none" w:sz="0" w:space="0" w:color="000000"/>
-              <w:right w:val="none" w:sz="0" w:space="0" w:color="000000"/>
-            </w:tcBorders>
-            <w:shd w:val="clear" w:color="auto" w:fill="FFFFFF"/>
-            <w:tcMar>
-              <w:top w:w="0" w:type="dxa"/>
-              <w:bottom w:w="0" w:type="dxa"/>
-              <w:left w:w="0" w:type="dxa"/>
-              <w:right w:w="0" w:type="dxa"/>
-            </w:tcMar>
-            <w:vAlign w:val="center"/>
-          </w:tcPr>
-          <w:p>
-            <w:pPr>
-              <w:jc w:val="right"/>
-              <w:pBdr>
-                <w:bottom w:val="none" w:sz="0" w:space="0" w:color="000000"/>
-                <w:top w:val="none" w:sz="0" w:space="0" w:color="000000"/>
-                <w:left w:val="none" w:sz="0" w:space="0" w:color="000000"/>
-                <w:right w:val="none" w:sz="0" w:space="0" w:color="000000"/>
-              </w:pBdr>
-              <w:spacing w:after="100" w:before="100" w:line="240"/>
-              <w:ind w:left="100" w:right="100" w:firstLine="0" w:firstLineChars="0"/>
-              <w:rPr>
-                <w:rFonts w:ascii="Arial" w:hAnsi="Arial" w:eastAsia="Arial" w:cs="Arial"/>
-                <w:i w:val="false"/>
-                <w:b w:val="false"/>
-                <w:u w:val="none"/>
-                <w:strike w:val="false"/>
-                <w:sz w:val="22"/>
-                <w:szCs w:val="22"/>
-                <w:color w:val="000000"/>
-              </w:rPr>
-            </w:pPr>
-            <w:r>
-              <w:rPr>
-                <w:rFonts w:ascii="Arial" w:hAnsi="Arial" w:eastAsia="Arial" w:cs="Arial"/>
-                <w:i w:val="false"/>
-                <w:b w:val="false"/>
-                <w:u w:val="none"/>
-                <w:strike w:val="false"/>
-                <w:sz w:val="22"/>
-                <w:szCs w:val="22"/>
-                <w:color w:val="000000"/>
-              </w:rPr>
-              <w:t xml:space="preserve">3</w:t>
-            </w:r>
-          </w:p>
-        </w:tc>
-        <w:tc>
-          <w:tcPr>
-            <w:tcBorders>
-              <w:bottom w:val="none" w:sz="0" w:space="0" w:color="000000"/>
-              <w:top w:val="none" w:sz="0" w:space="0" w:color="000000"/>
-              <w:left w:val="none" w:sz="0" w:space="0" w:color="000000"/>
-              <w:right w:val="none" w:sz="0" w:space="0" w:color="000000"/>
-            </w:tcBorders>
-            <w:shd w:val="clear" w:color="auto" w:fill="FFFFFF"/>
-            <w:tcMar>
-              <w:top w:w="0" w:type="dxa"/>
-              <w:bottom w:w="0" w:type="dxa"/>
-              <w:left w:w="0" w:type="dxa"/>
-              <w:right w:w="0" w:type="dxa"/>
-            </w:tcMar>
-            <w:vAlign w:val="center"/>
-          </w:tcPr>
-          <w:p>
-            <w:pPr>
-              <w:jc w:val="right"/>
-              <w:pBdr>
-                <w:bottom w:val="none" w:sz="0" w:space="0" w:color="000000"/>
-                <w:top w:val="none" w:sz="0" w:space="0" w:color="000000"/>
-                <w:left w:val="none" w:sz="0" w:space="0" w:color="000000"/>
-                <w:right w:val="none" w:sz="0" w:space="0" w:color="000000"/>
-              </w:pBdr>
-              <w:spacing w:after="100" w:before="100" w:line="240"/>
-              <w:ind w:left="100" w:right="100" w:firstLine="0" w:firstLineChars="0"/>
-              <w:rPr>
-                <w:rFonts w:ascii="Arial" w:hAnsi="Arial" w:eastAsia="Arial" w:cs="Arial"/>
-                <w:i w:val="false"/>
-                <w:b w:val="false"/>
-                <w:u w:val="none"/>
-                <w:strike w:val="false"/>
-                <w:sz w:val="22"/>
-                <w:szCs w:val="22"/>
-                <w:color w:val="000000"/>
-              </w:rPr>
-            </w:pPr>
-            <w:r>
-              <w:rPr>
-                <w:rFonts w:ascii="Arial" w:hAnsi="Arial" w:eastAsia="Arial" w:cs="Arial"/>
-                <w:i w:val="false"/>
-                <w:b w:val="false"/>
-                <w:u w:val="none"/>
-                <w:strike w:val="false"/>
-                <w:sz w:val="22"/>
-                <w:szCs w:val="22"/>
-                <w:color w:val="000000"/>
-              </w:rPr>
-              <w:t xml:space="preserve">4</w:t>
-            </w:r>
-          </w:p>
-        </w:tc>
-        <w:tc>
-          <w:tcPr>
-            <w:tcBorders>
-              <w:bottom w:val="none" w:sz="0" w:space="0" w:color="000000"/>
-              <w:top w:val="none" w:sz="0" w:space="0" w:color="000000"/>
-              <w:left w:val="none" w:sz="0" w:space="0" w:color="000000"/>
-              <w:right w:val="none" w:sz="0" w:space="0" w:color="000000"/>
-            </w:tcBorders>
-            <w:shd w:val="clear" w:color="auto" w:fill="FFFFFF"/>
-            <w:tcMar>
-              <w:top w:w="0" w:type="dxa"/>
-              <w:bottom w:w="0" w:type="dxa"/>
-              <w:left w:w="0" w:type="dxa"/>
-              <w:right w:w="0" w:type="dxa"/>
-            </w:tcMar>
-            <w:vAlign w:val="center"/>
-          </w:tcPr>
-          <w:p>
-            <w:pPr>
-              <w:jc w:val="right"/>
-              <w:pBdr>
-                <w:bottom w:val="none" w:sz="0" w:space="0" w:color="000000"/>
-                <w:top w:val="none" w:sz="0" w:space="0" w:color="000000"/>
-                <w:left w:val="none" w:sz="0" w:space="0" w:color="000000"/>
-                <w:right w:val="none" w:sz="0" w:space="0" w:color="000000"/>
-              </w:pBdr>
-              <w:spacing w:after="100" w:before="100" w:line="240"/>
-              <w:ind w:left="100" w:right="100" w:firstLine="0" w:firstLineChars="0"/>
-              <w:rPr>
-                <w:rFonts w:ascii="Arial" w:hAnsi="Arial" w:eastAsia="Arial" w:cs="Arial"/>
-                <w:i w:val="false"/>
-                <w:b w:val="false"/>
-                <w:u w:val="none"/>
-                <w:strike w:val="false"/>
-                <w:sz w:val="22"/>
-                <w:szCs w:val="22"/>
-                <w:color w:val="000000"/>
-              </w:rPr>
-            </w:pPr>
-            <w:r>
-              <w:rPr>
-                <w:rFonts w:ascii="Arial" w:hAnsi="Arial" w:eastAsia="Arial" w:cs="Arial"/>
-                <w:i w:val="false"/>
-                <w:b w:val="false"/>
-                <w:u w:val="none"/>
-                <w:strike w:val="false"/>
-                <w:sz w:val="22"/>
-                <w:szCs w:val="22"/>
-                <w:color w:val="000000"/>
-              </w:rPr>
-              <w:t xml:space="preserve">5</w:t>
-            </w:r>
-          </w:p>
-        </w:tc>
-        <w:tc>
-          <w:tcPr>
-            <w:tcBorders>
-              <w:bottom w:val="none" w:sz="0" w:space="0" w:color="000000"/>
-              <w:top w:val="none" w:sz="0" w:space="0" w:color="000000"/>
-              <w:left w:val="none" w:sz="0" w:space="0" w:color="000000"/>
-              <w:right w:val="none" w:sz="0" w:space="0" w:color="000000"/>
-            </w:tcBorders>
-            <w:shd w:val="clear" w:color="auto" w:fill="FFFFFF"/>
-            <w:tcMar>
-              <w:top w:w="0" w:type="dxa"/>
-              <w:bottom w:w="0" w:type="dxa"/>
-              <w:left w:w="0" w:type="dxa"/>
-              <w:right w:w="0" w:type="dxa"/>
-            </w:tcMar>
-            <w:vAlign w:val="center"/>
-          </w:tcPr>
-          <w:p>
-            <w:pPr>
-              <w:jc w:val="right"/>
-              <w:pBdr>
-                <w:bottom w:val="none" w:sz="0" w:space="0" w:color="000000"/>
-                <w:top w:val="none" w:sz="0" w:space="0" w:color="000000"/>
-                <w:left w:val="none" w:sz="0" w:space="0" w:color="000000"/>
-                <w:right w:val="none" w:sz="0" w:space="0" w:color="000000"/>
-              </w:pBdr>
-              <w:spacing w:after="100" w:before="100" w:line="240"/>
-              <w:ind w:left="100" w:right="100" w:firstLine="0" w:firstLineChars="0"/>
-              <w:rPr>
-                <w:rFonts w:ascii="Arial" w:hAnsi="Arial" w:eastAsia="Arial" w:cs="Arial"/>
-                <w:i w:val="false"/>
-                <w:b w:val="false"/>
-                <w:u w:val="none"/>
-                <w:strike w:val="false"/>
-                <w:sz w:val="22"/>
-                <w:szCs w:val="22"/>
-                <w:color w:val="000000"/>
-              </w:rPr>
-            </w:pPr>
-            <w:r>
-              <w:rPr>
-                <w:rFonts w:ascii="Arial" w:hAnsi="Arial" w:eastAsia="Arial" w:cs="Arial"/>
-                <w:i w:val="false"/>
-                <w:b w:val="false"/>
-                <w:u w:val="none"/>
-                <w:strike w:val="false"/>
-                <w:sz w:val="22"/>
-                <w:szCs w:val="22"/>
-                <w:color w:val="000000"/>
-              </w:rPr>
-              <w:t xml:space="preserve">10</w:t>
-            </w:r>
-          </w:p>
-        </w:tc>
-        <w:tc>
-          <w:tcPr>
-            <w:tcBorders>
-              <w:bottom w:val="none" w:sz="0" w:space="0" w:color="000000"/>
-              <w:top w:val="none" w:sz="0" w:space="0" w:color="000000"/>
-              <w:left w:val="none" w:sz="0" w:space="0" w:color="000000"/>
-              <w:right w:val="none" w:sz="0" w:space="0" w:color="000000"/>
-            </w:tcBorders>
-            <w:shd w:val="clear" w:color="auto" w:fill="FFFFFF"/>
-            <w:tcMar>
-              <w:top w:w="0" w:type="dxa"/>
-              <w:bottom w:w="0" w:type="dxa"/>
-              <w:left w:w="0" w:type="dxa"/>
-              <w:right w:w="0" w:type="dxa"/>
-            </w:tcMar>
-            <w:vAlign w:val="center"/>
-          </w:tcPr>
-          <w:p>
-            <w:pPr>
-              <w:jc w:val="right"/>
-              <w:pBdr>
-                <w:bottom w:val="none" w:sz="0" w:space="0" w:color="000000"/>
-                <w:top w:val="none" w:sz="0" w:space="0" w:color="000000"/>
-                <w:left w:val="none" w:sz="0" w:space="0" w:color="000000"/>
-                <w:right w:val="none" w:sz="0" w:space="0" w:color="000000"/>
-              </w:pBdr>
-              <w:spacing w:after="100" w:before="100" w:line="240"/>
-              <w:ind w:left="100" w:right="100" w:firstLine="0" w:firstLineChars="0"/>
-              <w:rPr>
-                <w:rFonts w:ascii="Arial" w:hAnsi="Arial" w:eastAsia="Arial" w:cs="Arial"/>
-                <w:i w:val="false"/>
-                <w:b w:val="false"/>
-                <w:u w:val="none"/>
-                <w:strike w:val="false"/>
-                <w:sz w:val="22"/>
-                <w:szCs w:val="22"/>
-                <w:color w:val="000000"/>
-              </w:rPr>
-            </w:pPr>
-            <w:r>
-              <w:rPr>
-                <w:rFonts w:ascii="Arial" w:hAnsi="Arial" w:eastAsia="Arial" w:cs="Arial"/>
-                <w:i w:val="false"/>
-                <w:b w:val="false"/>
-                <w:u w:val="none"/>
-                <w:strike w:val="false"/>
-                <w:sz w:val="22"/>
-                <w:szCs w:val="22"/>
-                <w:color w:val="000000"/>
-              </w:rPr>
-              <w:t xml:space="preserve">2</w:t>
             </w:r>
           </w:p>
         </w:tc>
